--- a/Testrapport.docx
+++ b/Testrapport.docx
@@ -1,13 +1,13 @@
 
 <file path=word/document.xml><?xml version="1.0" encoding="utf-8"?>
-<w:document xmlns:wpc="http://schemas.microsoft.com/office/word/2010/wordprocessingCanvas" xmlns:mc="http://schemas.openxmlformats.org/markup-compatibility/2006" xmlns:o="urn:schemas-microsoft-com:office:office" xmlns:r="http://schemas.openxmlformats.org/officeDocument/2006/relationships" xmlns:m="http://schemas.openxmlformats.org/officeDocument/2006/math" xmlns:v="urn:schemas-microsoft-com:vml" xmlns:wp14="http://schemas.microsoft.com/office/word/2010/wordprocessingDrawing" xmlns:wp="http://schemas.openxmlformats.org/drawingml/2006/wordprocessingDrawing" xmlns:w10="urn:schemas-microsoft-com:office:word" xmlns:w="http://schemas.openxmlformats.org/wordprocessingml/2006/main" xmlns:w14="http://schemas.microsoft.com/office/word/2010/wordml" xmlns:wpg="http://schemas.microsoft.com/office/word/2010/wordprocessingGroup" xmlns:wpi="http://schemas.microsoft.com/office/word/2010/wordprocessingInk" xmlns:wne="http://schemas.microsoft.com/office/word/2006/wordml" xmlns:wps="http://schemas.microsoft.com/office/word/2010/wordprocessingShape" mc:Ignorable="w14 wp14">
+<w:document xmlns:ve="http://schemas.openxmlformats.org/markup-compatibility/2006" xmlns:o="urn:schemas-microsoft-com:office:office" xmlns:r="http://schemas.openxmlformats.org/officeDocument/2006/relationships" xmlns:m="http://schemas.openxmlformats.org/officeDocument/2006/math" xmlns:v="urn:schemas-microsoft-com:vml" xmlns:wp="http://schemas.openxmlformats.org/drawingml/2006/wordprocessingDrawing" xmlns:w10="urn:schemas-microsoft-com:office:word" xmlns:w="http://schemas.openxmlformats.org/wordprocessingml/2006/main" xmlns:wne="http://schemas.microsoft.com/office/word/2006/wordml">
   <w:body>
     <w:tbl>
       <w:tblPr>
         <w:tblStyle w:val="MediumGrid1"/>
         <w:tblW w:w="12443" w:type="dxa"/>
         <w:tblInd w:w="-601" w:type="dxa"/>
-        <w:tblLook w:val="04A0" w:firstRow="1" w:lastRow="0" w:firstColumn="1" w:lastColumn="0" w:noHBand="0" w:noVBand="1"/>
+        <w:tblLook w:val="04A0"/>
       </w:tblPr>
       <w:tblGrid>
         <w:gridCol w:w="851"/>
@@ -22,12 +22,12 @@
       </w:tblGrid>
       <w:tr>
         <w:trPr>
-          <w:cnfStyle w:val="100000000000" w:firstRow="1" w:lastRow="0" w:firstColumn="0" w:lastColumn="0" w:oddVBand="0" w:evenVBand="0" w:oddHBand="0" w:evenHBand="0" w:firstRowFirstColumn="0" w:firstRowLastColumn="0" w:lastRowFirstColumn="0" w:lastRowLastColumn="0"/>
+          <w:cnfStyle w:val="100000000000"/>
           <w:trHeight w:val="288"/>
         </w:trPr>
         <w:tc>
           <w:tcPr>
-            <w:cnfStyle w:val="001000000000" w:firstRow="0" w:lastRow="0" w:firstColumn="1" w:lastColumn="0" w:oddVBand="0" w:evenVBand="0" w:oddHBand="0" w:evenHBand="0" w:firstRowFirstColumn="0" w:firstRowLastColumn="0" w:lastRowFirstColumn="0" w:lastRowLastColumn="0"/>
+            <w:cnfStyle w:val="001000000000"/>
             <w:tcW w:w="851" w:type="dxa"/>
           </w:tcPr>
           <w:p>
@@ -42,7 +42,7 @@
           </w:tcPr>
           <w:p>
             <w:pPr>
-              <w:cnfStyle w:val="100000000000" w:firstRow="1" w:lastRow="0" w:firstColumn="0" w:lastColumn="0" w:oddVBand="0" w:evenVBand="0" w:oddHBand="0" w:evenHBand="0" w:firstRowFirstColumn="0" w:firstRowLastColumn="0" w:lastRowFirstColumn="0" w:lastRowLastColumn="0"/>
+              <w:cnfStyle w:val="100000000000"/>
             </w:pPr>
             <w:r>
               <w:t>Datum</w:t>
@@ -55,7 +55,7 @@
           </w:tcPr>
           <w:p>
             <w:pPr>
-              <w:cnfStyle w:val="100000000000" w:firstRow="1" w:lastRow="0" w:firstColumn="0" w:lastColumn="0" w:oddVBand="0" w:evenVBand="0" w:oddHBand="0" w:evenHBand="0" w:firstRowFirstColumn="0" w:firstRowLastColumn="0" w:lastRowFirstColumn="0" w:lastRowLastColumn="0"/>
+              <w:cnfStyle w:val="100000000000"/>
             </w:pPr>
             <w:r>
               <w:t>Testad av</w:t>
@@ -68,7 +68,7 @@
           </w:tcPr>
           <w:p>
             <w:pPr>
-              <w:cnfStyle w:val="100000000000" w:firstRow="1" w:lastRow="0" w:firstColumn="0" w:lastColumn="0" w:oddVBand="0" w:evenVBand="0" w:oddHBand="0" w:evenHBand="0" w:firstRowFirstColumn="0" w:firstRowLastColumn="0" w:lastRowFirstColumn="0" w:lastRowLastColumn="0"/>
+              <w:cnfStyle w:val="100000000000"/>
             </w:pPr>
             <w:r>
               <w:t>Område</w:t>
@@ -81,7 +81,7 @@
           </w:tcPr>
           <w:p>
             <w:pPr>
-              <w:cnfStyle w:val="100000000000" w:firstRow="1" w:lastRow="0" w:firstColumn="0" w:lastColumn="0" w:oddVBand="0" w:evenVBand="0" w:oddHBand="0" w:evenHBand="0" w:firstRowFirstColumn="0" w:firstRowLastColumn="0" w:lastRowFirstColumn="0" w:lastRowLastColumn="0"/>
+              <w:cnfStyle w:val="100000000000"/>
             </w:pPr>
             <w:r>
               <w:t>Status</w:t>
@@ -94,7 +94,7 @@
           </w:tcPr>
           <w:p>
             <w:pPr>
-              <w:cnfStyle w:val="100000000000" w:firstRow="1" w:lastRow="0" w:firstColumn="0" w:lastColumn="0" w:oddVBand="0" w:evenVBand="0" w:oddHBand="0" w:evenHBand="0" w:firstRowFirstColumn="0" w:firstRowLastColumn="0" w:lastRowFirstColumn="0" w:lastRowLastColumn="0"/>
+              <w:cnfStyle w:val="100000000000"/>
             </w:pPr>
             <w:r>
               <w:t>Testmiljö</w:t>
@@ -107,7 +107,7 @@
           </w:tcPr>
           <w:p>
             <w:pPr>
-              <w:cnfStyle w:val="100000000000" w:firstRow="1" w:lastRow="0" w:firstColumn="0" w:lastColumn="0" w:oddVBand="0" w:evenVBand="0" w:oddHBand="0" w:evenHBand="0" w:firstRowFirstColumn="0" w:firstRowLastColumn="0" w:lastRowFirstColumn="0" w:lastRowLastColumn="0"/>
+              <w:cnfStyle w:val="100000000000"/>
             </w:pPr>
             <w:r>
               <w:t>Förväntning</w:t>
@@ -120,7 +120,7 @@
           </w:tcPr>
           <w:p>
             <w:pPr>
-              <w:cnfStyle w:val="100000000000" w:firstRow="1" w:lastRow="0" w:firstColumn="0" w:lastColumn="0" w:oddVBand="0" w:evenVBand="0" w:oddHBand="0" w:evenHBand="0" w:firstRowFirstColumn="0" w:firstRowLastColumn="0" w:lastRowFirstColumn="0" w:lastRowLastColumn="0"/>
+              <w:cnfStyle w:val="100000000000"/>
             </w:pPr>
             <w:r>
               <w:t>Resultat</w:t>
@@ -133,7 +133,7 @@
           </w:tcPr>
           <w:p>
             <w:pPr>
-              <w:cnfStyle w:val="100000000000" w:firstRow="1" w:lastRow="0" w:firstColumn="0" w:lastColumn="0" w:oddVBand="0" w:evenVBand="0" w:oddHBand="0" w:evenHBand="0" w:firstRowFirstColumn="0" w:firstRowLastColumn="0" w:lastRowFirstColumn="0" w:lastRowLastColumn="0"/>
+              <w:cnfStyle w:val="100000000000"/>
             </w:pPr>
             <w:r>
               <w:t>Förbättring</w:t>
@@ -143,12 +143,12 @@
       </w:tr>
       <w:tr>
         <w:trPr>
-          <w:cnfStyle w:val="000000100000" w:firstRow="0" w:lastRow="0" w:firstColumn="0" w:lastColumn="0" w:oddVBand="0" w:evenVBand="0" w:oddHBand="1" w:evenHBand="0" w:firstRowFirstColumn="0" w:firstRowLastColumn="0" w:lastRowFirstColumn="0" w:lastRowLastColumn="0"/>
+          <w:cnfStyle w:val="000000100000"/>
           <w:trHeight w:val="858"/>
         </w:trPr>
         <w:tc>
           <w:tcPr>
-            <w:cnfStyle w:val="001000000000" w:firstRow="0" w:lastRow="0" w:firstColumn="1" w:lastColumn="0" w:oddVBand="0" w:evenVBand="0" w:oddHBand="0" w:evenHBand="0" w:firstRowFirstColumn="0" w:firstRowLastColumn="0" w:lastRowFirstColumn="0" w:lastRowLastColumn="0"/>
+            <w:cnfStyle w:val="001000000000"/>
             <w:tcW w:w="851" w:type="dxa"/>
           </w:tcPr>
           <w:p>
@@ -163,7 +163,7 @@
           </w:tcPr>
           <w:p>
             <w:pPr>
-              <w:cnfStyle w:val="000000100000" w:firstRow="0" w:lastRow="0" w:firstColumn="0" w:lastColumn="0" w:oddVBand="0" w:evenVBand="0" w:oddHBand="1" w:evenHBand="0" w:firstRowFirstColumn="0" w:firstRowLastColumn="0" w:lastRowFirstColumn="0" w:lastRowLastColumn="0"/>
+              <w:cnfStyle w:val="000000100000"/>
             </w:pPr>
             <w:r>
               <w:t>2014-04-17</w:t>
@@ -176,7 +176,7 @@
           </w:tcPr>
           <w:p>
             <w:pPr>
-              <w:cnfStyle w:val="000000100000" w:firstRow="0" w:lastRow="0" w:firstColumn="0" w:lastColumn="0" w:oddVBand="0" w:evenVBand="0" w:oddHBand="1" w:evenHBand="0" w:firstRowFirstColumn="0" w:firstRowLastColumn="0" w:lastRowFirstColumn="0" w:lastRowLastColumn="0"/>
+              <w:cnfStyle w:val="000000100000"/>
             </w:pPr>
             <w:r>
               <w:t>Sahib</w:t>
@@ -189,7 +189,7 @@
           </w:tcPr>
           <w:p>
             <w:pPr>
-              <w:cnfStyle w:val="000000100000" w:firstRow="0" w:lastRow="0" w:firstColumn="0" w:lastColumn="0" w:oddVBand="0" w:evenVBand="0" w:oddHBand="1" w:evenHBand="0" w:firstRowFirstColumn="0" w:firstRowLastColumn="0" w:lastRowFirstColumn="0" w:lastRowLastColumn="0"/>
+              <w:cnfStyle w:val="000000100000"/>
             </w:pPr>
             <w:r>
               <w:t>Inloggning med Facebook</w:t>
@@ -202,7 +202,7 @@
           </w:tcPr>
           <w:p>
             <w:pPr>
-              <w:cnfStyle w:val="000000100000" w:firstRow="0" w:lastRow="0" w:firstColumn="0" w:lastColumn="0" w:oddVBand="0" w:evenVBand="0" w:oddHBand="1" w:evenHBand="0" w:firstRowFirstColumn="0" w:firstRowLastColumn="0" w:lastRowFirstColumn="0" w:lastRowLastColumn="0"/>
+              <w:cnfStyle w:val="000000100000"/>
             </w:pPr>
             <w:r>
               <w:t>Passed</w:t>
@@ -215,7 +215,7 @@
           </w:tcPr>
           <w:p>
             <w:pPr>
-              <w:cnfStyle w:val="000000100000" w:firstRow="0" w:lastRow="0" w:firstColumn="0" w:lastColumn="0" w:oddVBand="0" w:evenVBand="0" w:oddHBand="1" w:evenHBand="0" w:firstRowFirstColumn="0" w:firstRowLastColumn="0" w:lastRowFirstColumn="0" w:lastRowLastColumn="0"/>
+              <w:cnfStyle w:val="000000100000"/>
             </w:pPr>
             <w:r>
               <w:t>Firefox</w:t>
@@ -228,7 +228,7 @@
           </w:tcPr>
           <w:p>
             <w:pPr>
-              <w:cnfStyle w:val="000000100000" w:firstRow="0" w:lastRow="0" w:firstColumn="0" w:lastColumn="0" w:oddVBand="0" w:evenVBand="0" w:oddHBand="1" w:evenHBand="0" w:firstRowFirstColumn="0" w:firstRowLastColumn="0" w:lastRowFirstColumn="0" w:lastRowLastColumn="0"/>
+              <w:cnfStyle w:val="000000100000"/>
             </w:pPr>
             <w:r>
               <w:t>Har inte skrivit in någon e-postadress</w:t>
@@ -236,7 +236,7 @@
           </w:p>
           <w:p>
             <w:pPr>
-              <w:cnfStyle w:val="000000100000" w:firstRow="0" w:lastRow="0" w:firstColumn="0" w:lastColumn="0" w:oddVBand="0" w:evenVBand="0" w:oddHBand="1" w:evenHBand="0" w:firstRowFirstColumn="0" w:firstRowLastColumn="0" w:lastRowFirstColumn="0" w:lastRowLastColumn="0"/>
+              <w:cnfStyle w:val="000000100000"/>
             </w:pPr>
             <w:r>
               <w:t xml:space="preserve">eller lösenord så förväntades inte att kunna logga in </w:t>
@@ -249,7 +249,7 @@
           </w:tcPr>
           <w:p>
             <w:pPr>
-              <w:cnfStyle w:val="000000100000" w:firstRow="0" w:lastRow="0" w:firstColumn="0" w:lastColumn="0" w:oddVBand="0" w:evenVBand="0" w:oddHBand="1" w:evenHBand="0" w:firstRowFirstColumn="0" w:firstRowLastColumn="0" w:lastRowFirstColumn="0" w:lastRowLastColumn="0"/>
+              <w:cnfStyle w:val="000000100000"/>
             </w:pPr>
             <w:r>
               <w:t>Kunde ej logga in</w:t>
@@ -262,7 +262,7 @@
           </w:tcPr>
           <w:p>
             <w:pPr>
-              <w:cnfStyle w:val="000000100000" w:firstRow="0" w:lastRow="0" w:firstColumn="0" w:lastColumn="0" w:oddVBand="0" w:evenVBand="0" w:oddHBand="1" w:evenHBand="0" w:firstRowFirstColumn="0" w:firstRowLastColumn="0" w:lastRowFirstColumn="0" w:lastRowLastColumn="0"/>
+              <w:cnfStyle w:val="000000100000"/>
             </w:pPr>
             <w:r>
               <w:t>Behövs ej</w:t>
@@ -276,7 +276,7 @@
         </w:trPr>
         <w:tc>
           <w:tcPr>
-            <w:cnfStyle w:val="001000000000" w:firstRow="0" w:lastRow="0" w:firstColumn="1" w:lastColumn="0" w:oddVBand="0" w:evenVBand="0" w:oddHBand="0" w:evenHBand="0" w:firstRowFirstColumn="0" w:firstRowLastColumn="0" w:lastRowFirstColumn="0" w:lastRowLastColumn="0"/>
+            <w:cnfStyle w:val="001000000000"/>
             <w:tcW w:w="851" w:type="dxa"/>
           </w:tcPr>
           <w:p>
@@ -291,7 +291,7 @@
           </w:tcPr>
           <w:p>
             <w:pPr>
-              <w:cnfStyle w:val="000000000000" w:firstRow="0" w:lastRow="0" w:firstColumn="0" w:lastColumn="0" w:oddVBand="0" w:evenVBand="0" w:oddHBand="0" w:evenHBand="0" w:firstRowFirstColumn="0" w:firstRowLastColumn="0" w:lastRowFirstColumn="0" w:lastRowLastColumn="0"/>
+              <w:cnfStyle w:val="000000000000"/>
             </w:pPr>
             <w:r>
               <w:t>2014-04-17</w:t>
@@ -304,7 +304,7 @@
           </w:tcPr>
           <w:p>
             <w:pPr>
-              <w:cnfStyle w:val="000000000000" w:firstRow="0" w:lastRow="0" w:firstColumn="0" w:lastColumn="0" w:oddVBand="0" w:evenVBand="0" w:oddHBand="0" w:evenHBand="0" w:firstRowFirstColumn="0" w:firstRowLastColumn="0" w:lastRowFirstColumn="0" w:lastRowLastColumn="0"/>
+              <w:cnfStyle w:val="000000000000"/>
             </w:pPr>
             <w:r>
               <w:t>Sahib</w:t>
@@ -317,7 +317,7 @@
           </w:tcPr>
           <w:p>
             <w:pPr>
-              <w:cnfStyle w:val="000000000000" w:firstRow="0" w:lastRow="0" w:firstColumn="0" w:lastColumn="0" w:oddVBand="0" w:evenVBand="0" w:oddHBand="0" w:evenHBand="0" w:firstRowFirstColumn="0" w:firstRowLastColumn="0" w:lastRowFirstColumn="0" w:lastRowLastColumn="0"/>
+              <w:cnfStyle w:val="000000000000"/>
             </w:pPr>
             <w:r>
               <w:t>Inloggning med Facebook</w:t>
@@ -330,7 +330,7 @@
           </w:tcPr>
           <w:p>
             <w:pPr>
-              <w:cnfStyle w:val="000000000000" w:firstRow="0" w:lastRow="0" w:firstColumn="0" w:lastColumn="0" w:oddVBand="0" w:evenVBand="0" w:oddHBand="0" w:evenHBand="0" w:firstRowFirstColumn="0" w:firstRowLastColumn="0" w:lastRowFirstColumn="0" w:lastRowLastColumn="0"/>
+              <w:cnfStyle w:val="000000000000"/>
             </w:pPr>
             <w:r>
               <w:t>Passed</w:t>
@@ -343,7 +343,7 @@
           </w:tcPr>
           <w:p>
             <w:pPr>
-              <w:cnfStyle w:val="000000000000" w:firstRow="0" w:lastRow="0" w:firstColumn="0" w:lastColumn="0" w:oddVBand="0" w:evenVBand="0" w:oddHBand="0" w:evenHBand="0" w:firstRowFirstColumn="0" w:firstRowLastColumn="0" w:lastRowFirstColumn="0" w:lastRowLastColumn="0"/>
+              <w:cnfStyle w:val="000000000000"/>
             </w:pPr>
             <w:r>
               <w:t>Firefox</w:t>
@@ -356,7 +356,7 @@
           </w:tcPr>
           <w:p>
             <w:pPr>
-              <w:cnfStyle w:val="000000000000" w:firstRow="0" w:lastRow="0" w:firstColumn="0" w:lastColumn="0" w:oddVBand="0" w:evenVBand="0" w:oddHBand="0" w:evenHBand="0" w:firstRowFirstColumn="0" w:firstRowLastColumn="0" w:lastRowFirstColumn="0" w:lastRowLastColumn="0"/>
+              <w:cnfStyle w:val="000000000000"/>
             </w:pPr>
             <w:r>
               <w:t>Har skrivit in fel e-postadress och fel lösenord och det förväntas att inte kunna logga in</w:t>
@@ -369,7 +369,7 @@
           </w:tcPr>
           <w:p>
             <w:pPr>
-              <w:cnfStyle w:val="000000000000" w:firstRow="0" w:lastRow="0" w:firstColumn="0" w:lastColumn="0" w:oddVBand="0" w:evenVBand="0" w:oddHBand="0" w:evenHBand="0" w:firstRowFirstColumn="0" w:firstRowLastColumn="0" w:lastRowFirstColumn="0" w:lastRowLastColumn="0"/>
+              <w:cnfStyle w:val="000000000000"/>
             </w:pPr>
             <w:r>
               <w:t>Kunde ej logga in</w:t>
@@ -382,7 +382,7 @@
           </w:tcPr>
           <w:p>
             <w:pPr>
-              <w:cnfStyle w:val="000000000000" w:firstRow="0" w:lastRow="0" w:firstColumn="0" w:lastColumn="0" w:oddVBand="0" w:evenVBand="0" w:oddHBand="0" w:evenHBand="0" w:firstRowFirstColumn="0" w:firstRowLastColumn="0" w:lastRowFirstColumn="0" w:lastRowLastColumn="0"/>
+              <w:cnfStyle w:val="000000000000"/>
             </w:pPr>
             <w:r>
               <w:t>Behövs ej</w:t>
@@ -392,12 +392,12 @@
       </w:tr>
       <w:tr>
         <w:trPr>
-          <w:cnfStyle w:val="000000100000" w:firstRow="0" w:lastRow="0" w:firstColumn="0" w:lastColumn="0" w:oddVBand="0" w:evenVBand="0" w:oddHBand="1" w:evenHBand="0" w:firstRowFirstColumn="0" w:firstRowLastColumn="0" w:lastRowFirstColumn="0" w:lastRowLastColumn="0"/>
+          <w:cnfStyle w:val="000000100000"/>
           <w:trHeight w:val="582"/>
         </w:trPr>
         <w:tc>
           <w:tcPr>
-            <w:cnfStyle w:val="001000000000" w:firstRow="0" w:lastRow="0" w:firstColumn="1" w:lastColumn="0" w:oddVBand="0" w:evenVBand="0" w:oddHBand="0" w:evenHBand="0" w:firstRowFirstColumn="0" w:firstRowLastColumn="0" w:lastRowFirstColumn="0" w:lastRowLastColumn="0"/>
+            <w:cnfStyle w:val="001000000000"/>
             <w:tcW w:w="851" w:type="dxa"/>
           </w:tcPr>
           <w:p>
@@ -412,7 +412,7 @@
           </w:tcPr>
           <w:p>
             <w:pPr>
-              <w:cnfStyle w:val="000000100000" w:firstRow="0" w:lastRow="0" w:firstColumn="0" w:lastColumn="0" w:oddVBand="0" w:evenVBand="0" w:oddHBand="1" w:evenHBand="0" w:firstRowFirstColumn="0" w:firstRowLastColumn="0" w:lastRowFirstColumn="0" w:lastRowLastColumn="0"/>
+              <w:cnfStyle w:val="000000100000"/>
             </w:pPr>
             <w:r>
               <w:t>2014-04-17</w:t>
@@ -425,7 +425,7 @@
           </w:tcPr>
           <w:p>
             <w:pPr>
-              <w:cnfStyle w:val="000000100000" w:firstRow="0" w:lastRow="0" w:firstColumn="0" w:lastColumn="0" w:oddVBand="0" w:evenVBand="0" w:oddHBand="1" w:evenHBand="0" w:firstRowFirstColumn="0" w:firstRowLastColumn="0" w:lastRowFirstColumn="0" w:lastRowLastColumn="0"/>
+              <w:cnfStyle w:val="000000100000"/>
             </w:pPr>
             <w:r>
               <w:t>Sahib</w:t>
@@ -438,7 +438,7 @@
           </w:tcPr>
           <w:p>
             <w:pPr>
-              <w:cnfStyle w:val="000000100000" w:firstRow="0" w:lastRow="0" w:firstColumn="0" w:lastColumn="0" w:oddVBand="0" w:evenVBand="0" w:oddHBand="1" w:evenHBand="0" w:firstRowFirstColumn="0" w:firstRowLastColumn="0" w:lastRowFirstColumn="0" w:lastRowLastColumn="0"/>
+              <w:cnfStyle w:val="000000100000"/>
             </w:pPr>
             <w:r>
               <w:t>Inloggning med Facebook</w:t>
@@ -451,7 +451,7 @@
           </w:tcPr>
           <w:p>
             <w:pPr>
-              <w:cnfStyle w:val="000000100000" w:firstRow="0" w:lastRow="0" w:firstColumn="0" w:lastColumn="0" w:oddVBand="0" w:evenVBand="0" w:oddHBand="1" w:evenHBand="0" w:firstRowFirstColumn="0" w:firstRowLastColumn="0" w:lastRowFirstColumn="0" w:lastRowLastColumn="0"/>
+              <w:cnfStyle w:val="000000100000"/>
             </w:pPr>
             <w:r>
               <w:t>Passed</w:t>
@@ -464,7 +464,7 @@
           </w:tcPr>
           <w:p>
             <w:pPr>
-              <w:cnfStyle w:val="000000100000" w:firstRow="0" w:lastRow="0" w:firstColumn="0" w:lastColumn="0" w:oddVBand="0" w:evenVBand="0" w:oddHBand="1" w:evenHBand="0" w:firstRowFirstColumn="0" w:firstRowLastColumn="0" w:lastRowFirstColumn="0" w:lastRowLastColumn="0"/>
+              <w:cnfStyle w:val="000000100000"/>
             </w:pPr>
             <w:r>
               <w:t>Firefox</w:t>
@@ -477,7 +477,7 @@
           </w:tcPr>
           <w:p>
             <w:pPr>
-              <w:cnfStyle w:val="000000100000" w:firstRow="0" w:lastRow="0" w:firstColumn="0" w:lastColumn="0" w:oddVBand="0" w:evenVBand="0" w:oddHBand="1" w:evenHBand="0" w:firstRowFirstColumn="0" w:firstRowLastColumn="0" w:lastRowFirstColumn="0" w:lastRowLastColumn="0"/>
+              <w:cnfStyle w:val="000000100000"/>
             </w:pPr>
             <w:r>
               <w:t>Har skrivit in rätt e-postadress och rätt lösenord och förväntas logga in</w:t>
@@ -490,7 +490,7 @@
           </w:tcPr>
           <w:p>
             <w:pPr>
-              <w:cnfStyle w:val="000000100000" w:firstRow="0" w:lastRow="0" w:firstColumn="0" w:lastColumn="0" w:oddVBand="0" w:evenVBand="0" w:oddHBand="1" w:evenHBand="0" w:firstRowFirstColumn="0" w:firstRowLastColumn="0" w:lastRowFirstColumn="0" w:lastRowLastColumn="0"/>
+              <w:cnfStyle w:val="000000100000"/>
             </w:pPr>
             <w:r>
               <w:t>Loggades in</w:t>
@@ -498,7 +498,7 @@
           </w:p>
           <w:p>
             <w:pPr>
-              <w:cnfStyle w:val="000000100000" w:firstRow="0" w:lastRow="0" w:firstColumn="0" w:lastColumn="0" w:oddVBand="0" w:evenVBand="0" w:oddHBand="1" w:evenHBand="0" w:firstRowFirstColumn="0" w:firstRowLastColumn="0" w:lastRowFirstColumn="0" w:lastRowLastColumn="0"/>
+              <w:cnfStyle w:val="000000100000"/>
             </w:pPr>
           </w:p>
         </w:tc>
@@ -508,7 +508,7 @@
           </w:tcPr>
           <w:p>
             <w:pPr>
-              <w:cnfStyle w:val="000000100000" w:firstRow="0" w:lastRow="0" w:firstColumn="0" w:lastColumn="0" w:oddVBand="0" w:evenVBand="0" w:oddHBand="1" w:evenHBand="0" w:firstRowFirstColumn="0" w:firstRowLastColumn="0" w:lastRowFirstColumn="0" w:lastRowLastColumn="0"/>
+              <w:cnfStyle w:val="000000100000"/>
             </w:pPr>
             <w:r>
               <w:t>Behövs ej</w:t>
@@ -522,7 +522,7 @@
         </w:trPr>
         <w:tc>
           <w:tcPr>
-            <w:cnfStyle w:val="001000000000" w:firstRow="0" w:lastRow="0" w:firstColumn="1" w:lastColumn="0" w:oddVBand="0" w:evenVBand="0" w:oddHBand="0" w:evenHBand="0" w:firstRowFirstColumn="0" w:firstRowLastColumn="0" w:lastRowFirstColumn="0" w:lastRowLastColumn="0"/>
+            <w:cnfStyle w:val="001000000000"/>
             <w:tcW w:w="851" w:type="dxa"/>
           </w:tcPr>
           <w:p>
@@ -537,10 +537,13 @@
           </w:tcPr>
           <w:p>
             <w:pPr>
-              <w:cnfStyle w:val="000000000000" w:firstRow="0" w:lastRow="0" w:firstColumn="0" w:lastColumn="0" w:oddVBand="0" w:evenVBand="0" w:oddHBand="0" w:evenHBand="0" w:firstRowFirstColumn="0" w:firstRowLastColumn="0" w:lastRowFirstColumn="0" w:lastRowLastColumn="0"/>
-            </w:pPr>
-            <w:r>
-              <w:t>2014-04-07</w:t>
+              <w:cnfStyle w:val="000000000000"/>
+            </w:pPr>
+            <w:r>
+              <w:t>2014-04-1</w:t>
+            </w:r>
+            <w:r>
+              <w:t>7</w:t>
             </w:r>
           </w:p>
         </w:tc>
@@ -550,7 +553,7 @@
           </w:tcPr>
           <w:p>
             <w:pPr>
-              <w:cnfStyle w:val="000000000000" w:firstRow="0" w:lastRow="0" w:firstColumn="0" w:lastColumn="0" w:oddVBand="0" w:evenVBand="0" w:oddHBand="0" w:evenHBand="0" w:firstRowFirstColumn="0" w:firstRowLastColumn="0" w:lastRowFirstColumn="0" w:lastRowLastColumn="0"/>
+              <w:cnfStyle w:val="000000000000"/>
             </w:pPr>
             <w:r>
               <w:t>Sahib</w:t>
@@ -563,7 +566,7 @@
           </w:tcPr>
           <w:p>
             <w:pPr>
-              <w:cnfStyle w:val="000000000000" w:firstRow="0" w:lastRow="0" w:firstColumn="0" w:lastColumn="0" w:oddVBand="0" w:evenVBand="0" w:oddHBand="0" w:evenHBand="0" w:firstRowFirstColumn="0" w:firstRowLastColumn="0" w:lastRowFirstColumn="0" w:lastRowLastColumn="0"/>
+              <w:cnfStyle w:val="000000000000"/>
             </w:pPr>
             <w:r>
               <w:t>Inloggning med Facebook</w:t>
@@ -576,7 +579,7 @@
           </w:tcPr>
           <w:p>
             <w:pPr>
-              <w:cnfStyle w:val="000000000000" w:firstRow="0" w:lastRow="0" w:firstColumn="0" w:lastColumn="0" w:oddVBand="0" w:evenVBand="0" w:oddHBand="0" w:evenHBand="0" w:firstRowFirstColumn="0" w:firstRowLastColumn="0" w:lastRowFirstColumn="0" w:lastRowLastColumn="0"/>
+              <w:cnfStyle w:val="000000000000"/>
             </w:pPr>
             <w:r>
               <w:t>Passed</w:t>
@@ -589,7 +592,7 @@
           </w:tcPr>
           <w:p>
             <w:pPr>
-              <w:cnfStyle w:val="000000000000" w:firstRow="0" w:lastRow="0" w:firstColumn="0" w:lastColumn="0" w:oddVBand="0" w:evenVBand="0" w:oddHBand="0" w:evenHBand="0" w:firstRowFirstColumn="0" w:firstRowLastColumn="0" w:lastRowFirstColumn="0" w:lastRowLastColumn="0"/>
+              <w:cnfStyle w:val="000000000000"/>
             </w:pPr>
             <w:r>
               <w:t>Firefox</w:t>
@@ -602,7 +605,7 @@
           </w:tcPr>
           <w:p>
             <w:pPr>
-              <w:cnfStyle w:val="000000000000" w:firstRow="0" w:lastRow="0" w:firstColumn="0" w:lastColumn="0" w:oddVBand="0" w:evenVBand="0" w:oddHBand="0" w:evenHBand="0" w:firstRowFirstColumn="0" w:firstRowLastColumn="0" w:lastRowFirstColumn="0" w:lastRowLastColumn="0"/>
+              <w:cnfStyle w:val="000000000000"/>
             </w:pPr>
             <w:r>
               <w:t>Har inte skrivit någon e-postadress men har lösenord och förväntas inte logga in</w:t>
@@ -615,7 +618,7 @@
           </w:tcPr>
           <w:p>
             <w:pPr>
-              <w:cnfStyle w:val="000000000000" w:firstRow="0" w:lastRow="0" w:firstColumn="0" w:lastColumn="0" w:oddVBand="0" w:evenVBand="0" w:oddHBand="0" w:evenHBand="0" w:firstRowFirstColumn="0" w:firstRowLastColumn="0" w:lastRowFirstColumn="0" w:lastRowLastColumn="0"/>
+              <w:cnfStyle w:val="000000000000"/>
             </w:pPr>
             <w:r>
               <w:t>Kunde ej logga in</w:t>
@@ -628,19 +631,19 @@
           </w:tcPr>
           <w:p>
             <w:pPr>
-              <w:cnfStyle w:val="000000000000" w:firstRow="0" w:lastRow="0" w:firstColumn="0" w:lastColumn="0" w:oddVBand="0" w:evenVBand="0" w:oddHBand="0" w:evenHBand="0" w:firstRowFirstColumn="0" w:firstRowLastColumn="0" w:lastRowFirstColumn="0" w:lastRowLastColumn="0"/>
+              <w:cnfStyle w:val="000000000000"/>
             </w:pPr>
           </w:p>
         </w:tc>
       </w:tr>
       <w:tr>
         <w:trPr>
-          <w:cnfStyle w:val="000000100000" w:firstRow="0" w:lastRow="0" w:firstColumn="0" w:lastColumn="0" w:oddVBand="0" w:evenVBand="0" w:oddHBand="1" w:evenHBand="0" w:firstRowFirstColumn="0" w:firstRowLastColumn="0" w:lastRowFirstColumn="0" w:lastRowLastColumn="0"/>
+          <w:cnfStyle w:val="000000100000"/>
           <w:trHeight w:val="582"/>
         </w:trPr>
         <w:tc>
           <w:tcPr>
-            <w:cnfStyle w:val="001000000000" w:firstRow="0" w:lastRow="0" w:firstColumn="1" w:lastColumn="0" w:oddVBand="0" w:evenVBand="0" w:oddHBand="0" w:evenHBand="0" w:firstRowFirstColumn="0" w:firstRowLastColumn="0" w:lastRowFirstColumn="0" w:lastRowLastColumn="0"/>
+            <w:cnfStyle w:val="001000000000"/>
             <w:tcW w:w="851" w:type="dxa"/>
           </w:tcPr>
           <w:p>
@@ -655,10 +658,10 @@
           </w:tcPr>
           <w:p>
             <w:pPr>
-              <w:cnfStyle w:val="000000100000" w:firstRow="0" w:lastRow="0" w:firstColumn="0" w:lastColumn="0" w:oddVBand="0" w:evenVBand="0" w:oddHBand="1" w:evenHBand="0" w:firstRowFirstColumn="0" w:firstRowLastColumn="0" w:lastRowFirstColumn="0" w:lastRowLastColumn="0"/>
-            </w:pPr>
-            <w:r>
-              <w:t>2014-04-07</w:t>
+              <w:cnfStyle w:val="000000100000"/>
+            </w:pPr>
+            <w:r>
+              <w:t>2014-04-17</w:t>
             </w:r>
           </w:p>
         </w:tc>
@@ -668,7 +671,7 @@
           </w:tcPr>
           <w:p>
             <w:pPr>
-              <w:cnfStyle w:val="000000100000" w:firstRow="0" w:lastRow="0" w:firstColumn="0" w:lastColumn="0" w:oddVBand="0" w:evenVBand="0" w:oddHBand="1" w:evenHBand="0" w:firstRowFirstColumn="0" w:firstRowLastColumn="0" w:lastRowFirstColumn="0" w:lastRowLastColumn="0"/>
+              <w:cnfStyle w:val="000000100000"/>
             </w:pPr>
             <w:r>
               <w:t>Sahib</w:t>
@@ -681,7 +684,7 @@
           </w:tcPr>
           <w:p>
             <w:pPr>
-              <w:cnfStyle w:val="000000100000" w:firstRow="0" w:lastRow="0" w:firstColumn="0" w:lastColumn="0" w:oddVBand="0" w:evenVBand="0" w:oddHBand="1" w:evenHBand="0" w:firstRowFirstColumn="0" w:firstRowLastColumn="0" w:lastRowFirstColumn="0" w:lastRowLastColumn="0"/>
+              <w:cnfStyle w:val="000000100000"/>
             </w:pPr>
             <w:r>
               <w:t>Inloggning med Facebook</w:t>
@@ -694,7 +697,7 @@
           </w:tcPr>
           <w:p>
             <w:pPr>
-              <w:cnfStyle w:val="000000100000" w:firstRow="0" w:lastRow="0" w:firstColumn="0" w:lastColumn="0" w:oddVBand="0" w:evenVBand="0" w:oddHBand="1" w:evenHBand="0" w:firstRowFirstColumn="0" w:firstRowLastColumn="0" w:lastRowFirstColumn="0" w:lastRowLastColumn="0"/>
+              <w:cnfStyle w:val="000000100000"/>
             </w:pPr>
             <w:r>
               <w:t>Passed</w:t>
@@ -707,7 +710,7 @@
           </w:tcPr>
           <w:p>
             <w:pPr>
-              <w:cnfStyle w:val="000000100000" w:firstRow="0" w:lastRow="0" w:firstColumn="0" w:lastColumn="0" w:oddVBand="0" w:evenVBand="0" w:oddHBand="1" w:evenHBand="0" w:firstRowFirstColumn="0" w:firstRowLastColumn="0" w:lastRowFirstColumn="0" w:lastRowLastColumn="0"/>
+              <w:cnfStyle w:val="000000100000"/>
             </w:pPr>
             <w:r>
               <w:t>Firefox</w:t>
@@ -720,7 +723,7 @@
           </w:tcPr>
           <w:p>
             <w:pPr>
-              <w:cnfStyle w:val="000000100000" w:firstRow="0" w:lastRow="0" w:firstColumn="0" w:lastColumn="0" w:oddVBand="0" w:evenVBand="0" w:oddHBand="1" w:evenHBand="0" w:firstRowFirstColumn="0" w:firstRowLastColumn="0" w:lastRowFirstColumn="0" w:lastRowLastColumn="0"/>
+              <w:cnfStyle w:val="000000100000"/>
             </w:pPr>
             <w:r>
               <w:t>Har skrivit e-postadress men inget lösenord och förväntas inte logga in</w:t>
@@ -733,7 +736,7 @@
           </w:tcPr>
           <w:p>
             <w:pPr>
-              <w:cnfStyle w:val="000000100000" w:firstRow="0" w:lastRow="0" w:firstColumn="0" w:lastColumn="0" w:oddVBand="0" w:evenVBand="0" w:oddHBand="1" w:evenHBand="0" w:firstRowFirstColumn="0" w:firstRowLastColumn="0" w:lastRowFirstColumn="0" w:lastRowLastColumn="0"/>
+              <w:cnfStyle w:val="000000100000"/>
             </w:pPr>
             <w:r>
               <w:t>Kunde ej logga in</w:t>
@@ -748,7 +751,1347 @@
           </w:tcPr>
           <w:p>
             <w:pPr>
-              <w:cnfStyle w:val="000000100000" w:firstRow="0" w:lastRow="0" w:firstColumn="0" w:lastColumn="0" w:oddVBand="0" w:evenVBand="0" w:oddHBand="1" w:evenHBand="0" w:firstRowFirstColumn="0" w:firstRowLastColumn="0" w:lastRowFirstColumn="0" w:lastRowLastColumn="0"/>
+              <w:cnfStyle w:val="000000100000"/>
+            </w:pPr>
+          </w:p>
+        </w:tc>
+      </w:tr>
+      <w:tr>
+        <w:trPr>
+          <w:trHeight w:val="858"/>
+        </w:trPr>
+        <w:tc>
+          <w:tcPr>
+            <w:cnfStyle w:val="001000000000"/>
+            <w:tcW w:w="851" w:type="dxa"/>
+          </w:tcPr>
+          <w:p>
+            <w:r>
+              <w:t xml:space="preserve">Test </w:t>
+            </w:r>
+            <w:r>
+              <w:t>6</w:t>
+            </w:r>
+          </w:p>
+        </w:tc>
+        <w:tc>
+          <w:tcPr>
+            <w:tcW w:w="1276" w:type="dxa"/>
+          </w:tcPr>
+          <w:p>
+            <w:pPr>
+              <w:cnfStyle w:val="000000000000"/>
+            </w:pPr>
+            <w:r>
+              <w:t>2014-04-2</w:t>
+            </w:r>
+            <w:r>
+              <w:t>7</w:t>
+            </w:r>
+          </w:p>
+        </w:tc>
+        <w:tc>
+          <w:tcPr>
+            <w:tcW w:w="1134" w:type="dxa"/>
+          </w:tcPr>
+          <w:p>
+            <w:pPr>
+              <w:cnfStyle w:val="000000000000"/>
+            </w:pPr>
+            <w:r>
+              <w:t>Sahand</w:t>
+            </w:r>
+          </w:p>
+        </w:tc>
+        <w:tc>
+          <w:tcPr>
+            <w:tcW w:w="2551" w:type="dxa"/>
+          </w:tcPr>
+          <w:p>
+            <w:pPr>
+              <w:cnfStyle w:val="000000000000"/>
+            </w:pPr>
+            <w:r>
+              <w:t>Ladda upp en bild</w:t>
+            </w:r>
+          </w:p>
+        </w:tc>
+        <w:tc>
+          <w:tcPr>
+            <w:tcW w:w="993" w:type="dxa"/>
+          </w:tcPr>
+          <w:p>
+            <w:pPr>
+              <w:cnfStyle w:val="000000000000"/>
+            </w:pPr>
+            <w:r>
+              <w:t>Passed</w:t>
+            </w:r>
+          </w:p>
+        </w:tc>
+        <w:tc>
+          <w:tcPr>
+            <w:tcW w:w="1134" w:type="dxa"/>
+          </w:tcPr>
+          <w:p>
+            <w:pPr>
+              <w:cnfStyle w:val="000000000000"/>
+            </w:pPr>
+            <w:r>
+              <w:t>Firefox</w:t>
+            </w:r>
+          </w:p>
+        </w:tc>
+        <w:tc>
+          <w:tcPr>
+            <w:tcW w:w="2004" w:type="dxa"/>
+          </w:tcPr>
+          <w:p>
+            <w:pPr>
+              <w:cnfStyle w:val="000000000000"/>
+            </w:pPr>
+            <w:r>
+              <w:t xml:space="preserve">Har inte </w:t>
+            </w:r>
+            <w:r>
+              <w:t xml:space="preserve">inte valt någon fil så förväntas ej att det ska gå </w:t>
+            </w:r>
+          </w:p>
+        </w:tc>
+        <w:tc>
+          <w:tcPr>
+            <w:tcW w:w="1252" w:type="dxa"/>
+          </w:tcPr>
+          <w:p>
+            <w:pPr>
+              <w:cnfStyle w:val="000000000000"/>
+            </w:pPr>
+            <w:r>
+              <w:t>Kunde ej ladda upp</w:t>
+            </w:r>
+          </w:p>
+        </w:tc>
+        <w:tc>
+          <w:tcPr>
+            <w:tcW w:w="1248" w:type="dxa"/>
+          </w:tcPr>
+          <w:p>
+            <w:pPr>
+              <w:cnfStyle w:val="000000000000"/>
+            </w:pPr>
+            <w:r>
+              <w:t xml:space="preserve">Behövs </w:t>
+            </w:r>
+            <w:proofErr w:type="gramStart"/>
+            <w:r>
+              <w:t>ej</w:t>
+            </w:r>
+            <w:proofErr w:type="gramEnd"/>
+          </w:p>
+        </w:tc>
+      </w:tr>
+      <w:tr>
+        <w:trPr>
+          <w:cnfStyle w:val="000000100000"/>
+          <w:trHeight w:val="885"/>
+        </w:trPr>
+        <w:tc>
+          <w:tcPr>
+            <w:cnfStyle w:val="001000000000"/>
+            <w:tcW w:w="851" w:type="dxa"/>
+          </w:tcPr>
+          <w:p>
+            <w:r>
+              <w:t xml:space="preserve">Test </w:t>
+            </w:r>
+            <w:r>
+              <w:t>7</w:t>
+            </w:r>
+          </w:p>
+        </w:tc>
+        <w:tc>
+          <w:tcPr>
+            <w:tcW w:w="1276" w:type="dxa"/>
+          </w:tcPr>
+          <w:p>
+            <w:pPr>
+              <w:cnfStyle w:val="000000100000"/>
+            </w:pPr>
+            <w:r>
+              <w:t>2014-04-</w:t>
+            </w:r>
+            <w:r>
+              <w:t>2</w:t>
+            </w:r>
+            <w:r>
+              <w:t>7</w:t>
+            </w:r>
+          </w:p>
+        </w:tc>
+        <w:tc>
+          <w:tcPr>
+            <w:tcW w:w="1134" w:type="dxa"/>
+          </w:tcPr>
+          <w:p>
+            <w:pPr>
+              <w:cnfStyle w:val="000000100000"/>
+            </w:pPr>
+            <w:r>
+              <w:t>Sa</w:t>
+            </w:r>
+            <w:r>
+              <w:t>hand</w:t>
+            </w:r>
+          </w:p>
+        </w:tc>
+        <w:tc>
+          <w:tcPr>
+            <w:tcW w:w="2551" w:type="dxa"/>
+          </w:tcPr>
+          <w:p>
+            <w:pPr>
+              <w:cnfStyle w:val="000000100000"/>
+            </w:pPr>
+            <w:r>
+              <w:t>Ladda upp en bild</w:t>
+            </w:r>
+          </w:p>
+        </w:tc>
+        <w:tc>
+          <w:tcPr>
+            <w:tcW w:w="993" w:type="dxa"/>
+          </w:tcPr>
+          <w:p>
+            <w:pPr>
+              <w:cnfStyle w:val="000000100000"/>
+            </w:pPr>
+            <w:r>
+              <w:t>Passed</w:t>
+            </w:r>
+          </w:p>
+        </w:tc>
+        <w:tc>
+          <w:tcPr>
+            <w:tcW w:w="1134" w:type="dxa"/>
+          </w:tcPr>
+          <w:p>
+            <w:pPr>
+              <w:cnfStyle w:val="000000100000"/>
+            </w:pPr>
+            <w:r>
+              <w:t>Firefox</w:t>
+            </w:r>
+          </w:p>
+        </w:tc>
+        <w:tc>
+          <w:tcPr>
+            <w:tcW w:w="2004" w:type="dxa"/>
+          </w:tcPr>
+          <w:p>
+            <w:pPr>
+              <w:cnfStyle w:val="000000100000"/>
+            </w:pPr>
+            <w:r>
+              <w:t xml:space="preserve">Har </w:t>
+            </w:r>
+            <w:r>
+              <w:t>valt en fil med godkänt format så förväntas att det ska gå</w:t>
+            </w:r>
+          </w:p>
+        </w:tc>
+        <w:tc>
+          <w:tcPr>
+            <w:tcW w:w="1252" w:type="dxa"/>
+          </w:tcPr>
+          <w:p>
+            <w:pPr>
+              <w:cnfStyle w:val="000000100000"/>
+            </w:pPr>
+            <w:r>
+              <w:t>Kunde</w:t>
+            </w:r>
+            <w:r>
+              <w:t xml:space="preserve"> ladda upp</w:t>
+            </w:r>
+          </w:p>
+        </w:tc>
+        <w:tc>
+          <w:tcPr>
+            <w:tcW w:w="1248" w:type="dxa"/>
+          </w:tcPr>
+          <w:p>
+            <w:pPr>
+              <w:cnfStyle w:val="000000100000"/>
+            </w:pPr>
+            <w:r>
+              <w:t xml:space="preserve">Behövs </w:t>
+            </w:r>
+            <w:proofErr w:type="gramStart"/>
+            <w:r>
+              <w:t>ej</w:t>
+            </w:r>
+            <w:proofErr w:type="gramEnd"/>
+          </w:p>
+        </w:tc>
+      </w:tr>
+      <w:tr>
+        <w:trPr>
+          <w:trHeight w:val="582"/>
+        </w:trPr>
+        <w:tc>
+          <w:tcPr>
+            <w:cnfStyle w:val="001000000000"/>
+            <w:tcW w:w="851" w:type="dxa"/>
+          </w:tcPr>
+          <w:p>
+            <w:r>
+              <w:t xml:space="preserve">Test </w:t>
+            </w:r>
+            <w:r>
+              <w:t>8</w:t>
+            </w:r>
+          </w:p>
+        </w:tc>
+        <w:tc>
+          <w:tcPr>
+            <w:tcW w:w="1276" w:type="dxa"/>
+          </w:tcPr>
+          <w:p>
+            <w:pPr>
+              <w:cnfStyle w:val="000000000000"/>
+            </w:pPr>
+            <w:r>
+              <w:t>2014-04-2</w:t>
+            </w:r>
+            <w:r>
+              <w:t>7</w:t>
+            </w:r>
+          </w:p>
+        </w:tc>
+        <w:tc>
+          <w:tcPr>
+            <w:tcW w:w="1134" w:type="dxa"/>
+          </w:tcPr>
+          <w:p>
+            <w:pPr>
+              <w:cnfStyle w:val="000000000000"/>
+            </w:pPr>
+            <w:r>
+              <w:t>Sah</w:t>
+            </w:r>
+            <w:r>
+              <w:t>and</w:t>
+            </w:r>
+          </w:p>
+        </w:tc>
+        <w:tc>
+          <w:tcPr>
+            <w:tcW w:w="2551" w:type="dxa"/>
+          </w:tcPr>
+          <w:p>
+            <w:pPr>
+              <w:cnfStyle w:val="000000000000"/>
+            </w:pPr>
+            <w:r>
+              <w:t>Ladda upp en bild</w:t>
+            </w:r>
+          </w:p>
+        </w:tc>
+        <w:tc>
+          <w:tcPr>
+            <w:tcW w:w="993" w:type="dxa"/>
+          </w:tcPr>
+          <w:p>
+            <w:pPr>
+              <w:cnfStyle w:val="000000000000"/>
+            </w:pPr>
+            <w:r>
+              <w:t>Passed</w:t>
+            </w:r>
+          </w:p>
+        </w:tc>
+        <w:tc>
+          <w:tcPr>
+            <w:tcW w:w="1134" w:type="dxa"/>
+          </w:tcPr>
+          <w:p>
+            <w:pPr>
+              <w:cnfStyle w:val="000000000000"/>
+            </w:pPr>
+            <w:r>
+              <w:t>Firefox</w:t>
+            </w:r>
+          </w:p>
+        </w:tc>
+        <w:tc>
+          <w:tcPr>
+            <w:tcW w:w="2004" w:type="dxa"/>
+          </w:tcPr>
+          <w:p>
+            <w:pPr>
+              <w:cnfStyle w:val="000000000000"/>
+            </w:pPr>
+            <w:r>
+              <w:t xml:space="preserve">Har </w:t>
+            </w:r>
+            <w:r>
+              <w:t>valt en fil med fel format så förväntas att det ej ska gå</w:t>
+            </w:r>
+          </w:p>
+        </w:tc>
+        <w:tc>
+          <w:tcPr>
+            <w:tcW w:w="1252" w:type="dxa"/>
+          </w:tcPr>
+          <w:p>
+            <w:pPr>
+              <w:cnfStyle w:val="000000000000"/>
+            </w:pPr>
+            <w:r>
+              <w:t xml:space="preserve">Kunde </w:t>
+            </w:r>
+            <w:proofErr w:type="gramStart"/>
+            <w:r>
+              <w:t>ej</w:t>
+            </w:r>
+            <w:proofErr w:type="gramEnd"/>
+            <w:r>
+              <w:t xml:space="preserve"> ladda upp</w:t>
+            </w:r>
+          </w:p>
+          <w:p>
+            <w:pPr>
+              <w:cnfStyle w:val="000000000000"/>
+            </w:pPr>
+          </w:p>
+        </w:tc>
+        <w:tc>
+          <w:tcPr>
+            <w:tcW w:w="1248" w:type="dxa"/>
+          </w:tcPr>
+          <w:p>
+            <w:pPr>
+              <w:cnfStyle w:val="000000000000"/>
+            </w:pPr>
+            <w:r>
+              <w:t xml:space="preserve">Behövs </w:t>
+            </w:r>
+            <w:proofErr w:type="gramStart"/>
+            <w:r>
+              <w:t>ej</w:t>
+            </w:r>
+            <w:proofErr w:type="gramEnd"/>
+          </w:p>
+        </w:tc>
+      </w:tr>
+      <w:tr>
+        <w:trPr>
+          <w:cnfStyle w:val="000000100000"/>
+          <w:trHeight w:val="582"/>
+        </w:trPr>
+        <w:tc>
+          <w:tcPr>
+            <w:cnfStyle w:val="001000000000"/>
+            <w:tcW w:w="851" w:type="dxa"/>
+          </w:tcPr>
+          <w:p>
+            <w:r>
+              <w:t xml:space="preserve">Test </w:t>
+            </w:r>
+            <w:r>
+              <w:t>9</w:t>
+            </w:r>
+          </w:p>
+        </w:tc>
+        <w:tc>
+          <w:tcPr>
+            <w:tcW w:w="1276" w:type="dxa"/>
+          </w:tcPr>
+          <w:p>
+            <w:pPr>
+              <w:cnfStyle w:val="000000100000"/>
+            </w:pPr>
+            <w:r>
+              <w:t>2014-04-2</w:t>
+            </w:r>
+            <w:r>
+              <w:t>7</w:t>
+            </w:r>
+          </w:p>
+        </w:tc>
+        <w:tc>
+          <w:tcPr>
+            <w:tcW w:w="1134" w:type="dxa"/>
+          </w:tcPr>
+          <w:p>
+            <w:pPr>
+              <w:cnfStyle w:val="000000100000"/>
+            </w:pPr>
+            <w:r>
+              <w:t>Sah</w:t>
+            </w:r>
+            <w:r>
+              <w:t>and</w:t>
+            </w:r>
+          </w:p>
+        </w:tc>
+        <w:tc>
+          <w:tcPr>
+            <w:tcW w:w="2551" w:type="dxa"/>
+          </w:tcPr>
+          <w:p>
+            <w:pPr>
+              <w:cnfStyle w:val="000000100000"/>
+            </w:pPr>
+            <w:r>
+              <w:t>Ladda upp videoklipp</w:t>
+            </w:r>
+          </w:p>
+        </w:tc>
+        <w:tc>
+          <w:tcPr>
+            <w:tcW w:w="993" w:type="dxa"/>
+          </w:tcPr>
+          <w:p>
+            <w:pPr>
+              <w:cnfStyle w:val="000000100000"/>
+            </w:pPr>
+            <w:r>
+              <w:t>Passed</w:t>
+            </w:r>
+          </w:p>
+        </w:tc>
+        <w:tc>
+          <w:tcPr>
+            <w:tcW w:w="1134" w:type="dxa"/>
+          </w:tcPr>
+          <w:p>
+            <w:pPr>
+              <w:cnfStyle w:val="000000100000"/>
+            </w:pPr>
+            <w:r>
+              <w:t>Firefox</w:t>
+            </w:r>
+          </w:p>
+        </w:tc>
+        <w:tc>
+          <w:tcPr>
+            <w:tcW w:w="2004" w:type="dxa"/>
+          </w:tcPr>
+          <w:p>
+            <w:pPr>
+              <w:cnfStyle w:val="000000100000"/>
+            </w:pPr>
+            <w:r>
+              <w:t xml:space="preserve">Har inte </w:t>
+            </w:r>
+            <w:r>
+              <w:t>inte valt någon fil så förväntas ej att det ska gå</w:t>
+            </w:r>
+          </w:p>
+        </w:tc>
+        <w:tc>
+          <w:tcPr>
+            <w:tcW w:w="1252" w:type="dxa"/>
+          </w:tcPr>
+          <w:p>
+            <w:pPr>
+              <w:cnfStyle w:val="000000100000"/>
+            </w:pPr>
+            <w:r>
+              <w:t>Kunde ej ladda upp</w:t>
+            </w:r>
+          </w:p>
+        </w:tc>
+        <w:tc>
+          <w:tcPr>
+            <w:tcW w:w="1248" w:type="dxa"/>
+          </w:tcPr>
+          <w:p>
+            <w:pPr>
+              <w:cnfStyle w:val="000000100000"/>
+            </w:pPr>
+          </w:p>
+        </w:tc>
+      </w:tr>
+      <w:tr>
+        <w:trPr>
+          <w:trHeight w:val="582"/>
+        </w:trPr>
+        <w:tc>
+          <w:tcPr>
+            <w:cnfStyle w:val="001000000000"/>
+            <w:tcW w:w="851" w:type="dxa"/>
+          </w:tcPr>
+          <w:p>
+            <w:r>
+              <w:t xml:space="preserve">Test </w:t>
+            </w:r>
+            <w:r>
+              <w:t>10</w:t>
+            </w:r>
+          </w:p>
+        </w:tc>
+        <w:tc>
+          <w:tcPr>
+            <w:tcW w:w="1276" w:type="dxa"/>
+          </w:tcPr>
+          <w:p>
+            <w:pPr>
+              <w:cnfStyle w:val="000000000000"/>
+            </w:pPr>
+            <w:r>
+              <w:t>2014-04-2</w:t>
+            </w:r>
+            <w:r>
+              <w:t>7</w:t>
+            </w:r>
+          </w:p>
+        </w:tc>
+        <w:tc>
+          <w:tcPr>
+            <w:tcW w:w="1134" w:type="dxa"/>
+          </w:tcPr>
+          <w:p>
+            <w:pPr>
+              <w:cnfStyle w:val="000000000000"/>
+            </w:pPr>
+            <w:r>
+              <w:t>Sa</w:t>
+            </w:r>
+            <w:r>
+              <w:t>hand</w:t>
+            </w:r>
+          </w:p>
+        </w:tc>
+        <w:tc>
+          <w:tcPr>
+            <w:tcW w:w="2551" w:type="dxa"/>
+          </w:tcPr>
+          <w:p>
+            <w:pPr>
+              <w:cnfStyle w:val="000000000000"/>
+            </w:pPr>
+            <w:r>
+              <w:t>Ladda upp videoklipp</w:t>
+            </w:r>
+          </w:p>
+        </w:tc>
+        <w:tc>
+          <w:tcPr>
+            <w:tcW w:w="993" w:type="dxa"/>
+          </w:tcPr>
+          <w:p>
+            <w:pPr>
+              <w:cnfStyle w:val="000000000000"/>
+            </w:pPr>
+            <w:r>
+              <w:t>Passed</w:t>
+            </w:r>
+          </w:p>
+        </w:tc>
+        <w:tc>
+          <w:tcPr>
+            <w:tcW w:w="1134" w:type="dxa"/>
+          </w:tcPr>
+          <w:p>
+            <w:pPr>
+              <w:cnfStyle w:val="000000000000"/>
+            </w:pPr>
+            <w:r>
+              <w:t>Firefox</w:t>
+            </w:r>
+          </w:p>
+        </w:tc>
+        <w:tc>
+          <w:tcPr>
+            <w:tcW w:w="2004" w:type="dxa"/>
+          </w:tcPr>
+          <w:p>
+            <w:pPr>
+              <w:cnfStyle w:val="000000000000"/>
+            </w:pPr>
+            <w:r>
+              <w:t xml:space="preserve">Har </w:t>
+            </w:r>
+            <w:r>
+              <w:t>valt en fil med godkänt format så förväntas att det ska gå</w:t>
+            </w:r>
+          </w:p>
+        </w:tc>
+        <w:tc>
+          <w:tcPr>
+            <w:tcW w:w="1252" w:type="dxa"/>
+          </w:tcPr>
+          <w:p>
+            <w:pPr>
+              <w:cnfStyle w:val="000000000000"/>
+            </w:pPr>
+            <w:r>
+              <w:t>Kunde ladda upp</w:t>
+            </w:r>
+          </w:p>
+        </w:tc>
+        <w:tc>
+          <w:tcPr>
+            <w:tcW w:w="1248" w:type="dxa"/>
+          </w:tcPr>
+          <w:p>
+            <w:pPr>
+              <w:cnfStyle w:val="000000000000"/>
+            </w:pPr>
+          </w:p>
+        </w:tc>
+      </w:tr>
+      <w:tr>
+        <w:trPr>
+          <w:cnfStyle w:val="000000100000"/>
+          <w:trHeight w:val="582"/>
+        </w:trPr>
+        <w:tc>
+          <w:tcPr>
+            <w:cnfStyle w:val="001000000000"/>
+            <w:tcW w:w="851" w:type="dxa"/>
+          </w:tcPr>
+          <w:p>
+            <w:r>
+              <w:t xml:space="preserve">Test </w:t>
+            </w:r>
+            <w:r>
+              <w:t>11</w:t>
+            </w:r>
+          </w:p>
+        </w:tc>
+        <w:tc>
+          <w:tcPr>
+            <w:tcW w:w="1276" w:type="dxa"/>
+          </w:tcPr>
+          <w:p>
+            <w:pPr>
+              <w:cnfStyle w:val="000000100000"/>
+            </w:pPr>
+            <w:r>
+              <w:t>2014-04-27</w:t>
+            </w:r>
+          </w:p>
+        </w:tc>
+        <w:tc>
+          <w:tcPr>
+            <w:tcW w:w="1134" w:type="dxa"/>
+          </w:tcPr>
+          <w:p>
+            <w:pPr>
+              <w:cnfStyle w:val="000000100000"/>
+            </w:pPr>
+            <w:r>
+              <w:t>Sahand</w:t>
+            </w:r>
+          </w:p>
+        </w:tc>
+        <w:tc>
+          <w:tcPr>
+            <w:tcW w:w="2551" w:type="dxa"/>
+          </w:tcPr>
+          <w:p>
+            <w:pPr>
+              <w:cnfStyle w:val="000000100000"/>
+            </w:pPr>
+            <w:r>
+              <w:t xml:space="preserve">Ladda upp </w:t>
+            </w:r>
+            <w:proofErr w:type="gramStart"/>
+            <w:r>
+              <w:t>en</w:t>
+            </w:r>
+            <w:proofErr w:type="gramEnd"/>
+            <w:r>
+              <w:t xml:space="preserve"> videoklipp</w:t>
+            </w:r>
+          </w:p>
+        </w:tc>
+        <w:tc>
+          <w:tcPr>
+            <w:tcW w:w="993" w:type="dxa"/>
+          </w:tcPr>
+          <w:p>
+            <w:pPr>
+              <w:cnfStyle w:val="000000100000"/>
+            </w:pPr>
+            <w:r>
+              <w:t>Passed</w:t>
+            </w:r>
+          </w:p>
+        </w:tc>
+        <w:tc>
+          <w:tcPr>
+            <w:tcW w:w="1134" w:type="dxa"/>
+          </w:tcPr>
+          <w:p>
+            <w:pPr>
+              <w:cnfStyle w:val="000000100000"/>
+            </w:pPr>
+            <w:r>
+              <w:t>Firefox</w:t>
+            </w:r>
+          </w:p>
+        </w:tc>
+        <w:tc>
+          <w:tcPr>
+            <w:tcW w:w="2004" w:type="dxa"/>
+          </w:tcPr>
+          <w:p>
+            <w:pPr>
+              <w:cnfStyle w:val="000000100000"/>
+            </w:pPr>
+            <w:r>
+              <w:t xml:space="preserve">Har valt en fil med fel format så förväntas att det </w:t>
+            </w:r>
+            <w:proofErr w:type="gramStart"/>
+            <w:r>
+              <w:t>ej</w:t>
+            </w:r>
+            <w:proofErr w:type="gramEnd"/>
+            <w:r>
+              <w:t xml:space="preserve"> ska gå</w:t>
+            </w:r>
+          </w:p>
+        </w:tc>
+        <w:tc>
+          <w:tcPr>
+            <w:tcW w:w="1252" w:type="dxa"/>
+          </w:tcPr>
+          <w:p>
+            <w:pPr>
+              <w:cnfStyle w:val="000000100000"/>
+            </w:pPr>
+            <w:r>
+              <w:t xml:space="preserve">Kunde </w:t>
+            </w:r>
+            <w:proofErr w:type="gramStart"/>
+            <w:r>
+              <w:t>ej</w:t>
+            </w:r>
+            <w:proofErr w:type="gramEnd"/>
+            <w:r>
+              <w:t xml:space="preserve"> ladda upp</w:t>
+            </w:r>
+          </w:p>
+          <w:p>
+            <w:pPr>
+              <w:cnfStyle w:val="000000100000"/>
+            </w:pPr>
+          </w:p>
+        </w:tc>
+        <w:tc>
+          <w:tcPr>
+            <w:tcW w:w="1248" w:type="dxa"/>
+          </w:tcPr>
+          <w:p>
+            <w:pPr>
+              <w:cnfStyle w:val="000000100000"/>
+            </w:pPr>
+          </w:p>
+        </w:tc>
+      </w:tr>
+      <w:tr>
+        <w:trPr>
+          <w:trHeight w:val="582"/>
+        </w:trPr>
+        <w:tc>
+          <w:tcPr>
+            <w:cnfStyle w:val="001000000000"/>
+            <w:tcW w:w="851" w:type="dxa"/>
+          </w:tcPr>
+          <w:p>
+            <w:r>
+              <w:lastRenderedPageBreak/>
+              <w:t>Test 12</w:t>
+            </w:r>
+          </w:p>
+        </w:tc>
+        <w:tc>
+          <w:tcPr>
+            <w:tcW w:w="1276" w:type="dxa"/>
+          </w:tcPr>
+          <w:p>
+            <w:pPr>
+              <w:cnfStyle w:val="000000000000"/>
+            </w:pPr>
+            <w:r>
+              <w:t>2014-04-27</w:t>
+            </w:r>
+          </w:p>
+        </w:tc>
+        <w:tc>
+          <w:tcPr>
+            <w:tcW w:w="1134" w:type="dxa"/>
+          </w:tcPr>
+          <w:p>
+            <w:pPr>
+              <w:cnfStyle w:val="000000000000"/>
+            </w:pPr>
+            <w:r>
+              <w:t>Sahand</w:t>
+            </w:r>
+          </w:p>
+        </w:tc>
+        <w:tc>
+          <w:tcPr>
+            <w:tcW w:w="2551" w:type="dxa"/>
+          </w:tcPr>
+          <w:p>
+            <w:pPr>
+              <w:cnfStyle w:val="000000000000"/>
+            </w:pPr>
+            <w:r>
+              <w:t>Ta bort en bild</w:t>
+            </w:r>
+          </w:p>
+        </w:tc>
+        <w:tc>
+          <w:tcPr>
+            <w:tcW w:w="993" w:type="dxa"/>
+          </w:tcPr>
+          <w:p>
+            <w:pPr>
+              <w:cnfStyle w:val="000000000000"/>
+            </w:pPr>
+            <w:r>
+              <w:t>Passed</w:t>
+            </w:r>
+          </w:p>
+        </w:tc>
+        <w:tc>
+          <w:tcPr>
+            <w:tcW w:w="1134" w:type="dxa"/>
+          </w:tcPr>
+          <w:p>
+            <w:pPr>
+              <w:cnfStyle w:val="000000000000"/>
+            </w:pPr>
+            <w:r>
+              <w:t>Firefox</w:t>
+            </w:r>
+          </w:p>
+        </w:tc>
+        <w:tc>
+          <w:tcPr>
+            <w:tcW w:w="2004" w:type="dxa"/>
+          </w:tcPr>
+          <w:p>
+            <w:pPr>
+              <w:cnfStyle w:val="000000000000"/>
+            </w:pPr>
+            <w:r>
+              <w:t>Har inte valt någon bild att ta bort</w:t>
+            </w:r>
+          </w:p>
+        </w:tc>
+        <w:tc>
+          <w:tcPr>
+            <w:tcW w:w="1252" w:type="dxa"/>
+          </w:tcPr>
+          <w:p>
+            <w:pPr>
+              <w:cnfStyle w:val="000000000000"/>
+            </w:pPr>
+            <w:r>
+              <w:t xml:space="preserve">Kunde </w:t>
+            </w:r>
+            <w:proofErr w:type="gramStart"/>
+            <w:r>
+              <w:t>ej</w:t>
+            </w:r>
+            <w:proofErr w:type="gramEnd"/>
+            <w:r>
+              <w:t xml:space="preserve"> ta bort</w:t>
+            </w:r>
+          </w:p>
+        </w:tc>
+        <w:tc>
+          <w:tcPr>
+            <w:tcW w:w="1248" w:type="dxa"/>
+          </w:tcPr>
+          <w:p>
+            <w:pPr>
+              <w:cnfStyle w:val="000000000000"/>
+            </w:pPr>
+          </w:p>
+        </w:tc>
+      </w:tr>
+      <w:tr>
+        <w:trPr>
+          <w:cnfStyle w:val="000000100000"/>
+          <w:trHeight w:val="582"/>
+        </w:trPr>
+        <w:tc>
+          <w:tcPr>
+            <w:cnfStyle w:val="001000000000"/>
+            <w:tcW w:w="851" w:type="dxa"/>
+          </w:tcPr>
+          <w:p>
+            <w:r>
+              <w:t>Test 1</w:t>
+            </w:r>
+            <w:r>
+              <w:t>3</w:t>
+            </w:r>
+          </w:p>
+        </w:tc>
+        <w:tc>
+          <w:tcPr>
+            <w:tcW w:w="1276" w:type="dxa"/>
+          </w:tcPr>
+          <w:p>
+            <w:pPr>
+              <w:cnfStyle w:val="000000100000"/>
+            </w:pPr>
+            <w:r>
+              <w:t>2014-04-27</w:t>
+            </w:r>
+          </w:p>
+        </w:tc>
+        <w:tc>
+          <w:tcPr>
+            <w:tcW w:w="1134" w:type="dxa"/>
+          </w:tcPr>
+          <w:p>
+            <w:pPr>
+              <w:cnfStyle w:val="000000100000"/>
+            </w:pPr>
+            <w:r>
+              <w:t>Sahand</w:t>
+            </w:r>
+          </w:p>
+        </w:tc>
+        <w:tc>
+          <w:tcPr>
+            <w:tcW w:w="2551" w:type="dxa"/>
+          </w:tcPr>
+          <w:p>
+            <w:pPr>
+              <w:cnfStyle w:val="000000100000"/>
+            </w:pPr>
+            <w:r>
+              <w:t>Ta bort en bild</w:t>
+            </w:r>
+          </w:p>
+        </w:tc>
+        <w:tc>
+          <w:tcPr>
+            <w:tcW w:w="993" w:type="dxa"/>
+          </w:tcPr>
+          <w:p>
+            <w:pPr>
+              <w:cnfStyle w:val="000000100000"/>
+            </w:pPr>
+            <w:r>
+              <w:t>Passed</w:t>
+            </w:r>
+          </w:p>
+        </w:tc>
+        <w:tc>
+          <w:tcPr>
+            <w:tcW w:w="1134" w:type="dxa"/>
+          </w:tcPr>
+          <w:p>
+            <w:pPr>
+              <w:cnfStyle w:val="000000100000"/>
+            </w:pPr>
+            <w:r>
+              <w:t>Firefox</w:t>
+            </w:r>
+          </w:p>
+        </w:tc>
+        <w:tc>
+          <w:tcPr>
+            <w:tcW w:w="2004" w:type="dxa"/>
+          </w:tcPr>
+          <w:p>
+            <w:pPr>
+              <w:cnfStyle w:val="000000100000"/>
+            </w:pPr>
+            <w:r>
+              <w:t>Har valt bilder att ta bort</w:t>
+            </w:r>
+          </w:p>
+        </w:tc>
+        <w:tc>
+          <w:tcPr>
+            <w:tcW w:w="1252" w:type="dxa"/>
+          </w:tcPr>
+          <w:p>
+            <w:pPr>
+              <w:cnfStyle w:val="000000100000"/>
+            </w:pPr>
+            <w:r>
+              <w:t>Kunde</w:t>
+            </w:r>
+            <w:r>
+              <w:t xml:space="preserve"> bort</w:t>
+            </w:r>
+          </w:p>
+        </w:tc>
+        <w:tc>
+          <w:tcPr>
+            <w:tcW w:w="1248" w:type="dxa"/>
+          </w:tcPr>
+          <w:p>
+            <w:pPr>
+              <w:cnfStyle w:val="000000100000"/>
+            </w:pPr>
+          </w:p>
+        </w:tc>
+      </w:tr>
+      <w:tr>
+        <w:trPr>
+          <w:trHeight w:val="582"/>
+        </w:trPr>
+        <w:tc>
+          <w:tcPr>
+            <w:cnfStyle w:val="001000000000"/>
+            <w:tcW w:w="851" w:type="dxa"/>
+          </w:tcPr>
+          <w:p>
+            <w:r>
+              <w:t>Test 1</w:t>
+            </w:r>
+            <w:r>
+              <w:t>4</w:t>
+            </w:r>
+          </w:p>
+        </w:tc>
+        <w:tc>
+          <w:tcPr>
+            <w:tcW w:w="1276" w:type="dxa"/>
+          </w:tcPr>
+          <w:p>
+            <w:pPr>
+              <w:cnfStyle w:val="000000000000"/>
+            </w:pPr>
+            <w:r>
+              <w:t>2014-04-27</w:t>
+            </w:r>
+          </w:p>
+        </w:tc>
+        <w:tc>
+          <w:tcPr>
+            <w:tcW w:w="1134" w:type="dxa"/>
+          </w:tcPr>
+          <w:p>
+            <w:pPr>
+              <w:cnfStyle w:val="000000000000"/>
+            </w:pPr>
+            <w:r>
+              <w:t>Sahand</w:t>
+            </w:r>
+          </w:p>
+        </w:tc>
+        <w:tc>
+          <w:tcPr>
+            <w:tcW w:w="2551" w:type="dxa"/>
+          </w:tcPr>
+          <w:p>
+            <w:pPr>
+              <w:cnfStyle w:val="000000000000"/>
+            </w:pPr>
+            <w:r>
+              <w:t xml:space="preserve">Ta bort </w:t>
+            </w:r>
+            <w:r>
+              <w:t>ett videoklipp</w:t>
+            </w:r>
+          </w:p>
+        </w:tc>
+        <w:tc>
+          <w:tcPr>
+            <w:tcW w:w="993" w:type="dxa"/>
+          </w:tcPr>
+          <w:p>
+            <w:pPr>
+              <w:cnfStyle w:val="000000000000"/>
+            </w:pPr>
+            <w:r>
+              <w:t>Passed</w:t>
+            </w:r>
+          </w:p>
+        </w:tc>
+        <w:tc>
+          <w:tcPr>
+            <w:tcW w:w="1134" w:type="dxa"/>
+          </w:tcPr>
+          <w:p>
+            <w:pPr>
+              <w:cnfStyle w:val="000000000000"/>
+            </w:pPr>
+            <w:r>
+              <w:t>Firefox</w:t>
+            </w:r>
+          </w:p>
+        </w:tc>
+        <w:tc>
+          <w:tcPr>
+            <w:tcW w:w="2004" w:type="dxa"/>
+          </w:tcPr>
+          <w:p>
+            <w:pPr>
+              <w:cnfStyle w:val="000000000000"/>
+            </w:pPr>
+            <w:r>
+              <w:t>Har inte valt något videoklipp</w:t>
+            </w:r>
+            <w:r>
+              <w:t xml:space="preserve"> att ta bort</w:t>
+            </w:r>
+          </w:p>
+        </w:tc>
+        <w:tc>
+          <w:tcPr>
+            <w:tcW w:w="1252" w:type="dxa"/>
+          </w:tcPr>
+          <w:p>
+            <w:pPr>
+              <w:cnfStyle w:val="000000000000"/>
+            </w:pPr>
+            <w:r>
+              <w:t>Kunde ej ta bort</w:t>
+            </w:r>
+          </w:p>
+        </w:tc>
+        <w:tc>
+          <w:tcPr>
+            <w:tcW w:w="1248" w:type="dxa"/>
+          </w:tcPr>
+          <w:p>
+            <w:pPr>
+              <w:cnfStyle w:val="000000000000"/>
+            </w:pPr>
+          </w:p>
+        </w:tc>
+      </w:tr>
+      <w:tr>
+        <w:trPr>
+          <w:cnfStyle w:val="000000100000"/>
+          <w:trHeight w:val="582"/>
+        </w:trPr>
+        <w:tc>
+          <w:tcPr>
+            <w:cnfStyle w:val="001000000000"/>
+            <w:tcW w:w="851" w:type="dxa"/>
+          </w:tcPr>
+          <w:p>
+            <w:r>
+              <w:t>Test 1</w:t>
+            </w:r>
+            <w:r>
+              <w:t>5</w:t>
+            </w:r>
+          </w:p>
+        </w:tc>
+        <w:tc>
+          <w:tcPr>
+            <w:tcW w:w="1276" w:type="dxa"/>
+          </w:tcPr>
+          <w:p>
+            <w:pPr>
+              <w:cnfStyle w:val="000000100000"/>
+            </w:pPr>
+            <w:r>
+              <w:t>2014-04-27</w:t>
+            </w:r>
+          </w:p>
+        </w:tc>
+        <w:tc>
+          <w:tcPr>
+            <w:tcW w:w="1134" w:type="dxa"/>
+          </w:tcPr>
+          <w:p>
+            <w:pPr>
+              <w:cnfStyle w:val="000000100000"/>
+            </w:pPr>
+            <w:r>
+              <w:t>Sahand</w:t>
+            </w:r>
+          </w:p>
+        </w:tc>
+        <w:tc>
+          <w:tcPr>
+            <w:tcW w:w="2551" w:type="dxa"/>
+          </w:tcPr>
+          <w:p>
+            <w:pPr>
+              <w:cnfStyle w:val="000000100000"/>
+            </w:pPr>
+            <w:r>
+              <w:t xml:space="preserve">Ta bort </w:t>
+            </w:r>
+            <w:r>
+              <w:t>ett videoklipp</w:t>
+            </w:r>
+          </w:p>
+        </w:tc>
+        <w:tc>
+          <w:tcPr>
+            <w:tcW w:w="993" w:type="dxa"/>
+          </w:tcPr>
+          <w:p>
+            <w:pPr>
+              <w:cnfStyle w:val="000000100000"/>
+            </w:pPr>
+            <w:r>
+              <w:t>Passed</w:t>
+            </w:r>
+          </w:p>
+        </w:tc>
+        <w:tc>
+          <w:tcPr>
+            <w:tcW w:w="1134" w:type="dxa"/>
+          </w:tcPr>
+          <w:p>
+            <w:pPr>
+              <w:cnfStyle w:val="000000100000"/>
+            </w:pPr>
+            <w:r>
+              <w:t>Firefox</w:t>
+            </w:r>
+          </w:p>
+        </w:tc>
+        <w:tc>
+          <w:tcPr>
+            <w:tcW w:w="2004" w:type="dxa"/>
+          </w:tcPr>
+          <w:p>
+            <w:pPr>
+              <w:cnfStyle w:val="000000100000"/>
+            </w:pPr>
+            <w:r>
+              <w:t>Har valt videoklipp</w:t>
+            </w:r>
+            <w:r>
+              <w:t xml:space="preserve"> att ta bort</w:t>
+            </w:r>
+          </w:p>
+        </w:tc>
+        <w:tc>
+          <w:tcPr>
+            <w:tcW w:w="1252" w:type="dxa"/>
+          </w:tcPr>
+          <w:p>
+            <w:pPr>
+              <w:cnfStyle w:val="000000100000"/>
+            </w:pPr>
+            <w:r>
+              <w:t>Kunde bort</w:t>
+            </w:r>
+          </w:p>
+        </w:tc>
+        <w:tc>
+          <w:tcPr>
+            <w:tcW w:w="1248" w:type="dxa"/>
+          </w:tcPr>
+          <w:p>
+            <w:pPr>
+              <w:cnfStyle w:val="000000100000"/>
             </w:pPr>
           </w:p>
         </w:tc>
@@ -766,7 +2109,7 @@
 </file>
 
 <file path=word/styles.xml><?xml version="1.0" encoding="utf-8"?>
-<w:styles xmlns:mc="http://schemas.openxmlformats.org/markup-compatibility/2006" xmlns:r="http://schemas.openxmlformats.org/officeDocument/2006/relationships" xmlns:w="http://schemas.openxmlformats.org/wordprocessingml/2006/main" xmlns:w14="http://schemas.microsoft.com/office/word/2010/wordml" mc:Ignorable="w14">
+<w:styles xmlns:r="http://schemas.openxmlformats.org/officeDocument/2006/relationships" xmlns:w="http://schemas.openxmlformats.org/wordprocessingml/2006/main">
   <w:docDefaults>
     <w:rPrDefault>
       <w:rPr>
@@ -924,11 +2267,11 @@
   <w:style w:type="paragraph" w:default="1" w:styleId="Normal">
     <w:name w:val="Normal"/>
     <w:qFormat/>
+    <w:rsid w:val="00EF0E0C"/>
   </w:style>
   <w:style w:type="character" w:default="1" w:styleId="DefaultParagraphFont">
     <w:name w:val="Default Paragraph Font"/>
     <w:uiPriority w:val="1"/>
-    <w:semiHidden/>
     <w:unhideWhenUsed/>
   </w:style>
   <w:style w:type="table" w:default="1" w:styleId="TableNormal">
@@ -936,6 +2279,7 @@
     <w:uiPriority w:val="99"/>
     <w:semiHidden/>
     <w:unhideWhenUsed/>
+    <w:qFormat/>
     <w:tblPr>
       <w:tblInd w:w="0" w:type="dxa"/>
       <w:tblCellMar>
@@ -4063,7 +5407,7 @@
 </file>
 
 <file path=customXml/itemProps1.xml><?xml version="1.0" encoding="utf-8"?>
-<ds:datastoreItem xmlns:ds="http://schemas.openxmlformats.org/officeDocument/2006/customXml" ds:itemID="{D84F4F58-52AF-4463-AA68-1E8B65562F83}">
+<ds:datastoreItem xmlns:ds="http://schemas.openxmlformats.org/officeDocument/2006/customXml" ds:itemID="{A6E3154B-7434-4374-B118-18D0674903D6}">
   <ds:schemaRefs>
     <ds:schemaRef ds:uri="http://schemas.openxmlformats.org/officeDocument/2006/bibliography"/>
   </ds:schemaRefs>

--- a/Testrapport.docx
+++ b/Testrapport.docx
@@ -1,13 +1,13 @@
 
 <file path=word/document.xml><?xml version="1.0" encoding="utf-8"?>
-<w:document xmlns:ve="http://schemas.openxmlformats.org/markup-compatibility/2006" xmlns:o="urn:schemas-microsoft-com:office:office" xmlns:r="http://schemas.openxmlformats.org/officeDocument/2006/relationships" xmlns:m="http://schemas.openxmlformats.org/officeDocument/2006/math" xmlns:v="urn:schemas-microsoft-com:vml" xmlns:wp="http://schemas.openxmlformats.org/drawingml/2006/wordprocessingDrawing" xmlns:w10="urn:schemas-microsoft-com:office:word" xmlns:w="http://schemas.openxmlformats.org/wordprocessingml/2006/main" xmlns:wne="http://schemas.microsoft.com/office/word/2006/wordml">
+<w:document xmlns:wpc="http://schemas.microsoft.com/office/word/2010/wordprocessingCanvas" xmlns:mc="http://schemas.openxmlformats.org/markup-compatibility/2006" xmlns:o="urn:schemas-microsoft-com:office:office" xmlns:r="http://schemas.openxmlformats.org/officeDocument/2006/relationships" xmlns:m="http://schemas.openxmlformats.org/officeDocument/2006/math" xmlns:v="urn:schemas-microsoft-com:vml" xmlns:wp14="http://schemas.microsoft.com/office/word/2010/wordprocessingDrawing" xmlns:wp="http://schemas.openxmlformats.org/drawingml/2006/wordprocessingDrawing" xmlns:w10="urn:schemas-microsoft-com:office:word" xmlns:w="http://schemas.openxmlformats.org/wordprocessingml/2006/main" xmlns:w14="http://schemas.microsoft.com/office/word/2010/wordml" xmlns:wpg="http://schemas.microsoft.com/office/word/2010/wordprocessingGroup" xmlns:wpi="http://schemas.microsoft.com/office/word/2010/wordprocessingInk" xmlns:wne="http://schemas.microsoft.com/office/word/2006/wordml" xmlns:wps="http://schemas.microsoft.com/office/word/2010/wordprocessingShape" mc:Ignorable="w14 wp14">
   <w:body>
     <w:tbl>
       <w:tblPr>
         <w:tblStyle w:val="MediumGrid1"/>
         <w:tblW w:w="12443" w:type="dxa"/>
         <w:tblInd w:w="-601" w:type="dxa"/>
-        <w:tblLook w:val="04A0"/>
+        <w:tblLook w:val="04A0" w:firstRow="1" w:lastRow="0" w:firstColumn="1" w:lastColumn="0" w:noHBand="0" w:noVBand="1"/>
       </w:tblPr>
       <w:tblGrid>
         <w:gridCol w:w="851"/>
@@ -22,12 +22,12 @@
       </w:tblGrid>
       <w:tr>
         <w:trPr>
-          <w:cnfStyle w:val="100000000000"/>
+          <w:cnfStyle w:val="100000000000" w:firstRow="1" w:lastRow="0" w:firstColumn="0" w:lastColumn="0" w:oddVBand="0" w:evenVBand="0" w:oddHBand="0" w:evenHBand="0" w:firstRowFirstColumn="0" w:firstRowLastColumn="0" w:lastRowFirstColumn="0" w:lastRowLastColumn="0"/>
           <w:trHeight w:val="288"/>
         </w:trPr>
         <w:tc>
           <w:tcPr>
-            <w:cnfStyle w:val="001000000000"/>
+            <w:cnfStyle w:val="001000000000" w:firstRow="0" w:lastRow="0" w:firstColumn="1" w:lastColumn="0" w:oddVBand="0" w:evenVBand="0" w:oddHBand="0" w:evenHBand="0" w:firstRowFirstColumn="0" w:firstRowLastColumn="0" w:lastRowFirstColumn="0" w:lastRowLastColumn="0"/>
             <w:tcW w:w="851" w:type="dxa"/>
           </w:tcPr>
           <w:p>
@@ -42,7 +42,7 @@
           </w:tcPr>
           <w:p>
             <w:pPr>
-              <w:cnfStyle w:val="100000000000"/>
+              <w:cnfStyle w:val="100000000000" w:firstRow="1" w:lastRow="0" w:firstColumn="0" w:lastColumn="0" w:oddVBand="0" w:evenVBand="0" w:oddHBand="0" w:evenHBand="0" w:firstRowFirstColumn="0" w:firstRowLastColumn="0" w:lastRowFirstColumn="0" w:lastRowLastColumn="0"/>
             </w:pPr>
             <w:r>
               <w:t>Datum</w:t>
@@ -55,7 +55,7 @@
           </w:tcPr>
           <w:p>
             <w:pPr>
-              <w:cnfStyle w:val="100000000000"/>
+              <w:cnfStyle w:val="100000000000" w:firstRow="1" w:lastRow="0" w:firstColumn="0" w:lastColumn="0" w:oddVBand="0" w:evenVBand="0" w:oddHBand="0" w:evenHBand="0" w:firstRowFirstColumn="0" w:firstRowLastColumn="0" w:lastRowFirstColumn="0" w:lastRowLastColumn="0"/>
             </w:pPr>
             <w:r>
               <w:t>Testad av</w:t>
@@ -68,7 +68,7 @@
           </w:tcPr>
           <w:p>
             <w:pPr>
-              <w:cnfStyle w:val="100000000000"/>
+              <w:cnfStyle w:val="100000000000" w:firstRow="1" w:lastRow="0" w:firstColumn="0" w:lastColumn="0" w:oddVBand="0" w:evenVBand="0" w:oddHBand="0" w:evenHBand="0" w:firstRowFirstColumn="0" w:firstRowLastColumn="0" w:lastRowFirstColumn="0" w:lastRowLastColumn="0"/>
             </w:pPr>
             <w:r>
               <w:t>Område</w:t>
@@ -81,7 +81,7 @@
           </w:tcPr>
           <w:p>
             <w:pPr>
-              <w:cnfStyle w:val="100000000000"/>
+              <w:cnfStyle w:val="100000000000" w:firstRow="1" w:lastRow="0" w:firstColumn="0" w:lastColumn="0" w:oddVBand="0" w:evenVBand="0" w:oddHBand="0" w:evenHBand="0" w:firstRowFirstColumn="0" w:firstRowLastColumn="0" w:lastRowFirstColumn="0" w:lastRowLastColumn="0"/>
             </w:pPr>
             <w:r>
               <w:t>Status</w:t>
@@ -94,7 +94,7 @@
           </w:tcPr>
           <w:p>
             <w:pPr>
-              <w:cnfStyle w:val="100000000000"/>
+              <w:cnfStyle w:val="100000000000" w:firstRow="1" w:lastRow="0" w:firstColumn="0" w:lastColumn="0" w:oddVBand="0" w:evenVBand="0" w:oddHBand="0" w:evenHBand="0" w:firstRowFirstColumn="0" w:firstRowLastColumn="0" w:lastRowFirstColumn="0" w:lastRowLastColumn="0"/>
             </w:pPr>
             <w:r>
               <w:t>Testmiljö</w:t>
@@ -107,7 +107,7 @@
           </w:tcPr>
           <w:p>
             <w:pPr>
-              <w:cnfStyle w:val="100000000000"/>
+              <w:cnfStyle w:val="100000000000" w:firstRow="1" w:lastRow="0" w:firstColumn="0" w:lastColumn="0" w:oddVBand="0" w:evenVBand="0" w:oddHBand="0" w:evenHBand="0" w:firstRowFirstColumn="0" w:firstRowLastColumn="0" w:lastRowFirstColumn="0" w:lastRowLastColumn="0"/>
             </w:pPr>
             <w:r>
               <w:t>Förväntning</w:t>
@@ -120,7 +120,7 @@
           </w:tcPr>
           <w:p>
             <w:pPr>
-              <w:cnfStyle w:val="100000000000"/>
+              <w:cnfStyle w:val="100000000000" w:firstRow="1" w:lastRow="0" w:firstColumn="0" w:lastColumn="0" w:oddVBand="0" w:evenVBand="0" w:oddHBand="0" w:evenHBand="0" w:firstRowFirstColumn="0" w:firstRowLastColumn="0" w:lastRowFirstColumn="0" w:lastRowLastColumn="0"/>
             </w:pPr>
             <w:r>
               <w:t>Resultat</w:t>
@@ -133,7 +133,7 @@
           </w:tcPr>
           <w:p>
             <w:pPr>
-              <w:cnfStyle w:val="100000000000"/>
+              <w:cnfStyle w:val="100000000000" w:firstRow="1" w:lastRow="0" w:firstColumn="0" w:lastColumn="0" w:oddVBand="0" w:evenVBand="0" w:oddHBand="0" w:evenHBand="0" w:firstRowFirstColumn="0" w:firstRowLastColumn="0" w:lastRowFirstColumn="0" w:lastRowLastColumn="0"/>
             </w:pPr>
             <w:r>
               <w:t>Förbättring</w:t>
@@ -143,12 +143,12 @@
       </w:tr>
       <w:tr>
         <w:trPr>
-          <w:cnfStyle w:val="000000100000"/>
+          <w:cnfStyle w:val="000000100000" w:firstRow="0" w:lastRow="0" w:firstColumn="0" w:lastColumn="0" w:oddVBand="0" w:evenVBand="0" w:oddHBand="1" w:evenHBand="0" w:firstRowFirstColumn="0" w:firstRowLastColumn="0" w:lastRowFirstColumn="0" w:lastRowLastColumn="0"/>
           <w:trHeight w:val="858"/>
         </w:trPr>
         <w:tc>
           <w:tcPr>
-            <w:cnfStyle w:val="001000000000"/>
+            <w:cnfStyle w:val="001000000000" w:firstRow="0" w:lastRow="0" w:firstColumn="1" w:lastColumn="0" w:oddVBand="0" w:evenVBand="0" w:oddHBand="0" w:evenHBand="0" w:firstRowFirstColumn="0" w:firstRowLastColumn="0" w:lastRowFirstColumn="0" w:lastRowLastColumn="0"/>
             <w:tcW w:w="851" w:type="dxa"/>
           </w:tcPr>
           <w:p>
@@ -163,7 +163,7 @@
           </w:tcPr>
           <w:p>
             <w:pPr>
-              <w:cnfStyle w:val="000000100000"/>
+              <w:cnfStyle w:val="000000100000" w:firstRow="0" w:lastRow="0" w:firstColumn="0" w:lastColumn="0" w:oddVBand="0" w:evenVBand="0" w:oddHBand="1" w:evenHBand="0" w:firstRowFirstColumn="0" w:firstRowLastColumn="0" w:lastRowFirstColumn="0" w:lastRowLastColumn="0"/>
             </w:pPr>
             <w:r>
               <w:t>2014-04-17</w:t>
@@ -176,7 +176,7 @@
           </w:tcPr>
           <w:p>
             <w:pPr>
-              <w:cnfStyle w:val="000000100000"/>
+              <w:cnfStyle w:val="000000100000" w:firstRow="0" w:lastRow="0" w:firstColumn="0" w:lastColumn="0" w:oddVBand="0" w:evenVBand="0" w:oddHBand="1" w:evenHBand="0" w:firstRowFirstColumn="0" w:firstRowLastColumn="0" w:lastRowFirstColumn="0" w:lastRowLastColumn="0"/>
             </w:pPr>
             <w:r>
               <w:t>Sahib</w:t>
@@ -189,7 +189,7 @@
           </w:tcPr>
           <w:p>
             <w:pPr>
-              <w:cnfStyle w:val="000000100000"/>
+              <w:cnfStyle w:val="000000100000" w:firstRow="0" w:lastRow="0" w:firstColumn="0" w:lastColumn="0" w:oddVBand="0" w:evenVBand="0" w:oddHBand="1" w:evenHBand="0" w:firstRowFirstColumn="0" w:firstRowLastColumn="0" w:lastRowFirstColumn="0" w:lastRowLastColumn="0"/>
             </w:pPr>
             <w:r>
               <w:t>Inloggning med Facebook</w:t>
@@ -202,7 +202,7 @@
           </w:tcPr>
           <w:p>
             <w:pPr>
-              <w:cnfStyle w:val="000000100000"/>
+              <w:cnfStyle w:val="000000100000" w:firstRow="0" w:lastRow="0" w:firstColumn="0" w:lastColumn="0" w:oddVBand="0" w:evenVBand="0" w:oddHBand="1" w:evenHBand="0" w:firstRowFirstColumn="0" w:firstRowLastColumn="0" w:lastRowFirstColumn="0" w:lastRowLastColumn="0"/>
             </w:pPr>
             <w:r>
               <w:t>Passed</w:t>
@@ -215,7 +215,7 @@
           </w:tcPr>
           <w:p>
             <w:pPr>
-              <w:cnfStyle w:val="000000100000"/>
+              <w:cnfStyle w:val="000000100000" w:firstRow="0" w:lastRow="0" w:firstColumn="0" w:lastColumn="0" w:oddVBand="0" w:evenVBand="0" w:oddHBand="1" w:evenHBand="0" w:firstRowFirstColumn="0" w:firstRowLastColumn="0" w:lastRowFirstColumn="0" w:lastRowLastColumn="0"/>
             </w:pPr>
             <w:r>
               <w:t>Firefox</w:t>
@@ -228,7 +228,7 @@
           </w:tcPr>
           <w:p>
             <w:pPr>
-              <w:cnfStyle w:val="000000100000"/>
+              <w:cnfStyle w:val="000000100000" w:firstRow="0" w:lastRow="0" w:firstColumn="0" w:lastColumn="0" w:oddVBand="0" w:evenVBand="0" w:oddHBand="1" w:evenHBand="0" w:firstRowFirstColumn="0" w:firstRowLastColumn="0" w:lastRowFirstColumn="0" w:lastRowLastColumn="0"/>
             </w:pPr>
             <w:r>
               <w:t>Har inte skrivit in någon e-postadress</w:t>
@@ -236,7 +236,7 @@
           </w:p>
           <w:p>
             <w:pPr>
-              <w:cnfStyle w:val="000000100000"/>
+              <w:cnfStyle w:val="000000100000" w:firstRow="0" w:lastRow="0" w:firstColumn="0" w:lastColumn="0" w:oddVBand="0" w:evenVBand="0" w:oddHBand="1" w:evenHBand="0" w:firstRowFirstColumn="0" w:firstRowLastColumn="0" w:lastRowFirstColumn="0" w:lastRowLastColumn="0"/>
             </w:pPr>
             <w:r>
               <w:t xml:space="preserve">eller lösenord så förväntades inte att kunna logga in </w:t>
@@ -249,7 +249,7 @@
           </w:tcPr>
           <w:p>
             <w:pPr>
-              <w:cnfStyle w:val="000000100000"/>
+              <w:cnfStyle w:val="000000100000" w:firstRow="0" w:lastRow="0" w:firstColumn="0" w:lastColumn="0" w:oddVBand="0" w:evenVBand="0" w:oddHBand="1" w:evenHBand="0" w:firstRowFirstColumn="0" w:firstRowLastColumn="0" w:lastRowFirstColumn="0" w:lastRowLastColumn="0"/>
             </w:pPr>
             <w:r>
               <w:t>Kunde ej logga in</w:t>
@@ -262,7 +262,7 @@
           </w:tcPr>
           <w:p>
             <w:pPr>
-              <w:cnfStyle w:val="000000100000"/>
+              <w:cnfStyle w:val="000000100000" w:firstRow="0" w:lastRow="0" w:firstColumn="0" w:lastColumn="0" w:oddVBand="0" w:evenVBand="0" w:oddHBand="1" w:evenHBand="0" w:firstRowFirstColumn="0" w:firstRowLastColumn="0" w:lastRowFirstColumn="0" w:lastRowLastColumn="0"/>
             </w:pPr>
             <w:r>
               <w:t>Behövs ej</w:t>
@@ -276,7 +276,7 @@
         </w:trPr>
         <w:tc>
           <w:tcPr>
-            <w:cnfStyle w:val="001000000000"/>
+            <w:cnfStyle w:val="001000000000" w:firstRow="0" w:lastRow="0" w:firstColumn="1" w:lastColumn="0" w:oddVBand="0" w:evenVBand="0" w:oddHBand="0" w:evenHBand="0" w:firstRowFirstColumn="0" w:firstRowLastColumn="0" w:lastRowFirstColumn="0" w:lastRowLastColumn="0"/>
             <w:tcW w:w="851" w:type="dxa"/>
           </w:tcPr>
           <w:p>
@@ -291,7 +291,7 @@
           </w:tcPr>
           <w:p>
             <w:pPr>
-              <w:cnfStyle w:val="000000000000"/>
+              <w:cnfStyle w:val="000000000000" w:firstRow="0" w:lastRow="0" w:firstColumn="0" w:lastColumn="0" w:oddVBand="0" w:evenVBand="0" w:oddHBand="0" w:evenHBand="0" w:firstRowFirstColumn="0" w:firstRowLastColumn="0" w:lastRowFirstColumn="0" w:lastRowLastColumn="0"/>
             </w:pPr>
             <w:r>
               <w:t>2014-04-17</w:t>
@@ -304,7 +304,7 @@
           </w:tcPr>
           <w:p>
             <w:pPr>
-              <w:cnfStyle w:val="000000000000"/>
+              <w:cnfStyle w:val="000000000000" w:firstRow="0" w:lastRow="0" w:firstColumn="0" w:lastColumn="0" w:oddVBand="0" w:evenVBand="0" w:oddHBand="0" w:evenHBand="0" w:firstRowFirstColumn="0" w:firstRowLastColumn="0" w:lastRowFirstColumn="0" w:lastRowLastColumn="0"/>
             </w:pPr>
             <w:r>
               <w:t>Sahib</w:t>
@@ -317,7 +317,7 @@
           </w:tcPr>
           <w:p>
             <w:pPr>
-              <w:cnfStyle w:val="000000000000"/>
+              <w:cnfStyle w:val="000000000000" w:firstRow="0" w:lastRow="0" w:firstColumn="0" w:lastColumn="0" w:oddVBand="0" w:evenVBand="0" w:oddHBand="0" w:evenHBand="0" w:firstRowFirstColumn="0" w:firstRowLastColumn="0" w:lastRowFirstColumn="0" w:lastRowLastColumn="0"/>
             </w:pPr>
             <w:r>
               <w:t>Inloggning med Facebook</w:t>
@@ -330,7 +330,7 @@
           </w:tcPr>
           <w:p>
             <w:pPr>
-              <w:cnfStyle w:val="000000000000"/>
+              <w:cnfStyle w:val="000000000000" w:firstRow="0" w:lastRow="0" w:firstColumn="0" w:lastColumn="0" w:oddVBand="0" w:evenVBand="0" w:oddHBand="0" w:evenHBand="0" w:firstRowFirstColumn="0" w:firstRowLastColumn="0" w:lastRowFirstColumn="0" w:lastRowLastColumn="0"/>
             </w:pPr>
             <w:r>
               <w:t>Passed</w:t>
@@ -343,7 +343,7 @@
           </w:tcPr>
           <w:p>
             <w:pPr>
-              <w:cnfStyle w:val="000000000000"/>
+              <w:cnfStyle w:val="000000000000" w:firstRow="0" w:lastRow="0" w:firstColumn="0" w:lastColumn="0" w:oddVBand="0" w:evenVBand="0" w:oddHBand="0" w:evenHBand="0" w:firstRowFirstColumn="0" w:firstRowLastColumn="0" w:lastRowFirstColumn="0" w:lastRowLastColumn="0"/>
             </w:pPr>
             <w:r>
               <w:t>Firefox</w:t>
@@ -356,7 +356,7 @@
           </w:tcPr>
           <w:p>
             <w:pPr>
-              <w:cnfStyle w:val="000000000000"/>
+              <w:cnfStyle w:val="000000000000" w:firstRow="0" w:lastRow="0" w:firstColumn="0" w:lastColumn="0" w:oddVBand="0" w:evenVBand="0" w:oddHBand="0" w:evenHBand="0" w:firstRowFirstColumn="0" w:firstRowLastColumn="0" w:lastRowFirstColumn="0" w:lastRowLastColumn="0"/>
             </w:pPr>
             <w:r>
               <w:t>Har skrivit in fel e-postadress och fel lösenord och det förväntas att inte kunna logga in</w:t>
@@ -369,7 +369,7 @@
           </w:tcPr>
           <w:p>
             <w:pPr>
-              <w:cnfStyle w:val="000000000000"/>
+              <w:cnfStyle w:val="000000000000" w:firstRow="0" w:lastRow="0" w:firstColumn="0" w:lastColumn="0" w:oddVBand="0" w:evenVBand="0" w:oddHBand="0" w:evenHBand="0" w:firstRowFirstColumn="0" w:firstRowLastColumn="0" w:lastRowFirstColumn="0" w:lastRowLastColumn="0"/>
             </w:pPr>
             <w:r>
               <w:t>Kunde ej logga in</w:t>
@@ -382,7 +382,7 @@
           </w:tcPr>
           <w:p>
             <w:pPr>
-              <w:cnfStyle w:val="000000000000"/>
+              <w:cnfStyle w:val="000000000000" w:firstRow="0" w:lastRow="0" w:firstColumn="0" w:lastColumn="0" w:oddVBand="0" w:evenVBand="0" w:oddHBand="0" w:evenHBand="0" w:firstRowFirstColumn="0" w:firstRowLastColumn="0" w:lastRowFirstColumn="0" w:lastRowLastColumn="0"/>
             </w:pPr>
             <w:r>
               <w:t>Behövs ej</w:t>
@@ -392,12 +392,12 @@
       </w:tr>
       <w:tr>
         <w:trPr>
-          <w:cnfStyle w:val="000000100000"/>
+          <w:cnfStyle w:val="000000100000" w:firstRow="0" w:lastRow="0" w:firstColumn="0" w:lastColumn="0" w:oddVBand="0" w:evenVBand="0" w:oddHBand="1" w:evenHBand="0" w:firstRowFirstColumn="0" w:firstRowLastColumn="0" w:lastRowFirstColumn="0" w:lastRowLastColumn="0"/>
           <w:trHeight w:val="582"/>
         </w:trPr>
         <w:tc>
           <w:tcPr>
-            <w:cnfStyle w:val="001000000000"/>
+            <w:cnfStyle w:val="001000000000" w:firstRow="0" w:lastRow="0" w:firstColumn="1" w:lastColumn="0" w:oddVBand="0" w:evenVBand="0" w:oddHBand="0" w:evenHBand="0" w:firstRowFirstColumn="0" w:firstRowLastColumn="0" w:lastRowFirstColumn="0" w:lastRowLastColumn="0"/>
             <w:tcW w:w="851" w:type="dxa"/>
           </w:tcPr>
           <w:p>
@@ -412,7 +412,7 @@
           </w:tcPr>
           <w:p>
             <w:pPr>
-              <w:cnfStyle w:val="000000100000"/>
+              <w:cnfStyle w:val="000000100000" w:firstRow="0" w:lastRow="0" w:firstColumn="0" w:lastColumn="0" w:oddVBand="0" w:evenVBand="0" w:oddHBand="1" w:evenHBand="0" w:firstRowFirstColumn="0" w:firstRowLastColumn="0" w:lastRowFirstColumn="0" w:lastRowLastColumn="0"/>
             </w:pPr>
             <w:r>
               <w:t>2014-04-17</w:t>
@@ -425,7 +425,7 @@
           </w:tcPr>
           <w:p>
             <w:pPr>
-              <w:cnfStyle w:val="000000100000"/>
+              <w:cnfStyle w:val="000000100000" w:firstRow="0" w:lastRow="0" w:firstColumn="0" w:lastColumn="0" w:oddVBand="0" w:evenVBand="0" w:oddHBand="1" w:evenHBand="0" w:firstRowFirstColumn="0" w:firstRowLastColumn="0" w:lastRowFirstColumn="0" w:lastRowLastColumn="0"/>
             </w:pPr>
             <w:r>
               <w:t>Sahib</w:t>
@@ -438,7 +438,7 @@
           </w:tcPr>
           <w:p>
             <w:pPr>
-              <w:cnfStyle w:val="000000100000"/>
+              <w:cnfStyle w:val="000000100000" w:firstRow="0" w:lastRow="0" w:firstColumn="0" w:lastColumn="0" w:oddVBand="0" w:evenVBand="0" w:oddHBand="1" w:evenHBand="0" w:firstRowFirstColumn="0" w:firstRowLastColumn="0" w:lastRowFirstColumn="0" w:lastRowLastColumn="0"/>
             </w:pPr>
             <w:r>
               <w:t>Inloggning med Facebook</w:t>
@@ -451,7 +451,7 @@
           </w:tcPr>
           <w:p>
             <w:pPr>
-              <w:cnfStyle w:val="000000100000"/>
+              <w:cnfStyle w:val="000000100000" w:firstRow="0" w:lastRow="0" w:firstColumn="0" w:lastColumn="0" w:oddVBand="0" w:evenVBand="0" w:oddHBand="1" w:evenHBand="0" w:firstRowFirstColumn="0" w:firstRowLastColumn="0" w:lastRowFirstColumn="0" w:lastRowLastColumn="0"/>
             </w:pPr>
             <w:r>
               <w:t>Passed</w:t>
@@ -464,7 +464,7 @@
           </w:tcPr>
           <w:p>
             <w:pPr>
-              <w:cnfStyle w:val="000000100000"/>
+              <w:cnfStyle w:val="000000100000" w:firstRow="0" w:lastRow="0" w:firstColumn="0" w:lastColumn="0" w:oddVBand="0" w:evenVBand="0" w:oddHBand="1" w:evenHBand="0" w:firstRowFirstColumn="0" w:firstRowLastColumn="0" w:lastRowFirstColumn="0" w:lastRowLastColumn="0"/>
             </w:pPr>
             <w:r>
               <w:t>Firefox</w:t>
@@ -477,7 +477,7 @@
           </w:tcPr>
           <w:p>
             <w:pPr>
-              <w:cnfStyle w:val="000000100000"/>
+              <w:cnfStyle w:val="000000100000" w:firstRow="0" w:lastRow="0" w:firstColumn="0" w:lastColumn="0" w:oddVBand="0" w:evenVBand="0" w:oddHBand="1" w:evenHBand="0" w:firstRowFirstColumn="0" w:firstRowLastColumn="0" w:lastRowFirstColumn="0" w:lastRowLastColumn="0"/>
             </w:pPr>
             <w:r>
               <w:t>Har skrivit in rätt e-postadress och rätt lösenord och förväntas logga in</w:t>
@@ -490,7 +490,7 @@
           </w:tcPr>
           <w:p>
             <w:pPr>
-              <w:cnfStyle w:val="000000100000"/>
+              <w:cnfStyle w:val="000000100000" w:firstRow="0" w:lastRow="0" w:firstColumn="0" w:lastColumn="0" w:oddVBand="0" w:evenVBand="0" w:oddHBand="1" w:evenHBand="0" w:firstRowFirstColumn="0" w:firstRowLastColumn="0" w:lastRowFirstColumn="0" w:lastRowLastColumn="0"/>
             </w:pPr>
             <w:r>
               <w:t>Loggades in</w:t>
@@ -498,7 +498,7 @@
           </w:p>
           <w:p>
             <w:pPr>
-              <w:cnfStyle w:val="000000100000"/>
+              <w:cnfStyle w:val="000000100000" w:firstRow="0" w:lastRow="0" w:firstColumn="0" w:lastColumn="0" w:oddVBand="0" w:evenVBand="0" w:oddHBand="1" w:evenHBand="0" w:firstRowFirstColumn="0" w:firstRowLastColumn="0" w:lastRowFirstColumn="0" w:lastRowLastColumn="0"/>
             </w:pPr>
           </w:p>
         </w:tc>
@@ -508,7 +508,7 @@
           </w:tcPr>
           <w:p>
             <w:pPr>
-              <w:cnfStyle w:val="000000100000"/>
+              <w:cnfStyle w:val="000000100000" w:firstRow="0" w:lastRow="0" w:firstColumn="0" w:lastColumn="0" w:oddVBand="0" w:evenVBand="0" w:oddHBand="1" w:evenHBand="0" w:firstRowFirstColumn="0" w:firstRowLastColumn="0" w:lastRowFirstColumn="0" w:lastRowLastColumn="0"/>
             </w:pPr>
             <w:r>
               <w:t>Behövs ej</w:t>
@@ -522,7 +522,7 @@
         </w:trPr>
         <w:tc>
           <w:tcPr>
-            <w:cnfStyle w:val="001000000000"/>
+            <w:cnfStyle w:val="001000000000" w:firstRow="0" w:lastRow="0" w:firstColumn="1" w:lastColumn="0" w:oddVBand="0" w:evenVBand="0" w:oddHBand="0" w:evenHBand="0" w:firstRowFirstColumn="0" w:firstRowLastColumn="0" w:lastRowFirstColumn="0" w:lastRowLastColumn="0"/>
             <w:tcW w:w="851" w:type="dxa"/>
           </w:tcPr>
           <w:p>
@@ -537,7 +537,7 @@
           </w:tcPr>
           <w:p>
             <w:pPr>
-              <w:cnfStyle w:val="000000000000"/>
+              <w:cnfStyle w:val="000000000000" w:firstRow="0" w:lastRow="0" w:firstColumn="0" w:lastColumn="0" w:oddVBand="0" w:evenVBand="0" w:oddHBand="0" w:evenHBand="0" w:firstRowFirstColumn="0" w:firstRowLastColumn="0" w:lastRowFirstColumn="0" w:lastRowLastColumn="0"/>
             </w:pPr>
             <w:r>
               <w:t>2014-04-1</w:t>
@@ -553,7 +553,7 @@
           </w:tcPr>
           <w:p>
             <w:pPr>
-              <w:cnfStyle w:val="000000000000"/>
+              <w:cnfStyle w:val="000000000000" w:firstRow="0" w:lastRow="0" w:firstColumn="0" w:lastColumn="0" w:oddVBand="0" w:evenVBand="0" w:oddHBand="0" w:evenHBand="0" w:firstRowFirstColumn="0" w:firstRowLastColumn="0" w:lastRowFirstColumn="0" w:lastRowLastColumn="0"/>
             </w:pPr>
             <w:r>
               <w:t>Sahib</w:t>
@@ -566,7 +566,7 @@
           </w:tcPr>
           <w:p>
             <w:pPr>
-              <w:cnfStyle w:val="000000000000"/>
+              <w:cnfStyle w:val="000000000000" w:firstRow="0" w:lastRow="0" w:firstColumn="0" w:lastColumn="0" w:oddVBand="0" w:evenVBand="0" w:oddHBand="0" w:evenHBand="0" w:firstRowFirstColumn="0" w:firstRowLastColumn="0" w:lastRowFirstColumn="0" w:lastRowLastColumn="0"/>
             </w:pPr>
             <w:r>
               <w:t>Inloggning med Facebook</w:t>
@@ -579,7 +579,7 @@
           </w:tcPr>
           <w:p>
             <w:pPr>
-              <w:cnfStyle w:val="000000000000"/>
+              <w:cnfStyle w:val="000000000000" w:firstRow="0" w:lastRow="0" w:firstColumn="0" w:lastColumn="0" w:oddVBand="0" w:evenVBand="0" w:oddHBand="0" w:evenHBand="0" w:firstRowFirstColumn="0" w:firstRowLastColumn="0" w:lastRowFirstColumn="0" w:lastRowLastColumn="0"/>
             </w:pPr>
             <w:r>
               <w:t>Passed</w:t>
@@ -592,7 +592,7 @@
           </w:tcPr>
           <w:p>
             <w:pPr>
-              <w:cnfStyle w:val="000000000000"/>
+              <w:cnfStyle w:val="000000000000" w:firstRow="0" w:lastRow="0" w:firstColumn="0" w:lastColumn="0" w:oddVBand="0" w:evenVBand="0" w:oddHBand="0" w:evenHBand="0" w:firstRowFirstColumn="0" w:firstRowLastColumn="0" w:lastRowFirstColumn="0" w:lastRowLastColumn="0"/>
             </w:pPr>
             <w:r>
               <w:t>Firefox</w:t>
@@ -605,7 +605,7 @@
           </w:tcPr>
           <w:p>
             <w:pPr>
-              <w:cnfStyle w:val="000000000000"/>
+              <w:cnfStyle w:val="000000000000" w:firstRow="0" w:lastRow="0" w:firstColumn="0" w:lastColumn="0" w:oddVBand="0" w:evenVBand="0" w:oddHBand="0" w:evenHBand="0" w:firstRowFirstColumn="0" w:firstRowLastColumn="0" w:lastRowFirstColumn="0" w:lastRowLastColumn="0"/>
             </w:pPr>
             <w:r>
               <w:t>Har inte skrivit någon e-postadress men har lösenord och förväntas inte logga in</w:t>
@@ -618,7 +618,7 @@
           </w:tcPr>
           <w:p>
             <w:pPr>
-              <w:cnfStyle w:val="000000000000"/>
+              <w:cnfStyle w:val="000000000000" w:firstRow="0" w:lastRow="0" w:firstColumn="0" w:lastColumn="0" w:oddVBand="0" w:evenVBand="0" w:oddHBand="0" w:evenHBand="0" w:firstRowFirstColumn="0" w:firstRowLastColumn="0" w:lastRowFirstColumn="0" w:lastRowLastColumn="0"/>
             </w:pPr>
             <w:r>
               <w:t>Kunde ej logga in</w:t>
@@ -631,19 +631,19 @@
           </w:tcPr>
           <w:p>
             <w:pPr>
-              <w:cnfStyle w:val="000000000000"/>
+              <w:cnfStyle w:val="000000000000" w:firstRow="0" w:lastRow="0" w:firstColumn="0" w:lastColumn="0" w:oddVBand="0" w:evenVBand="0" w:oddHBand="0" w:evenHBand="0" w:firstRowFirstColumn="0" w:firstRowLastColumn="0" w:lastRowFirstColumn="0" w:lastRowLastColumn="0"/>
             </w:pPr>
           </w:p>
         </w:tc>
       </w:tr>
       <w:tr>
         <w:trPr>
-          <w:cnfStyle w:val="000000100000"/>
+          <w:cnfStyle w:val="000000100000" w:firstRow="0" w:lastRow="0" w:firstColumn="0" w:lastColumn="0" w:oddVBand="0" w:evenVBand="0" w:oddHBand="1" w:evenHBand="0" w:firstRowFirstColumn="0" w:firstRowLastColumn="0" w:lastRowFirstColumn="0" w:lastRowLastColumn="0"/>
           <w:trHeight w:val="582"/>
         </w:trPr>
         <w:tc>
           <w:tcPr>
-            <w:cnfStyle w:val="001000000000"/>
+            <w:cnfStyle w:val="001000000000" w:firstRow="0" w:lastRow="0" w:firstColumn="1" w:lastColumn="0" w:oddVBand="0" w:evenVBand="0" w:oddHBand="0" w:evenHBand="0" w:firstRowFirstColumn="0" w:firstRowLastColumn="0" w:lastRowFirstColumn="0" w:lastRowLastColumn="0"/>
             <w:tcW w:w="851" w:type="dxa"/>
           </w:tcPr>
           <w:p>
@@ -658,7 +658,7 @@
           </w:tcPr>
           <w:p>
             <w:pPr>
-              <w:cnfStyle w:val="000000100000"/>
+              <w:cnfStyle w:val="000000100000" w:firstRow="0" w:lastRow="0" w:firstColumn="0" w:lastColumn="0" w:oddVBand="0" w:evenVBand="0" w:oddHBand="1" w:evenHBand="0" w:firstRowFirstColumn="0" w:firstRowLastColumn="0" w:lastRowFirstColumn="0" w:lastRowLastColumn="0"/>
             </w:pPr>
             <w:r>
               <w:t>2014-04-17</w:t>
@@ -671,7 +671,7 @@
           </w:tcPr>
           <w:p>
             <w:pPr>
-              <w:cnfStyle w:val="000000100000"/>
+              <w:cnfStyle w:val="000000100000" w:firstRow="0" w:lastRow="0" w:firstColumn="0" w:lastColumn="0" w:oddVBand="0" w:evenVBand="0" w:oddHBand="1" w:evenHBand="0" w:firstRowFirstColumn="0" w:firstRowLastColumn="0" w:lastRowFirstColumn="0" w:lastRowLastColumn="0"/>
             </w:pPr>
             <w:r>
               <w:t>Sahib</w:t>
@@ -684,7 +684,7 @@
           </w:tcPr>
           <w:p>
             <w:pPr>
-              <w:cnfStyle w:val="000000100000"/>
+              <w:cnfStyle w:val="000000100000" w:firstRow="0" w:lastRow="0" w:firstColumn="0" w:lastColumn="0" w:oddVBand="0" w:evenVBand="0" w:oddHBand="1" w:evenHBand="0" w:firstRowFirstColumn="0" w:firstRowLastColumn="0" w:lastRowFirstColumn="0" w:lastRowLastColumn="0"/>
             </w:pPr>
             <w:r>
               <w:t>Inloggning med Facebook</w:t>
@@ -697,7 +697,7 @@
           </w:tcPr>
           <w:p>
             <w:pPr>
-              <w:cnfStyle w:val="000000100000"/>
+              <w:cnfStyle w:val="000000100000" w:firstRow="0" w:lastRow="0" w:firstColumn="0" w:lastColumn="0" w:oddVBand="0" w:evenVBand="0" w:oddHBand="1" w:evenHBand="0" w:firstRowFirstColumn="0" w:firstRowLastColumn="0" w:lastRowFirstColumn="0" w:lastRowLastColumn="0"/>
             </w:pPr>
             <w:r>
               <w:t>Passed</w:t>
@@ -710,7 +710,7 @@
           </w:tcPr>
           <w:p>
             <w:pPr>
-              <w:cnfStyle w:val="000000100000"/>
+              <w:cnfStyle w:val="000000100000" w:firstRow="0" w:lastRow="0" w:firstColumn="0" w:lastColumn="0" w:oddVBand="0" w:evenVBand="0" w:oddHBand="1" w:evenHBand="0" w:firstRowFirstColumn="0" w:firstRowLastColumn="0" w:lastRowFirstColumn="0" w:lastRowLastColumn="0"/>
             </w:pPr>
             <w:r>
               <w:t>Firefox</w:t>
@@ -723,7 +723,7 @@
           </w:tcPr>
           <w:p>
             <w:pPr>
-              <w:cnfStyle w:val="000000100000"/>
+              <w:cnfStyle w:val="000000100000" w:firstRow="0" w:lastRow="0" w:firstColumn="0" w:lastColumn="0" w:oddVBand="0" w:evenVBand="0" w:oddHBand="1" w:evenHBand="0" w:firstRowFirstColumn="0" w:firstRowLastColumn="0" w:lastRowFirstColumn="0" w:lastRowLastColumn="0"/>
             </w:pPr>
             <w:r>
               <w:t>Har skrivit e-postadress men inget lösenord och förväntas inte logga in</w:t>
@@ -736,13 +736,11 @@
           </w:tcPr>
           <w:p>
             <w:pPr>
-              <w:cnfStyle w:val="000000100000"/>
+              <w:cnfStyle w:val="000000100000" w:firstRow="0" w:lastRow="0" w:firstColumn="0" w:lastColumn="0" w:oddVBand="0" w:evenVBand="0" w:oddHBand="1" w:evenHBand="0" w:firstRowFirstColumn="0" w:firstRowLastColumn="0" w:lastRowFirstColumn="0" w:lastRowLastColumn="0"/>
             </w:pPr>
             <w:r>
               <w:t>Kunde ej logga in</w:t>
             </w:r>
-            <w:bookmarkStart w:id="0" w:name="_GoBack"/>
-            <w:bookmarkEnd w:id="0"/>
           </w:p>
         </w:tc>
         <w:tc>
@@ -751,7 +749,7 @@
           </w:tcPr>
           <w:p>
             <w:pPr>
-              <w:cnfStyle w:val="000000100000"/>
+              <w:cnfStyle w:val="000000100000" w:firstRow="0" w:lastRow="0" w:firstColumn="0" w:lastColumn="0" w:oddVBand="0" w:evenVBand="0" w:oddHBand="1" w:evenHBand="0" w:firstRowFirstColumn="0" w:firstRowLastColumn="0" w:lastRowFirstColumn="0" w:lastRowLastColumn="0"/>
             </w:pPr>
           </w:p>
         </w:tc>
@@ -762,15 +760,12 @@
         </w:trPr>
         <w:tc>
           <w:tcPr>
-            <w:cnfStyle w:val="001000000000"/>
+            <w:cnfStyle w:val="001000000000" w:firstRow="0" w:lastRow="0" w:firstColumn="1" w:lastColumn="0" w:oddVBand="0" w:evenVBand="0" w:oddHBand="0" w:evenHBand="0" w:firstRowFirstColumn="0" w:firstRowLastColumn="0" w:lastRowFirstColumn="0" w:lastRowLastColumn="0"/>
             <w:tcW w:w="851" w:type="dxa"/>
           </w:tcPr>
           <w:p>
             <w:r>
-              <w:t xml:space="preserve">Test </w:t>
-            </w:r>
-            <w:r>
-              <w:t>6</w:t>
+              <w:t>Test 6</w:t>
             </w:r>
           </w:p>
         </w:tc>
@@ -780,13 +775,10 @@
           </w:tcPr>
           <w:p>
             <w:pPr>
-              <w:cnfStyle w:val="000000000000"/>
-            </w:pPr>
-            <w:r>
-              <w:t>2014-04-2</w:t>
-            </w:r>
-            <w:r>
-              <w:t>7</w:t>
+              <w:cnfStyle w:val="000000000000" w:firstRow="0" w:lastRow="0" w:firstColumn="0" w:lastColumn="0" w:oddVBand="0" w:evenVBand="0" w:oddHBand="0" w:evenHBand="0" w:firstRowFirstColumn="0" w:firstRowLastColumn="0" w:lastRowFirstColumn="0" w:lastRowLastColumn="0"/>
+            </w:pPr>
+            <w:r>
+              <w:t>2014-04-27</w:t>
             </w:r>
           </w:p>
         </w:tc>
@@ -796,7 +788,7 @@
           </w:tcPr>
           <w:p>
             <w:pPr>
-              <w:cnfStyle w:val="000000000000"/>
+              <w:cnfStyle w:val="000000000000" w:firstRow="0" w:lastRow="0" w:firstColumn="0" w:lastColumn="0" w:oddVBand="0" w:evenVBand="0" w:oddHBand="0" w:evenHBand="0" w:firstRowFirstColumn="0" w:firstRowLastColumn="0" w:lastRowFirstColumn="0" w:lastRowLastColumn="0"/>
             </w:pPr>
             <w:r>
               <w:t>Sahand</w:t>
@@ -809,7 +801,7 @@
           </w:tcPr>
           <w:p>
             <w:pPr>
-              <w:cnfStyle w:val="000000000000"/>
+              <w:cnfStyle w:val="000000000000" w:firstRow="0" w:lastRow="0" w:firstColumn="0" w:lastColumn="0" w:oddVBand="0" w:evenVBand="0" w:oddHBand="0" w:evenHBand="0" w:firstRowFirstColumn="0" w:firstRowLastColumn="0" w:lastRowFirstColumn="0" w:lastRowLastColumn="0"/>
             </w:pPr>
             <w:r>
               <w:t>Ladda upp en bild</w:t>
@@ -822,7 +814,7 @@
           </w:tcPr>
           <w:p>
             <w:pPr>
-              <w:cnfStyle w:val="000000000000"/>
+              <w:cnfStyle w:val="000000000000" w:firstRow="0" w:lastRow="0" w:firstColumn="0" w:lastColumn="0" w:oddVBand="0" w:evenVBand="0" w:oddHBand="0" w:evenHBand="0" w:firstRowFirstColumn="0" w:firstRowLastColumn="0" w:lastRowFirstColumn="0" w:lastRowLastColumn="0"/>
             </w:pPr>
             <w:r>
               <w:t>Passed</w:t>
@@ -835,7 +827,7 @@
           </w:tcPr>
           <w:p>
             <w:pPr>
-              <w:cnfStyle w:val="000000000000"/>
+              <w:cnfStyle w:val="000000000000" w:firstRow="0" w:lastRow="0" w:firstColumn="0" w:lastColumn="0" w:oddVBand="0" w:evenVBand="0" w:oddHBand="0" w:evenHBand="0" w:firstRowFirstColumn="0" w:firstRowLastColumn="0" w:lastRowFirstColumn="0" w:lastRowLastColumn="0"/>
             </w:pPr>
             <w:r>
               <w:t>Firefox</w:t>
@@ -848,13 +840,10 @@
           </w:tcPr>
           <w:p>
             <w:pPr>
-              <w:cnfStyle w:val="000000000000"/>
-            </w:pPr>
-            <w:r>
-              <w:t xml:space="preserve">Har inte </w:t>
-            </w:r>
-            <w:r>
-              <w:t xml:space="preserve">inte valt någon fil så förväntas ej att det ska gå </w:t>
+              <w:cnfStyle w:val="000000000000" w:firstRow="0" w:lastRow="0" w:firstColumn="0" w:lastColumn="0" w:oddVBand="0" w:evenVBand="0" w:oddHBand="0" w:evenHBand="0" w:firstRowFirstColumn="0" w:firstRowLastColumn="0" w:lastRowFirstColumn="0" w:lastRowLastColumn="0"/>
+            </w:pPr>
+            <w:r>
+              <w:t xml:space="preserve">Har inte inte valt någon fil så förväntas ej att det ska gå </w:t>
             </w:r>
           </w:p>
         </w:tc>
@@ -864,7 +853,7 @@
           </w:tcPr>
           <w:p>
             <w:pPr>
-              <w:cnfStyle w:val="000000000000"/>
+              <w:cnfStyle w:val="000000000000" w:firstRow="0" w:lastRow="0" w:firstColumn="0" w:lastColumn="0" w:oddVBand="0" w:evenVBand="0" w:oddHBand="0" w:evenHBand="0" w:firstRowFirstColumn="0" w:firstRowLastColumn="0" w:lastRowFirstColumn="0" w:lastRowLastColumn="0"/>
             </w:pPr>
             <w:r>
               <w:t>Kunde ej ladda upp</w:t>
@@ -877,35 +866,27 @@
           </w:tcPr>
           <w:p>
             <w:pPr>
-              <w:cnfStyle w:val="000000000000"/>
-            </w:pPr>
-            <w:r>
-              <w:t xml:space="preserve">Behövs </w:t>
-            </w:r>
-            <w:proofErr w:type="gramStart"/>
-            <w:r>
-              <w:t>ej</w:t>
-            </w:r>
-            <w:proofErr w:type="gramEnd"/>
+              <w:cnfStyle w:val="000000000000" w:firstRow="0" w:lastRow="0" w:firstColumn="0" w:lastColumn="0" w:oddVBand="0" w:evenVBand="0" w:oddHBand="0" w:evenHBand="0" w:firstRowFirstColumn="0" w:firstRowLastColumn="0" w:lastRowFirstColumn="0" w:lastRowLastColumn="0"/>
+            </w:pPr>
+            <w:r>
+              <w:t>Behövs ej</w:t>
+            </w:r>
           </w:p>
         </w:tc>
       </w:tr>
       <w:tr>
         <w:trPr>
-          <w:cnfStyle w:val="000000100000"/>
+          <w:cnfStyle w:val="000000100000" w:firstRow="0" w:lastRow="0" w:firstColumn="0" w:lastColumn="0" w:oddVBand="0" w:evenVBand="0" w:oddHBand="1" w:evenHBand="0" w:firstRowFirstColumn="0" w:firstRowLastColumn="0" w:lastRowFirstColumn="0" w:lastRowLastColumn="0"/>
           <w:trHeight w:val="885"/>
         </w:trPr>
         <w:tc>
           <w:tcPr>
-            <w:cnfStyle w:val="001000000000"/>
+            <w:cnfStyle w:val="001000000000" w:firstRow="0" w:lastRow="0" w:firstColumn="1" w:lastColumn="0" w:oddVBand="0" w:evenVBand="0" w:oddHBand="0" w:evenHBand="0" w:firstRowFirstColumn="0" w:firstRowLastColumn="0" w:lastRowFirstColumn="0" w:lastRowLastColumn="0"/>
             <w:tcW w:w="851" w:type="dxa"/>
           </w:tcPr>
           <w:p>
             <w:r>
-              <w:t xml:space="preserve">Test </w:t>
-            </w:r>
-            <w:r>
-              <w:t>7</w:t>
+              <w:t>Test 7</w:t>
             </w:r>
           </w:p>
         </w:tc>
@@ -915,16 +896,10 @@
           </w:tcPr>
           <w:p>
             <w:pPr>
-              <w:cnfStyle w:val="000000100000"/>
-            </w:pPr>
-            <w:r>
-              <w:t>2014-04-</w:t>
-            </w:r>
-            <w:r>
-              <w:t>2</w:t>
-            </w:r>
-            <w:r>
-              <w:t>7</w:t>
+              <w:cnfStyle w:val="000000100000" w:firstRow="0" w:lastRow="0" w:firstColumn="0" w:lastColumn="0" w:oddVBand="0" w:evenVBand="0" w:oddHBand="1" w:evenHBand="0" w:firstRowFirstColumn="0" w:firstRowLastColumn="0" w:lastRowFirstColumn="0" w:lastRowLastColumn="0"/>
+            </w:pPr>
+            <w:r>
+              <w:t>2014-04-27</w:t>
             </w:r>
           </w:p>
         </w:tc>
@@ -934,13 +909,10 @@
           </w:tcPr>
           <w:p>
             <w:pPr>
-              <w:cnfStyle w:val="000000100000"/>
-            </w:pPr>
-            <w:r>
-              <w:t>Sa</w:t>
-            </w:r>
-            <w:r>
-              <w:t>hand</w:t>
+              <w:cnfStyle w:val="000000100000" w:firstRow="0" w:lastRow="0" w:firstColumn="0" w:lastColumn="0" w:oddVBand="0" w:evenVBand="0" w:oddHBand="1" w:evenHBand="0" w:firstRowFirstColumn="0" w:firstRowLastColumn="0" w:lastRowFirstColumn="0" w:lastRowLastColumn="0"/>
+            </w:pPr>
+            <w:r>
+              <w:t>Sahand</w:t>
             </w:r>
           </w:p>
         </w:tc>
@@ -950,7 +922,7 @@
           </w:tcPr>
           <w:p>
             <w:pPr>
-              <w:cnfStyle w:val="000000100000"/>
+              <w:cnfStyle w:val="000000100000" w:firstRow="0" w:lastRow="0" w:firstColumn="0" w:lastColumn="0" w:oddVBand="0" w:evenVBand="0" w:oddHBand="1" w:evenHBand="0" w:firstRowFirstColumn="0" w:firstRowLastColumn="0" w:lastRowFirstColumn="0" w:lastRowLastColumn="0"/>
             </w:pPr>
             <w:r>
               <w:t>Ladda upp en bild</w:t>
@@ -963,7 +935,7 @@
           </w:tcPr>
           <w:p>
             <w:pPr>
-              <w:cnfStyle w:val="000000100000"/>
+              <w:cnfStyle w:val="000000100000" w:firstRow="0" w:lastRow="0" w:firstColumn="0" w:lastColumn="0" w:oddVBand="0" w:evenVBand="0" w:oddHBand="1" w:evenHBand="0" w:firstRowFirstColumn="0" w:firstRowLastColumn="0" w:lastRowFirstColumn="0" w:lastRowLastColumn="0"/>
             </w:pPr>
             <w:r>
               <w:t>Passed</w:t>
@@ -976,7 +948,7 @@
           </w:tcPr>
           <w:p>
             <w:pPr>
-              <w:cnfStyle w:val="000000100000"/>
+              <w:cnfStyle w:val="000000100000" w:firstRow="0" w:lastRow="0" w:firstColumn="0" w:lastColumn="0" w:oddVBand="0" w:evenVBand="0" w:oddHBand="1" w:evenHBand="0" w:firstRowFirstColumn="0" w:firstRowLastColumn="0" w:lastRowFirstColumn="0" w:lastRowLastColumn="0"/>
             </w:pPr>
             <w:r>
               <w:t>Firefox</w:t>
@@ -989,13 +961,10 @@
           </w:tcPr>
           <w:p>
             <w:pPr>
-              <w:cnfStyle w:val="000000100000"/>
-            </w:pPr>
-            <w:r>
-              <w:t xml:space="preserve">Har </w:t>
-            </w:r>
-            <w:r>
-              <w:t>valt en fil med godkänt format så förväntas att det ska gå</w:t>
+              <w:cnfStyle w:val="000000100000" w:firstRow="0" w:lastRow="0" w:firstColumn="0" w:lastColumn="0" w:oddVBand="0" w:evenVBand="0" w:oddHBand="1" w:evenHBand="0" w:firstRowFirstColumn="0" w:firstRowLastColumn="0" w:lastRowFirstColumn="0" w:lastRowLastColumn="0"/>
+            </w:pPr>
+            <w:r>
+              <w:t>Har valt en fil med godkänt format så förväntas att det ska gå</w:t>
             </w:r>
           </w:p>
         </w:tc>
@@ -1005,13 +974,10 @@
           </w:tcPr>
           <w:p>
             <w:pPr>
-              <w:cnfStyle w:val="000000100000"/>
-            </w:pPr>
-            <w:r>
-              <w:t>Kunde</w:t>
-            </w:r>
-            <w:r>
-              <w:t xml:space="preserve"> ladda upp</w:t>
+              <w:cnfStyle w:val="000000100000" w:firstRow="0" w:lastRow="0" w:firstColumn="0" w:lastColumn="0" w:oddVBand="0" w:evenVBand="0" w:oddHBand="1" w:evenHBand="0" w:firstRowFirstColumn="0" w:firstRowLastColumn="0" w:lastRowFirstColumn="0" w:lastRowLastColumn="0"/>
+            </w:pPr>
+            <w:r>
+              <w:t>Kunde ladda upp</w:t>
             </w:r>
           </w:p>
         </w:tc>
@@ -1021,16 +987,11 @@
           </w:tcPr>
           <w:p>
             <w:pPr>
-              <w:cnfStyle w:val="000000100000"/>
-            </w:pPr>
-            <w:r>
-              <w:t xml:space="preserve">Behövs </w:t>
-            </w:r>
-            <w:proofErr w:type="gramStart"/>
-            <w:r>
-              <w:t>ej</w:t>
-            </w:r>
-            <w:proofErr w:type="gramEnd"/>
+              <w:cnfStyle w:val="000000100000" w:firstRow="0" w:lastRow="0" w:firstColumn="0" w:lastColumn="0" w:oddVBand="0" w:evenVBand="0" w:oddHBand="1" w:evenHBand="0" w:firstRowFirstColumn="0" w:firstRowLastColumn="0" w:lastRowFirstColumn="0" w:lastRowLastColumn="0"/>
+            </w:pPr>
+            <w:r>
+              <w:t>Behövs ej</w:t>
+            </w:r>
           </w:p>
         </w:tc>
       </w:tr>
@@ -1040,15 +1001,12 @@
         </w:trPr>
         <w:tc>
           <w:tcPr>
-            <w:cnfStyle w:val="001000000000"/>
+            <w:cnfStyle w:val="001000000000" w:firstRow="0" w:lastRow="0" w:firstColumn="1" w:lastColumn="0" w:oddVBand="0" w:evenVBand="0" w:oddHBand="0" w:evenHBand="0" w:firstRowFirstColumn="0" w:firstRowLastColumn="0" w:lastRowFirstColumn="0" w:lastRowLastColumn="0"/>
             <w:tcW w:w="851" w:type="dxa"/>
           </w:tcPr>
           <w:p>
             <w:r>
-              <w:t xml:space="preserve">Test </w:t>
-            </w:r>
-            <w:r>
-              <w:t>8</w:t>
+              <w:t>Test 8</w:t>
             </w:r>
           </w:p>
         </w:tc>
@@ -1058,13 +1016,10 @@
           </w:tcPr>
           <w:p>
             <w:pPr>
-              <w:cnfStyle w:val="000000000000"/>
-            </w:pPr>
-            <w:r>
-              <w:t>2014-04-2</w:t>
-            </w:r>
-            <w:r>
-              <w:t>7</w:t>
+              <w:cnfStyle w:val="000000000000" w:firstRow="0" w:lastRow="0" w:firstColumn="0" w:lastColumn="0" w:oddVBand="0" w:evenVBand="0" w:oddHBand="0" w:evenHBand="0" w:firstRowFirstColumn="0" w:firstRowLastColumn="0" w:lastRowFirstColumn="0" w:lastRowLastColumn="0"/>
+            </w:pPr>
+            <w:r>
+              <w:t>2014-04-27</w:t>
             </w:r>
           </w:p>
         </w:tc>
@@ -1074,13 +1029,10 @@
           </w:tcPr>
           <w:p>
             <w:pPr>
-              <w:cnfStyle w:val="000000000000"/>
-            </w:pPr>
-            <w:r>
-              <w:t>Sah</w:t>
-            </w:r>
-            <w:r>
-              <w:t>and</w:t>
+              <w:cnfStyle w:val="000000000000" w:firstRow="0" w:lastRow="0" w:firstColumn="0" w:lastColumn="0" w:oddVBand="0" w:evenVBand="0" w:oddHBand="0" w:evenHBand="0" w:firstRowFirstColumn="0" w:firstRowLastColumn="0" w:lastRowFirstColumn="0" w:lastRowLastColumn="0"/>
+            </w:pPr>
+            <w:r>
+              <w:t>Sahand</w:t>
             </w:r>
           </w:p>
         </w:tc>
@@ -1090,7 +1042,7 @@
           </w:tcPr>
           <w:p>
             <w:pPr>
-              <w:cnfStyle w:val="000000000000"/>
+              <w:cnfStyle w:val="000000000000" w:firstRow="0" w:lastRow="0" w:firstColumn="0" w:lastColumn="0" w:oddVBand="0" w:evenVBand="0" w:oddHBand="0" w:evenHBand="0" w:firstRowFirstColumn="0" w:firstRowLastColumn="0" w:lastRowFirstColumn="0" w:lastRowLastColumn="0"/>
             </w:pPr>
             <w:r>
               <w:t>Ladda upp en bild</w:t>
@@ -1103,7 +1055,7 @@
           </w:tcPr>
           <w:p>
             <w:pPr>
-              <w:cnfStyle w:val="000000000000"/>
+              <w:cnfStyle w:val="000000000000" w:firstRow="0" w:lastRow="0" w:firstColumn="0" w:lastColumn="0" w:oddVBand="0" w:evenVBand="0" w:oddHBand="0" w:evenHBand="0" w:firstRowFirstColumn="0" w:firstRowLastColumn="0" w:lastRowFirstColumn="0" w:lastRowLastColumn="0"/>
             </w:pPr>
             <w:r>
               <w:t>Passed</w:t>
@@ -1116,7 +1068,7 @@
           </w:tcPr>
           <w:p>
             <w:pPr>
-              <w:cnfStyle w:val="000000000000"/>
+              <w:cnfStyle w:val="000000000000" w:firstRow="0" w:lastRow="0" w:firstColumn="0" w:lastColumn="0" w:oddVBand="0" w:evenVBand="0" w:oddHBand="0" w:evenHBand="0" w:firstRowFirstColumn="0" w:firstRowLastColumn="0" w:lastRowFirstColumn="0" w:lastRowLastColumn="0"/>
             </w:pPr>
             <w:r>
               <w:t>Firefox</w:t>
@@ -1129,13 +1081,10 @@
           </w:tcPr>
           <w:p>
             <w:pPr>
-              <w:cnfStyle w:val="000000000000"/>
-            </w:pPr>
-            <w:r>
-              <w:t xml:space="preserve">Har </w:t>
-            </w:r>
-            <w:r>
-              <w:t>valt en fil med fel format så förväntas att det ej ska gå</w:t>
+              <w:cnfStyle w:val="000000000000" w:firstRow="0" w:lastRow="0" w:firstColumn="0" w:lastColumn="0" w:oddVBand="0" w:evenVBand="0" w:oddHBand="0" w:evenHBand="0" w:firstRowFirstColumn="0" w:firstRowLastColumn="0" w:lastRowFirstColumn="0" w:lastRowLastColumn="0"/>
+            </w:pPr>
+            <w:r>
+              <w:t>Har valt en fil med fel format så förväntas att det ej ska gå</w:t>
             </w:r>
           </w:p>
         </w:tc>
@@ -1145,23 +1094,15 @@
           </w:tcPr>
           <w:p>
             <w:pPr>
-              <w:cnfStyle w:val="000000000000"/>
-            </w:pPr>
-            <w:r>
-              <w:t xml:space="preserve">Kunde </w:t>
-            </w:r>
-            <w:proofErr w:type="gramStart"/>
-            <w:r>
-              <w:t>ej</w:t>
-            </w:r>
-            <w:proofErr w:type="gramEnd"/>
-            <w:r>
-              <w:t xml:space="preserve"> ladda upp</w:t>
-            </w:r>
-          </w:p>
-          <w:p>
-            <w:pPr>
-              <w:cnfStyle w:val="000000000000"/>
+              <w:cnfStyle w:val="000000000000" w:firstRow="0" w:lastRow="0" w:firstColumn="0" w:lastColumn="0" w:oddVBand="0" w:evenVBand="0" w:oddHBand="0" w:evenHBand="0" w:firstRowFirstColumn="0" w:firstRowLastColumn="0" w:lastRowFirstColumn="0" w:lastRowLastColumn="0"/>
+            </w:pPr>
+            <w:r>
+              <w:t>Kunde ej ladda upp</w:t>
+            </w:r>
+          </w:p>
+          <w:p>
+            <w:pPr>
+              <w:cnfStyle w:val="000000000000" w:firstRow="0" w:lastRow="0" w:firstColumn="0" w:lastColumn="0" w:oddVBand="0" w:evenVBand="0" w:oddHBand="0" w:evenHBand="0" w:firstRowFirstColumn="0" w:firstRowLastColumn="0" w:lastRowFirstColumn="0" w:lastRowLastColumn="0"/>
             </w:pPr>
           </w:p>
         </w:tc>
@@ -1171,35 +1112,27 @@
           </w:tcPr>
           <w:p>
             <w:pPr>
-              <w:cnfStyle w:val="000000000000"/>
-            </w:pPr>
-            <w:r>
-              <w:t xml:space="preserve">Behövs </w:t>
-            </w:r>
-            <w:proofErr w:type="gramStart"/>
-            <w:r>
-              <w:t>ej</w:t>
-            </w:r>
-            <w:proofErr w:type="gramEnd"/>
+              <w:cnfStyle w:val="000000000000" w:firstRow="0" w:lastRow="0" w:firstColumn="0" w:lastColumn="0" w:oddVBand="0" w:evenVBand="0" w:oddHBand="0" w:evenHBand="0" w:firstRowFirstColumn="0" w:firstRowLastColumn="0" w:lastRowFirstColumn="0" w:lastRowLastColumn="0"/>
+            </w:pPr>
+            <w:r>
+              <w:t>Behövs ej</w:t>
+            </w:r>
           </w:p>
         </w:tc>
       </w:tr>
       <w:tr>
         <w:trPr>
-          <w:cnfStyle w:val="000000100000"/>
+          <w:cnfStyle w:val="000000100000" w:firstRow="0" w:lastRow="0" w:firstColumn="0" w:lastColumn="0" w:oddVBand="0" w:evenVBand="0" w:oddHBand="1" w:evenHBand="0" w:firstRowFirstColumn="0" w:firstRowLastColumn="0" w:lastRowFirstColumn="0" w:lastRowLastColumn="0"/>
           <w:trHeight w:val="582"/>
         </w:trPr>
         <w:tc>
           <w:tcPr>
-            <w:cnfStyle w:val="001000000000"/>
+            <w:cnfStyle w:val="001000000000" w:firstRow="0" w:lastRow="0" w:firstColumn="1" w:lastColumn="0" w:oddVBand="0" w:evenVBand="0" w:oddHBand="0" w:evenHBand="0" w:firstRowFirstColumn="0" w:firstRowLastColumn="0" w:lastRowFirstColumn="0" w:lastRowLastColumn="0"/>
             <w:tcW w:w="851" w:type="dxa"/>
           </w:tcPr>
           <w:p>
             <w:r>
-              <w:t xml:space="preserve">Test </w:t>
-            </w:r>
-            <w:r>
-              <w:t>9</w:t>
+              <w:t>Test 9</w:t>
             </w:r>
           </w:p>
         </w:tc>
@@ -1209,13 +1142,10 @@
           </w:tcPr>
           <w:p>
             <w:pPr>
-              <w:cnfStyle w:val="000000100000"/>
-            </w:pPr>
-            <w:r>
-              <w:t>2014-04-2</w:t>
-            </w:r>
-            <w:r>
-              <w:t>7</w:t>
+              <w:cnfStyle w:val="000000100000" w:firstRow="0" w:lastRow="0" w:firstColumn="0" w:lastColumn="0" w:oddVBand="0" w:evenVBand="0" w:oddHBand="1" w:evenHBand="0" w:firstRowFirstColumn="0" w:firstRowLastColumn="0" w:lastRowFirstColumn="0" w:lastRowLastColumn="0"/>
+            </w:pPr>
+            <w:r>
+              <w:t>2014-04-27</w:t>
             </w:r>
           </w:p>
         </w:tc>
@@ -1225,13 +1155,10 @@
           </w:tcPr>
           <w:p>
             <w:pPr>
-              <w:cnfStyle w:val="000000100000"/>
-            </w:pPr>
-            <w:r>
-              <w:t>Sah</w:t>
-            </w:r>
-            <w:r>
-              <w:t>and</w:t>
+              <w:cnfStyle w:val="000000100000" w:firstRow="0" w:lastRow="0" w:firstColumn="0" w:lastColumn="0" w:oddVBand="0" w:evenVBand="0" w:oddHBand="1" w:evenHBand="0" w:firstRowFirstColumn="0" w:firstRowLastColumn="0" w:lastRowFirstColumn="0" w:lastRowLastColumn="0"/>
+            </w:pPr>
+            <w:r>
+              <w:t>Sahand</w:t>
             </w:r>
           </w:p>
         </w:tc>
@@ -1241,7 +1168,7 @@
           </w:tcPr>
           <w:p>
             <w:pPr>
-              <w:cnfStyle w:val="000000100000"/>
+              <w:cnfStyle w:val="000000100000" w:firstRow="0" w:lastRow="0" w:firstColumn="0" w:lastColumn="0" w:oddVBand="0" w:evenVBand="0" w:oddHBand="1" w:evenHBand="0" w:firstRowFirstColumn="0" w:firstRowLastColumn="0" w:lastRowFirstColumn="0" w:lastRowLastColumn="0"/>
             </w:pPr>
             <w:r>
               <w:t>Ladda upp videoklipp</w:t>
@@ -1254,7 +1181,7 @@
           </w:tcPr>
           <w:p>
             <w:pPr>
-              <w:cnfStyle w:val="000000100000"/>
+              <w:cnfStyle w:val="000000100000" w:firstRow="0" w:lastRow="0" w:firstColumn="0" w:lastColumn="0" w:oddVBand="0" w:evenVBand="0" w:oddHBand="1" w:evenHBand="0" w:firstRowFirstColumn="0" w:firstRowLastColumn="0" w:lastRowFirstColumn="0" w:lastRowLastColumn="0"/>
             </w:pPr>
             <w:r>
               <w:t>Passed</w:t>
@@ -1267,7 +1194,7 @@
           </w:tcPr>
           <w:p>
             <w:pPr>
-              <w:cnfStyle w:val="000000100000"/>
+              <w:cnfStyle w:val="000000100000" w:firstRow="0" w:lastRow="0" w:firstColumn="0" w:lastColumn="0" w:oddVBand="0" w:evenVBand="0" w:oddHBand="1" w:evenHBand="0" w:firstRowFirstColumn="0" w:firstRowLastColumn="0" w:lastRowFirstColumn="0" w:lastRowLastColumn="0"/>
             </w:pPr>
             <w:r>
               <w:t>Firefox</w:t>
@@ -1280,13 +1207,10 @@
           </w:tcPr>
           <w:p>
             <w:pPr>
-              <w:cnfStyle w:val="000000100000"/>
-            </w:pPr>
-            <w:r>
-              <w:t xml:space="preserve">Har inte </w:t>
-            </w:r>
-            <w:r>
-              <w:t>inte valt någon fil så förväntas ej att det ska gå</w:t>
+              <w:cnfStyle w:val="000000100000" w:firstRow="0" w:lastRow="0" w:firstColumn="0" w:lastColumn="0" w:oddVBand="0" w:evenVBand="0" w:oddHBand="1" w:evenHBand="0" w:firstRowFirstColumn="0" w:firstRowLastColumn="0" w:lastRowFirstColumn="0" w:lastRowLastColumn="0"/>
+            </w:pPr>
+            <w:r>
+              <w:t>Har inte inte valt någon fil så förväntas ej att det ska gå</w:t>
             </w:r>
           </w:p>
         </w:tc>
@@ -1296,7 +1220,7 @@
           </w:tcPr>
           <w:p>
             <w:pPr>
-              <w:cnfStyle w:val="000000100000"/>
+              <w:cnfStyle w:val="000000100000" w:firstRow="0" w:lastRow="0" w:firstColumn="0" w:lastColumn="0" w:oddVBand="0" w:evenVBand="0" w:oddHBand="1" w:evenHBand="0" w:firstRowFirstColumn="0" w:firstRowLastColumn="0" w:lastRowFirstColumn="0" w:lastRowLastColumn="0"/>
             </w:pPr>
             <w:r>
               <w:t>Kunde ej ladda upp</w:t>
@@ -1309,7 +1233,7 @@
           </w:tcPr>
           <w:p>
             <w:pPr>
-              <w:cnfStyle w:val="000000100000"/>
+              <w:cnfStyle w:val="000000100000" w:firstRow="0" w:lastRow="0" w:firstColumn="0" w:lastColumn="0" w:oddVBand="0" w:evenVBand="0" w:oddHBand="1" w:evenHBand="0" w:firstRowFirstColumn="0" w:firstRowLastColumn="0" w:lastRowFirstColumn="0" w:lastRowLastColumn="0"/>
             </w:pPr>
           </w:p>
         </w:tc>
@@ -1320,15 +1244,12 @@
         </w:trPr>
         <w:tc>
           <w:tcPr>
-            <w:cnfStyle w:val="001000000000"/>
+            <w:cnfStyle w:val="001000000000" w:firstRow="0" w:lastRow="0" w:firstColumn="1" w:lastColumn="0" w:oddVBand="0" w:evenVBand="0" w:oddHBand="0" w:evenHBand="0" w:firstRowFirstColumn="0" w:firstRowLastColumn="0" w:lastRowFirstColumn="0" w:lastRowLastColumn="0"/>
             <w:tcW w:w="851" w:type="dxa"/>
           </w:tcPr>
           <w:p>
             <w:r>
-              <w:t xml:space="preserve">Test </w:t>
-            </w:r>
-            <w:r>
-              <w:t>10</w:t>
+              <w:t>Test 10</w:t>
             </w:r>
           </w:p>
         </w:tc>
@@ -1338,13 +1259,10 @@
           </w:tcPr>
           <w:p>
             <w:pPr>
-              <w:cnfStyle w:val="000000000000"/>
-            </w:pPr>
-            <w:r>
-              <w:t>2014-04-2</w:t>
-            </w:r>
-            <w:r>
-              <w:t>7</w:t>
+              <w:cnfStyle w:val="000000000000" w:firstRow="0" w:lastRow="0" w:firstColumn="0" w:lastColumn="0" w:oddVBand="0" w:evenVBand="0" w:oddHBand="0" w:evenHBand="0" w:firstRowFirstColumn="0" w:firstRowLastColumn="0" w:lastRowFirstColumn="0" w:lastRowLastColumn="0"/>
+            </w:pPr>
+            <w:r>
+              <w:t>2014-04-27</w:t>
             </w:r>
           </w:p>
         </w:tc>
@@ -1354,13 +1272,10 @@
           </w:tcPr>
           <w:p>
             <w:pPr>
-              <w:cnfStyle w:val="000000000000"/>
-            </w:pPr>
-            <w:r>
-              <w:t>Sa</w:t>
-            </w:r>
-            <w:r>
-              <w:t>hand</w:t>
+              <w:cnfStyle w:val="000000000000" w:firstRow="0" w:lastRow="0" w:firstColumn="0" w:lastColumn="0" w:oddVBand="0" w:evenVBand="0" w:oddHBand="0" w:evenHBand="0" w:firstRowFirstColumn="0" w:firstRowLastColumn="0" w:lastRowFirstColumn="0" w:lastRowLastColumn="0"/>
+            </w:pPr>
+            <w:r>
+              <w:t>Sahand</w:t>
             </w:r>
           </w:p>
         </w:tc>
@@ -1370,7 +1285,7 @@
           </w:tcPr>
           <w:p>
             <w:pPr>
-              <w:cnfStyle w:val="000000000000"/>
+              <w:cnfStyle w:val="000000000000" w:firstRow="0" w:lastRow="0" w:firstColumn="0" w:lastColumn="0" w:oddVBand="0" w:evenVBand="0" w:oddHBand="0" w:evenHBand="0" w:firstRowFirstColumn="0" w:firstRowLastColumn="0" w:lastRowFirstColumn="0" w:lastRowLastColumn="0"/>
             </w:pPr>
             <w:r>
               <w:t>Ladda upp videoklipp</w:t>
@@ -1383,7 +1298,7 @@
           </w:tcPr>
           <w:p>
             <w:pPr>
-              <w:cnfStyle w:val="000000000000"/>
+              <w:cnfStyle w:val="000000000000" w:firstRow="0" w:lastRow="0" w:firstColumn="0" w:lastColumn="0" w:oddVBand="0" w:evenVBand="0" w:oddHBand="0" w:evenHBand="0" w:firstRowFirstColumn="0" w:firstRowLastColumn="0" w:lastRowFirstColumn="0" w:lastRowLastColumn="0"/>
             </w:pPr>
             <w:r>
               <w:t>Passed</w:t>
@@ -1396,7 +1311,7 @@
           </w:tcPr>
           <w:p>
             <w:pPr>
-              <w:cnfStyle w:val="000000000000"/>
+              <w:cnfStyle w:val="000000000000" w:firstRow="0" w:lastRow="0" w:firstColumn="0" w:lastColumn="0" w:oddVBand="0" w:evenVBand="0" w:oddHBand="0" w:evenHBand="0" w:firstRowFirstColumn="0" w:firstRowLastColumn="0" w:lastRowFirstColumn="0" w:lastRowLastColumn="0"/>
             </w:pPr>
             <w:r>
               <w:t>Firefox</w:t>
@@ -1409,13 +1324,10 @@
           </w:tcPr>
           <w:p>
             <w:pPr>
-              <w:cnfStyle w:val="000000000000"/>
-            </w:pPr>
-            <w:r>
-              <w:t xml:space="preserve">Har </w:t>
-            </w:r>
-            <w:r>
-              <w:t>valt en fil med godkänt format så förväntas att det ska gå</w:t>
+              <w:cnfStyle w:val="000000000000" w:firstRow="0" w:lastRow="0" w:firstColumn="0" w:lastColumn="0" w:oddVBand="0" w:evenVBand="0" w:oddHBand="0" w:evenHBand="0" w:firstRowFirstColumn="0" w:firstRowLastColumn="0" w:lastRowFirstColumn="0" w:lastRowLastColumn="0"/>
+            </w:pPr>
+            <w:r>
+              <w:t>Har valt en fil med godkänt format så förväntas att det ska gå</w:t>
             </w:r>
           </w:p>
         </w:tc>
@@ -1425,7 +1337,7 @@
           </w:tcPr>
           <w:p>
             <w:pPr>
-              <w:cnfStyle w:val="000000000000"/>
+              <w:cnfStyle w:val="000000000000" w:firstRow="0" w:lastRow="0" w:firstColumn="0" w:lastColumn="0" w:oddVBand="0" w:evenVBand="0" w:oddHBand="0" w:evenHBand="0" w:firstRowFirstColumn="0" w:firstRowLastColumn="0" w:lastRowFirstColumn="0" w:lastRowLastColumn="0"/>
             </w:pPr>
             <w:r>
               <w:t>Kunde ladda upp</w:t>
@@ -1438,27 +1350,24 @@
           </w:tcPr>
           <w:p>
             <w:pPr>
-              <w:cnfStyle w:val="000000000000"/>
+              <w:cnfStyle w:val="000000000000" w:firstRow="0" w:lastRow="0" w:firstColumn="0" w:lastColumn="0" w:oddVBand="0" w:evenVBand="0" w:oddHBand="0" w:evenHBand="0" w:firstRowFirstColumn="0" w:firstRowLastColumn="0" w:lastRowFirstColumn="0" w:lastRowLastColumn="0"/>
             </w:pPr>
           </w:p>
         </w:tc>
       </w:tr>
       <w:tr>
         <w:trPr>
-          <w:cnfStyle w:val="000000100000"/>
+          <w:cnfStyle w:val="000000100000" w:firstRow="0" w:lastRow="0" w:firstColumn="0" w:lastColumn="0" w:oddVBand="0" w:evenVBand="0" w:oddHBand="1" w:evenHBand="0" w:firstRowFirstColumn="0" w:firstRowLastColumn="0" w:lastRowFirstColumn="0" w:lastRowLastColumn="0"/>
           <w:trHeight w:val="582"/>
         </w:trPr>
         <w:tc>
           <w:tcPr>
-            <w:cnfStyle w:val="001000000000"/>
+            <w:cnfStyle w:val="001000000000" w:firstRow="0" w:lastRow="0" w:firstColumn="1" w:lastColumn="0" w:oddVBand="0" w:evenVBand="0" w:oddHBand="0" w:evenHBand="0" w:firstRowFirstColumn="0" w:firstRowLastColumn="0" w:lastRowFirstColumn="0" w:lastRowLastColumn="0"/>
             <w:tcW w:w="851" w:type="dxa"/>
           </w:tcPr>
           <w:p>
             <w:r>
-              <w:t xml:space="preserve">Test </w:t>
-            </w:r>
-            <w:r>
-              <w:t>11</w:t>
+              <w:t>Test 11</w:t>
             </w:r>
           </w:p>
         </w:tc>
@@ -1468,7 +1377,7 @@
           </w:tcPr>
           <w:p>
             <w:pPr>
-              <w:cnfStyle w:val="000000100000"/>
+              <w:cnfStyle w:val="000000100000" w:firstRow="0" w:lastRow="0" w:firstColumn="0" w:lastColumn="0" w:oddVBand="0" w:evenVBand="0" w:oddHBand="1" w:evenHBand="0" w:firstRowFirstColumn="0" w:firstRowLastColumn="0" w:lastRowFirstColumn="0" w:lastRowLastColumn="0"/>
             </w:pPr>
             <w:r>
               <w:t>2014-04-27</w:t>
@@ -1481,7 +1390,7 @@
           </w:tcPr>
           <w:p>
             <w:pPr>
-              <w:cnfStyle w:val="000000100000"/>
+              <w:cnfStyle w:val="000000100000" w:firstRow="0" w:lastRow="0" w:firstColumn="0" w:lastColumn="0" w:oddVBand="0" w:evenVBand="0" w:oddHBand="1" w:evenHBand="0" w:firstRowFirstColumn="0" w:firstRowLastColumn="0" w:lastRowFirstColumn="0" w:lastRowLastColumn="0"/>
             </w:pPr>
             <w:r>
               <w:t>Sahand</w:t>
@@ -1494,18 +1403,10 @@
           </w:tcPr>
           <w:p>
             <w:pPr>
-              <w:cnfStyle w:val="000000100000"/>
-            </w:pPr>
-            <w:r>
-              <w:t xml:space="preserve">Ladda upp </w:t>
-            </w:r>
-            <w:proofErr w:type="gramStart"/>
-            <w:r>
-              <w:t>en</w:t>
-            </w:r>
-            <w:proofErr w:type="gramEnd"/>
-            <w:r>
-              <w:t xml:space="preserve"> videoklipp</w:t>
+              <w:cnfStyle w:val="000000100000" w:firstRow="0" w:lastRow="0" w:firstColumn="0" w:lastColumn="0" w:oddVBand="0" w:evenVBand="0" w:oddHBand="1" w:evenHBand="0" w:firstRowFirstColumn="0" w:firstRowLastColumn="0" w:lastRowFirstColumn="0" w:lastRowLastColumn="0"/>
+            </w:pPr>
+            <w:r>
+              <w:t>Ladda upp en videoklipp</w:t>
             </w:r>
           </w:p>
         </w:tc>
@@ -1515,7 +1416,7 @@
           </w:tcPr>
           <w:p>
             <w:pPr>
-              <w:cnfStyle w:val="000000100000"/>
+              <w:cnfStyle w:val="000000100000" w:firstRow="0" w:lastRow="0" w:firstColumn="0" w:lastColumn="0" w:oddVBand="0" w:evenVBand="0" w:oddHBand="1" w:evenHBand="0" w:firstRowFirstColumn="0" w:firstRowLastColumn="0" w:lastRowFirstColumn="0" w:lastRowLastColumn="0"/>
             </w:pPr>
             <w:r>
               <w:t>Passed</w:t>
@@ -1528,7 +1429,7 @@
           </w:tcPr>
           <w:p>
             <w:pPr>
-              <w:cnfStyle w:val="000000100000"/>
+              <w:cnfStyle w:val="000000100000" w:firstRow="0" w:lastRow="0" w:firstColumn="0" w:lastColumn="0" w:oddVBand="0" w:evenVBand="0" w:oddHBand="1" w:evenHBand="0" w:firstRowFirstColumn="0" w:firstRowLastColumn="0" w:lastRowFirstColumn="0" w:lastRowLastColumn="0"/>
             </w:pPr>
             <w:r>
               <w:t>Firefox</w:t>
@@ -1541,18 +1442,10 @@
           </w:tcPr>
           <w:p>
             <w:pPr>
-              <w:cnfStyle w:val="000000100000"/>
-            </w:pPr>
-            <w:r>
-              <w:t xml:space="preserve">Har valt en fil med fel format så förväntas att det </w:t>
-            </w:r>
-            <w:proofErr w:type="gramStart"/>
-            <w:r>
-              <w:t>ej</w:t>
-            </w:r>
-            <w:proofErr w:type="gramEnd"/>
-            <w:r>
-              <w:t xml:space="preserve"> ska gå</w:t>
+              <w:cnfStyle w:val="000000100000" w:firstRow="0" w:lastRow="0" w:firstColumn="0" w:lastColumn="0" w:oddVBand="0" w:evenVBand="0" w:oddHBand="1" w:evenHBand="0" w:firstRowFirstColumn="0" w:firstRowLastColumn="0" w:lastRowFirstColumn="0" w:lastRowLastColumn="0"/>
+            </w:pPr>
+            <w:r>
+              <w:t>Har valt en fil med fel format så förväntas att det ej ska gå</w:t>
             </w:r>
           </w:p>
         </w:tc>
@@ -1562,23 +1455,15 @@
           </w:tcPr>
           <w:p>
             <w:pPr>
-              <w:cnfStyle w:val="000000100000"/>
-            </w:pPr>
-            <w:r>
-              <w:t xml:space="preserve">Kunde </w:t>
-            </w:r>
-            <w:proofErr w:type="gramStart"/>
-            <w:r>
-              <w:t>ej</w:t>
-            </w:r>
-            <w:proofErr w:type="gramEnd"/>
-            <w:r>
-              <w:t xml:space="preserve"> ladda upp</w:t>
-            </w:r>
-          </w:p>
-          <w:p>
-            <w:pPr>
-              <w:cnfStyle w:val="000000100000"/>
+              <w:cnfStyle w:val="000000100000" w:firstRow="0" w:lastRow="0" w:firstColumn="0" w:lastColumn="0" w:oddVBand="0" w:evenVBand="0" w:oddHBand="1" w:evenHBand="0" w:firstRowFirstColumn="0" w:firstRowLastColumn="0" w:lastRowFirstColumn="0" w:lastRowLastColumn="0"/>
+            </w:pPr>
+            <w:r>
+              <w:t>Kunde ej ladda upp</w:t>
+            </w:r>
+          </w:p>
+          <w:p>
+            <w:pPr>
+              <w:cnfStyle w:val="000000100000" w:firstRow="0" w:lastRow="0" w:firstColumn="0" w:lastColumn="0" w:oddVBand="0" w:evenVBand="0" w:oddHBand="1" w:evenHBand="0" w:firstRowFirstColumn="0" w:firstRowLastColumn="0" w:lastRowFirstColumn="0" w:lastRowLastColumn="0"/>
             </w:pPr>
           </w:p>
         </w:tc>
@@ -1588,7 +1473,7 @@
           </w:tcPr>
           <w:p>
             <w:pPr>
-              <w:cnfStyle w:val="000000100000"/>
+              <w:cnfStyle w:val="000000100000" w:firstRow="0" w:lastRow="0" w:firstColumn="0" w:lastColumn="0" w:oddVBand="0" w:evenVBand="0" w:oddHBand="1" w:evenHBand="0" w:firstRowFirstColumn="0" w:firstRowLastColumn="0" w:lastRowFirstColumn="0" w:lastRowLastColumn="0"/>
             </w:pPr>
           </w:p>
         </w:tc>
@@ -1599,7 +1484,7 @@
         </w:trPr>
         <w:tc>
           <w:tcPr>
-            <w:cnfStyle w:val="001000000000"/>
+            <w:cnfStyle w:val="001000000000" w:firstRow="0" w:lastRow="0" w:firstColumn="1" w:lastColumn="0" w:oddVBand="0" w:evenVBand="0" w:oddHBand="0" w:evenHBand="0" w:firstRowFirstColumn="0" w:firstRowLastColumn="0" w:lastRowFirstColumn="0" w:lastRowLastColumn="0"/>
             <w:tcW w:w="851" w:type="dxa"/>
           </w:tcPr>
           <w:p>
@@ -1615,7 +1500,7 @@
           </w:tcPr>
           <w:p>
             <w:pPr>
-              <w:cnfStyle w:val="000000000000"/>
+              <w:cnfStyle w:val="000000000000" w:firstRow="0" w:lastRow="0" w:firstColumn="0" w:lastColumn="0" w:oddVBand="0" w:evenVBand="0" w:oddHBand="0" w:evenHBand="0" w:firstRowFirstColumn="0" w:firstRowLastColumn="0" w:lastRowFirstColumn="0" w:lastRowLastColumn="0"/>
             </w:pPr>
             <w:r>
               <w:t>2014-04-27</w:t>
@@ -1628,7 +1513,7 @@
           </w:tcPr>
           <w:p>
             <w:pPr>
-              <w:cnfStyle w:val="000000000000"/>
+              <w:cnfStyle w:val="000000000000" w:firstRow="0" w:lastRow="0" w:firstColumn="0" w:lastColumn="0" w:oddVBand="0" w:evenVBand="0" w:oddHBand="0" w:evenHBand="0" w:firstRowFirstColumn="0" w:firstRowLastColumn="0" w:lastRowFirstColumn="0" w:lastRowLastColumn="0"/>
             </w:pPr>
             <w:r>
               <w:t>Sahand</w:t>
@@ -1641,7 +1526,7 @@
           </w:tcPr>
           <w:p>
             <w:pPr>
-              <w:cnfStyle w:val="000000000000"/>
+              <w:cnfStyle w:val="000000000000" w:firstRow="0" w:lastRow="0" w:firstColumn="0" w:lastColumn="0" w:oddVBand="0" w:evenVBand="0" w:oddHBand="0" w:evenHBand="0" w:firstRowFirstColumn="0" w:firstRowLastColumn="0" w:lastRowFirstColumn="0" w:lastRowLastColumn="0"/>
             </w:pPr>
             <w:r>
               <w:t>Ta bort en bild</w:t>
@@ -1654,7 +1539,7 @@
           </w:tcPr>
           <w:p>
             <w:pPr>
-              <w:cnfStyle w:val="000000000000"/>
+              <w:cnfStyle w:val="000000000000" w:firstRow="0" w:lastRow="0" w:firstColumn="0" w:lastColumn="0" w:oddVBand="0" w:evenVBand="0" w:oddHBand="0" w:evenHBand="0" w:firstRowFirstColumn="0" w:firstRowLastColumn="0" w:lastRowFirstColumn="0" w:lastRowLastColumn="0"/>
             </w:pPr>
             <w:r>
               <w:t>Passed</w:t>
@@ -1667,7 +1552,7 @@
           </w:tcPr>
           <w:p>
             <w:pPr>
-              <w:cnfStyle w:val="000000000000"/>
+              <w:cnfStyle w:val="000000000000" w:firstRow="0" w:lastRow="0" w:firstColumn="0" w:lastColumn="0" w:oddVBand="0" w:evenVBand="0" w:oddHBand="0" w:evenHBand="0" w:firstRowFirstColumn="0" w:firstRowLastColumn="0" w:lastRowFirstColumn="0" w:lastRowLastColumn="0"/>
             </w:pPr>
             <w:r>
               <w:t>Firefox</w:t>
@@ -1680,7 +1565,7 @@
           </w:tcPr>
           <w:p>
             <w:pPr>
-              <w:cnfStyle w:val="000000000000"/>
+              <w:cnfStyle w:val="000000000000" w:firstRow="0" w:lastRow="0" w:firstColumn="0" w:lastColumn="0" w:oddVBand="0" w:evenVBand="0" w:oddHBand="0" w:evenHBand="0" w:firstRowFirstColumn="0" w:firstRowLastColumn="0" w:lastRowFirstColumn="0" w:lastRowLastColumn="0"/>
             </w:pPr>
             <w:r>
               <w:t>Har inte valt någon bild att ta bort</w:t>
@@ -1693,18 +1578,10 @@
           </w:tcPr>
           <w:p>
             <w:pPr>
-              <w:cnfStyle w:val="000000000000"/>
-            </w:pPr>
-            <w:r>
-              <w:t xml:space="preserve">Kunde </w:t>
-            </w:r>
-            <w:proofErr w:type="gramStart"/>
-            <w:r>
-              <w:t>ej</w:t>
-            </w:r>
-            <w:proofErr w:type="gramEnd"/>
-            <w:r>
-              <w:t xml:space="preserve"> ta bort</w:t>
+              <w:cnfStyle w:val="000000000000" w:firstRow="0" w:lastRow="0" w:firstColumn="0" w:lastColumn="0" w:oddVBand="0" w:evenVBand="0" w:oddHBand="0" w:evenHBand="0" w:firstRowFirstColumn="0" w:firstRowLastColumn="0" w:lastRowFirstColumn="0" w:lastRowLastColumn="0"/>
+            </w:pPr>
+            <w:r>
+              <w:t>Kunde ej ta bort</w:t>
             </w:r>
           </w:p>
         </w:tc>
@@ -1714,27 +1591,24 @@
           </w:tcPr>
           <w:p>
             <w:pPr>
-              <w:cnfStyle w:val="000000000000"/>
+              <w:cnfStyle w:val="000000000000" w:firstRow="0" w:lastRow="0" w:firstColumn="0" w:lastColumn="0" w:oddVBand="0" w:evenVBand="0" w:oddHBand="0" w:evenHBand="0" w:firstRowFirstColumn="0" w:firstRowLastColumn="0" w:lastRowFirstColumn="0" w:lastRowLastColumn="0"/>
             </w:pPr>
           </w:p>
         </w:tc>
       </w:tr>
       <w:tr>
         <w:trPr>
-          <w:cnfStyle w:val="000000100000"/>
+          <w:cnfStyle w:val="000000100000" w:firstRow="0" w:lastRow="0" w:firstColumn="0" w:lastColumn="0" w:oddVBand="0" w:evenVBand="0" w:oddHBand="1" w:evenHBand="0" w:firstRowFirstColumn="0" w:firstRowLastColumn="0" w:lastRowFirstColumn="0" w:lastRowLastColumn="0"/>
           <w:trHeight w:val="582"/>
         </w:trPr>
         <w:tc>
           <w:tcPr>
-            <w:cnfStyle w:val="001000000000"/>
+            <w:cnfStyle w:val="001000000000" w:firstRow="0" w:lastRow="0" w:firstColumn="1" w:lastColumn="0" w:oddVBand="0" w:evenVBand="0" w:oddHBand="0" w:evenHBand="0" w:firstRowFirstColumn="0" w:firstRowLastColumn="0" w:lastRowFirstColumn="0" w:lastRowLastColumn="0"/>
             <w:tcW w:w="851" w:type="dxa"/>
           </w:tcPr>
           <w:p>
             <w:r>
-              <w:t>Test 1</w:t>
-            </w:r>
-            <w:r>
-              <w:t>3</w:t>
+              <w:t>Test 13</w:t>
             </w:r>
           </w:p>
         </w:tc>
@@ -1744,7 +1618,7 @@
           </w:tcPr>
           <w:p>
             <w:pPr>
-              <w:cnfStyle w:val="000000100000"/>
+              <w:cnfStyle w:val="000000100000" w:firstRow="0" w:lastRow="0" w:firstColumn="0" w:lastColumn="0" w:oddVBand="0" w:evenVBand="0" w:oddHBand="1" w:evenHBand="0" w:firstRowFirstColumn="0" w:firstRowLastColumn="0" w:lastRowFirstColumn="0" w:lastRowLastColumn="0"/>
             </w:pPr>
             <w:r>
               <w:t>2014-04-27</w:t>
@@ -1757,7 +1631,7 @@
           </w:tcPr>
           <w:p>
             <w:pPr>
-              <w:cnfStyle w:val="000000100000"/>
+              <w:cnfStyle w:val="000000100000" w:firstRow="0" w:lastRow="0" w:firstColumn="0" w:lastColumn="0" w:oddVBand="0" w:evenVBand="0" w:oddHBand="1" w:evenHBand="0" w:firstRowFirstColumn="0" w:firstRowLastColumn="0" w:lastRowFirstColumn="0" w:lastRowLastColumn="0"/>
             </w:pPr>
             <w:r>
               <w:t>Sahand</w:t>
@@ -1770,7 +1644,7 @@
           </w:tcPr>
           <w:p>
             <w:pPr>
-              <w:cnfStyle w:val="000000100000"/>
+              <w:cnfStyle w:val="000000100000" w:firstRow="0" w:lastRow="0" w:firstColumn="0" w:lastColumn="0" w:oddVBand="0" w:evenVBand="0" w:oddHBand="1" w:evenHBand="0" w:firstRowFirstColumn="0" w:firstRowLastColumn="0" w:lastRowFirstColumn="0" w:lastRowLastColumn="0"/>
             </w:pPr>
             <w:r>
               <w:t>Ta bort en bild</w:t>
@@ -1783,7 +1657,7 @@
           </w:tcPr>
           <w:p>
             <w:pPr>
-              <w:cnfStyle w:val="000000100000"/>
+              <w:cnfStyle w:val="000000100000" w:firstRow="0" w:lastRow="0" w:firstColumn="0" w:lastColumn="0" w:oddVBand="0" w:evenVBand="0" w:oddHBand="1" w:evenHBand="0" w:firstRowFirstColumn="0" w:firstRowLastColumn="0" w:lastRowFirstColumn="0" w:lastRowLastColumn="0"/>
             </w:pPr>
             <w:r>
               <w:t>Passed</w:t>
@@ -1796,7 +1670,7 @@
           </w:tcPr>
           <w:p>
             <w:pPr>
-              <w:cnfStyle w:val="000000100000"/>
+              <w:cnfStyle w:val="000000100000" w:firstRow="0" w:lastRow="0" w:firstColumn="0" w:lastColumn="0" w:oddVBand="0" w:evenVBand="0" w:oddHBand="1" w:evenHBand="0" w:firstRowFirstColumn="0" w:firstRowLastColumn="0" w:lastRowFirstColumn="0" w:lastRowLastColumn="0"/>
             </w:pPr>
             <w:r>
               <w:t>Firefox</w:t>
@@ -1809,7 +1683,7 @@
           </w:tcPr>
           <w:p>
             <w:pPr>
-              <w:cnfStyle w:val="000000100000"/>
+              <w:cnfStyle w:val="000000100000" w:firstRow="0" w:lastRow="0" w:firstColumn="0" w:lastColumn="0" w:oddVBand="0" w:evenVBand="0" w:oddHBand="1" w:evenHBand="0" w:firstRowFirstColumn="0" w:firstRowLastColumn="0" w:lastRowFirstColumn="0" w:lastRowLastColumn="0"/>
             </w:pPr>
             <w:r>
               <w:t>Har valt bilder att ta bort</w:t>
@@ -1822,13 +1696,10 @@
           </w:tcPr>
           <w:p>
             <w:pPr>
-              <w:cnfStyle w:val="000000100000"/>
-            </w:pPr>
-            <w:r>
-              <w:t>Kunde</w:t>
-            </w:r>
-            <w:r>
-              <w:t xml:space="preserve"> bort</w:t>
+              <w:cnfStyle w:val="000000100000" w:firstRow="0" w:lastRow="0" w:firstColumn="0" w:lastColumn="0" w:oddVBand="0" w:evenVBand="0" w:oddHBand="1" w:evenHBand="0" w:firstRowFirstColumn="0" w:firstRowLastColumn="0" w:lastRowFirstColumn="0" w:lastRowLastColumn="0"/>
+            </w:pPr>
+            <w:r>
+              <w:t>Kunde bort</w:t>
             </w:r>
           </w:p>
         </w:tc>
@@ -1838,7 +1709,7 @@
           </w:tcPr>
           <w:p>
             <w:pPr>
-              <w:cnfStyle w:val="000000100000"/>
+              <w:cnfStyle w:val="000000100000" w:firstRow="0" w:lastRow="0" w:firstColumn="0" w:lastColumn="0" w:oddVBand="0" w:evenVBand="0" w:oddHBand="1" w:evenHBand="0" w:firstRowFirstColumn="0" w:firstRowLastColumn="0" w:lastRowFirstColumn="0" w:lastRowLastColumn="0"/>
             </w:pPr>
           </w:p>
         </w:tc>
@@ -1849,15 +1720,12 @@
         </w:trPr>
         <w:tc>
           <w:tcPr>
-            <w:cnfStyle w:val="001000000000"/>
+            <w:cnfStyle w:val="001000000000" w:firstRow="0" w:lastRow="0" w:firstColumn="1" w:lastColumn="0" w:oddVBand="0" w:evenVBand="0" w:oddHBand="0" w:evenHBand="0" w:firstRowFirstColumn="0" w:firstRowLastColumn="0" w:lastRowFirstColumn="0" w:lastRowLastColumn="0"/>
             <w:tcW w:w="851" w:type="dxa"/>
           </w:tcPr>
           <w:p>
             <w:r>
-              <w:t>Test 1</w:t>
-            </w:r>
-            <w:r>
-              <w:t>4</w:t>
+              <w:t>Test 14</w:t>
             </w:r>
           </w:p>
         </w:tc>
@@ -1867,7 +1735,7 @@
           </w:tcPr>
           <w:p>
             <w:pPr>
-              <w:cnfStyle w:val="000000000000"/>
+              <w:cnfStyle w:val="000000000000" w:firstRow="0" w:lastRow="0" w:firstColumn="0" w:lastColumn="0" w:oddVBand="0" w:evenVBand="0" w:oddHBand="0" w:evenHBand="0" w:firstRowFirstColumn="0" w:firstRowLastColumn="0" w:lastRowFirstColumn="0" w:lastRowLastColumn="0"/>
             </w:pPr>
             <w:r>
               <w:t>2014-04-27</w:t>
@@ -1880,7 +1748,7 @@
           </w:tcPr>
           <w:p>
             <w:pPr>
-              <w:cnfStyle w:val="000000000000"/>
+              <w:cnfStyle w:val="000000000000" w:firstRow="0" w:lastRow="0" w:firstColumn="0" w:lastColumn="0" w:oddVBand="0" w:evenVBand="0" w:oddHBand="0" w:evenHBand="0" w:firstRowFirstColumn="0" w:firstRowLastColumn="0" w:lastRowFirstColumn="0" w:lastRowLastColumn="0"/>
             </w:pPr>
             <w:r>
               <w:t>Sahand</w:t>
@@ -1893,13 +1761,10 @@
           </w:tcPr>
           <w:p>
             <w:pPr>
-              <w:cnfStyle w:val="000000000000"/>
-            </w:pPr>
-            <w:r>
-              <w:t xml:space="preserve">Ta bort </w:t>
-            </w:r>
-            <w:r>
-              <w:t>ett videoklipp</w:t>
+              <w:cnfStyle w:val="000000000000" w:firstRow="0" w:lastRow="0" w:firstColumn="0" w:lastColumn="0" w:oddVBand="0" w:evenVBand="0" w:oddHBand="0" w:evenHBand="0" w:firstRowFirstColumn="0" w:firstRowLastColumn="0" w:lastRowFirstColumn="0" w:lastRowLastColumn="0"/>
+            </w:pPr>
+            <w:r>
+              <w:t>Ta bort ett videoklipp</w:t>
             </w:r>
           </w:p>
         </w:tc>
@@ -1909,7 +1774,7 @@
           </w:tcPr>
           <w:p>
             <w:pPr>
-              <w:cnfStyle w:val="000000000000"/>
+              <w:cnfStyle w:val="000000000000" w:firstRow="0" w:lastRow="0" w:firstColumn="0" w:lastColumn="0" w:oddVBand="0" w:evenVBand="0" w:oddHBand="0" w:evenHBand="0" w:firstRowFirstColumn="0" w:firstRowLastColumn="0" w:lastRowFirstColumn="0" w:lastRowLastColumn="0"/>
             </w:pPr>
             <w:r>
               <w:t>Passed</w:t>
@@ -1922,7 +1787,7 @@
           </w:tcPr>
           <w:p>
             <w:pPr>
-              <w:cnfStyle w:val="000000000000"/>
+              <w:cnfStyle w:val="000000000000" w:firstRow="0" w:lastRow="0" w:firstColumn="0" w:lastColumn="0" w:oddVBand="0" w:evenVBand="0" w:oddHBand="0" w:evenHBand="0" w:firstRowFirstColumn="0" w:firstRowLastColumn="0" w:lastRowFirstColumn="0" w:lastRowLastColumn="0"/>
             </w:pPr>
             <w:r>
               <w:t>Firefox</w:t>
@@ -1935,13 +1800,10 @@
           </w:tcPr>
           <w:p>
             <w:pPr>
-              <w:cnfStyle w:val="000000000000"/>
-            </w:pPr>
-            <w:r>
-              <w:t>Har inte valt något videoklipp</w:t>
-            </w:r>
-            <w:r>
-              <w:t xml:space="preserve"> att ta bort</w:t>
+              <w:cnfStyle w:val="000000000000" w:firstRow="0" w:lastRow="0" w:firstColumn="0" w:lastColumn="0" w:oddVBand="0" w:evenVBand="0" w:oddHBand="0" w:evenHBand="0" w:firstRowFirstColumn="0" w:firstRowLastColumn="0" w:lastRowFirstColumn="0" w:lastRowLastColumn="0"/>
+            </w:pPr>
+            <w:r>
+              <w:t>Har inte valt något videoklipp att ta bort</w:t>
             </w:r>
           </w:p>
         </w:tc>
@@ -1951,7 +1813,7 @@
           </w:tcPr>
           <w:p>
             <w:pPr>
-              <w:cnfStyle w:val="000000000000"/>
+              <w:cnfStyle w:val="000000000000" w:firstRow="0" w:lastRow="0" w:firstColumn="0" w:lastColumn="0" w:oddVBand="0" w:evenVBand="0" w:oddHBand="0" w:evenHBand="0" w:firstRowFirstColumn="0" w:firstRowLastColumn="0" w:lastRowFirstColumn="0" w:lastRowLastColumn="0"/>
             </w:pPr>
             <w:r>
               <w:t>Kunde ej ta bort</w:t>
@@ -1964,27 +1826,24 @@
           </w:tcPr>
           <w:p>
             <w:pPr>
-              <w:cnfStyle w:val="000000000000"/>
+              <w:cnfStyle w:val="000000000000" w:firstRow="0" w:lastRow="0" w:firstColumn="0" w:lastColumn="0" w:oddVBand="0" w:evenVBand="0" w:oddHBand="0" w:evenHBand="0" w:firstRowFirstColumn="0" w:firstRowLastColumn="0" w:lastRowFirstColumn="0" w:lastRowLastColumn="0"/>
             </w:pPr>
           </w:p>
         </w:tc>
       </w:tr>
       <w:tr>
         <w:trPr>
-          <w:cnfStyle w:val="000000100000"/>
+          <w:cnfStyle w:val="000000100000" w:firstRow="0" w:lastRow="0" w:firstColumn="0" w:lastColumn="0" w:oddVBand="0" w:evenVBand="0" w:oddHBand="1" w:evenHBand="0" w:firstRowFirstColumn="0" w:firstRowLastColumn="0" w:lastRowFirstColumn="0" w:lastRowLastColumn="0"/>
           <w:trHeight w:val="582"/>
         </w:trPr>
         <w:tc>
           <w:tcPr>
-            <w:cnfStyle w:val="001000000000"/>
+            <w:cnfStyle w:val="001000000000" w:firstRow="0" w:lastRow="0" w:firstColumn="1" w:lastColumn="0" w:oddVBand="0" w:evenVBand="0" w:oddHBand="0" w:evenHBand="0" w:firstRowFirstColumn="0" w:firstRowLastColumn="0" w:lastRowFirstColumn="0" w:lastRowLastColumn="0"/>
             <w:tcW w:w="851" w:type="dxa"/>
           </w:tcPr>
           <w:p>
             <w:r>
-              <w:t>Test 1</w:t>
-            </w:r>
-            <w:r>
-              <w:t>5</w:t>
+              <w:t>Test 15</w:t>
             </w:r>
           </w:p>
         </w:tc>
@@ -1994,7 +1853,7 @@
           </w:tcPr>
           <w:p>
             <w:pPr>
-              <w:cnfStyle w:val="000000100000"/>
+              <w:cnfStyle w:val="000000100000" w:firstRow="0" w:lastRow="0" w:firstColumn="0" w:lastColumn="0" w:oddVBand="0" w:evenVBand="0" w:oddHBand="1" w:evenHBand="0" w:firstRowFirstColumn="0" w:firstRowLastColumn="0" w:lastRowFirstColumn="0" w:lastRowLastColumn="0"/>
             </w:pPr>
             <w:r>
               <w:t>2014-04-27</w:t>
@@ -2007,7 +1866,7 @@
           </w:tcPr>
           <w:p>
             <w:pPr>
-              <w:cnfStyle w:val="000000100000"/>
+              <w:cnfStyle w:val="000000100000" w:firstRow="0" w:lastRow="0" w:firstColumn="0" w:lastColumn="0" w:oddVBand="0" w:evenVBand="0" w:oddHBand="1" w:evenHBand="0" w:firstRowFirstColumn="0" w:firstRowLastColumn="0" w:lastRowFirstColumn="0" w:lastRowLastColumn="0"/>
             </w:pPr>
             <w:r>
               <w:t>Sahand</w:t>
@@ -2020,13 +1879,10 @@
           </w:tcPr>
           <w:p>
             <w:pPr>
-              <w:cnfStyle w:val="000000100000"/>
-            </w:pPr>
-            <w:r>
-              <w:t xml:space="preserve">Ta bort </w:t>
-            </w:r>
-            <w:r>
-              <w:t>ett videoklipp</w:t>
+              <w:cnfStyle w:val="000000100000" w:firstRow="0" w:lastRow="0" w:firstColumn="0" w:lastColumn="0" w:oddVBand="0" w:evenVBand="0" w:oddHBand="1" w:evenHBand="0" w:firstRowFirstColumn="0" w:firstRowLastColumn="0" w:lastRowFirstColumn="0" w:lastRowLastColumn="0"/>
+            </w:pPr>
+            <w:r>
+              <w:t>Ta bort ett videoklipp</w:t>
             </w:r>
           </w:p>
         </w:tc>
@@ -2036,7 +1892,7 @@
           </w:tcPr>
           <w:p>
             <w:pPr>
-              <w:cnfStyle w:val="000000100000"/>
+              <w:cnfStyle w:val="000000100000" w:firstRow="0" w:lastRow="0" w:firstColumn="0" w:lastColumn="0" w:oddVBand="0" w:evenVBand="0" w:oddHBand="1" w:evenHBand="0" w:firstRowFirstColumn="0" w:firstRowLastColumn="0" w:lastRowFirstColumn="0" w:lastRowLastColumn="0"/>
             </w:pPr>
             <w:r>
               <w:t>Passed</w:t>
@@ -2049,7 +1905,7 @@
           </w:tcPr>
           <w:p>
             <w:pPr>
-              <w:cnfStyle w:val="000000100000"/>
+              <w:cnfStyle w:val="000000100000" w:firstRow="0" w:lastRow="0" w:firstColumn="0" w:lastColumn="0" w:oddVBand="0" w:evenVBand="0" w:oddHBand="1" w:evenHBand="0" w:firstRowFirstColumn="0" w:firstRowLastColumn="0" w:lastRowFirstColumn="0" w:lastRowLastColumn="0"/>
             </w:pPr>
             <w:r>
               <w:t>Firefox</w:t>
@@ -2062,13 +1918,10 @@
           </w:tcPr>
           <w:p>
             <w:pPr>
-              <w:cnfStyle w:val="000000100000"/>
-            </w:pPr>
-            <w:r>
-              <w:t>Har valt videoklipp</w:t>
-            </w:r>
-            <w:r>
-              <w:t xml:space="preserve"> att ta bort</w:t>
+              <w:cnfStyle w:val="000000100000" w:firstRow="0" w:lastRow="0" w:firstColumn="0" w:lastColumn="0" w:oddVBand="0" w:evenVBand="0" w:oddHBand="1" w:evenHBand="0" w:firstRowFirstColumn="0" w:firstRowLastColumn="0" w:lastRowFirstColumn="0" w:lastRowLastColumn="0"/>
+            </w:pPr>
+            <w:r>
+              <w:t>Har valt videoklipp att ta bort</w:t>
             </w:r>
           </w:p>
         </w:tc>
@@ -2078,7 +1931,7 @@
           </w:tcPr>
           <w:p>
             <w:pPr>
-              <w:cnfStyle w:val="000000100000"/>
+              <w:cnfStyle w:val="000000100000" w:firstRow="0" w:lastRow="0" w:firstColumn="0" w:lastColumn="0" w:oddVBand="0" w:evenVBand="0" w:oddHBand="1" w:evenHBand="0" w:firstRowFirstColumn="0" w:firstRowLastColumn="0" w:lastRowFirstColumn="0" w:lastRowLastColumn="0"/>
             </w:pPr>
             <w:r>
               <w:t>Kunde bort</w:t>
@@ -2091,7 +1944,1210 @@
           </w:tcPr>
           <w:p>
             <w:pPr>
-              <w:cnfStyle w:val="000000100000"/>
+              <w:cnfStyle w:val="000000100000" w:firstRow="0" w:lastRow="0" w:firstColumn="0" w:lastColumn="0" w:oddVBand="0" w:evenVBand="0" w:oddHBand="1" w:evenHBand="0" w:firstRowFirstColumn="0" w:firstRowLastColumn="0" w:lastRowFirstColumn="0" w:lastRowLastColumn="0"/>
+            </w:pPr>
+          </w:p>
+        </w:tc>
+      </w:tr>
+      <w:tr>
+        <w:trPr>
+          <w:trHeight w:val="582"/>
+        </w:trPr>
+        <w:tc>
+          <w:tcPr>
+            <w:cnfStyle w:val="001000000000" w:firstRow="0" w:lastRow="0" w:firstColumn="1" w:lastColumn="0" w:oddVBand="0" w:evenVBand="0" w:oddHBand="0" w:evenHBand="0" w:firstRowFirstColumn="0" w:firstRowLastColumn="0" w:lastRowFirstColumn="0" w:lastRowLastColumn="0"/>
+            <w:tcW w:w="851" w:type="dxa"/>
+          </w:tcPr>
+          <w:p>
+            <w:r>
+              <w:t>Test 16</w:t>
+            </w:r>
+          </w:p>
+        </w:tc>
+        <w:tc>
+          <w:tcPr>
+            <w:tcW w:w="1276" w:type="dxa"/>
+          </w:tcPr>
+          <w:p>
+            <w:pPr>
+              <w:cnfStyle w:val="000000000000" w:firstRow="0" w:lastRow="0" w:firstColumn="0" w:lastColumn="0" w:oddVBand="0" w:evenVBand="0" w:oddHBand="0" w:evenHBand="0" w:firstRowFirstColumn="0" w:firstRowLastColumn="0" w:lastRowFirstColumn="0" w:lastRowLastColumn="0"/>
+            </w:pPr>
+            <w:r>
+              <w:t>2014-05-17</w:t>
+            </w:r>
+          </w:p>
+        </w:tc>
+        <w:tc>
+          <w:tcPr>
+            <w:tcW w:w="1134" w:type="dxa"/>
+          </w:tcPr>
+          <w:p>
+            <w:pPr>
+              <w:cnfStyle w:val="000000000000" w:firstRow="0" w:lastRow="0" w:firstColumn="0" w:lastColumn="0" w:oddVBand="0" w:evenVBand="0" w:oddHBand="0" w:evenHBand="0" w:firstRowFirstColumn="0" w:firstRowLastColumn="0" w:lastRowFirstColumn="0" w:lastRowLastColumn="0"/>
+            </w:pPr>
+            <w:r>
+              <w:t>Tommy</w:t>
+            </w:r>
+          </w:p>
+        </w:tc>
+        <w:tc>
+          <w:tcPr>
+            <w:tcW w:w="2551" w:type="dxa"/>
+          </w:tcPr>
+          <w:p>
+            <w:pPr>
+              <w:cnfStyle w:val="000000000000" w:firstRow="0" w:lastRow="0" w:firstColumn="0" w:lastColumn="0" w:oddVBand="0" w:evenVBand="0" w:oddHBand="0" w:evenHBand="0" w:firstRowFirstColumn="0" w:firstRowLastColumn="0" w:lastRowFirstColumn="0" w:lastRowLastColumn="0"/>
+            </w:pPr>
+            <w:r>
+              <w:t>Ta bort ett videoklipp efter data-pager</w:t>
+            </w:r>
+          </w:p>
+        </w:tc>
+        <w:tc>
+          <w:tcPr>
+            <w:tcW w:w="993" w:type="dxa"/>
+          </w:tcPr>
+          <w:p>
+            <w:pPr>
+              <w:cnfStyle w:val="000000000000" w:firstRow="0" w:lastRow="0" w:firstColumn="0" w:lastColumn="0" w:oddVBand="0" w:evenVBand="0" w:oddHBand="0" w:evenHBand="0" w:firstRowFirstColumn="0" w:firstRowLastColumn="0" w:lastRowFirstColumn="0" w:lastRowLastColumn="0"/>
+            </w:pPr>
+            <w:r>
+              <w:t>Passed</w:t>
+            </w:r>
+          </w:p>
+        </w:tc>
+        <w:tc>
+          <w:tcPr>
+            <w:tcW w:w="1134" w:type="dxa"/>
+          </w:tcPr>
+          <w:p>
+            <w:pPr>
+              <w:cnfStyle w:val="000000000000" w:firstRow="0" w:lastRow="0" w:firstColumn="0" w:lastColumn="0" w:oddVBand="0" w:evenVBand="0" w:oddHBand="0" w:evenHBand="0" w:firstRowFirstColumn="0" w:firstRowLastColumn="0" w:lastRowFirstColumn="0" w:lastRowLastColumn="0"/>
+            </w:pPr>
+            <w:r>
+              <w:t>Firefox</w:t>
+            </w:r>
+          </w:p>
+        </w:tc>
+        <w:tc>
+          <w:tcPr>
+            <w:tcW w:w="2004" w:type="dxa"/>
+          </w:tcPr>
+          <w:p>
+            <w:pPr>
+              <w:cnfStyle w:val="000000000000" w:firstRow="0" w:lastRow="0" w:firstColumn="0" w:lastColumn="0" w:oddVBand="0" w:evenVBand="0" w:oddHBand="0" w:evenHBand="0" w:firstRowFirstColumn="0" w:firstRowLastColumn="0" w:lastRowFirstColumn="0" w:lastRowLastColumn="0"/>
+            </w:pPr>
+            <w:r>
+              <w:t>Har valt att ta bort ett videoklipp</w:t>
+            </w:r>
+          </w:p>
+        </w:tc>
+        <w:tc>
+          <w:tcPr>
+            <w:tcW w:w="1252" w:type="dxa"/>
+          </w:tcPr>
+          <w:p>
+            <w:pPr>
+              <w:cnfStyle w:val="000000000000" w:firstRow="0" w:lastRow="0" w:firstColumn="0" w:lastColumn="0" w:oddVBand="0" w:evenVBand="0" w:oddHBand="0" w:evenHBand="0" w:firstRowFirstColumn="0" w:firstRowLastColumn="0" w:lastRowFirstColumn="0" w:lastRowLastColumn="0"/>
+            </w:pPr>
+            <w:r>
+              <w:t>Kunde ta bort</w:t>
+            </w:r>
+          </w:p>
+        </w:tc>
+        <w:tc>
+          <w:tcPr>
+            <w:tcW w:w="1248" w:type="dxa"/>
+          </w:tcPr>
+          <w:p>
+            <w:pPr>
+              <w:cnfStyle w:val="000000000000" w:firstRow="0" w:lastRow="0" w:firstColumn="0" w:lastColumn="0" w:oddVBand="0" w:evenVBand="0" w:oddHBand="0" w:evenHBand="0" w:firstRowFirstColumn="0" w:firstRowLastColumn="0" w:lastRowFirstColumn="0" w:lastRowLastColumn="0"/>
+            </w:pPr>
+          </w:p>
+        </w:tc>
+      </w:tr>
+      <w:tr>
+        <w:trPr>
+          <w:cnfStyle w:val="000000100000" w:firstRow="0" w:lastRow="0" w:firstColumn="0" w:lastColumn="0" w:oddVBand="0" w:evenVBand="0" w:oddHBand="1" w:evenHBand="0" w:firstRowFirstColumn="0" w:firstRowLastColumn="0" w:lastRowFirstColumn="0" w:lastRowLastColumn="0"/>
+          <w:trHeight w:val="582"/>
+        </w:trPr>
+        <w:tc>
+          <w:tcPr>
+            <w:cnfStyle w:val="001000000000" w:firstRow="0" w:lastRow="0" w:firstColumn="1" w:lastColumn="0" w:oddVBand="0" w:evenVBand="0" w:oddHBand="0" w:evenHBand="0" w:firstRowFirstColumn="0" w:firstRowLastColumn="0" w:lastRowFirstColumn="0" w:lastRowLastColumn="0"/>
+            <w:tcW w:w="851" w:type="dxa"/>
+          </w:tcPr>
+          <w:p>
+            <w:r>
+              <w:t>Test 17</w:t>
+            </w:r>
+          </w:p>
+        </w:tc>
+        <w:tc>
+          <w:tcPr>
+            <w:tcW w:w="1276" w:type="dxa"/>
+          </w:tcPr>
+          <w:p>
+            <w:pPr>
+              <w:cnfStyle w:val="000000100000" w:firstRow="0" w:lastRow="0" w:firstColumn="0" w:lastColumn="0" w:oddVBand="0" w:evenVBand="0" w:oddHBand="1" w:evenHBand="0" w:firstRowFirstColumn="0" w:firstRowLastColumn="0" w:lastRowFirstColumn="0" w:lastRowLastColumn="0"/>
+            </w:pPr>
+            <w:r>
+              <w:t>2014-05-17</w:t>
+            </w:r>
+          </w:p>
+        </w:tc>
+        <w:tc>
+          <w:tcPr>
+            <w:tcW w:w="1134" w:type="dxa"/>
+          </w:tcPr>
+          <w:p>
+            <w:pPr>
+              <w:cnfStyle w:val="000000100000" w:firstRow="0" w:lastRow="0" w:firstColumn="0" w:lastColumn="0" w:oddVBand="0" w:evenVBand="0" w:oddHBand="1" w:evenHBand="0" w:firstRowFirstColumn="0" w:firstRowLastColumn="0" w:lastRowFirstColumn="0" w:lastRowLastColumn="0"/>
+            </w:pPr>
+            <w:r>
+              <w:t>Tommy</w:t>
+            </w:r>
+          </w:p>
+        </w:tc>
+        <w:tc>
+          <w:tcPr>
+            <w:tcW w:w="2551" w:type="dxa"/>
+          </w:tcPr>
+          <w:p>
+            <w:pPr>
+              <w:cnfStyle w:val="000000100000" w:firstRow="0" w:lastRow="0" w:firstColumn="0" w:lastColumn="0" w:oddVBand="0" w:evenVBand="0" w:oddHBand="1" w:evenHBand="0" w:firstRowFirstColumn="0" w:firstRowLastColumn="0" w:lastRowFirstColumn="0" w:lastRowLastColumn="0"/>
+            </w:pPr>
+            <w:r>
+              <w:t>Ta bort en bild efter data-pager</w:t>
+            </w:r>
+          </w:p>
+        </w:tc>
+        <w:tc>
+          <w:tcPr>
+            <w:tcW w:w="993" w:type="dxa"/>
+          </w:tcPr>
+          <w:p>
+            <w:pPr>
+              <w:cnfStyle w:val="000000100000" w:firstRow="0" w:lastRow="0" w:firstColumn="0" w:lastColumn="0" w:oddVBand="0" w:evenVBand="0" w:oddHBand="1" w:evenHBand="0" w:firstRowFirstColumn="0" w:firstRowLastColumn="0" w:lastRowFirstColumn="0" w:lastRowLastColumn="0"/>
+            </w:pPr>
+            <w:r>
+              <w:t>Passed</w:t>
+            </w:r>
+          </w:p>
+        </w:tc>
+        <w:tc>
+          <w:tcPr>
+            <w:tcW w:w="1134" w:type="dxa"/>
+          </w:tcPr>
+          <w:p>
+            <w:pPr>
+              <w:cnfStyle w:val="000000100000" w:firstRow="0" w:lastRow="0" w:firstColumn="0" w:lastColumn="0" w:oddVBand="0" w:evenVBand="0" w:oddHBand="1" w:evenHBand="0" w:firstRowFirstColumn="0" w:firstRowLastColumn="0" w:lastRowFirstColumn="0" w:lastRowLastColumn="0"/>
+            </w:pPr>
+            <w:r>
+              <w:t>Firefox</w:t>
+            </w:r>
+          </w:p>
+        </w:tc>
+        <w:tc>
+          <w:tcPr>
+            <w:tcW w:w="2004" w:type="dxa"/>
+          </w:tcPr>
+          <w:p>
+            <w:pPr>
+              <w:cnfStyle w:val="000000100000" w:firstRow="0" w:lastRow="0" w:firstColumn="0" w:lastColumn="0" w:oddVBand="0" w:evenVBand="0" w:oddHBand="1" w:evenHBand="0" w:firstRowFirstColumn="0" w:firstRowLastColumn="0" w:lastRowFirstColumn="0" w:lastRowLastColumn="0"/>
+            </w:pPr>
+            <w:r>
+              <w:t>Har valt att ta bort en bild</w:t>
+            </w:r>
+          </w:p>
+        </w:tc>
+        <w:tc>
+          <w:tcPr>
+            <w:tcW w:w="1252" w:type="dxa"/>
+          </w:tcPr>
+          <w:p>
+            <w:pPr>
+              <w:cnfStyle w:val="000000100000" w:firstRow="0" w:lastRow="0" w:firstColumn="0" w:lastColumn="0" w:oddVBand="0" w:evenVBand="0" w:oddHBand="1" w:evenHBand="0" w:firstRowFirstColumn="0" w:firstRowLastColumn="0" w:lastRowFirstColumn="0" w:lastRowLastColumn="0"/>
+            </w:pPr>
+            <w:r>
+              <w:t>Kunde ta bort</w:t>
+            </w:r>
+          </w:p>
+        </w:tc>
+        <w:tc>
+          <w:tcPr>
+            <w:tcW w:w="1248" w:type="dxa"/>
+          </w:tcPr>
+          <w:p>
+            <w:pPr>
+              <w:cnfStyle w:val="000000100000" w:firstRow="0" w:lastRow="0" w:firstColumn="0" w:lastColumn="0" w:oddVBand="0" w:evenVBand="0" w:oddHBand="1" w:evenHBand="0" w:firstRowFirstColumn="0" w:firstRowLastColumn="0" w:lastRowFirstColumn="0" w:lastRowLastColumn="0"/>
+            </w:pPr>
+          </w:p>
+        </w:tc>
+      </w:tr>
+      <w:tr>
+        <w:trPr>
+          <w:trHeight w:val="582"/>
+        </w:trPr>
+        <w:tc>
+          <w:tcPr>
+            <w:cnfStyle w:val="001000000000" w:firstRow="0" w:lastRow="0" w:firstColumn="1" w:lastColumn="0" w:oddVBand="0" w:evenVBand="0" w:oddHBand="0" w:evenHBand="0" w:firstRowFirstColumn="0" w:firstRowLastColumn="0" w:lastRowFirstColumn="0" w:lastRowLastColumn="0"/>
+            <w:tcW w:w="851" w:type="dxa"/>
+          </w:tcPr>
+          <w:p>
+            <w:r>
+              <w:t>Test</w:t>
+            </w:r>
+          </w:p>
+          <w:p>
+            <w:r>
+              <w:t>18</w:t>
+            </w:r>
+          </w:p>
+        </w:tc>
+        <w:tc>
+          <w:tcPr>
+            <w:tcW w:w="1276" w:type="dxa"/>
+          </w:tcPr>
+          <w:p>
+            <w:pPr>
+              <w:cnfStyle w:val="000000000000" w:firstRow="0" w:lastRow="0" w:firstColumn="0" w:lastColumn="0" w:oddVBand="0" w:evenVBand="0" w:oddHBand="0" w:evenHBand="0" w:firstRowFirstColumn="0" w:firstRowLastColumn="0" w:lastRowFirstColumn="0" w:lastRowLastColumn="0"/>
+            </w:pPr>
+            <w:r>
+              <w:t>2014-05-17</w:t>
+            </w:r>
+          </w:p>
+        </w:tc>
+        <w:tc>
+          <w:tcPr>
+            <w:tcW w:w="1134" w:type="dxa"/>
+          </w:tcPr>
+          <w:p>
+            <w:pPr>
+              <w:cnfStyle w:val="000000000000" w:firstRow="0" w:lastRow="0" w:firstColumn="0" w:lastColumn="0" w:oddVBand="0" w:evenVBand="0" w:oddHBand="0" w:evenHBand="0" w:firstRowFirstColumn="0" w:firstRowLastColumn="0" w:lastRowFirstColumn="0" w:lastRowLastColumn="0"/>
+            </w:pPr>
+            <w:r>
+              <w:t>Tommy</w:t>
+            </w:r>
+          </w:p>
+        </w:tc>
+        <w:tc>
+          <w:tcPr>
+            <w:tcW w:w="2551" w:type="dxa"/>
+          </w:tcPr>
+          <w:p>
+            <w:pPr>
+              <w:cnfStyle w:val="000000000000" w:firstRow="0" w:lastRow="0" w:firstColumn="0" w:lastColumn="0" w:oddVBand="0" w:evenVBand="0" w:oddHBand="0" w:evenHBand="0" w:firstRowFirstColumn="0" w:firstRowLastColumn="0" w:lastRowFirstColumn="0" w:lastRowLastColumn="0"/>
+            </w:pPr>
+            <w:r>
+              <w:t>Validation för uppladdning av bilder på klientsidan</w:t>
+            </w:r>
+          </w:p>
+        </w:tc>
+        <w:tc>
+          <w:tcPr>
+            <w:tcW w:w="993" w:type="dxa"/>
+          </w:tcPr>
+          <w:p>
+            <w:pPr>
+              <w:cnfStyle w:val="000000000000" w:firstRow="0" w:lastRow="0" w:firstColumn="0" w:lastColumn="0" w:oddVBand="0" w:evenVBand="0" w:oddHBand="0" w:evenHBand="0" w:firstRowFirstColumn="0" w:firstRowLastColumn="0" w:lastRowFirstColumn="0" w:lastRowLastColumn="0"/>
+            </w:pPr>
+            <w:r>
+              <w:t>Passed</w:t>
+            </w:r>
+          </w:p>
+        </w:tc>
+        <w:tc>
+          <w:tcPr>
+            <w:tcW w:w="1134" w:type="dxa"/>
+          </w:tcPr>
+          <w:p>
+            <w:pPr>
+              <w:cnfStyle w:val="000000000000" w:firstRow="0" w:lastRow="0" w:firstColumn="0" w:lastColumn="0" w:oddVBand="0" w:evenVBand="0" w:oddHBand="0" w:evenHBand="0" w:firstRowFirstColumn="0" w:firstRowLastColumn="0" w:lastRowFirstColumn="0" w:lastRowLastColumn="0"/>
+            </w:pPr>
+            <w:r>
+              <w:t>Firefox</w:t>
+            </w:r>
+          </w:p>
+        </w:tc>
+        <w:tc>
+          <w:tcPr>
+            <w:tcW w:w="2004" w:type="dxa"/>
+          </w:tcPr>
+          <w:p>
+            <w:pPr>
+              <w:cnfStyle w:val="000000000000" w:firstRow="0" w:lastRow="0" w:firstColumn="0" w:lastColumn="0" w:oddVBand="0" w:evenVBand="0" w:oddHBand="0" w:evenHBand="0" w:firstRowFirstColumn="0" w:firstRowLastColumn="0" w:lastRowFirstColumn="0" w:lastRowLastColumn="0"/>
+            </w:pPr>
+            <w:r>
+              <w:t>Förväntat att inte kunna ladda upp då jag inte valt någon fil</w:t>
+            </w:r>
+          </w:p>
+        </w:tc>
+        <w:tc>
+          <w:tcPr>
+            <w:tcW w:w="1252" w:type="dxa"/>
+          </w:tcPr>
+          <w:p>
+            <w:pPr>
+              <w:cnfStyle w:val="000000000000" w:firstRow="0" w:lastRow="0" w:firstColumn="0" w:lastColumn="0" w:oddVBand="0" w:evenVBand="0" w:oddHBand="0" w:evenHBand="0" w:firstRowFirstColumn="0" w:firstRowLastColumn="0" w:lastRowFirstColumn="0" w:lastRowLastColumn="0"/>
+            </w:pPr>
+            <w:r>
+              <w:t>Kunde ej ladda upp</w:t>
+            </w:r>
+          </w:p>
+        </w:tc>
+        <w:tc>
+          <w:tcPr>
+            <w:tcW w:w="1248" w:type="dxa"/>
+          </w:tcPr>
+          <w:p>
+            <w:pPr>
+              <w:cnfStyle w:val="000000000000" w:firstRow="0" w:lastRow="0" w:firstColumn="0" w:lastColumn="0" w:oddVBand="0" w:evenVBand="0" w:oddHBand="0" w:evenHBand="0" w:firstRowFirstColumn="0" w:firstRowLastColumn="0" w:lastRowFirstColumn="0" w:lastRowLastColumn="0"/>
+            </w:pPr>
+          </w:p>
+        </w:tc>
+      </w:tr>
+      <w:tr>
+        <w:trPr>
+          <w:cnfStyle w:val="000000100000" w:firstRow="0" w:lastRow="0" w:firstColumn="0" w:lastColumn="0" w:oddVBand="0" w:evenVBand="0" w:oddHBand="1" w:evenHBand="0" w:firstRowFirstColumn="0" w:firstRowLastColumn="0" w:lastRowFirstColumn="0" w:lastRowLastColumn="0"/>
+          <w:trHeight w:val="582"/>
+        </w:trPr>
+        <w:tc>
+          <w:tcPr>
+            <w:cnfStyle w:val="001000000000" w:firstRow="0" w:lastRow="0" w:firstColumn="1" w:lastColumn="0" w:oddVBand="0" w:evenVBand="0" w:oddHBand="0" w:evenHBand="0" w:firstRowFirstColumn="0" w:firstRowLastColumn="0" w:lastRowFirstColumn="0" w:lastRowLastColumn="0"/>
+            <w:tcW w:w="851" w:type="dxa"/>
+          </w:tcPr>
+          <w:p>
+            <w:r>
+              <w:t>Test 19</w:t>
+            </w:r>
+          </w:p>
+        </w:tc>
+        <w:tc>
+          <w:tcPr>
+            <w:tcW w:w="1276" w:type="dxa"/>
+          </w:tcPr>
+          <w:p>
+            <w:pPr>
+              <w:cnfStyle w:val="000000100000" w:firstRow="0" w:lastRow="0" w:firstColumn="0" w:lastColumn="0" w:oddVBand="0" w:evenVBand="0" w:oddHBand="1" w:evenHBand="0" w:firstRowFirstColumn="0" w:firstRowLastColumn="0" w:lastRowFirstColumn="0" w:lastRowLastColumn="0"/>
+            </w:pPr>
+            <w:r>
+              <w:t>2014-05-17</w:t>
+            </w:r>
+          </w:p>
+        </w:tc>
+        <w:tc>
+          <w:tcPr>
+            <w:tcW w:w="1134" w:type="dxa"/>
+          </w:tcPr>
+          <w:p>
+            <w:pPr>
+              <w:cnfStyle w:val="000000100000" w:firstRow="0" w:lastRow="0" w:firstColumn="0" w:lastColumn="0" w:oddVBand="0" w:evenVBand="0" w:oddHBand="1" w:evenHBand="0" w:firstRowFirstColumn="0" w:firstRowLastColumn="0" w:lastRowFirstColumn="0" w:lastRowLastColumn="0"/>
+            </w:pPr>
+            <w:r>
+              <w:t>Tommy</w:t>
+            </w:r>
+          </w:p>
+        </w:tc>
+        <w:tc>
+          <w:tcPr>
+            <w:tcW w:w="2551" w:type="dxa"/>
+          </w:tcPr>
+          <w:p>
+            <w:pPr>
+              <w:cnfStyle w:val="000000100000" w:firstRow="0" w:lastRow="0" w:firstColumn="0" w:lastColumn="0" w:oddVBand="0" w:evenVBand="0" w:oddHBand="1" w:evenHBand="0" w:firstRowFirstColumn="0" w:firstRowLastColumn="0" w:lastRowFirstColumn="0" w:lastRowLastColumn="0"/>
+            </w:pPr>
+            <w:r>
+              <w:t>Validation för uppladdning av bilder på klientsidan</w:t>
+            </w:r>
+          </w:p>
+        </w:tc>
+        <w:tc>
+          <w:tcPr>
+            <w:tcW w:w="993" w:type="dxa"/>
+          </w:tcPr>
+          <w:p>
+            <w:pPr>
+              <w:cnfStyle w:val="000000100000" w:firstRow="0" w:lastRow="0" w:firstColumn="0" w:lastColumn="0" w:oddVBand="0" w:evenVBand="0" w:oddHBand="1" w:evenHBand="0" w:firstRowFirstColumn="0" w:firstRowLastColumn="0" w:lastRowFirstColumn="0" w:lastRowLastColumn="0"/>
+            </w:pPr>
+            <w:r>
+              <w:t>Passed</w:t>
+            </w:r>
+          </w:p>
+        </w:tc>
+        <w:tc>
+          <w:tcPr>
+            <w:tcW w:w="1134" w:type="dxa"/>
+          </w:tcPr>
+          <w:p>
+            <w:pPr>
+              <w:cnfStyle w:val="000000100000" w:firstRow="0" w:lastRow="0" w:firstColumn="0" w:lastColumn="0" w:oddVBand="0" w:evenVBand="0" w:oddHBand="1" w:evenHBand="0" w:firstRowFirstColumn="0" w:firstRowLastColumn="0" w:lastRowFirstColumn="0" w:lastRowLastColumn="0"/>
+            </w:pPr>
+            <w:r>
+              <w:t>Firefox</w:t>
+            </w:r>
+          </w:p>
+        </w:tc>
+        <w:tc>
+          <w:tcPr>
+            <w:tcW w:w="2004" w:type="dxa"/>
+          </w:tcPr>
+          <w:p>
+            <w:pPr>
+              <w:cnfStyle w:val="000000100000" w:firstRow="0" w:lastRow="0" w:firstColumn="0" w:lastColumn="0" w:oddVBand="0" w:evenVBand="0" w:oddHBand="1" w:evenHBand="0" w:firstRowFirstColumn="0" w:firstRowLastColumn="0" w:lastRowFirstColumn="0" w:lastRowLastColumn="0"/>
+            </w:pPr>
+            <w:r>
+              <w:t>Valde fil att fel format förväntar att inte kunna</w:t>
+            </w:r>
+          </w:p>
+        </w:tc>
+        <w:tc>
+          <w:tcPr>
+            <w:tcW w:w="1252" w:type="dxa"/>
+          </w:tcPr>
+          <w:p>
+            <w:pPr>
+              <w:cnfStyle w:val="000000100000" w:firstRow="0" w:lastRow="0" w:firstColumn="0" w:lastColumn="0" w:oddVBand="0" w:evenVBand="0" w:oddHBand="1" w:evenHBand="0" w:firstRowFirstColumn="0" w:firstRowLastColumn="0" w:lastRowFirstColumn="0" w:lastRowLastColumn="0"/>
+            </w:pPr>
+            <w:r>
+              <w:t>Kunde ej ladda upp</w:t>
+            </w:r>
+          </w:p>
+        </w:tc>
+        <w:tc>
+          <w:tcPr>
+            <w:tcW w:w="1248" w:type="dxa"/>
+          </w:tcPr>
+          <w:p>
+            <w:pPr>
+              <w:cnfStyle w:val="000000100000" w:firstRow="0" w:lastRow="0" w:firstColumn="0" w:lastColumn="0" w:oddVBand="0" w:evenVBand="0" w:oddHBand="1" w:evenHBand="0" w:firstRowFirstColumn="0" w:firstRowLastColumn="0" w:lastRowFirstColumn="0" w:lastRowLastColumn="0"/>
+            </w:pPr>
+          </w:p>
+        </w:tc>
+      </w:tr>
+      <w:tr>
+        <w:trPr>
+          <w:trHeight w:val="582"/>
+        </w:trPr>
+        <w:tc>
+          <w:tcPr>
+            <w:cnfStyle w:val="001000000000" w:firstRow="0" w:lastRow="0" w:firstColumn="1" w:lastColumn="0" w:oddVBand="0" w:evenVBand="0" w:oddHBand="0" w:evenHBand="0" w:firstRowFirstColumn="0" w:firstRowLastColumn="0" w:lastRowFirstColumn="0" w:lastRowLastColumn="0"/>
+            <w:tcW w:w="851" w:type="dxa"/>
+          </w:tcPr>
+          <w:p>
+            <w:r>
+              <w:t>Test</w:t>
+            </w:r>
+          </w:p>
+          <w:p>
+            <w:r>
+              <w:t>20</w:t>
+            </w:r>
+          </w:p>
+        </w:tc>
+        <w:tc>
+          <w:tcPr>
+            <w:tcW w:w="1276" w:type="dxa"/>
+          </w:tcPr>
+          <w:p>
+            <w:pPr>
+              <w:cnfStyle w:val="000000000000" w:firstRow="0" w:lastRow="0" w:firstColumn="0" w:lastColumn="0" w:oddVBand="0" w:evenVBand="0" w:oddHBand="0" w:evenHBand="0" w:firstRowFirstColumn="0" w:firstRowLastColumn="0" w:lastRowFirstColumn="0" w:lastRowLastColumn="0"/>
+            </w:pPr>
+            <w:r>
+              <w:t>2014-05-17</w:t>
+            </w:r>
+          </w:p>
+        </w:tc>
+        <w:tc>
+          <w:tcPr>
+            <w:tcW w:w="1134" w:type="dxa"/>
+          </w:tcPr>
+          <w:p>
+            <w:pPr>
+              <w:cnfStyle w:val="000000000000" w:firstRow="0" w:lastRow="0" w:firstColumn="0" w:lastColumn="0" w:oddVBand="0" w:evenVBand="0" w:oddHBand="0" w:evenHBand="0" w:firstRowFirstColumn="0" w:firstRowLastColumn="0" w:lastRowFirstColumn="0" w:lastRowLastColumn="0"/>
+            </w:pPr>
+            <w:r>
+              <w:t>Tommy</w:t>
+            </w:r>
+          </w:p>
+        </w:tc>
+        <w:tc>
+          <w:tcPr>
+            <w:tcW w:w="2551" w:type="dxa"/>
+          </w:tcPr>
+          <w:p>
+            <w:pPr>
+              <w:cnfStyle w:val="000000000000" w:firstRow="0" w:lastRow="0" w:firstColumn="0" w:lastColumn="0" w:oddVBand="0" w:evenVBand="0" w:oddHBand="0" w:evenHBand="0" w:firstRowFirstColumn="0" w:firstRowLastColumn="0" w:lastRowFirstColumn="0" w:lastRowLastColumn="0"/>
+            </w:pPr>
+            <w:r>
+              <w:t>Validation för uppladdning av bilder på klientsidan</w:t>
+            </w:r>
+          </w:p>
+        </w:tc>
+        <w:tc>
+          <w:tcPr>
+            <w:tcW w:w="993" w:type="dxa"/>
+          </w:tcPr>
+          <w:p>
+            <w:pPr>
+              <w:cnfStyle w:val="000000000000" w:firstRow="0" w:lastRow="0" w:firstColumn="0" w:lastColumn="0" w:oddVBand="0" w:evenVBand="0" w:oddHBand="0" w:evenHBand="0" w:firstRowFirstColumn="0" w:firstRowLastColumn="0" w:lastRowFirstColumn="0" w:lastRowLastColumn="0"/>
+            </w:pPr>
+            <w:r>
+              <w:t>Passed</w:t>
+            </w:r>
+          </w:p>
+        </w:tc>
+        <w:tc>
+          <w:tcPr>
+            <w:tcW w:w="1134" w:type="dxa"/>
+          </w:tcPr>
+          <w:p>
+            <w:pPr>
+              <w:cnfStyle w:val="000000000000" w:firstRow="0" w:lastRow="0" w:firstColumn="0" w:lastColumn="0" w:oddVBand="0" w:evenVBand="0" w:oddHBand="0" w:evenHBand="0" w:firstRowFirstColumn="0" w:firstRowLastColumn="0" w:lastRowFirstColumn="0" w:lastRowLastColumn="0"/>
+            </w:pPr>
+            <w:r>
+              <w:t>Firefox</w:t>
+            </w:r>
+          </w:p>
+        </w:tc>
+        <w:tc>
+          <w:tcPr>
+            <w:tcW w:w="2004" w:type="dxa"/>
+          </w:tcPr>
+          <w:p>
+            <w:pPr>
+              <w:cnfStyle w:val="000000000000" w:firstRow="0" w:lastRow="0" w:firstColumn="0" w:lastColumn="0" w:oddVBand="0" w:evenVBand="0" w:oddHBand="0" w:evenHBand="0" w:firstRowFirstColumn="0" w:firstRowLastColumn="0" w:lastRowFirstColumn="0" w:lastRowLastColumn="0"/>
+            </w:pPr>
+            <w:r>
+              <w:t>Förväntade mig att inte kunna på grund jag inte skrev någon bild rubrik</w:t>
+            </w:r>
+          </w:p>
+        </w:tc>
+        <w:tc>
+          <w:tcPr>
+            <w:tcW w:w="1252" w:type="dxa"/>
+          </w:tcPr>
+          <w:p>
+            <w:pPr>
+              <w:cnfStyle w:val="000000000000" w:firstRow="0" w:lastRow="0" w:firstColumn="0" w:lastColumn="0" w:oddVBand="0" w:evenVBand="0" w:oddHBand="0" w:evenHBand="0" w:firstRowFirstColumn="0" w:firstRowLastColumn="0" w:lastRowFirstColumn="0" w:lastRowLastColumn="0"/>
+            </w:pPr>
+            <w:r>
+              <w:t>Kunde ej ladda upp</w:t>
+            </w:r>
+          </w:p>
+        </w:tc>
+        <w:tc>
+          <w:tcPr>
+            <w:tcW w:w="1248" w:type="dxa"/>
+          </w:tcPr>
+          <w:p>
+            <w:pPr>
+              <w:cnfStyle w:val="000000000000" w:firstRow="0" w:lastRow="0" w:firstColumn="0" w:lastColumn="0" w:oddVBand="0" w:evenVBand="0" w:oddHBand="0" w:evenHBand="0" w:firstRowFirstColumn="0" w:firstRowLastColumn="0" w:lastRowFirstColumn="0" w:lastRowLastColumn="0"/>
+            </w:pPr>
+          </w:p>
+        </w:tc>
+      </w:tr>
+      <w:tr>
+        <w:trPr>
+          <w:cnfStyle w:val="000000100000" w:firstRow="0" w:lastRow="0" w:firstColumn="0" w:lastColumn="0" w:oddVBand="0" w:evenVBand="0" w:oddHBand="1" w:evenHBand="0" w:firstRowFirstColumn="0" w:firstRowLastColumn="0" w:lastRowFirstColumn="0" w:lastRowLastColumn="0"/>
+          <w:trHeight w:val="582"/>
+        </w:trPr>
+        <w:tc>
+          <w:tcPr>
+            <w:cnfStyle w:val="001000000000" w:firstRow="0" w:lastRow="0" w:firstColumn="1" w:lastColumn="0" w:oddVBand="0" w:evenVBand="0" w:oddHBand="0" w:evenHBand="0" w:firstRowFirstColumn="0" w:firstRowLastColumn="0" w:lastRowFirstColumn="0" w:lastRowLastColumn="0"/>
+            <w:tcW w:w="851" w:type="dxa"/>
+          </w:tcPr>
+          <w:p>
+            <w:r>
+              <w:t>Test</w:t>
+            </w:r>
+          </w:p>
+          <w:p>
+            <w:r>
+              <w:t>21</w:t>
+            </w:r>
+          </w:p>
+        </w:tc>
+        <w:tc>
+          <w:tcPr>
+            <w:tcW w:w="1276" w:type="dxa"/>
+          </w:tcPr>
+          <w:p>
+            <w:pPr>
+              <w:cnfStyle w:val="000000100000" w:firstRow="0" w:lastRow="0" w:firstColumn="0" w:lastColumn="0" w:oddVBand="0" w:evenVBand="0" w:oddHBand="1" w:evenHBand="0" w:firstRowFirstColumn="0" w:firstRowLastColumn="0" w:lastRowFirstColumn="0" w:lastRowLastColumn="0"/>
+            </w:pPr>
+            <w:r>
+              <w:t>2014-05-17</w:t>
+            </w:r>
+          </w:p>
+        </w:tc>
+        <w:tc>
+          <w:tcPr>
+            <w:tcW w:w="1134" w:type="dxa"/>
+          </w:tcPr>
+          <w:p>
+            <w:pPr>
+              <w:cnfStyle w:val="000000100000" w:firstRow="0" w:lastRow="0" w:firstColumn="0" w:lastColumn="0" w:oddVBand="0" w:evenVBand="0" w:oddHBand="1" w:evenHBand="0" w:firstRowFirstColumn="0" w:firstRowLastColumn="0" w:lastRowFirstColumn="0" w:lastRowLastColumn="0"/>
+            </w:pPr>
+            <w:r>
+              <w:t>Tommy</w:t>
+            </w:r>
+          </w:p>
+        </w:tc>
+        <w:tc>
+          <w:tcPr>
+            <w:tcW w:w="2551" w:type="dxa"/>
+          </w:tcPr>
+          <w:p>
+            <w:pPr>
+              <w:cnfStyle w:val="000000100000" w:firstRow="0" w:lastRow="0" w:firstColumn="0" w:lastColumn="0" w:oddVBand="0" w:evenVBand="0" w:oddHBand="1" w:evenHBand="0" w:firstRowFirstColumn="0" w:firstRowLastColumn="0" w:lastRowFirstColumn="0" w:lastRowLastColumn="0"/>
+            </w:pPr>
+            <w:r>
+              <w:t>Validation för uppladdning av videoklipp på klientsidan</w:t>
+            </w:r>
+          </w:p>
+        </w:tc>
+        <w:tc>
+          <w:tcPr>
+            <w:tcW w:w="993" w:type="dxa"/>
+          </w:tcPr>
+          <w:p>
+            <w:pPr>
+              <w:cnfStyle w:val="000000100000" w:firstRow="0" w:lastRow="0" w:firstColumn="0" w:lastColumn="0" w:oddVBand="0" w:evenVBand="0" w:oddHBand="1" w:evenHBand="0" w:firstRowFirstColumn="0" w:firstRowLastColumn="0" w:lastRowFirstColumn="0" w:lastRowLastColumn="0"/>
+            </w:pPr>
+            <w:r>
+              <w:t>Passed</w:t>
+            </w:r>
+          </w:p>
+        </w:tc>
+        <w:tc>
+          <w:tcPr>
+            <w:tcW w:w="1134" w:type="dxa"/>
+          </w:tcPr>
+          <w:p>
+            <w:pPr>
+              <w:cnfStyle w:val="000000100000" w:firstRow="0" w:lastRow="0" w:firstColumn="0" w:lastColumn="0" w:oddVBand="0" w:evenVBand="0" w:oddHBand="1" w:evenHBand="0" w:firstRowFirstColumn="0" w:firstRowLastColumn="0" w:lastRowFirstColumn="0" w:lastRowLastColumn="0"/>
+            </w:pPr>
+            <w:r>
+              <w:t>Firefox</w:t>
+            </w:r>
+          </w:p>
+        </w:tc>
+        <w:tc>
+          <w:tcPr>
+            <w:tcW w:w="2004" w:type="dxa"/>
+          </w:tcPr>
+          <w:p>
+            <w:pPr>
+              <w:cnfStyle w:val="000000100000" w:firstRow="0" w:lastRow="0" w:firstColumn="0" w:lastColumn="0" w:oddVBand="0" w:evenVBand="0" w:oddHBand="1" w:evenHBand="0" w:firstRowFirstColumn="0" w:firstRowLastColumn="0" w:lastRowFirstColumn="0" w:lastRowLastColumn="0"/>
+            </w:pPr>
+            <w:r>
+              <w:t>Förväntat att inte kunna ladda upp då jag inte valt någon fil</w:t>
+            </w:r>
+          </w:p>
+        </w:tc>
+        <w:tc>
+          <w:tcPr>
+            <w:tcW w:w="1252" w:type="dxa"/>
+          </w:tcPr>
+          <w:p>
+            <w:pPr>
+              <w:cnfStyle w:val="000000100000" w:firstRow="0" w:lastRow="0" w:firstColumn="0" w:lastColumn="0" w:oddVBand="0" w:evenVBand="0" w:oddHBand="1" w:evenHBand="0" w:firstRowFirstColumn="0" w:firstRowLastColumn="0" w:lastRowFirstColumn="0" w:lastRowLastColumn="0"/>
+            </w:pPr>
+            <w:r>
+              <w:t xml:space="preserve">Kunde ej ladda upp </w:t>
+            </w:r>
+          </w:p>
+        </w:tc>
+        <w:tc>
+          <w:tcPr>
+            <w:tcW w:w="1248" w:type="dxa"/>
+          </w:tcPr>
+          <w:p>
+            <w:pPr>
+              <w:cnfStyle w:val="000000100000" w:firstRow="0" w:lastRow="0" w:firstColumn="0" w:lastColumn="0" w:oddVBand="0" w:evenVBand="0" w:oddHBand="1" w:evenHBand="0" w:firstRowFirstColumn="0" w:firstRowLastColumn="0" w:lastRowFirstColumn="0" w:lastRowLastColumn="0"/>
+            </w:pPr>
+          </w:p>
+        </w:tc>
+      </w:tr>
+      <w:tr>
+        <w:trPr>
+          <w:trHeight w:val="582"/>
+        </w:trPr>
+        <w:tc>
+          <w:tcPr>
+            <w:cnfStyle w:val="001000000000" w:firstRow="0" w:lastRow="0" w:firstColumn="1" w:lastColumn="0" w:oddVBand="0" w:evenVBand="0" w:oddHBand="0" w:evenHBand="0" w:firstRowFirstColumn="0" w:firstRowLastColumn="0" w:lastRowFirstColumn="0" w:lastRowLastColumn="0"/>
+            <w:tcW w:w="851" w:type="dxa"/>
+          </w:tcPr>
+          <w:p>
+            <w:r>
+              <w:t>Test</w:t>
+            </w:r>
+          </w:p>
+          <w:p>
+            <w:r>
+              <w:t>22</w:t>
+            </w:r>
+          </w:p>
+        </w:tc>
+        <w:tc>
+          <w:tcPr>
+            <w:tcW w:w="1276" w:type="dxa"/>
+          </w:tcPr>
+          <w:p>
+            <w:pPr>
+              <w:cnfStyle w:val="000000000000" w:firstRow="0" w:lastRow="0" w:firstColumn="0" w:lastColumn="0" w:oddVBand="0" w:evenVBand="0" w:oddHBand="0" w:evenHBand="0" w:firstRowFirstColumn="0" w:firstRowLastColumn="0" w:lastRowFirstColumn="0" w:lastRowLastColumn="0"/>
+            </w:pPr>
+            <w:r>
+              <w:t>2014-05-17</w:t>
+            </w:r>
+          </w:p>
+        </w:tc>
+        <w:tc>
+          <w:tcPr>
+            <w:tcW w:w="1134" w:type="dxa"/>
+          </w:tcPr>
+          <w:p>
+            <w:pPr>
+              <w:cnfStyle w:val="000000000000" w:firstRow="0" w:lastRow="0" w:firstColumn="0" w:lastColumn="0" w:oddVBand="0" w:evenVBand="0" w:oddHBand="0" w:evenHBand="0" w:firstRowFirstColumn="0" w:firstRowLastColumn="0" w:lastRowFirstColumn="0" w:lastRowLastColumn="0"/>
+            </w:pPr>
+            <w:r>
+              <w:t>Tommy</w:t>
+            </w:r>
+          </w:p>
+        </w:tc>
+        <w:tc>
+          <w:tcPr>
+            <w:tcW w:w="2551" w:type="dxa"/>
+          </w:tcPr>
+          <w:p>
+            <w:pPr>
+              <w:cnfStyle w:val="000000000000" w:firstRow="0" w:lastRow="0" w:firstColumn="0" w:lastColumn="0" w:oddVBand="0" w:evenVBand="0" w:oddHBand="0" w:evenHBand="0" w:firstRowFirstColumn="0" w:firstRowLastColumn="0" w:lastRowFirstColumn="0" w:lastRowLastColumn="0"/>
+            </w:pPr>
+            <w:r>
+              <w:t>Validation för uppladdning av videoklipp på klientsidan</w:t>
+            </w:r>
+          </w:p>
+        </w:tc>
+        <w:tc>
+          <w:tcPr>
+            <w:tcW w:w="993" w:type="dxa"/>
+          </w:tcPr>
+          <w:p>
+            <w:pPr>
+              <w:cnfStyle w:val="000000000000" w:firstRow="0" w:lastRow="0" w:firstColumn="0" w:lastColumn="0" w:oddVBand="0" w:evenVBand="0" w:oddHBand="0" w:evenHBand="0" w:firstRowFirstColumn="0" w:firstRowLastColumn="0" w:lastRowFirstColumn="0" w:lastRowLastColumn="0"/>
+            </w:pPr>
+            <w:r>
+              <w:t>Passed</w:t>
+            </w:r>
+          </w:p>
+        </w:tc>
+        <w:tc>
+          <w:tcPr>
+            <w:tcW w:w="1134" w:type="dxa"/>
+          </w:tcPr>
+          <w:p>
+            <w:pPr>
+              <w:cnfStyle w:val="000000000000" w:firstRow="0" w:lastRow="0" w:firstColumn="0" w:lastColumn="0" w:oddVBand="0" w:evenVBand="0" w:oddHBand="0" w:evenHBand="0" w:firstRowFirstColumn="0" w:firstRowLastColumn="0" w:lastRowFirstColumn="0" w:lastRowLastColumn="0"/>
+            </w:pPr>
+            <w:r>
+              <w:t>Firefox</w:t>
+            </w:r>
+          </w:p>
+        </w:tc>
+        <w:tc>
+          <w:tcPr>
+            <w:tcW w:w="2004" w:type="dxa"/>
+          </w:tcPr>
+          <w:p>
+            <w:pPr>
+              <w:cnfStyle w:val="000000000000" w:firstRow="0" w:lastRow="0" w:firstColumn="0" w:lastColumn="0" w:oddVBand="0" w:evenVBand="0" w:oddHBand="0" w:evenHBand="0" w:firstRowFirstColumn="0" w:firstRowLastColumn="0" w:lastRowFirstColumn="0" w:lastRowLastColumn="0"/>
+            </w:pPr>
+            <w:r>
+              <w:t>Förväntade mig att inte kunna på grund jag inte skrev någon video rubrik</w:t>
+            </w:r>
+          </w:p>
+        </w:tc>
+        <w:tc>
+          <w:tcPr>
+            <w:tcW w:w="1252" w:type="dxa"/>
+          </w:tcPr>
+          <w:p>
+            <w:pPr>
+              <w:cnfStyle w:val="000000000000" w:firstRow="0" w:lastRow="0" w:firstColumn="0" w:lastColumn="0" w:oddVBand="0" w:evenVBand="0" w:oddHBand="0" w:evenHBand="0" w:firstRowFirstColumn="0" w:firstRowLastColumn="0" w:lastRowFirstColumn="0" w:lastRowLastColumn="0"/>
+            </w:pPr>
+            <w:r>
+              <w:t>Kunde ej ladda upp</w:t>
+            </w:r>
+          </w:p>
+        </w:tc>
+        <w:tc>
+          <w:tcPr>
+            <w:tcW w:w="1248" w:type="dxa"/>
+          </w:tcPr>
+          <w:p>
+            <w:pPr>
+              <w:cnfStyle w:val="000000000000" w:firstRow="0" w:lastRow="0" w:firstColumn="0" w:lastColumn="0" w:oddVBand="0" w:evenVBand="0" w:oddHBand="0" w:evenHBand="0" w:firstRowFirstColumn="0" w:firstRowLastColumn="0" w:lastRowFirstColumn="0" w:lastRowLastColumn="0"/>
+            </w:pPr>
+          </w:p>
+        </w:tc>
+      </w:tr>
+      <w:tr>
+        <w:trPr>
+          <w:cnfStyle w:val="000000100000" w:firstRow="0" w:lastRow="0" w:firstColumn="0" w:lastColumn="0" w:oddVBand="0" w:evenVBand="0" w:oddHBand="1" w:evenHBand="0" w:firstRowFirstColumn="0" w:firstRowLastColumn="0" w:lastRowFirstColumn="0" w:lastRowLastColumn="0"/>
+          <w:trHeight w:val="582"/>
+        </w:trPr>
+        <w:tc>
+          <w:tcPr>
+            <w:cnfStyle w:val="001000000000" w:firstRow="0" w:lastRow="0" w:firstColumn="1" w:lastColumn="0" w:oddVBand="0" w:evenVBand="0" w:oddHBand="0" w:evenHBand="0" w:firstRowFirstColumn="0" w:firstRowLastColumn="0" w:lastRowFirstColumn="0" w:lastRowLastColumn="0"/>
+            <w:tcW w:w="851" w:type="dxa"/>
+          </w:tcPr>
+          <w:p>
+            <w:r>
+              <w:t>Test 23</w:t>
+            </w:r>
+          </w:p>
+        </w:tc>
+        <w:tc>
+          <w:tcPr>
+            <w:tcW w:w="1276" w:type="dxa"/>
+          </w:tcPr>
+          <w:p>
+            <w:pPr>
+              <w:cnfStyle w:val="000000100000" w:firstRow="0" w:lastRow="0" w:firstColumn="0" w:lastColumn="0" w:oddVBand="0" w:evenVBand="0" w:oddHBand="1" w:evenHBand="0" w:firstRowFirstColumn="0" w:firstRowLastColumn="0" w:lastRowFirstColumn="0" w:lastRowLastColumn="0"/>
+            </w:pPr>
+            <w:r>
+              <w:t>2014-05-17</w:t>
+            </w:r>
+          </w:p>
+        </w:tc>
+        <w:tc>
+          <w:tcPr>
+            <w:tcW w:w="1134" w:type="dxa"/>
+          </w:tcPr>
+          <w:p>
+            <w:pPr>
+              <w:cnfStyle w:val="000000100000" w:firstRow="0" w:lastRow="0" w:firstColumn="0" w:lastColumn="0" w:oddVBand="0" w:evenVBand="0" w:oddHBand="1" w:evenHBand="0" w:firstRowFirstColumn="0" w:firstRowLastColumn="0" w:lastRowFirstColumn="0" w:lastRowLastColumn="0"/>
+            </w:pPr>
+            <w:r>
+              <w:t>Tommy</w:t>
+            </w:r>
+          </w:p>
+        </w:tc>
+        <w:tc>
+          <w:tcPr>
+            <w:tcW w:w="2551" w:type="dxa"/>
+          </w:tcPr>
+          <w:p>
+            <w:pPr>
+              <w:cnfStyle w:val="000000100000" w:firstRow="0" w:lastRow="0" w:firstColumn="0" w:lastColumn="0" w:oddVBand="0" w:evenVBand="0" w:oddHBand="1" w:evenHBand="0" w:firstRowFirstColumn="0" w:firstRowLastColumn="0" w:lastRowFirstColumn="0" w:lastRowLastColumn="0"/>
+            </w:pPr>
+            <w:r>
+              <w:t>Validation för uppladdning av bilder på klientsidan</w:t>
+            </w:r>
+          </w:p>
+        </w:tc>
+        <w:tc>
+          <w:tcPr>
+            <w:tcW w:w="993" w:type="dxa"/>
+          </w:tcPr>
+          <w:p>
+            <w:pPr>
+              <w:cnfStyle w:val="000000100000" w:firstRow="0" w:lastRow="0" w:firstColumn="0" w:lastColumn="0" w:oddVBand="0" w:evenVBand="0" w:oddHBand="1" w:evenHBand="0" w:firstRowFirstColumn="0" w:firstRowLastColumn="0" w:lastRowFirstColumn="0" w:lastRowLastColumn="0"/>
+            </w:pPr>
+            <w:r>
+              <w:t>Passed</w:t>
+            </w:r>
+          </w:p>
+        </w:tc>
+        <w:tc>
+          <w:tcPr>
+            <w:tcW w:w="1134" w:type="dxa"/>
+          </w:tcPr>
+          <w:p>
+            <w:pPr>
+              <w:cnfStyle w:val="000000100000" w:firstRow="0" w:lastRow="0" w:firstColumn="0" w:lastColumn="0" w:oddVBand="0" w:evenVBand="0" w:oddHBand="1" w:evenHBand="0" w:firstRowFirstColumn="0" w:firstRowLastColumn="0" w:lastRowFirstColumn="0" w:lastRowLastColumn="0"/>
+            </w:pPr>
+            <w:r>
+              <w:t>Firefox</w:t>
+            </w:r>
+          </w:p>
+        </w:tc>
+        <w:tc>
+          <w:tcPr>
+            <w:tcW w:w="2004" w:type="dxa"/>
+          </w:tcPr>
+          <w:p>
+            <w:pPr>
+              <w:cnfStyle w:val="000000100000" w:firstRow="0" w:lastRow="0" w:firstColumn="0" w:lastColumn="0" w:oddVBand="0" w:evenVBand="0" w:oddHBand="1" w:evenHBand="0" w:firstRowFirstColumn="0" w:firstRowLastColumn="0" w:lastRowFirstColumn="0" w:lastRowLastColumn="0"/>
+            </w:pPr>
+            <w:r>
+              <w:t>Valde fil att fel format förväntar att inte kunna</w:t>
+            </w:r>
+          </w:p>
+        </w:tc>
+        <w:tc>
+          <w:tcPr>
+            <w:tcW w:w="1252" w:type="dxa"/>
+          </w:tcPr>
+          <w:p>
+            <w:pPr>
+              <w:cnfStyle w:val="000000100000" w:firstRow="0" w:lastRow="0" w:firstColumn="0" w:lastColumn="0" w:oddVBand="0" w:evenVBand="0" w:oddHBand="1" w:evenHBand="0" w:firstRowFirstColumn="0" w:firstRowLastColumn="0" w:lastRowFirstColumn="0" w:lastRowLastColumn="0"/>
+            </w:pPr>
+            <w:r>
+              <w:t>Kunde ej ladda upp</w:t>
+            </w:r>
+          </w:p>
+        </w:tc>
+        <w:tc>
+          <w:tcPr>
+            <w:tcW w:w="1248" w:type="dxa"/>
+          </w:tcPr>
+          <w:p>
+            <w:pPr>
+              <w:cnfStyle w:val="000000100000" w:firstRow="0" w:lastRow="0" w:firstColumn="0" w:lastColumn="0" w:oddVBand="0" w:evenVBand="0" w:oddHBand="1" w:evenHBand="0" w:firstRowFirstColumn="0" w:firstRowLastColumn="0" w:lastRowFirstColumn="0" w:lastRowLastColumn="0"/>
+            </w:pPr>
+            <w:r>
+              <w:t>Test 19</w:t>
+            </w:r>
+          </w:p>
+        </w:tc>
+      </w:tr>
+      <w:tr>
+        <w:trPr>
+          <w:trHeight w:val="582"/>
+        </w:trPr>
+        <w:tc>
+          <w:tcPr>
+            <w:cnfStyle w:val="001000000000" w:firstRow="0" w:lastRow="0" w:firstColumn="1" w:lastColumn="0" w:oddVBand="0" w:evenVBand="0" w:oddHBand="0" w:evenHBand="0" w:firstRowFirstColumn="0" w:firstRowLastColumn="0" w:lastRowFirstColumn="0" w:lastRowLastColumn="0"/>
+            <w:tcW w:w="851" w:type="dxa"/>
+          </w:tcPr>
+          <w:p>
+            <w:r>
+              <w:t>Test 24</w:t>
+            </w:r>
+          </w:p>
+        </w:tc>
+        <w:tc>
+          <w:tcPr>
+            <w:tcW w:w="1276" w:type="dxa"/>
+          </w:tcPr>
+          <w:p>
+            <w:pPr>
+              <w:cnfStyle w:val="000000000000" w:firstRow="0" w:lastRow="0" w:firstColumn="0" w:lastColumn="0" w:oddVBand="0" w:evenVBand="0" w:oddHBand="0" w:evenHBand="0" w:firstRowFirstColumn="0" w:firstRowLastColumn="0" w:lastRowFirstColumn="0" w:lastRowLastColumn="0"/>
+            </w:pPr>
+            <w:r>
+              <w:t>2014-05-18</w:t>
+            </w:r>
+          </w:p>
+        </w:tc>
+        <w:tc>
+          <w:tcPr>
+            <w:tcW w:w="1134" w:type="dxa"/>
+          </w:tcPr>
+          <w:p>
+            <w:pPr>
+              <w:cnfStyle w:val="000000000000" w:firstRow="0" w:lastRow="0" w:firstColumn="0" w:lastColumn="0" w:oddVBand="0" w:evenVBand="0" w:oddHBand="0" w:evenHBand="0" w:firstRowFirstColumn="0" w:firstRowLastColumn="0" w:lastRowFirstColumn="0" w:lastRowLastColumn="0"/>
+            </w:pPr>
+            <w:r>
+              <w:t>Tommy</w:t>
+            </w:r>
+          </w:p>
+        </w:tc>
+        <w:tc>
+          <w:tcPr>
+            <w:tcW w:w="2551" w:type="dxa"/>
+          </w:tcPr>
+          <w:p>
+            <w:pPr>
+              <w:cnfStyle w:val="000000000000" w:firstRow="0" w:lastRow="0" w:firstColumn="0" w:lastColumn="0" w:oddVBand="0" w:evenVBand="0" w:oddHBand="0" w:evenHBand="0" w:firstRowFirstColumn="0" w:firstRowLastColumn="0" w:lastRowFirstColumn="0" w:lastRowLastColumn="0"/>
+            </w:pPr>
+            <w:r>
+              <w:t>Ladda upp videoklipp</w:t>
+            </w:r>
+          </w:p>
+        </w:tc>
+        <w:tc>
+          <w:tcPr>
+            <w:tcW w:w="993" w:type="dxa"/>
+          </w:tcPr>
+          <w:p>
+            <w:pPr>
+              <w:cnfStyle w:val="000000000000" w:firstRow="0" w:lastRow="0" w:firstColumn="0" w:lastColumn="0" w:oddVBand="0" w:evenVBand="0" w:oddHBand="0" w:evenHBand="0" w:firstRowFirstColumn="0" w:firstRowLastColumn="0" w:lastRowFirstColumn="0" w:lastRowLastColumn="0"/>
+            </w:pPr>
+            <w:r>
+              <w:t>Passed</w:t>
+            </w:r>
+          </w:p>
+        </w:tc>
+        <w:tc>
+          <w:tcPr>
+            <w:tcW w:w="1134" w:type="dxa"/>
+          </w:tcPr>
+          <w:p>
+            <w:pPr>
+              <w:cnfStyle w:val="000000000000" w:firstRow="0" w:lastRow="0" w:firstColumn="0" w:lastColumn="0" w:oddVBand="0" w:evenVBand="0" w:oddHBand="0" w:evenHBand="0" w:firstRowFirstColumn="0" w:firstRowLastColumn="0" w:lastRowFirstColumn="0" w:lastRowLastColumn="0"/>
+            </w:pPr>
+            <w:r>
+              <w:t>Firefox</w:t>
+            </w:r>
+          </w:p>
+        </w:tc>
+        <w:tc>
+          <w:tcPr>
+            <w:tcW w:w="2004" w:type="dxa"/>
+          </w:tcPr>
+          <w:p>
+            <w:pPr>
+              <w:cnfStyle w:val="000000000000" w:firstRow="0" w:lastRow="0" w:firstColumn="0" w:lastColumn="0" w:oddVBand="0" w:evenVBand="0" w:oddHBand="0" w:evenHBand="0" w:firstRowFirstColumn="0" w:firstRowLastColumn="0" w:lastRowFirstColumn="0" w:lastRowLastColumn="0"/>
+            </w:pPr>
+            <w:r>
+              <w:t>Valde att inte skriva i videoklipp rubrik</w:t>
+            </w:r>
+          </w:p>
+        </w:tc>
+        <w:tc>
+          <w:tcPr>
+            <w:tcW w:w="1252" w:type="dxa"/>
+          </w:tcPr>
+          <w:p>
+            <w:pPr>
+              <w:cnfStyle w:val="000000000000" w:firstRow="0" w:lastRow="0" w:firstColumn="0" w:lastColumn="0" w:oddVBand="0" w:evenVBand="0" w:oddHBand="0" w:evenHBand="0" w:firstRowFirstColumn="0" w:firstRowLastColumn="0" w:lastRowFirstColumn="0" w:lastRowLastColumn="0"/>
+            </w:pPr>
+            <w:r>
+              <w:t>Kunde ej ladda upp</w:t>
+            </w:r>
+          </w:p>
+        </w:tc>
+        <w:tc>
+          <w:tcPr>
+            <w:tcW w:w="1248" w:type="dxa"/>
+          </w:tcPr>
+          <w:p>
+            <w:pPr>
+              <w:cnfStyle w:val="000000000000" w:firstRow="0" w:lastRow="0" w:firstColumn="0" w:lastColumn="0" w:oddVBand="0" w:evenVBand="0" w:oddHBand="0" w:evenHBand="0" w:firstRowFirstColumn="0" w:firstRowLastColumn="0" w:lastRowFirstColumn="0" w:lastRowLastColumn="0"/>
+            </w:pPr>
+          </w:p>
+        </w:tc>
+      </w:tr>
+      <w:tr>
+        <w:trPr>
+          <w:cnfStyle w:val="000000100000" w:firstRow="0" w:lastRow="0" w:firstColumn="0" w:lastColumn="0" w:oddVBand="0" w:evenVBand="0" w:oddHBand="1" w:evenHBand="0" w:firstRowFirstColumn="0" w:firstRowLastColumn="0" w:lastRowFirstColumn="0" w:lastRowLastColumn="0"/>
+          <w:trHeight w:val="582"/>
+        </w:trPr>
+        <w:tc>
+          <w:tcPr>
+            <w:cnfStyle w:val="001000000000" w:firstRow="0" w:lastRow="0" w:firstColumn="1" w:lastColumn="0" w:oddVBand="0" w:evenVBand="0" w:oddHBand="0" w:evenHBand="0" w:firstRowFirstColumn="0" w:firstRowLastColumn="0" w:lastRowFirstColumn="0" w:lastRowLastColumn="0"/>
+            <w:tcW w:w="851" w:type="dxa"/>
+          </w:tcPr>
+          <w:p>
+            <w:r>
+              <w:t>Test 25</w:t>
+            </w:r>
+          </w:p>
+        </w:tc>
+        <w:tc>
+          <w:tcPr>
+            <w:tcW w:w="1276" w:type="dxa"/>
+          </w:tcPr>
+          <w:p>
+            <w:pPr>
+              <w:cnfStyle w:val="000000100000" w:firstRow="0" w:lastRow="0" w:firstColumn="0" w:lastColumn="0" w:oddVBand="0" w:evenVBand="0" w:oddHBand="1" w:evenHBand="0" w:firstRowFirstColumn="0" w:firstRowLastColumn="0" w:lastRowFirstColumn="0" w:lastRowLastColumn="0"/>
+            </w:pPr>
+            <w:r>
+              <w:t>2014-05-18</w:t>
+            </w:r>
+          </w:p>
+        </w:tc>
+        <w:tc>
+          <w:tcPr>
+            <w:tcW w:w="1134" w:type="dxa"/>
+          </w:tcPr>
+          <w:p>
+            <w:pPr>
+              <w:cnfStyle w:val="000000100000" w:firstRow="0" w:lastRow="0" w:firstColumn="0" w:lastColumn="0" w:oddVBand="0" w:evenVBand="0" w:oddHBand="1" w:evenHBand="0" w:firstRowFirstColumn="0" w:firstRowLastColumn="0" w:lastRowFirstColumn="0" w:lastRowLastColumn="0"/>
+            </w:pPr>
+            <w:r>
+              <w:t>Tommy</w:t>
+            </w:r>
+          </w:p>
+        </w:tc>
+        <w:tc>
+          <w:tcPr>
+            <w:tcW w:w="2551" w:type="dxa"/>
+          </w:tcPr>
+          <w:p>
+            <w:pPr>
+              <w:cnfStyle w:val="000000100000" w:firstRow="0" w:lastRow="0" w:firstColumn="0" w:lastColumn="0" w:oddVBand="0" w:evenVBand="0" w:oddHBand="1" w:evenHBand="0" w:firstRowFirstColumn="0" w:firstRowLastColumn="0" w:lastRowFirstColumn="0" w:lastRowLastColumn="0"/>
+            </w:pPr>
+            <w:r>
+              <w:t>Ladda upp en bild</w:t>
+            </w:r>
+          </w:p>
+        </w:tc>
+        <w:tc>
+          <w:tcPr>
+            <w:tcW w:w="993" w:type="dxa"/>
+          </w:tcPr>
+          <w:p>
+            <w:pPr>
+              <w:cnfStyle w:val="000000100000" w:firstRow="0" w:lastRow="0" w:firstColumn="0" w:lastColumn="0" w:oddVBand="0" w:evenVBand="0" w:oddHBand="1" w:evenHBand="0" w:firstRowFirstColumn="0" w:firstRowLastColumn="0" w:lastRowFirstColumn="0" w:lastRowLastColumn="0"/>
+            </w:pPr>
+            <w:r>
+              <w:t>Passed</w:t>
+            </w:r>
+          </w:p>
+        </w:tc>
+        <w:tc>
+          <w:tcPr>
+            <w:tcW w:w="1134" w:type="dxa"/>
+          </w:tcPr>
+          <w:p>
+            <w:pPr>
+              <w:cnfStyle w:val="000000100000" w:firstRow="0" w:lastRow="0" w:firstColumn="0" w:lastColumn="0" w:oddVBand="0" w:evenVBand="0" w:oddHBand="1" w:evenHBand="0" w:firstRowFirstColumn="0" w:firstRowLastColumn="0" w:lastRowFirstColumn="0" w:lastRowLastColumn="0"/>
+            </w:pPr>
+            <w:r>
+              <w:t>Firefox</w:t>
+            </w:r>
+          </w:p>
+        </w:tc>
+        <w:tc>
+          <w:tcPr>
+            <w:tcW w:w="2004" w:type="dxa"/>
+          </w:tcPr>
+          <w:p>
+            <w:pPr>
+              <w:cnfStyle w:val="000000100000" w:firstRow="0" w:lastRow="0" w:firstColumn="0" w:lastColumn="0" w:oddVBand="0" w:evenVBand="0" w:oddHBand="1" w:evenHBand="0" w:firstRowFirstColumn="0" w:firstRowLastColumn="0" w:lastRowFirstColumn="0" w:lastRowLastColumn="0"/>
+            </w:pPr>
+            <w:r>
+              <w:t>Valde att inte skriva i bild</w:t>
+            </w:r>
+            <w:bookmarkStart w:id="0" w:name="_GoBack"/>
+            <w:bookmarkEnd w:id="0"/>
+            <w:r>
+              <w:t xml:space="preserve"> rubrik</w:t>
+            </w:r>
+          </w:p>
+        </w:tc>
+        <w:tc>
+          <w:tcPr>
+            <w:tcW w:w="1252" w:type="dxa"/>
+          </w:tcPr>
+          <w:p>
+            <w:pPr>
+              <w:cnfStyle w:val="000000100000" w:firstRow="0" w:lastRow="0" w:firstColumn="0" w:lastColumn="0" w:oddVBand="0" w:evenVBand="0" w:oddHBand="1" w:evenHBand="0" w:firstRowFirstColumn="0" w:firstRowLastColumn="0" w:lastRowFirstColumn="0" w:lastRowLastColumn="0"/>
+            </w:pPr>
+            <w:r>
+              <w:t>Kunde ej ladda upp</w:t>
+            </w:r>
+          </w:p>
+        </w:tc>
+        <w:tc>
+          <w:tcPr>
+            <w:tcW w:w="1248" w:type="dxa"/>
+          </w:tcPr>
+          <w:p>
+            <w:pPr>
+              <w:cnfStyle w:val="000000100000" w:firstRow="0" w:lastRow="0" w:firstColumn="0" w:lastColumn="0" w:oddVBand="0" w:evenVBand="0" w:oddHBand="1" w:evenHBand="0" w:firstRowFirstColumn="0" w:firstRowLastColumn="0" w:lastRowFirstColumn="0" w:lastRowLastColumn="0"/>
             </w:pPr>
           </w:p>
         </w:tc>
@@ -2108,8 +3164,129 @@
 </w:document>
 </file>
 
+<file path=word/numbering.xml><?xml version="1.0" encoding="utf-8"?>
+<w:numbering xmlns:wpc="http://schemas.microsoft.com/office/word/2010/wordprocessingCanvas" xmlns:mc="http://schemas.openxmlformats.org/markup-compatibility/2006" xmlns:o="urn:schemas-microsoft-com:office:office" xmlns:r="http://schemas.openxmlformats.org/officeDocument/2006/relationships" xmlns:m="http://schemas.openxmlformats.org/officeDocument/2006/math" xmlns:v="urn:schemas-microsoft-com:vml" xmlns:wp14="http://schemas.microsoft.com/office/word/2010/wordprocessingDrawing" xmlns:wp="http://schemas.openxmlformats.org/drawingml/2006/wordprocessingDrawing" xmlns:w10="urn:schemas-microsoft-com:office:word" xmlns:w="http://schemas.openxmlformats.org/wordprocessingml/2006/main" xmlns:w14="http://schemas.microsoft.com/office/word/2010/wordml" xmlns:wpg="http://schemas.microsoft.com/office/word/2010/wordprocessingGroup" xmlns:wpi="http://schemas.microsoft.com/office/word/2010/wordprocessingInk" xmlns:wne="http://schemas.microsoft.com/office/word/2006/wordml" xmlns:wps="http://schemas.microsoft.com/office/word/2010/wordprocessingShape" mc:Ignorable="w14 wp14">
+  <w:abstractNum w:abstractNumId="0">
+    <w:nsid w:val="1B5F3B45"/>
+    <w:multiLevelType w:val="hybridMultilevel"/>
+    <w:tmpl w:val="0924FEB4"/>
+    <w:lvl w:ilvl="0" w:tplc="96A0F00E">
+      <w:start w:val="2014"/>
+      <w:numFmt w:val="bullet"/>
+      <w:lvlText w:val="-"/>
+      <w:lvlJc w:val="left"/>
+      <w:pPr>
+        <w:ind w:left="720" w:hanging="360"/>
+      </w:pPr>
+      <w:rPr>
+        <w:rFonts w:ascii="Calibri" w:eastAsiaTheme="minorHAnsi" w:hAnsi="Calibri" w:cstheme="minorBidi" w:hint="default"/>
+      </w:rPr>
+    </w:lvl>
+    <w:lvl w:ilvl="1" w:tplc="041D0003" w:tentative="1">
+      <w:start w:val="1"/>
+      <w:numFmt w:val="bullet"/>
+      <w:lvlText w:val="o"/>
+      <w:lvlJc w:val="left"/>
+      <w:pPr>
+        <w:ind w:left="1440" w:hanging="360"/>
+      </w:pPr>
+      <w:rPr>
+        <w:rFonts w:ascii="Courier New" w:hAnsi="Courier New" w:cs="Courier New" w:hint="default"/>
+      </w:rPr>
+    </w:lvl>
+    <w:lvl w:ilvl="2" w:tplc="041D0005" w:tentative="1">
+      <w:start w:val="1"/>
+      <w:numFmt w:val="bullet"/>
+      <w:lvlText w:val=""/>
+      <w:lvlJc w:val="left"/>
+      <w:pPr>
+        <w:ind w:left="2160" w:hanging="360"/>
+      </w:pPr>
+      <w:rPr>
+        <w:rFonts w:ascii="Wingdings" w:hAnsi="Wingdings" w:hint="default"/>
+      </w:rPr>
+    </w:lvl>
+    <w:lvl w:ilvl="3" w:tplc="041D0001" w:tentative="1">
+      <w:start w:val="1"/>
+      <w:numFmt w:val="bullet"/>
+      <w:lvlText w:val=""/>
+      <w:lvlJc w:val="left"/>
+      <w:pPr>
+        <w:ind w:left="2880" w:hanging="360"/>
+      </w:pPr>
+      <w:rPr>
+        <w:rFonts w:ascii="Symbol" w:hAnsi="Symbol" w:hint="default"/>
+      </w:rPr>
+    </w:lvl>
+    <w:lvl w:ilvl="4" w:tplc="041D0003" w:tentative="1">
+      <w:start w:val="1"/>
+      <w:numFmt w:val="bullet"/>
+      <w:lvlText w:val="o"/>
+      <w:lvlJc w:val="left"/>
+      <w:pPr>
+        <w:ind w:left="3600" w:hanging="360"/>
+      </w:pPr>
+      <w:rPr>
+        <w:rFonts w:ascii="Courier New" w:hAnsi="Courier New" w:cs="Courier New" w:hint="default"/>
+      </w:rPr>
+    </w:lvl>
+    <w:lvl w:ilvl="5" w:tplc="041D0005" w:tentative="1">
+      <w:start w:val="1"/>
+      <w:numFmt w:val="bullet"/>
+      <w:lvlText w:val=""/>
+      <w:lvlJc w:val="left"/>
+      <w:pPr>
+        <w:ind w:left="4320" w:hanging="360"/>
+      </w:pPr>
+      <w:rPr>
+        <w:rFonts w:ascii="Wingdings" w:hAnsi="Wingdings" w:hint="default"/>
+      </w:rPr>
+    </w:lvl>
+    <w:lvl w:ilvl="6" w:tplc="041D0001" w:tentative="1">
+      <w:start w:val="1"/>
+      <w:numFmt w:val="bullet"/>
+      <w:lvlText w:val=""/>
+      <w:lvlJc w:val="left"/>
+      <w:pPr>
+        <w:ind w:left="5040" w:hanging="360"/>
+      </w:pPr>
+      <w:rPr>
+        <w:rFonts w:ascii="Symbol" w:hAnsi="Symbol" w:hint="default"/>
+      </w:rPr>
+    </w:lvl>
+    <w:lvl w:ilvl="7" w:tplc="041D0003" w:tentative="1">
+      <w:start w:val="1"/>
+      <w:numFmt w:val="bullet"/>
+      <w:lvlText w:val="o"/>
+      <w:lvlJc w:val="left"/>
+      <w:pPr>
+        <w:ind w:left="5760" w:hanging="360"/>
+      </w:pPr>
+      <w:rPr>
+        <w:rFonts w:ascii="Courier New" w:hAnsi="Courier New" w:cs="Courier New" w:hint="default"/>
+      </w:rPr>
+    </w:lvl>
+    <w:lvl w:ilvl="8" w:tplc="041D0005" w:tentative="1">
+      <w:start w:val="1"/>
+      <w:numFmt w:val="bullet"/>
+      <w:lvlText w:val=""/>
+      <w:lvlJc w:val="left"/>
+      <w:pPr>
+        <w:ind w:left="6480" w:hanging="360"/>
+      </w:pPr>
+      <w:rPr>
+        <w:rFonts w:ascii="Wingdings" w:hAnsi="Wingdings" w:hint="default"/>
+      </w:rPr>
+    </w:lvl>
+  </w:abstractNum>
+  <w:num w:numId="1">
+    <w:abstractNumId w:val="0"/>
+  </w:num>
+</w:numbering>
+</file>
+
 <file path=word/styles.xml><?xml version="1.0" encoding="utf-8"?>
-<w:styles xmlns:r="http://schemas.openxmlformats.org/officeDocument/2006/relationships" xmlns:w="http://schemas.openxmlformats.org/wordprocessingml/2006/main">
+<w:styles xmlns:mc="http://schemas.openxmlformats.org/markup-compatibility/2006" xmlns:r="http://schemas.openxmlformats.org/officeDocument/2006/relationships" xmlns:w="http://schemas.openxmlformats.org/wordprocessingml/2006/main" xmlns:w14="http://schemas.microsoft.com/office/word/2010/wordml" mc:Ignorable="w14">
   <w:docDefaults>
     <w:rPrDefault>
       <w:rPr>
@@ -2272,6 +3449,7 @@
   <w:style w:type="character" w:default="1" w:styleId="DefaultParagraphFont">
     <w:name w:val="Default Paragraph Font"/>
     <w:uiPriority w:val="1"/>
+    <w:semiHidden/>
     <w:unhideWhenUsed/>
   </w:style>
   <w:style w:type="table" w:default="1" w:styleId="TableNormal">
@@ -2279,7 +3457,6 @@
     <w:uiPriority w:val="99"/>
     <w:semiHidden/>
     <w:unhideWhenUsed/>
-    <w:qFormat/>
     <w:tblPr>
       <w:tblInd w:w="0" w:type="dxa"/>
       <w:tblCellMar>
@@ -3609,6 +4786,17 @@
         <w:shd w:val="clear" w:color="auto" w:fill="DFA7A6" w:themeFill="accent2" w:themeFillTint="7F"/>
       </w:tcPr>
     </w:tblStylePr>
+  </w:style>
+  <w:style w:type="paragraph" w:styleId="ListParagraph">
+    <w:name w:val="List Paragraph"/>
+    <w:basedOn w:val="Normal"/>
+    <w:uiPriority w:val="34"/>
+    <w:qFormat/>
+    <w:rsid w:val="000869B8"/>
+    <w:pPr>
+      <w:ind w:left="720"/>
+      <w:contextualSpacing/>
+    </w:pPr>
   </w:style>
 </w:styles>
 </file>
@@ -5407,7 +6595,7 @@
 </file>
 
 <file path=customXml/itemProps1.xml><?xml version="1.0" encoding="utf-8"?>
-<ds:datastoreItem xmlns:ds="http://schemas.openxmlformats.org/officeDocument/2006/customXml" ds:itemID="{A6E3154B-7434-4374-B118-18D0674903D6}">
+<ds:datastoreItem xmlns:ds="http://schemas.openxmlformats.org/officeDocument/2006/customXml" ds:itemID="{8C7CC98C-FBD7-4B2B-B086-E9BD96B8DFC3}">
   <ds:schemaRefs>
     <ds:schemaRef ds:uri="http://schemas.openxmlformats.org/officeDocument/2006/bibliography"/>
   </ds:schemaRefs>

--- a/Testrapport.docx
+++ b/Testrapport.docx
@@ -1,33 +1,33 @@
 
 <file path=word/document.xml><?xml version="1.0" encoding="utf-8"?>
-<w:document xmlns:wpc="http://schemas.microsoft.com/office/word/2010/wordprocessingCanvas" xmlns:mc="http://schemas.openxmlformats.org/markup-compatibility/2006" xmlns:o="urn:schemas-microsoft-com:office:office" xmlns:r="http://schemas.openxmlformats.org/officeDocument/2006/relationships" xmlns:m="http://schemas.openxmlformats.org/officeDocument/2006/math" xmlns:v="urn:schemas-microsoft-com:vml" xmlns:wp14="http://schemas.microsoft.com/office/word/2010/wordprocessingDrawing" xmlns:wp="http://schemas.openxmlformats.org/drawingml/2006/wordprocessingDrawing" xmlns:w10="urn:schemas-microsoft-com:office:word" xmlns:w="http://schemas.openxmlformats.org/wordprocessingml/2006/main" xmlns:w14="http://schemas.microsoft.com/office/word/2010/wordml" xmlns:wpg="http://schemas.microsoft.com/office/word/2010/wordprocessingGroup" xmlns:wpi="http://schemas.microsoft.com/office/word/2010/wordprocessingInk" xmlns:wne="http://schemas.microsoft.com/office/word/2006/wordml" xmlns:wps="http://schemas.microsoft.com/office/word/2010/wordprocessingShape" mc:Ignorable="w14 wp14">
+<w:document xmlns:ve="http://schemas.openxmlformats.org/markup-compatibility/2006" xmlns:o="urn:schemas-microsoft-com:office:office" xmlns:r="http://schemas.openxmlformats.org/officeDocument/2006/relationships" xmlns:m="http://schemas.openxmlformats.org/officeDocument/2006/math" xmlns:v="urn:schemas-microsoft-com:vml" xmlns:wp="http://schemas.openxmlformats.org/drawingml/2006/wordprocessingDrawing" xmlns:w10="urn:schemas-microsoft-com:office:word" xmlns:w="http://schemas.openxmlformats.org/wordprocessingml/2006/main" xmlns:wne="http://schemas.microsoft.com/office/word/2006/wordml">
   <w:body>
     <w:tbl>
       <w:tblPr>
         <w:tblStyle w:val="MediumGrid1"/>
         <w:tblW w:w="12443" w:type="dxa"/>
         <w:tblInd w:w="-601" w:type="dxa"/>
-        <w:tblLook w:val="04A0" w:firstRow="1" w:lastRow="0" w:firstColumn="1" w:lastColumn="0" w:noHBand="0" w:noVBand="1"/>
+        <w:tblLook w:val="04A0"/>
       </w:tblPr>
       <w:tblGrid>
-        <w:gridCol w:w="851"/>
-        <w:gridCol w:w="1276"/>
-        <w:gridCol w:w="1134"/>
-        <w:gridCol w:w="2551"/>
-        <w:gridCol w:w="993"/>
-        <w:gridCol w:w="1134"/>
-        <w:gridCol w:w="2004"/>
-        <w:gridCol w:w="1252"/>
+        <w:gridCol w:w="810"/>
+        <w:gridCol w:w="1207"/>
+        <w:gridCol w:w="1096"/>
+        <w:gridCol w:w="2360"/>
+        <w:gridCol w:w="970"/>
+        <w:gridCol w:w="1123"/>
+        <w:gridCol w:w="1905"/>
+        <w:gridCol w:w="1724"/>
         <w:gridCol w:w="1248"/>
       </w:tblGrid>
       <w:tr>
         <w:trPr>
-          <w:cnfStyle w:val="100000000000" w:firstRow="1" w:lastRow="0" w:firstColumn="0" w:lastColumn="0" w:oddVBand="0" w:evenVBand="0" w:oddHBand="0" w:evenHBand="0" w:firstRowFirstColumn="0" w:firstRowLastColumn="0" w:lastRowFirstColumn="0" w:lastRowLastColumn="0"/>
+          <w:cnfStyle w:val="100000000000"/>
           <w:trHeight w:val="288"/>
         </w:trPr>
         <w:tc>
           <w:tcPr>
-            <w:cnfStyle w:val="001000000000" w:firstRow="0" w:lastRow="0" w:firstColumn="1" w:lastColumn="0" w:oddVBand="0" w:evenVBand="0" w:oddHBand="0" w:evenHBand="0" w:firstRowFirstColumn="0" w:firstRowLastColumn="0" w:lastRowFirstColumn="0" w:lastRowLastColumn="0"/>
+            <w:cnfStyle w:val="001000000000"/>
             <w:tcW w:w="851" w:type="dxa"/>
           </w:tcPr>
           <w:p>
@@ -42,7 +42,7 @@
           </w:tcPr>
           <w:p>
             <w:pPr>
-              <w:cnfStyle w:val="100000000000" w:firstRow="1" w:lastRow="0" w:firstColumn="0" w:lastColumn="0" w:oddVBand="0" w:evenVBand="0" w:oddHBand="0" w:evenHBand="0" w:firstRowFirstColumn="0" w:firstRowLastColumn="0" w:lastRowFirstColumn="0" w:lastRowLastColumn="0"/>
+              <w:cnfStyle w:val="100000000000"/>
             </w:pPr>
             <w:r>
               <w:t>Datum</w:t>
@@ -55,7 +55,7 @@
           </w:tcPr>
           <w:p>
             <w:pPr>
-              <w:cnfStyle w:val="100000000000" w:firstRow="1" w:lastRow="0" w:firstColumn="0" w:lastColumn="0" w:oddVBand="0" w:evenVBand="0" w:oddHBand="0" w:evenHBand="0" w:firstRowFirstColumn="0" w:firstRowLastColumn="0" w:lastRowFirstColumn="0" w:lastRowLastColumn="0"/>
+              <w:cnfStyle w:val="100000000000"/>
             </w:pPr>
             <w:r>
               <w:t>Testad av</w:t>
@@ -68,7 +68,7 @@
           </w:tcPr>
           <w:p>
             <w:pPr>
-              <w:cnfStyle w:val="100000000000" w:firstRow="1" w:lastRow="0" w:firstColumn="0" w:lastColumn="0" w:oddVBand="0" w:evenVBand="0" w:oddHBand="0" w:evenHBand="0" w:firstRowFirstColumn="0" w:firstRowLastColumn="0" w:lastRowFirstColumn="0" w:lastRowLastColumn="0"/>
+              <w:cnfStyle w:val="100000000000"/>
             </w:pPr>
             <w:r>
               <w:t>Område</w:t>
@@ -81,7 +81,7 @@
           </w:tcPr>
           <w:p>
             <w:pPr>
-              <w:cnfStyle w:val="100000000000" w:firstRow="1" w:lastRow="0" w:firstColumn="0" w:lastColumn="0" w:oddVBand="0" w:evenVBand="0" w:oddHBand="0" w:evenHBand="0" w:firstRowFirstColumn="0" w:firstRowLastColumn="0" w:lastRowFirstColumn="0" w:lastRowLastColumn="0"/>
+              <w:cnfStyle w:val="100000000000"/>
             </w:pPr>
             <w:r>
               <w:t>Status</w:t>
@@ -94,7 +94,7 @@
           </w:tcPr>
           <w:p>
             <w:pPr>
-              <w:cnfStyle w:val="100000000000" w:firstRow="1" w:lastRow="0" w:firstColumn="0" w:lastColumn="0" w:oddVBand="0" w:evenVBand="0" w:oddHBand="0" w:evenHBand="0" w:firstRowFirstColumn="0" w:firstRowLastColumn="0" w:lastRowFirstColumn="0" w:lastRowLastColumn="0"/>
+              <w:cnfStyle w:val="100000000000"/>
             </w:pPr>
             <w:r>
               <w:t>Testmiljö</w:t>
@@ -107,7 +107,7 @@
           </w:tcPr>
           <w:p>
             <w:pPr>
-              <w:cnfStyle w:val="100000000000" w:firstRow="1" w:lastRow="0" w:firstColumn="0" w:lastColumn="0" w:oddVBand="0" w:evenVBand="0" w:oddHBand="0" w:evenHBand="0" w:firstRowFirstColumn="0" w:firstRowLastColumn="0" w:lastRowFirstColumn="0" w:lastRowLastColumn="0"/>
+              <w:cnfStyle w:val="100000000000"/>
             </w:pPr>
             <w:r>
               <w:t>Förväntning</w:t>
@@ -120,7 +120,7 @@
           </w:tcPr>
           <w:p>
             <w:pPr>
-              <w:cnfStyle w:val="100000000000" w:firstRow="1" w:lastRow="0" w:firstColumn="0" w:lastColumn="0" w:oddVBand="0" w:evenVBand="0" w:oddHBand="0" w:evenHBand="0" w:firstRowFirstColumn="0" w:firstRowLastColumn="0" w:lastRowFirstColumn="0" w:lastRowLastColumn="0"/>
+              <w:cnfStyle w:val="100000000000"/>
             </w:pPr>
             <w:r>
               <w:t>Resultat</w:t>
@@ -133,7 +133,7 @@
           </w:tcPr>
           <w:p>
             <w:pPr>
-              <w:cnfStyle w:val="100000000000" w:firstRow="1" w:lastRow="0" w:firstColumn="0" w:lastColumn="0" w:oddVBand="0" w:evenVBand="0" w:oddHBand="0" w:evenHBand="0" w:firstRowFirstColumn="0" w:firstRowLastColumn="0" w:lastRowFirstColumn="0" w:lastRowLastColumn="0"/>
+              <w:cnfStyle w:val="100000000000"/>
             </w:pPr>
             <w:r>
               <w:t>Förbättring</w:t>
@@ -143,12 +143,12 @@
       </w:tr>
       <w:tr>
         <w:trPr>
-          <w:cnfStyle w:val="000000100000" w:firstRow="0" w:lastRow="0" w:firstColumn="0" w:lastColumn="0" w:oddVBand="0" w:evenVBand="0" w:oddHBand="1" w:evenHBand="0" w:firstRowFirstColumn="0" w:firstRowLastColumn="0" w:lastRowFirstColumn="0" w:lastRowLastColumn="0"/>
+          <w:cnfStyle w:val="000000100000"/>
           <w:trHeight w:val="858"/>
         </w:trPr>
         <w:tc>
           <w:tcPr>
-            <w:cnfStyle w:val="001000000000" w:firstRow="0" w:lastRow="0" w:firstColumn="1" w:lastColumn="0" w:oddVBand="0" w:evenVBand="0" w:oddHBand="0" w:evenHBand="0" w:firstRowFirstColumn="0" w:firstRowLastColumn="0" w:lastRowFirstColumn="0" w:lastRowLastColumn="0"/>
+            <w:cnfStyle w:val="001000000000"/>
             <w:tcW w:w="851" w:type="dxa"/>
           </w:tcPr>
           <w:p>
@@ -163,7 +163,7 @@
           </w:tcPr>
           <w:p>
             <w:pPr>
-              <w:cnfStyle w:val="000000100000" w:firstRow="0" w:lastRow="0" w:firstColumn="0" w:lastColumn="0" w:oddVBand="0" w:evenVBand="0" w:oddHBand="1" w:evenHBand="0" w:firstRowFirstColumn="0" w:firstRowLastColumn="0" w:lastRowFirstColumn="0" w:lastRowLastColumn="0"/>
+              <w:cnfStyle w:val="000000100000"/>
             </w:pPr>
             <w:r>
               <w:t>2014-04-17</w:t>
@@ -176,7 +176,7 @@
           </w:tcPr>
           <w:p>
             <w:pPr>
-              <w:cnfStyle w:val="000000100000" w:firstRow="0" w:lastRow="0" w:firstColumn="0" w:lastColumn="0" w:oddVBand="0" w:evenVBand="0" w:oddHBand="1" w:evenHBand="0" w:firstRowFirstColumn="0" w:firstRowLastColumn="0" w:lastRowFirstColumn="0" w:lastRowLastColumn="0"/>
+              <w:cnfStyle w:val="000000100000"/>
             </w:pPr>
             <w:r>
               <w:t>Sahib</w:t>
@@ -189,7 +189,7 @@
           </w:tcPr>
           <w:p>
             <w:pPr>
-              <w:cnfStyle w:val="000000100000" w:firstRow="0" w:lastRow="0" w:firstColumn="0" w:lastColumn="0" w:oddVBand="0" w:evenVBand="0" w:oddHBand="1" w:evenHBand="0" w:firstRowFirstColumn="0" w:firstRowLastColumn="0" w:lastRowFirstColumn="0" w:lastRowLastColumn="0"/>
+              <w:cnfStyle w:val="000000100000"/>
             </w:pPr>
             <w:r>
               <w:t>Inloggning med Facebook</w:t>
@@ -202,9 +202,17 @@
           </w:tcPr>
           <w:p>
             <w:pPr>
-              <w:cnfStyle w:val="000000100000" w:firstRow="0" w:lastRow="0" w:firstColumn="0" w:lastColumn="0" w:oddVBand="0" w:evenVBand="0" w:oddHBand="1" w:evenHBand="0" w:firstRowFirstColumn="0" w:firstRowLastColumn="0" w:lastRowFirstColumn="0" w:lastRowLastColumn="0"/>
-            </w:pPr>
-            <w:r>
+              <w:cnfStyle w:val="000000100000"/>
+              <w:rPr>
+                <w:b/>
+                <w:color w:val="00B050"/>
+              </w:rPr>
+            </w:pPr>
+            <w:r>
+              <w:rPr>
+                <w:b/>
+                <w:color w:val="00B050"/>
+              </w:rPr>
               <w:t>Passed</w:t>
             </w:r>
           </w:p>
@@ -215,7 +223,7 @@
           </w:tcPr>
           <w:p>
             <w:pPr>
-              <w:cnfStyle w:val="000000100000" w:firstRow="0" w:lastRow="0" w:firstColumn="0" w:lastColumn="0" w:oddVBand="0" w:evenVBand="0" w:oddHBand="1" w:evenHBand="0" w:firstRowFirstColumn="0" w:firstRowLastColumn="0" w:lastRowFirstColumn="0" w:lastRowLastColumn="0"/>
+              <w:cnfStyle w:val="000000100000"/>
             </w:pPr>
             <w:r>
               <w:t>Firefox</w:t>
@@ -228,7 +236,7 @@
           </w:tcPr>
           <w:p>
             <w:pPr>
-              <w:cnfStyle w:val="000000100000" w:firstRow="0" w:lastRow="0" w:firstColumn="0" w:lastColumn="0" w:oddVBand="0" w:evenVBand="0" w:oddHBand="1" w:evenHBand="0" w:firstRowFirstColumn="0" w:firstRowLastColumn="0" w:lastRowFirstColumn="0" w:lastRowLastColumn="0"/>
+              <w:cnfStyle w:val="000000100000"/>
             </w:pPr>
             <w:r>
               <w:t>Har inte skrivit in någon e-postadress</w:t>
@@ -236,7 +244,7 @@
           </w:p>
           <w:p>
             <w:pPr>
-              <w:cnfStyle w:val="000000100000" w:firstRow="0" w:lastRow="0" w:firstColumn="0" w:lastColumn="0" w:oddVBand="0" w:evenVBand="0" w:oddHBand="1" w:evenHBand="0" w:firstRowFirstColumn="0" w:firstRowLastColumn="0" w:lastRowFirstColumn="0" w:lastRowLastColumn="0"/>
+              <w:cnfStyle w:val="000000100000"/>
             </w:pPr>
             <w:r>
               <w:t xml:space="preserve">eller lösenord så förväntades inte att kunna logga in </w:t>
@@ -249,7 +257,7 @@
           </w:tcPr>
           <w:p>
             <w:pPr>
-              <w:cnfStyle w:val="000000100000" w:firstRow="0" w:lastRow="0" w:firstColumn="0" w:lastColumn="0" w:oddVBand="0" w:evenVBand="0" w:oddHBand="1" w:evenHBand="0" w:firstRowFirstColumn="0" w:firstRowLastColumn="0" w:lastRowFirstColumn="0" w:lastRowLastColumn="0"/>
+              <w:cnfStyle w:val="000000100000"/>
             </w:pPr>
             <w:r>
               <w:t>Kunde ej logga in</w:t>
@@ -262,7 +270,7 @@
           </w:tcPr>
           <w:p>
             <w:pPr>
-              <w:cnfStyle w:val="000000100000" w:firstRow="0" w:lastRow="0" w:firstColumn="0" w:lastColumn="0" w:oddVBand="0" w:evenVBand="0" w:oddHBand="1" w:evenHBand="0" w:firstRowFirstColumn="0" w:firstRowLastColumn="0" w:lastRowFirstColumn="0" w:lastRowLastColumn="0"/>
+              <w:cnfStyle w:val="000000100000"/>
             </w:pPr>
             <w:r>
               <w:t>Behövs ej</w:t>
@@ -276,7 +284,7 @@
         </w:trPr>
         <w:tc>
           <w:tcPr>
-            <w:cnfStyle w:val="001000000000" w:firstRow="0" w:lastRow="0" w:firstColumn="1" w:lastColumn="0" w:oddVBand="0" w:evenVBand="0" w:oddHBand="0" w:evenHBand="0" w:firstRowFirstColumn="0" w:firstRowLastColumn="0" w:lastRowFirstColumn="0" w:lastRowLastColumn="0"/>
+            <w:cnfStyle w:val="001000000000"/>
             <w:tcW w:w="851" w:type="dxa"/>
           </w:tcPr>
           <w:p>
@@ -291,7 +299,7 @@
           </w:tcPr>
           <w:p>
             <w:pPr>
-              <w:cnfStyle w:val="000000000000" w:firstRow="0" w:lastRow="0" w:firstColumn="0" w:lastColumn="0" w:oddVBand="0" w:evenVBand="0" w:oddHBand="0" w:evenHBand="0" w:firstRowFirstColumn="0" w:firstRowLastColumn="0" w:lastRowFirstColumn="0" w:lastRowLastColumn="0"/>
+              <w:cnfStyle w:val="000000000000"/>
             </w:pPr>
             <w:r>
               <w:t>2014-04-17</w:t>
@@ -304,7 +312,7 @@
           </w:tcPr>
           <w:p>
             <w:pPr>
-              <w:cnfStyle w:val="000000000000" w:firstRow="0" w:lastRow="0" w:firstColumn="0" w:lastColumn="0" w:oddVBand="0" w:evenVBand="0" w:oddHBand="0" w:evenHBand="0" w:firstRowFirstColumn="0" w:firstRowLastColumn="0" w:lastRowFirstColumn="0" w:lastRowLastColumn="0"/>
+              <w:cnfStyle w:val="000000000000"/>
             </w:pPr>
             <w:r>
               <w:t>Sahib</w:t>
@@ -317,7 +325,7 @@
           </w:tcPr>
           <w:p>
             <w:pPr>
-              <w:cnfStyle w:val="000000000000" w:firstRow="0" w:lastRow="0" w:firstColumn="0" w:lastColumn="0" w:oddVBand="0" w:evenVBand="0" w:oddHBand="0" w:evenHBand="0" w:firstRowFirstColumn="0" w:firstRowLastColumn="0" w:lastRowFirstColumn="0" w:lastRowLastColumn="0"/>
+              <w:cnfStyle w:val="000000000000"/>
             </w:pPr>
             <w:r>
               <w:t>Inloggning med Facebook</w:t>
@@ -330,9 +338,17 @@
           </w:tcPr>
           <w:p>
             <w:pPr>
-              <w:cnfStyle w:val="000000000000" w:firstRow="0" w:lastRow="0" w:firstColumn="0" w:lastColumn="0" w:oddVBand="0" w:evenVBand="0" w:oddHBand="0" w:evenHBand="0" w:firstRowFirstColumn="0" w:firstRowLastColumn="0" w:lastRowFirstColumn="0" w:lastRowLastColumn="0"/>
-            </w:pPr>
-            <w:r>
+              <w:cnfStyle w:val="000000000000"/>
+              <w:rPr>
+                <w:b/>
+                <w:color w:val="00B050"/>
+              </w:rPr>
+            </w:pPr>
+            <w:r>
+              <w:rPr>
+                <w:b/>
+                <w:color w:val="00B050"/>
+              </w:rPr>
               <w:t>Passed</w:t>
             </w:r>
           </w:p>
@@ -343,7 +359,7 @@
           </w:tcPr>
           <w:p>
             <w:pPr>
-              <w:cnfStyle w:val="000000000000" w:firstRow="0" w:lastRow="0" w:firstColumn="0" w:lastColumn="0" w:oddVBand="0" w:evenVBand="0" w:oddHBand="0" w:evenHBand="0" w:firstRowFirstColumn="0" w:firstRowLastColumn="0" w:lastRowFirstColumn="0" w:lastRowLastColumn="0"/>
+              <w:cnfStyle w:val="000000000000"/>
             </w:pPr>
             <w:r>
               <w:t>Firefox</w:t>
@@ -356,7 +372,7 @@
           </w:tcPr>
           <w:p>
             <w:pPr>
-              <w:cnfStyle w:val="000000000000" w:firstRow="0" w:lastRow="0" w:firstColumn="0" w:lastColumn="0" w:oddVBand="0" w:evenVBand="0" w:oddHBand="0" w:evenHBand="0" w:firstRowFirstColumn="0" w:firstRowLastColumn="0" w:lastRowFirstColumn="0" w:lastRowLastColumn="0"/>
+              <w:cnfStyle w:val="000000000000"/>
             </w:pPr>
             <w:r>
               <w:t>Har skrivit in fel e-postadress och fel lösenord och det förväntas att inte kunna logga in</w:t>
@@ -369,7 +385,7 @@
           </w:tcPr>
           <w:p>
             <w:pPr>
-              <w:cnfStyle w:val="000000000000" w:firstRow="0" w:lastRow="0" w:firstColumn="0" w:lastColumn="0" w:oddVBand="0" w:evenVBand="0" w:oddHBand="0" w:evenHBand="0" w:firstRowFirstColumn="0" w:firstRowLastColumn="0" w:lastRowFirstColumn="0" w:lastRowLastColumn="0"/>
+              <w:cnfStyle w:val="000000000000"/>
             </w:pPr>
             <w:r>
               <w:t>Kunde ej logga in</w:t>
@@ -382,7 +398,7 @@
           </w:tcPr>
           <w:p>
             <w:pPr>
-              <w:cnfStyle w:val="000000000000" w:firstRow="0" w:lastRow="0" w:firstColumn="0" w:lastColumn="0" w:oddVBand="0" w:evenVBand="0" w:oddHBand="0" w:evenHBand="0" w:firstRowFirstColumn="0" w:firstRowLastColumn="0" w:lastRowFirstColumn="0" w:lastRowLastColumn="0"/>
+              <w:cnfStyle w:val="000000000000"/>
             </w:pPr>
             <w:r>
               <w:t>Behövs ej</w:t>
@@ -392,12 +408,12 @@
       </w:tr>
       <w:tr>
         <w:trPr>
-          <w:cnfStyle w:val="000000100000" w:firstRow="0" w:lastRow="0" w:firstColumn="0" w:lastColumn="0" w:oddVBand="0" w:evenVBand="0" w:oddHBand="1" w:evenHBand="0" w:firstRowFirstColumn="0" w:firstRowLastColumn="0" w:lastRowFirstColumn="0" w:lastRowLastColumn="0"/>
+          <w:cnfStyle w:val="000000100000"/>
           <w:trHeight w:val="582"/>
         </w:trPr>
         <w:tc>
           <w:tcPr>
-            <w:cnfStyle w:val="001000000000" w:firstRow="0" w:lastRow="0" w:firstColumn="1" w:lastColumn="0" w:oddVBand="0" w:evenVBand="0" w:oddHBand="0" w:evenHBand="0" w:firstRowFirstColumn="0" w:firstRowLastColumn="0" w:lastRowFirstColumn="0" w:lastRowLastColumn="0"/>
+            <w:cnfStyle w:val="001000000000"/>
             <w:tcW w:w="851" w:type="dxa"/>
           </w:tcPr>
           <w:p>
@@ -412,7 +428,7 @@
           </w:tcPr>
           <w:p>
             <w:pPr>
-              <w:cnfStyle w:val="000000100000" w:firstRow="0" w:lastRow="0" w:firstColumn="0" w:lastColumn="0" w:oddVBand="0" w:evenVBand="0" w:oddHBand="1" w:evenHBand="0" w:firstRowFirstColumn="0" w:firstRowLastColumn="0" w:lastRowFirstColumn="0" w:lastRowLastColumn="0"/>
+              <w:cnfStyle w:val="000000100000"/>
             </w:pPr>
             <w:r>
               <w:t>2014-04-17</w:t>
@@ -425,7 +441,7 @@
           </w:tcPr>
           <w:p>
             <w:pPr>
-              <w:cnfStyle w:val="000000100000" w:firstRow="0" w:lastRow="0" w:firstColumn="0" w:lastColumn="0" w:oddVBand="0" w:evenVBand="0" w:oddHBand="1" w:evenHBand="0" w:firstRowFirstColumn="0" w:firstRowLastColumn="0" w:lastRowFirstColumn="0" w:lastRowLastColumn="0"/>
+              <w:cnfStyle w:val="000000100000"/>
             </w:pPr>
             <w:r>
               <w:t>Sahib</w:t>
@@ -438,7 +454,7 @@
           </w:tcPr>
           <w:p>
             <w:pPr>
-              <w:cnfStyle w:val="000000100000" w:firstRow="0" w:lastRow="0" w:firstColumn="0" w:lastColumn="0" w:oddVBand="0" w:evenVBand="0" w:oddHBand="1" w:evenHBand="0" w:firstRowFirstColumn="0" w:firstRowLastColumn="0" w:lastRowFirstColumn="0" w:lastRowLastColumn="0"/>
+              <w:cnfStyle w:val="000000100000"/>
             </w:pPr>
             <w:r>
               <w:t>Inloggning med Facebook</w:t>
@@ -451,9 +467,17 @@
           </w:tcPr>
           <w:p>
             <w:pPr>
-              <w:cnfStyle w:val="000000100000" w:firstRow="0" w:lastRow="0" w:firstColumn="0" w:lastColumn="0" w:oddVBand="0" w:evenVBand="0" w:oddHBand="1" w:evenHBand="0" w:firstRowFirstColumn="0" w:firstRowLastColumn="0" w:lastRowFirstColumn="0" w:lastRowLastColumn="0"/>
-            </w:pPr>
-            <w:r>
+              <w:cnfStyle w:val="000000100000"/>
+              <w:rPr>
+                <w:b/>
+                <w:color w:val="00B050"/>
+              </w:rPr>
+            </w:pPr>
+            <w:r>
+              <w:rPr>
+                <w:b/>
+                <w:color w:val="00B050"/>
+              </w:rPr>
               <w:t>Passed</w:t>
             </w:r>
           </w:p>
@@ -464,7 +488,7 @@
           </w:tcPr>
           <w:p>
             <w:pPr>
-              <w:cnfStyle w:val="000000100000" w:firstRow="0" w:lastRow="0" w:firstColumn="0" w:lastColumn="0" w:oddVBand="0" w:evenVBand="0" w:oddHBand="1" w:evenHBand="0" w:firstRowFirstColumn="0" w:firstRowLastColumn="0" w:lastRowFirstColumn="0" w:lastRowLastColumn="0"/>
+              <w:cnfStyle w:val="000000100000"/>
             </w:pPr>
             <w:r>
               <w:t>Firefox</w:t>
@@ -477,7 +501,7 @@
           </w:tcPr>
           <w:p>
             <w:pPr>
-              <w:cnfStyle w:val="000000100000" w:firstRow="0" w:lastRow="0" w:firstColumn="0" w:lastColumn="0" w:oddVBand="0" w:evenVBand="0" w:oddHBand="1" w:evenHBand="0" w:firstRowFirstColumn="0" w:firstRowLastColumn="0" w:lastRowFirstColumn="0" w:lastRowLastColumn="0"/>
+              <w:cnfStyle w:val="000000100000"/>
             </w:pPr>
             <w:r>
               <w:t>Har skrivit in rätt e-postadress och rätt lösenord och förväntas logga in</w:t>
@@ -490,7 +514,7 @@
           </w:tcPr>
           <w:p>
             <w:pPr>
-              <w:cnfStyle w:val="000000100000" w:firstRow="0" w:lastRow="0" w:firstColumn="0" w:lastColumn="0" w:oddVBand="0" w:evenVBand="0" w:oddHBand="1" w:evenHBand="0" w:firstRowFirstColumn="0" w:firstRowLastColumn="0" w:lastRowFirstColumn="0" w:lastRowLastColumn="0"/>
+              <w:cnfStyle w:val="000000100000"/>
             </w:pPr>
             <w:r>
               <w:t>Loggades in</w:t>
@@ -498,7 +522,7 @@
           </w:p>
           <w:p>
             <w:pPr>
-              <w:cnfStyle w:val="000000100000" w:firstRow="0" w:lastRow="0" w:firstColumn="0" w:lastColumn="0" w:oddVBand="0" w:evenVBand="0" w:oddHBand="1" w:evenHBand="0" w:firstRowFirstColumn="0" w:firstRowLastColumn="0" w:lastRowFirstColumn="0" w:lastRowLastColumn="0"/>
+              <w:cnfStyle w:val="000000100000"/>
             </w:pPr>
           </w:p>
         </w:tc>
@@ -508,7 +532,7 @@
           </w:tcPr>
           <w:p>
             <w:pPr>
-              <w:cnfStyle w:val="000000100000" w:firstRow="0" w:lastRow="0" w:firstColumn="0" w:lastColumn="0" w:oddVBand="0" w:evenVBand="0" w:oddHBand="1" w:evenHBand="0" w:firstRowFirstColumn="0" w:firstRowLastColumn="0" w:lastRowFirstColumn="0" w:lastRowLastColumn="0"/>
+              <w:cnfStyle w:val="000000100000"/>
             </w:pPr>
             <w:r>
               <w:t>Behövs ej</w:t>
@@ -522,7 +546,7 @@
         </w:trPr>
         <w:tc>
           <w:tcPr>
-            <w:cnfStyle w:val="001000000000" w:firstRow="0" w:lastRow="0" w:firstColumn="1" w:lastColumn="0" w:oddVBand="0" w:evenVBand="0" w:oddHBand="0" w:evenHBand="0" w:firstRowFirstColumn="0" w:firstRowLastColumn="0" w:lastRowFirstColumn="0" w:lastRowLastColumn="0"/>
+            <w:cnfStyle w:val="001000000000"/>
             <w:tcW w:w="851" w:type="dxa"/>
           </w:tcPr>
           <w:p>
@@ -537,7 +561,7 @@
           </w:tcPr>
           <w:p>
             <w:pPr>
-              <w:cnfStyle w:val="000000000000" w:firstRow="0" w:lastRow="0" w:firstColumn="0" w:lastColumn="0" w:oddVBand="0" w:evenVBand="0" w:oddHBand="0" w:evenHBand="0" w:firstRowFirstColumn="0" w:firstRowLastColumn="0" w:lastRowFirstColumn="0" w:lastRowLastColumn="0"/>
+              <w:cnfStyle w:val="000000000000"/>
             </w:pPr>
             <w:r>
               <w:t>2014-04-1</w:t>
@@ -553,7 +577,7 @@
           </w:tcPr>
           <w:p>
             <w:pPr>
-              <w:cnfStyle w:val="000000000000" w:firstRow="0" w:lastRow="0" w:firstColumn="0" w:lastColumn="0" w:oddVBand="0" w:evenVBand="0" w:oddHBand="0" w:evenHBand="0" w:firstRowFirstColumn="0" w:firstRowLastColumn="0" w:lastRowFirstColumn="0" w:lastRowLastColumn="0"/>
+              <w:cnfStyle w:val="000000000000"/>
             </w:pPr>
             <w:r>
               <w:t>Sahib</w:t>
@@ -566,7 +590,7 @@
           </w:tcPr>
           <w:p>
             <w:pPr>
-              <w:cnfStyle w:val="000000000000" w:firstRow="0" w:lastRow="0" w:firstColumn="0" w:lastColumn="0" w:oddVBand="0" w:evenVBand="0" w:oddHBand="0" w:evenHBand="0" w:firstRowFirstColumn="0" w:firstRowLastColumn="0" w:lastRowFirstColumn="0" w:lastRowLastColumn="0"/>
+              <w:cnfStyle w:val="000000000000"/>
             </w:pPr>
             <w:r>
               <w:t>Inloggning med Facebook</w:t>
@@ -579,9 +603,17 @@
           </w:tcPr>
           <w:p>
             <w:pPr>
-              <w:cnfStyle w:val="000000000000" w:firstRow="0" w:lastRow="0" w:firstColumn="0" w:lastColumn="0" w:oddVBand="0" w:evenVBand="0" w:oddHBand="0" w:evenHBand="0" w:firstRowFirstColumn="0" w:firstRowLastColumn="0" w:lastRowFirstColumn="0" w:lastRowLastColumn="0"/>
-            </w:pPr>
-            <w:r>
+              <w:cnfStyle w:val="000000000000"/>
+              <w:rPr>
+                <w:b/>
+                <w:color w:val="00B050"/>
+              </w:rPr>
+            </w:pPr>
+            <w:r>
+              <w:rPr>
+                <w:b/>
+                <w:color w:val="00B050"/>
+              </w:rPr>
               <w:t>Passed</w:t>
             </w:r>
           </w:p>
@@ -592,7 +624,7 @@
           </w:tcPr>
           <w:p>
             <w:pPr>
-              <w:cnfStyle w:val="000000000000" w:firstRow="0" w:lastRow="0" w:firstColumn="0" w:lastColumn="0" w:oddVBand="0" w:evenVBand="0" w:oddHBand="0" w:evenHBand="0" w:firstRowFirstColumn="0" w:firstRowLastColumn="0" w:lastRowFirstColumn="0" w:lastRowLastColumn="0"/>
+              <w:cnfStyle w:val="000000000000"/>
             </w:pPr>
             <w:r>
               <w:t>Firefox</w:t>
@@ -605,7 +637,7 @@
           </w:tcPr>
           <w:p>
             <w:pPr>
-              <w:cnfStyle w:val="000000000000" w:firstRow="0" w:lastRow="0" w:firstColumn="0" w:lastColumn="0" w:oddVBand="0" w:evenVBand="0" w:oddHBand="0" w:evenHBand="0" w:firstRowFirstColumn="0" w:firstRowLastColumn="0" w:lastRowFirstColumn="0" w:lastRowLastColumn="0"/>
+              <w:cnfStyle w:val="000000000000"/>
             </w:pPr>
             <w:r>
               <w:t>Har inte skrivit någon e-postadress men har lösenord och förväntas inte logga in</w:t>
@@ -618,7 +650,7 @@
           </w:tcPr>
           <w:p>
             <w:pPr>
-              <w:cnfStyle w:val="000000000000" w:firstRow="0" w:lastRow="0" w:firstColumn="0" w:lastColumn="0" w:oddVBand="0" w:evenVBand="0" w:oddHBand="0" w:evenHBand="0" w:firstRowFirstColumn="0" w:firstRowLastColumn="0" w:lastRowFirstColumn="0" w:lastRowLastColumn="0"/>
+              <w:cnfStyle w:val="000000000000"/>
             </w:pPr>
             <w:r>
               <w:t>Kunde ej logga in</w:t>
@@ -631,19 +663,19 @@
           </w:tcPr>
           <w:p>
             <w:pPr>
-              <w:cnfStyle w:val="000000000000" w:firstRow="0" w:lastRow="0" w:firstColumn="0" w:lastColumn="0" w:oddVBand="0" w:evenVBand="0" w:oddHBand="0" w:evenHBand="0" w:firstRowFirstColumn="0" w:firstRowLastColumn="0" w:lastRowFirstColumn="0" w:lastRowLastColumn="0"/>
+              <w:cnfStyle w:val="000000000000"/>
             </w:pPr>
           </w:p>
         </w:tc>
       </w:tr>
       <w:tr>
         <w:trPr>
-          <w:cnfStyle w:val="000000100000" w:firstRow="0" w:lastRow="0" w:firstColumn="0" w:lastColumn="0" w:oddVBand="0" w:evenVBand="0" w:oddHBand="1" w:evenHBand="0" w:firstRowFirstColumn="0" w:firstRowLastColumn="0" w:lastRowFirstColumn="0" w:lastRowLastColumn="0"/>
+          <w:cnfStyle w:val="000000100000"/>
           <w:trHeight w:val="582"/>
         </w:trPr>
         <w:tc>
           <w:tcPr>
-            <w:cnfStyle w:val="001000000000" w:firstRow="0" w:lastRow="0" w:firstColumn="1" w:lastColumn="0" w:oddVBand="0" w:evenVBand="0" w:oddHBand="0" w:evenHBand="0" w:firstRowFirstColumn="0" w:firstRowLastColumn="0" w:lastRowFirstColumn="0" w:lastRowLastColumn="0"/>
+            <w:cnfStyle w:val="001000000000"/>
             <w:tcW w:w="851" w:type="dxa"/>
           </w:tcPr>
           <w:p>
@@ -658,7 +690,7 @@
           </w:tcPr>
           <w:p>
             <w:pPr>
-              <w:cnfStyle w:val="000000100000" w:firstRow="0" w:lastRow="0" w:firstColumn="0" w:lastColumn="0" w:oddVBand="0" w:evenVBand="0" w:oddHBand="1" w:evenHBand="0" w:firstRowFirstColumn="0" w:firstRowLastColumn="0" w:lastRowFirstColumn="0" w:lastRowLastColumn="0"/>
+              <w:cnfStyle w:val="000000100000"/>
             </w:pPr>
             <w:r>
               <w:t>2014-04-17</w:t>
@@ -671,7 +703,7 @@
           </w:tcPr>
           <w:p>
             <w:pPr>
-              <w:cnfStyle w:val="000000100000" w:firstRow="0" w:lastRow="0" w:firstColumn="0" w:lastColumn="0" w:oddVBand="0" w:evenVBand="0" w:oddHBand="1" w:evenHBand="0" w:firstRowFirstColumn="0" w:firstRowLastColumn="0" w:lastRowFirstColumn="0" w:lastRowLastColumn="0"/>
+              <w:cnfStyle w:val="000000100000"/>
             </w:pPr>
             <w:r>
               <w:t>Sahib</w:t>
@@ -684,7 +716,7 @@
           </w:tcPr>
           <w:p>
             <w:pPr>
-              <w:cnfStyle w:val="000000100000" w:firstRow="0" w:lastRow="0" w:firstColumn="0" w:lastColumn="0" w:oddVBand="0" w:evenVBand="0" w:oddHBand="1" w:evenHBand="0" w:firstRowFirstColumn="0" w:firstRowLastColumn="0" w:lastRowFirstColumn="0" w:lastRowLastColumn="0"/>
+              <w:cnfStyle w:val="000000100000"/>
             </w:pPr>
             <w:r>
               <w:t>Inloggning med Facebook</w:t>
@@ -697,9 +729,17 @@
           </w:tcPr>
           <w:p>
             <w:pPr>
-              <w:cnfStyle w:val="000000100000" w:firstRow="0" w:lastRow="0" w:firstColumn="0" w:lastColumn="0" w:oddVBand="0" w:evenVBand="0" w:oddHBand="1" w:evenHBand="0" w:firstRowFirstColumn="0" w:firstRowLastColumn="0" w:lastRowFirstColumn="0" w:lastRowLastColumn="0"/>
-            </w:pPr>
-            <w:r>
+              <w:cnfStyle w:val="000000100000"/>
+              <w:rPr>
+                <w:b/>
+                <w:color w:val="00B050"/>
+              </w:rPr>
+            </w:pPr>
+            <w:r>
+              <w:rPr>
+                <w:b/>
+                <w:color w:val="00B050"/>
+              </w:rPr>
               <w:t>Passed</w:t>
             </w:r>
           </w:p>
@@ -710,7 +750,7 @@
           </w:tcPr>
           <w:p>
             <w:pPr>
-              <w:cnfStyle w:val="000000100000" w:firstRow="0" w:lastRow="0" w:firstColumn="0" w:lastColumn="0" w:oddVBand="0" w:evenVBand="0" w:oddHBand="1" w:evenHBand="0" w:firstRowFirstColumn="0" w:firstRowLastColumn="0" w:lastRowFirstColumn="0" w:lastRowLastColumn="0"/>
+              <w:cnfStyle w:val="000000100000"/>
             </w:pPr>
             <w:r>
               <w:t>Firefox</w:t>
@@ -723,7 +763,7 @@
           </w:tcPr>
           <w:p>
             <w:pPr>
-              <w:cnfStyle w:val="000000100000" w:firstRow="0" w:lastRow="0" w:firstColumn="0" w:lastColumn="0" w:oddVBand="0" w:evenVBand="0" w:oddHBand="1" w:evenHBand="0" w:firstRowFirstColumn="0" w:firstRowLastColumn="0" w:lastRowFirstColumn="0" w:lastRowLastColumn="0"/>
+              <w:cnfStyle w:val="000000100000"/>
             </w:pPr>
             <w:r>
               <w:t>Har skrivit e-postadress men inget lösenord och förväntas inte logga in</w:t>
@@ -736,7 +776,7 @@
           </w:tcPr>
           <w:p>
             <w:pPr>
-              <w:cnfStyle w:val="000000100000" w:firstRow="0" w:lastRow="0" w:firstColumn="0" w:lastColumn="0" w:oddVBand="0" w:evenVBand="0" w:oddHBand="1" w:evenHBand="0" w:firstRowFirstColumn="0" w:firstRowLastColumn="0" w:lastRowFirstColumn="0" w:lastRowLastColumn="0"/>
+              <w:cnfStyle w:val="000000100000"/>
             </w:pPr>
             <w:r>
               <w:t>Kunde ej logga in</w:t>
@@ -749,7 +789,7 @@
           </w:tcPr>
           <w:p>
             <w:pPr>
-              <w:cnfStyle w:val="000000100000" w:firstRow="0" w:lastRow="0" w:firstColumn="0" w:lastColumn="0" w:oddVBand="0" w:evenVBand="0" w:oddHBand="1" w:evenHBand="0" w:firstRowFirstColumn="0" w:firstRowLastColumn="0" w:lastRowFirstColumn="0" w:lastRowLastColumn="0"/>
+              <w:cnfStyle w:val="000000100000"/>
             </w:pPr>
           </w:p>
         </w:tc>
@@ -760,7 +800,7 @@
         </w:trPr>
         <w:tc>
           <w:tcPr>
-            <w:cnfStyle w:val="001000000000" w:firstRow="0" w:lastRow="0" w:firstColumn="1" w:lastColumn="0" w:oddVBand="0" w:evenVBand="0" w:oddHBand="0" w:evenHBand="0" w:firstRowFirstColumn="0" w:firstRowLastColumn="0" w:lastRowFirstColumn="0" w:lastRowLastColumn="0"/>
+            <w:cnfStyle w:val="001000000000"/>
             <w:tcW w:w="851" w:type="dxa"/>
           </w:tcPr>
           <w:p>
@@ -775,7 +815,7 @@
           </w:tcPr>
           <w:p>
             <w:pPr>
-              <w:cnfStyle w:val="000000000000" w:firstRow="0" w:lastRow="0" w:firstColumn="0" w:lastColumn="0" w:oddVBand="0" w:evenVBand="0" w:oddHBand="0" w:evenHBand="0" w:firstRowFirstColumn="0" w:firstRowLastColumn="0" w:lastRowFirstColumn="0" w:lastRowLastColumn="0"/>
+              <w:cnfStyle w:val="000000000000"/>
             </w:pPr>
             <w:r>
               <w:t>2014-04-27</w:t>
@@ -788,7 +828,7 @@
           </w:tcPr>
           <w:p>
             <w:pPr>
-              <w:cnfStyle w:val="000000000000" w:firstRow="0" w:lastRow="0" w:firstColumn="0" w:lastColumn="0" w:oddVBand="0" w:evenVBand="0" w:oddHBand="0" w:evenHBand="0" w:firstRowFirstColumn="0" w:firstRowLastColumn="0" w:lastRowFirstColumn="0" w:lastRowLastColumn="0"/>
+              <w:cnfStyle w:val="000000000000"/>
             </w:pPr>
             <w:r>
               <w:t>Sahand</w:t>
@@ -801,7 +841,7 @@
           </w:tcPr>
           <w:p>
             <w:pPr>
-              <w:cnfStyle w:val="000000000000" w:firstRow="0" w:lastRow="0" w:firstColumn="0" w:lastColumn="0" w:oddVBand="0" w:evenVBand="0" w:oddHBand="0" w:evenHBand="0" w:firstRowFirstColumn="0" w:firstRowLastColumn="0" w:lastRowFirstColumn="0" w:lastRowLastColumn="0"/>
+              <w:cnfStyle w:val="000000000000"/>
             </w:pPr>
             <w:r>
               <w:t>Ladda upp en bild</w:t>
@@ -814,9 +854,17 @@
           </w:tcPr>
           <w:p>
             <w:pPr>
-              <w:cnfStyle w:val="000000000000" w:firstRow="0" w:lastRow="0" w:firstColumn="0" w:lastColumn="0" w:oddVBand="0" w:evenVBand="0" w:oddHBand="0" w:evenHBand="0" w:firstRowFirstColumn="0" w:firstRowLastColumn="0" w:lastRowFirstColumn="0" w:lastRowLastColumn="0"/>
-            </w:pPr>
-            <w:r>
+              <w:cnfStyle w:val="000000000000"/>
+              <w:rPr>
+                <w:b/>
+                <w:color w:val="00B050"/>
+              </w:rPr>
+            </w:pPr>
+            <w:r>
+              <w:rPr>
+                <w:b/>
+                <w:color w:val="00B050"/>
+              </w:rPr>
               <w:t>Passed</w:t>
             </w:r>
           </w:p>
@@ -827,7 +875,7 @@
           </w:tcPr>
           <w:p>
             <w:pPr>
-              <w:cnfStyle w:val="000000000000" w:firstRow="0" w:lastRow="0" w:firstColumn="0" w:lastColumn="0" w:oddVBand="0" w:evenVBand="0" w:oddHBand="0" w:evenHBand="0" w:firstRowFirstColumn="0" w:firstRowLastColumn="0" w:lastRowFirstColumn="0" w:lastRowLastColumn="0"/>
+              <w:cnfStyle w:val="000000000000"/>
             </w:pPr>
             <w:r>
               <w:t>Firefox</w:t>
@@ -840,7 +888,7 @@
           </w:tcPr>
           <w:p>
             <w:pPr>
-              <w:cnfStyle w:val="000000000000" w:firstRow="0" w:lastRow="0" w:firstColumn="0" w:lastColumn="0" w:oddVBand="0" w:evenVBand="0" w:oddHBand="0" w:evenHBand="0" w:firstRowFirstColumn="0" w:firstRowLastColumn="0" w:lastRowFirstColumn="0" w:lastRowLastColumn="0"/>
+              <w:cnfStyle w:val="000000000000"/>
             </w:pPr>
             <w:r>
               <w:t xml:space="preserve">Har inte inte valt någon fil så förväntas ej att det ska gå </w:t>
@@ -853,7 +901,7 @@
           </w:tcPr>
           <w:p>
             <w:pPr>
-              <w:cnfStyle w:val="000000000000" w:firstRow="0" w:lastRow="0" w:firstColumn="0" w:lastColumn="0" w:oddVBand="0" w:evenVBand="0" w:oddHBand="0" w:evenHBand="0" w:firstRowFirstColumn="0" w:firstRowLastColumn="0" w:lastRowFirstColumn="0" w:lastRowLastColumn="0"/>
+              <w:cnfStyle w:val="000000000000"/>
             </w:pPr>
             <w:r>
               <w:t>Kunde ej ladda upp</w:t>
@@ -866,7 +914,7 @@
           </w:tcPr>
           <w:p>
             <w:pPr>
-              <w:cnfStyle w:val="000000000000" w:firstRow="0" w:lastRow="0" w:firstColumn="0" w:lastColumn="0" w:oddVBand="0" w:evenVBand="0" w:oddHBand="0" w:evenHBand="0" w:firstRowFirstColumn="0" w:firstRowLastColumn="0" w:lastRowFirstColumn="0" w:lastRowLastColumn="0"/>
+              <w:cnfStyle w:val="000000000000"/>
             </w:pPr>
             <w:r>
               <w:t>Behövs ej</w:t>
@@ -876,12 +924,12 @@
       </w:tr>
       <w:tr>
         <w:trPr>
-          <w:cnfStyle w:val="000000100000" w:firstRow="0" w:lastRow="0" w:firstColumn="0" w:lastColumn="0" w:oddVBand="0" w:evenVBand="0" w:oddHBand="1" w:evenHBand="0" w:firstRowFirstColumn="0" w:firstRowLastColumn="0" w:lastRowFirstColumn="0" w:lastRowLastColumn="0"/>
+          <w:cnfStyle w:val="000000100000"/>
           <w:trHeight w:val="885"/>
         </w:trPr>
         <w:tc>
           <w:tcPr>
-            <w:cnfStyle w:val="001000000000" w:firstRow="0" w:lastRow="0" w:firstColumn="1" w:lastColumn="0" w:oddVBand="0" w:evenVBand="0" w:oddHBand="0" w:evenHBand="0" w:firstRowFirstColumn="0" w:firstRowLastColumn="0" w:lastRowFirstColumn="0" w:lastRowLastColumn="0"/>
+            <w:cnfStyle w:val="001000000000"/>
             <w:tcW w:w="851" w:type="dxa"/>
           </w:tcPr>
           <w:p>
@@ -896,7 +944,7 @@
           </w:tcPr>
           <w:p>
             <w:pPr>
-              <w:cnfStyle w:val="000000100000" w:firstRow="0" w:lastRow="0" w:firstColumn="0" w:lastColumn="0" w:oddVBand="0" w:evenVBand="0" w:oddHBand="1" w:evenHBand="0" w:firstRowFirstColumn="0" w:firstRowLastColumn="0" w:lastRowFirstColumn="0" w:lastRowLastColumn="0"/>
+              <w:cnfStyle w:val="000000100000"/>
             </w:pPr>
             <w:r>
               <w:t>2014-04-27</w:t>
@@ -909,7 +957,7 @@
           </w:tcPr>
           <w:p>
             <w:pPr>
-              <w:cnfStyle w:val="000000100000" w:firstRow="0" w:lastRow="0" w:firstColumn="0" w:lastColumn="0" w:oddVBand="0" w:evenVBand="0" w:oddHBand="1" w:evenHBand="0" w:firstRowFirstColumn="0" w:firstRowLastColumn="0" w:lastRowFirstColumn="0" w:lastRowLastColumn="0"/>
+              <w:cnfStyle w:val="000000100000"/>
             </w:pPr>
             <w:r>
               <w:t>Sahand</w:t>
@@ -922,7 +970,7 @@
           </w:tcPr>
           <w:p>
             <w:pPr>
-              <w:cnfStyle w:val="000000100000" w:firstRow="0" w:lastRow="0" w:firstColumn="0" w:lastColumn="0" w:oddVBand="0" w:evenVBand="0" w:oddHBand="1" w:evenHBand="0" w:firstRowFirstColumn="0" w:firstRowLastColumn="0" w:lastRowFirstColumn="0" w:lastRowLastColumn="0"/>
+              <w:cnfStyle w:val="000000100000"/>
             </w:pPr>
             <w:r>
               <w:t>Ladda upp en bild</w:t>
@@ -935,9 +983,17 @@
           </w:tcPr>
           <w:p>
             <w:pPr>
-              <w:cnfStyle w:val="000000100000" w:firstRow="0" w:lastRow="0" w:firstColumn="0" w:lastColumn="0" w:oddVBand="0" w:evenVBand="0" w:oddHBand="1" w:evenHBand="0" w:firstRowFirstColumn="0" w:firstRowLastColumn="0" w:lastRowFirstColumn="0" w:lastRowLastColumn="0"/>
-            </w:pPr>
-            <w:r>
+              <w:cnfStyle w:val="000000100000"/>
+              <w:rPr>
+                <w:b/>
+                <w:color w:val="00B050"/>
+              </w:rPr>
+            </w:pPr>
+            <w:r>
+              <w:rPr>
+                <w:b/>
+                <w:color w:val="00B050"/>
+              </w:rPr>
               <w:t>Passed</w:t>
             </w:r>
           </w:p>
@@ -948,7 +1004,7 @@
           </w:tcPr>
           <w:p>
             <w:pPr>
-              <w:cnfStyle w:val="000000100000" w:firstRow="0" w:lastRow="0" w:firstColumn="0" w:lastColumn="0" w:oddVBand="0" w:evenVBand="0" w:oddHBand="1" w:evenHBand="0" w:firstRowFirstColumn="0" w:firstRowLastColumn="0" w:lastRowFirstColumn="0" w:lastRowLastColumn="0"/>
+              <w:cnfStyle w:val="000000100000"/>
             </w:pPr>
             <w:r>
               <w:t>Firefox</w:t>
@@ -961,7 +1017,7 @@
           </w:tcPr>
           <w:p>
             <w:pPr>
-              <w:cnfStyle w:val="000000100000" w:firstRow="0" w:lastRow="0" w:firstColumn="0" w:lastColumn="0" w:oddVBand="0" w:evenVBand="0" w:oddHBand="1" w:evenHBand="0" w:firstRowFirstColumn="0" w:firstRowLastColumn="0" w:lastRowFirstColumn="0" w:lastRowLastColumn="0"/>
+              <w:cnfStyle w:val="000000100000"/>
             </w:pPr>
             <w:r>
               <w:t>Har valt en fil med godkänt format så förväntas att det ska gå</w:t>
@@ -974,7 +1030,7 @@
           </w:tcPr>
           <w:p>
             <w:pPr>
-              <w:cnfStyle w:val="000000100000" w:firstRow="0" w:lastRow="0" w:firstColumn="0" w:lastColumn="0" w:oddVBand="0" w:evenVBand="0" w:oddHBand="1" w:evenHBand="0" w:firstRowFirstColumn="0" w:firstRowLastColumn="0" w:lastRowFirstColumn="0" w:lastRowLastColumn="0"/>
+              <w:cnfStyle w:val="000000100000"/>
             </w:pPr>
             <w:r>
               <w:t>Kunde ladda upp</w:t>
@@ -987,7 +1043,7 @@
           </w:tcPr>
           <w:p>
             <w:pPr>
-              <w:cnfStyle w:val="000000100000" w:firstRow="0" w:lastRow="0" w:firstColumn="0" w:lastColumn="0" w:oddVBand="0" w:evenVBand="0" w:oddHBand="1" w:evenHBand="0" w:firstRowFirstColumn="0" w:firstRowLastColumn="0" w:lastRowFirstColumn="0" w:lastRowLastColumn="0"/>
+              <w:cnfStyle w:val="000000100000"/>
             </w:pPr>
             <w:r>
               <w:t>Behövs ej</w:t>
@@ -1001,7 +1057,7 @@
         </w:trPr>
         <w:tc>
           <w:tcPr>
-            <w:cnfStyle w:val="001000000000" w:firstRow="0" w:lastRow="0" w:firstColumn="1" w:lastColumn="0" w:oddVBand="0" w:evenVBand="0" w:oddHBand="0" w:evenHBand="0" w:firstRowFirstColumn="0" w:firstRowLastColumn="0" w:lastRowFirstColumn="0" w:lastRowLastColumn="0"/>
+            <w:cnfStyle w:val="001000000000"/>
             <w:tcW w:w="851" w:type="dxa"/>
           </w:tcPr>
           <w:p>
@@ -1016,7 +1072,7 @@
           </w:tcPr>
           <w:p>
             <w:pPr>
-              <w:cnfStyle w:val="000000000000" w:firstRow="0" w:lastRow="0" w:firstColumn="0" w:lastColumn="0" w:oddVBand="0" w:evenVBand="0" w:oddHBand="0" w:evenHBand="0" w:firstRowFirstColumn="0" w:firstRowLastColumn="0" w:lastRowFirstColumn="0" w:lastRowLastColumn="0"/>
+              <w:cnfStyle w:val="000000000000"/>
             </w:pPr>
             <w:r>
               <w:t>2014-04-27</w:t>
@@ -1029,7 +1085,7 @@
           </w:tcPr>
           <w:p>
             <w:pPr>
-              <w:cnfStyle w:val="000000000000" w:firstRow="0" w:lastRow="0" w:firstColumn="0" w:lastColumn="0" w:oddVBand="0" w:evenVBand="0" w:oddHBand="0" w:evenHBand="0" w:firstRowFirstColumn="0" w:firstRowLastColumn="0" w:lastRowFirstColumn="0" w:lastRowLastColumn="0"/>
+              <w:cnfStyle w:val="000000000000"/>
             </w:pPr>
             <w:r>
               <w:t>Sahand</w:t>
@@ -1042,7 +1098,7 @@
           </w:tcPr>
           <w:p>
             <w:pPr>
-              <w:cnfStyle w:val="000000000000" w:firstRow="0" w:lastRow="0" w:firstColumn="0" w:lastColumn="0" w:oddVBand="0" w:evenVBand="0" w:oddHBand="0" w:evenHBand="0" w:firstRowFirstColumn="0" w:firstRowLastColumn="0" w:lastRowFirstColumn="0" w:lastRowLastColumn="0"/>
+              <w:cnfStyle w:val="000000000000"/>
             </w:pPr>
             <w:r>
               <w:t>Ladda upp en bild</w:t>
@@ -1055,9 +1111,17 @@
           </w:tcPr>
           <w:p>
             <w:pPr>
-              <w:cnfStyle w:val="000000000000" w:firstRow="0" w:lastRow="0" w:firstColumn="0" w:lastColumn="0" w:oddVBand="0" w:evenVBand="0" w:oddHBand="0" w:evenHBand="0" w:firstRowFirstColumn="0" w:firstRowLastColumn="0" w:lastRowFirstColumn="0" w:lastRowLastColumn="0"/>
-            </w:pPr>
-            <w:r>
+              <w:cnfStyle w:val="000000000000"/>
+              <w:rPr>
+                <w:b/>
+                <w:color w:val="00B050"/>
+              </w:rPr>
+            </w:pPr>
+            <w:r>
+              <w:rPr>
+                <w:b/>
+                <w:color w:val="00B050"/>
+              </w:rPr>
               <w:t>Passed</w:t>
             </w:r>
           </w:p>
@@ -1068,7 +1132,7 @@
           </w:tcPr>
           <w:p>
             <w:pPr>
-              <w:cnfStyle w:val="000000000000" w:firstRow="0" w:lastRow="0" w:firstColumn="0" w:lastColumn="0" w:oddVBand="0" w:evenVBand="0" w:oddHBand="0" w:evenHBand="0" w:firstRowFirstColumn="0" w:firstRowLastColumn="0" w:lastRowFirstColumn="0" w:lastRowLastColumn="0"/>
+              <w:cnfStyle w:val="000000000000"/>
             </w:pPr>
             <w:r>
               <w:t>Firefox</w:t>
@@ -1081,7 +1145,7 @@
           </w:tcPr>
           <w:p>
             <w:pPr>
-              <w:cnfStyle w:val="000000000000" w:firstRow="0" w:lastRow="0" w:firstColumn="0" w:lastColumn="0" w:oddVBand="0" w:evenVBand="0" w:oddHBand="0" w:evenHBand="0" w:firstRowFirstColumn="0" w:firstRowLastColumn="0" w:lastRowFirstColumn="0" w:lastRowLastColumn="0"/>
+              <w:cnfStyle w:val="000000000000"/>
             </w:pPr>
             <w:r>
               <w:t>Har valt en fil med fel format så förväntas att det ej ska gå</w:t>
@@ -1094,7 +1158,7 @@
           </w:tcPr>
           <w:p>
             <w:pPr>
-              <w:cnfStyle w:val="000000000000" w:firstRow="0" w:lastRow="0" w:firstColumn="0" w:lastColumn="0" w:oddVBand="0" w:evenVBand="0" w:oddHBand="0" w:evenHBand="0" w:firstRowFirstColumn="0" w:firstRowLastColumn="0" w:lastRowFirstColumn="0" w:lastRowLastColumn="0"/>
+              <w:cnfStyle w:val="000000000000"/>
             </w:pPr>
             <w:r>
               <w:t>Kunde ej ladda upp</w:t>
@@ -1102,7 +1166,7 @@
           </w:p>
           <w:p>
             <w:pPr>
-              <w:cnfStyle w:val="000000000000" w:firstRow="0" w:lastRow="0" w:firstColumn="0" w:lastColumn="0" w:oddVBand="0" w:evenVBand="0" w:oddHBand="0" w:evenHBand="0" w:firstRowFirstColumn="0" w:firstRowLastColumn="0" w:lastRowFirstColumn="0" w:lastRowLastColumn="0"/>
+              <w:cnfStyle w:val="000000000000"/>
             </w:pPr>
           </w:p>
         </w:tc>
@@ -1112,7 +1176,7 @@
           </w:tcPr>
           <w:p>
             <w:pPr>
-              <w:cnfStyle w:val="000000000000" w:firstRow="0" w:lastRow="0" w:firstColumn="0" w:lastColumn="0" w:oddVBand="0" w:evenVBand="0" w:oddHBand="0" w:evenHBand="0" w:firstRowFirstColumn="0" w:firstRowLastColumn="0" w:lastRowFirstColumn="0" w:lastRowLastColumn="0"/>
+              <w:cnfStyle w:val="000000000000"/>
             </w:pPr>
             <w:r>
               <w:t>Behövs ej</w:t>
@@ -1122,12 +1186,12 @@
       </w:tr>
       <w:tr>
         <w:trPr>
-          <w:cnfStyle w:val="000000100000" w:firstRow="0" w:lastRow="0" w:firstColumn="0" w:lastColumn="0" w:oddVBand="0" w:evenVBand="0" w:oddHBand="1" w:evenHBand="0" w:firstRowFirstColumn="0" w:firstRowLastColumn="0" w:lastRowFirstColumn="0" w:lastRowLastColumn="0"/>
+          <w:cnfStyle w:val="000000100000"/>
           <w:trHeight w:val="582"/>
         </w:trPr>
         <w:tc>
           <w:tcPr>
-            <w:cnfStyle w:val="001000000000" w:firstRow="0" w:lastRow="0" w:firstColumn="1" w:lastColumn="0" w:oddVBand="0" w:evenVBand="0" w:oddHBand="0" w:evenHBand="0" w:firstRowFirstColumn="0" w:firstRowLastColumn="0" w:lastRowFirstColumn="0" w:lastRowLastColumn="0"/>
+            <w:cnfStyle w:val="001000000000"/>
             <w:tcW w:w="851" w:type="dxa"/>
           </w:tcPr>
           <w:p>
@@ -1142,7 +1206,7 @@
           </w:tcPr>
           <w:p>
             <w:pPr>
-              <w:cnfStyle w:val="000000100000" w:firstRow="0" w:lastRow="0" w:firstColumn="0" w:lastColumn="0" w:oddVBand="0" w:evenVBand="0" w:oddHBand="1" w:evenHBand="0" w:firstRowFirstColumn="0" w:firstRowLastColumn="0" w:lastRowFirstColumn="0" w:lastRowLastColumn="0"/>
+              <w:cnfStyle w:val="000000100000"/>
             </w:pPr>
             <w:r>
               <w:t>2014-04-27</w:t>
@@ -1155,7 +1219,7 @@
           </w:tcPr>
           <w:p>
             <w:pPr>
-              <w:cnfStyle w:val="000000100000" w:firstRow="0" w:lastRow="0" w:firstColumn="0" w:lastColumn="0" w:oddVBand="0" w:evenVBand="0" w:oddHBand="1" w:evenHBand="0" w:firstRowFirstColumn="0" w:firstRowLastColumn="0" w:lastRowFirstColumn="0" w:lastRowLastColumn="0"/>
+              <w:cnfStyle w:val="000000100000"/>
             </w:pPr>
             <w:r>
               <w:t>Sahand</w:t>
@@ -1168,7 +1232,7 @@
           </w:tcPr>
           <w:p>
             <w:pPr>
-              <w:cnfStyle w:val="000000100000" w:firstRow="0" w:lastRow="0" w:firstColumn="0" w:lastColumn="0" w:oddVBand="0" w:evenVBand="0" w:oddHBand="1" w:evenHBand="0" w:firstRowFirstColumn="0" w:firstRowLastColumn="0" w:lastRowFirstColumn="0" w:lastRowLastColumn="0"/>
+              <w:cnfStyle w:val="000000100000"/>
             </w:pPr>
             <w:r>
               <w:t>Ladda upp videoklipp</w:t>
@@ -1181,9 +1245,17 @@
           </w:tcPr>
           <w:p>
             <w:pPr>
-              <w:cnfStyle w:val="000000100000" w:firstRow="0" w:lastRow="0" w:firstColumn="0" w:lastColumn="0" w:oddVBand="0" w:evenVBand="0" w:oddHBand="1" w:evenHBand="0" w:firstRowFirstColumn="0" w:firstRowLastColumn="0" w:lastRowFirstColumn="0" w:lastRowLastColumn="0"/>
-            </w:pPr>
-            <w:r>
+              <w:cnfStyle w:val="000000100000"/>
+              <w:rPr>
+                <w:b/>
+                <w:color w:val="00B050"/>
+              </w:rPr>
+            </w:pPr>
+            <w:r>
+              <w:rPr>
+                <w:b/>
+                <w:color w:val="00B050"/>
+              </w:rPr>
               <w:t>Passed</w:t>
             </w:r>
           </w:p>
@@ -1194,7 +1266,7 @@
           </w:tcPr>
           <w:p>
             <w:pPr>
-              <w:cnfStyle w:val="000000100000" w:firstRow="0" w:lastRow="0" w:firstColumn="0" w:lastColumn="0" w:oddVBand="0" w:evenVBand="0" w:oddHBand="1" w:evenHBand="0" w:firstRowFirstColumn="0" w:firstRowLastColumn="0" w:lastRowFirstColumn="0" w:lastRowLastColumn="0"/>
+              <w:cnfStyle w:val="000000100000"/>
             </w:pPr>
             <w:r>
               <w:t>Firefox</w:t>
@@ -1207,7 +1279,7 @@
           </w:tcPr>
           <w:p>
             <w:pPr>
-              <w:cnfStyle w:val="000000100000" w:firstRow="0" w:lastRow="0" w:firstColumn="0" w:lastColumn="0" w:oddVBand="0" w:evenVBand="0" w:oddHBand="1" w:evenHBand="0" w:firstRowFirstColumn="0" w:firstRowLastColumn="0" w:lastRowFirstColumn="0" w:lastRowLastColumn="0"/>
+              <w:cnfStyle w:val="000000100000"/>
             </w:pPr>
             <w:r>
               <w:t>Har inte inte valt någon fil så förväntas ej att det ska gå</w:t>
@@ -1220,7 +1292,7 @@
           </w:tcPr>
           <w:p>
             <w:pPr>
-              <w:cnfStyle w:val="000000100000" w:firstRow="0" w:lastRow="0" w:firstColumn="0" w:lastColumn="0" w:oddVBand="0" w:evenVBand="0" w:oddHBand="1" w:evenHBand="0" w:firstRowFirstColumn="0" w:firstRowLastColumn="0" w:lastRowFirstColumn="0" w:lastRowLastColumn="0"/>
+              <w:cnfStyle w:val="000000100000"/>
             </w:pPr>
             <w:r>
               <w:t>Kunde ej ladda upp</w:t>
@@ -1233,7 +1305,7 @@
           </w:tcPr>
           <w:p>
             <w:pPr>
-              <w:cnfStyle w:val="000000100000" w:firstRow="0" w:lastRow="0" w:firstColumn="0" w:lastColumn="0" w:oddVBand="0" w:evenVBand="0" w:oddHBand="1" w:evenHBand="0" w:firstRowFirstColumn="0" w:firstRowLastColumn="0" w:lastRowFirstColumn="0" w:lastRowLastColumn="0"/>
+              <w:cnfStyle w:val="000000100000"/>
             </w:pPr>
           </w:p>
         </w:tc>
@@ -1244,7 +1316,7 @@
         </w:trPr>
         <w:tc>
           <w:tcPr>
-            <w:cnfStyle w:val="001000000000" w:firstRow="0" w:lastRow="0" w:firstColumn="1" w:lastColumn="0" w:oddVBand="0" w:evenVBand="0" w:oddHBand="0" w:evenHBand="0" w:firstRowFirstColumn="0" w:firstRowLastColumn="0" w:lastRowFirstColumn="0" w:lastRowLastColumn="0"/>
+            <w:cnfStyle w:val="001000000000"/>
             <w:tcW w:w="851" w:type="dxa"/>
           </w:tcPr>
           <w:p>
@@ -1259,7 +1331,7 @@
           </w:tcPr>
           <w:p>
             <w:pPr>
-              <w:cnfStyle w:val="000000000000" w:firstRow="0" w:lastRow="0" w:firstColumn="0" w:lastColumn="0" w:oddVBand="0" w:evenVBand="0" w:oddHBand="0" w:evenHBand="0" w:firstRowFirstColumn="0" w:firstRowLastColumn="0" w:lastRowFirstColumn="0" w:lastRowLastColumn="0"/>
+              <w:cnfStyle w:val="000000000000"/>
             </w:pPr>
             <w:r>
               <w:t>2014-04-27</w:t>
@@ -1272,7 +1344,7 @@
           </w:tcPr>
           <w:p>
             <w:pPr>
-              <w:cnfStyle w:val="000000000000" w:firstRow="0" w:lastRow="0" w:firstColumn="0" w:lastColumn="0" w:oddVBand="0" w:evenVBand="0" w:oddHBand="0" w:evenHBand="0" w:firstRowFirstColumn="0" w:firstRowLastColumn="0" w:lastRowFirstColumn="0" w:lastRowLastColumn="0"/>
+              <w:cnfStyle w:val="000000000000"/>
             </w:pPr>
             <w:r>
               <w:t>Sahand</w:t>
@@ -1285,7 +1357,7 @@
           </w:tcPr>
           <w:p>
             <w:pPr>
-              <w:cnfStyle w:val="000000000000" w:firstRow="0" w:lastRow="0" w:firstColumn="0" w:lastColumn="0" w:oddVBand="0" w:evenVBand="0" w:oddHBand="0" w:evenHBand="0" w:firstRowFirstColumn="0" w:firstRowLastColumn="0" w:lastRowFirstColumn="0" w:lastRowLastColumn="0"/>
+              <w:cnfStyle w:val="000000000000"/>
             </w:pPr>
             <w:r>
               <w:t>Ladda upp videoklipp</w:t>
@@ -1298,9 +1370,17 @@
           </w:tcPr>
           <w:p>
             <w:pPr>
-              <w:cnfStyle w:val="000000000000" w:firstRow="0" w:lastRow="0" w:firstColumn="0" w:lastColumn="0" w:oddVBand="0" w:evenVBand="0" w:oddHBand="0" w:evenHBand="0" w:firstRowFirstColumn="0" w:firstRowLastColumn="0" w:lastRowFirstColumn="0" w:lastRowLastColumn="0"/>
-            </w:pPr>
-            <w:r>
+              <w:cnfStyle w:val="000000000000"/>
+              <w:rPr>
+                <w:b/>
+                <w:color w:val="00B050"/>
+              </w:rPr>
+            </w:pPr>
+            <w:r>
+              <w:rPr>
+                <w:b/>
+                <w:color w:val="00B050"/>
+              </w:rPr>
               <w:t>Passed</w:t>
             </w:r>
           </w:p>
@@ -1311,7 +1391,7 @@
           </w:tcPr>
           <w:p>
             <w:pPr>
-              <w:cnfStyle w:val="000000000000" w:firstRow="0" w:lastRow="0" w:firstColumn="0" w:lastColumn="0" w:oddVBand="0" w:evenVBand="0" w:oddHBand="0" w:evenHBand="0" w:firstRowFirstColumn="0" w:firstRowLastColumn="0" w:lastRowFirstColumn="0" w:lastRowLastColumn="0"/>
+              <w:cnfStyle w:val="000000000000"/>
             </w:pPr>
             <w:r>
               <w:t>Firefox</w:t>
@@ -1324,7 +1404,7 @@
           </w:tcPr>
           <w:p>
             <w:pPr>
-              <w:cnfStyle w:val="000000000000" w:firstRow="0" w:lastRow="0" w:firstColumn="0" w:lastColumn="0" w:oddVBand="0" w:evenVBand="0" w:oddHBand="0" w:evenHBand="0" w:firstRowFirstColumn="0" w:firstRowLastColumn="0" w:lastRowFirstColumn="0" w:lastRowLastColumn="0"/>
+              <w:cnfStyle w:val="000000000000"/>
             </w:pPr>
             <w:r>
               <w:t>Har valt en fil med godkänt format så förväntas att det ska gå</w:t>
@@ -1337,7 +1417,7 @@
           </w:tcPr>
           <w:p>
             <w:pPr>
-              <w:cnfStyle w:val="000000000000" w:firstRow="0" w:lastRow="0" w:firstColumn="0" w:lastColumn="0" w:oddVBand="0" w:evenVBand="0" w:oddHBand="0" w:evenHBand="0" w:firstRowFirstColumn="0" w:firstRowLastColumn="0" w:lastRowFirstColumn="0" w:lastRowLastColumn="0"/>
+              <w:cnfStyle w:val="000000000000"/>
             </w:pPr>
             <w:r>
               <w:t>Kunde ladda upp</w:t>
@@ -1350,19 +1430,19 @@
           </w:tcPr>
           <w:p>
             <w:pPr>
-              <w:cnfStyle w:val="000000000000" w:firstRow="0" w:lastRow="0" w:firstColumn="0" w:lastColumn="0" w:oddVBand="0" w:evenVBand="0" w:oddHBand="0" w:evenHBand="0" w:firstRowFirstColumn="0" w:firstRowLastColumn="0" w:lastRowFirstColumn="0" w:lastRowLastColumn="0"/>
+              <w:cnfStyle w:val="000000000000"/>
             </w:pPr>
           </w:p>
         </w:tc>
       </w:tr>
       <w:tr>
         <w:trPr>
-          <w:cnfStyle w:val="000000100000" w:firstRow="0" w:lastRow="0" w:firstColumn="0" w:lastColumn="0" w:oddVBand="0" w:evenVBand="0" w:oddHBand="1" w:evenHBand="0" w:firstRowFirstColumn="0" w:firstRowLastColumn="0" w:lastRowFirstColumn="0" w:lastRowLastColumn="0"/>
+          <w:cnfStyle w:val="000000100000"/>
           <w:trHeight w:val="582"/>
         </w:trPr>
         <w:tc>
           <w:tcPr>
-            <w:cnfStyle w:val="001000000000" w:firstRow="0" w:lastRow="0" w:firstColumn="1" w:lastColumn="0" w:oddVBand="0" w:evenVBand="0" w:oddHBand="0" w:evenHBand="0" w:firstRowFirstColumn="0" w:firstRowLastColumn="0" w:lastRowFirstColumn="0" w:lastRowLastColumn="0"/>
+            <w:cnfStyle w:val="001000000000"/>
             <w:tcW w:w="851" w:type="dxa"/>
           </w:tcPr>
           <w:p>
@@ -1377,7 +1457,7 @@
           </w:tcPr>
           <w:p>
             <w:pPr>
-              <w:cnfStyle w:val="000000100000" w:firstRow="0" w:lastRow="0" w:firstColumn="0" w:lastColumn="0" w:oddVBand="0" w:evenVBand="0" w:oddHBand="1" w:evenHBand="0" w:firstRowFirstColumn="0" w:firstRowLastColumn="0" w:lastRowFirstColumn="0" w:lastRowLastColumn="0"/>
+              <w:cnfStyle w:val="000000100000"/>
             </w:pPr>
             <w:r>
               <w:t>2014-04-27</w:t>
@@ -1390,7 +1470,7 @@
           </w:tcPr>
           <w:p>
             <w:pPr>
-              <w:cnfStyle w:val="000000100000" w:firstRow="0" w:lastRow="0" w:firstColumn="0" w:lastColumn="0" w:oddVBand="0" w:evenVBand="0" w:oddHBand="1" w:evenHBand="0" w:firstRowFirstColumn="0" w:firstRowLastColumn="0" w:lastRowFirstColumn="0" w:lastRowLastColumn="0"/>
+              <w:cnfStyle w:val="000000100000"/>
             </w:pPr>
             <w:r>
               <w:t>Sahand</w:t>
@@ -1403,7 +1483,7 @@
           </w:tcPr>
           <w:p>
             <w:pPr>
-              <w:cnfStyle w:val="000000100000" w:firstRow="0" w:lastRow="0" w:firstColumn="0" w:lastColumn="0" w:oddVBand="0" w:evenVBand="0" w:oddHBand="1" w:evenHBand="0" w:firstRowFirstColumn="0" w:firstRowLastColumn="0" w:lastRowFirstColumn="0" w:lastRowLastColumn="0"/>
+              <w:cnfStyle w:val="000000100000"/>
             </w:pPr>
             <w:r>
               <w:t>Ladda upp en videoklipp</w:t>
@@ -1416,9 +1496,17 @@
           </w:tcPr>
           <w:p>
             <w:pPr>
-              <w:cnfStyle w:val="000000100000" w:firstRow="0" w:lastRow="0" w:firstColumn="0" w:lastColumn="0" w:oddVBand="0" w:evenVBand="0" w:oddHBand="1" w:evenHBand="0" w:firstRowFirstColumn="0" w:firstRowLastColumn="0" w:lastRowFirstColumn="0" w:lastRowLastColumn="0"/>
-            </w:pPr>
-            <w:r>
+              <w:cnfStyle w:val="000000100000"/>
+              <w:rPr>
+                <w:b/>
+                <w:color w:val="00B050"/>
+              </w:rPr>
+            </w:pPr>
+            <w:r>
+              <w:rPr>
+                <w:b/>
+                <w:color w:val="00B050"/>
+              </w:rPr>
               <w:t>Passed</w:t>
             </w:r>
           </w:p>
@@ -1429,7 +1517,7 @@
           </w:tcPr>
           <w:p>
             <w:pPr>
-              <w:cnfStyle w:val="000000100000" w:firstRow="0" w:lastRow="0" w:firstColumn="0" w:lastColumn="0" w:oddVBand="0" w:evenVBand="0" w:oddHBand="1" w:evenHBand="0" w:firstRowFirstColumn="0" w:firstRowLastColumn="0" w:lastRowFirstColumn="0" w:lastRowLastColumn="0"/>
+              <w:cnfStyle w:val="000000100000"/>
             </w:pPr>
             <w:r>
               <w:t>Firefox</w:t>
@@ -1442,7 +1530,7 @@
           </w:tcPr>
           <w:p>
             <w:pPr>
-              <w:cnfStyle w:val="000000100000" w:firstRow="0" w:lastRow="0" w:firstColumn="0" w:lastColumn="0" w:oddVBand="0" w:evenVBand="0" w:oddHBand="1" w:evenHBand="0" w:firstRowFirstColumn="0" w:firstRowLastColumn="0" w:lastRowFirstColumn="0" w:lastRowLastColumn="0"/>
+              <w:cnfStyle w:val="000000100000"/>
             </w:pPr>
             <w:r>
               <w:t>Har valt en fil med fel format så förväntas att det ej ska gå</w:t>
@@ -1455,7 +1543,7 @@
           </w:tcPr>
           <w:p>
             <w:pPr>
-              <w:cnfStyle w:val="000000100000" w:firstRow="0" w:lastRow="0" w:firstColumn="0" w:lastColumn="0" w:oddVBand="0" w:evenVBand="0" w:oddHBand="1" w:evenHBand="0" w:firstRowFirstColumn="0" w:firstRowLastColumn="0" w:lastRowFirstColumn="0" w:lastRowLastColumn="0"/>
+              <w:cnfStyle w:val="000000100000"/>
             </w:pPr>
             <w:r>
               <w:t>Kunde ej ladda upp</w:t>
@@ -1463,7 +1551,7 @@
           </w:p>
           <w:p>
             <w:pPr>
-              <w:cnfStyle w:val="000000100000" w:firstRow="0" w:lastRow="0" w:firstColumn="0" w:lastColumn="0" w:oddVBand="0" w:evenVBand="0" w:oddHBand="1" w:evenHBand="0" w:firstRowFirstColumn="0" w:firstRowLastColumn="0" w:lastRowFirstColumn="0" w:lastRowLastColumn="0"/>
+              <w:cnfStyle w:val="000000100000"/>
             </w:pPr>
           </w:p>
         </w:tc>
@@ -1473,7 +1561,7 @@
           </w:tcPr>
           <w:p>
             <w:pPr>
-              <w:cnfStyle w:val="000000100000" w:firstRow="0" w:lastRow="0" w:firstColumn="0" w:lastColumn="0" w:oddVBand="0" w:evenVBand="0" w:oddHBand="1" w:evenHBand="0" w:firstRowFirstColumn="0" w:firstRowLastColumn="0" w:lastRowFirstColumn="0" w:lastRowLastColumn="0"/>
+              <w:cnfStyle w:val="000000100000"/>
             </w:pPr>
           </w:p>
         </w:tc>
@@ -1484,7 +1572,7 @@
         </w:trPr>
         <w:tc>
           <w:tcPr>
-            <w:cnfStyle w:val="001000000000" w:firstRow="0" w:lastRow="0" w:firstColumn="1" w:lastColumn="0" w:oddVBand="0" w:evenVBand="0" w:oddHBand="0" w:evenHBand="0" w:firstRowFirstColumn="0" w:firstRowLastColumn="0" w:lastRowFirstColumn="0" w:lastRowLastColumn="0"/>
+            <w:cnfStyle w:val="001000000000"/>
             <w:tcW w:w="851" w:type="dxa"/>
           </w:tcPr>
           <w:p>
@@ -1500,7 +1588,7 @@
           </w:tcPr>
           <w:p>
             <w:pPr>
-              <w:cnfStyle w:val="000000000000" w:firstRow="0" w:lastRow="0" w:firstColumn="0" w:lastColumn="0" w:oddVBand="0" w:evenVBand="0" w:oddHBand="0" w:evenHBand="0" w:firstRowFirstColumn="0" w:firstRowLastColumn="0" w:lastRowFirstColumn="0" w:lastRowLastColumn="0"/>
+              <w:cnfStyle w:val="000000000000"/>
             </w:pPr>
             <w:r>
               <w:t>2014-04-27</w:t>
@@ -1513,7 +1601,7 @@
           </w:tcPr>
           <w:p>
             <w:pPr>
-              <w:cnfStyle w:val="000000000000" w:firstRow="0" w:lastRow="0" w:firstColumn="0" w:lastColumn="0" w:oddVBand="0" w:evenVBand="0" w:oddHBand="0" w:evenHBand="0" w:firstRowFirstColumn="0" w:firstRowLastColumn="0" w:lastRowFirstColumn="0" w:lastRowLastColumn="0"/>
+              <w:cnfStyle w:val="000000000000"/>
             </w:pPr>
             <w:r>
               <w:t>Sahand</w:t>
@@ -1526,7 +1614,7 @@
           </w:tcPr>
           <w:p>
             <w:pPr>
-              <w:cnfStyle w:val="000000000000" w:firstRow="0" w:lastRow="0" w:firstColumn="0" w:lastColumn="0" w:oddVBand="0" w:evenVBand="0" w:oddHBand="0" w:evenHBand="0" w:firstRowFirstColumn="0" w:firstRowLastColumn="0" w:lastRowFirstColumn="0" w:lastRowLastColumn="0"/>
+              <w:cnfStyle w:val="000000000000"/>
             </w:pPr>
             <w:r>
               <w:t>Ta bort en bild</w:t>
@@ -1539,9 +1627,17 @@
           </w:tcPr>
           <w:p>
             <w:pPr>
-              <w:cnfStyle w:val="000000000000" w:firstRow="0" w:lastRow="0" w:firstColumn="0" w:lastColumn="0" w:oddVBand="0" w:evenVBand="0" w:oddHBand="0" w:evenHBand="0" w:firstRowFirstColumn="0" w:firstRowLastColumn="0" w:lastRowFirstColumn="0" w:lastRowLastColumn="0"/>
-            </w:pPr>
-            <w:r>
+              <w:cnfStyle w:val="000000000000"/>
+              <w:rPr>
+                <w:b/>
+                <w:color w:val="00B050"/>
+              </w:rPr>
+            </w:pPr>
+            <w:r>
+              <w:rPr>
+                <w:b/>
+                <w:color w:val="00B050"/>
+              </w:rPr>
               <w:t>Passed</w:t>
             </w:r>
           </w:p>
@@ -1552,7 +1648,7 @@
           </w:tcPr>
           <w:p>
             <w:pPr>
-              <w:cnfStyle w:val="000000000000" w:firstRow="0" w:lastRow="0" w:firstColumn="0" w:lastColumn="0" w:oddVBand="0" w:evenVBand="0" w:oddHBand="0" w:evenHBand="0" w:firstRowFirstColumn="0" w:firstRowLastColumn="0" w:lastRowFirstColumn="0" w:lastRowLastColumn="0"/>
+              <w:cnfStyle w:val="000000000000"/>
             </w:pPr>
             <w:r>
               <w:t>Firefox</w:t>
@@ -1565,7 +1661,7 @@
           </w:tcPr>
           <w:p>
             <w:pPr>
-              <w:cnfStyle w:val="000000000000" w:firstRow="0" w:lastRow="0" w:firstColumn="0" w:lastColumn="0" w:oddVBand="0" w:evenVBand="0" w:oddHBand="0" w:evenHBand="0" w:firstRowFirstColumn="0" w:firstRowLastColumn="0" w:lastRowFirstColumn="0" w:lastRowLastColumn="0"/>
+              <w:cnfStyle w:val="000000000000"/>
             </w:pPr>
             <w:r>
               <w:t>Har inte valt någon bild att ta bort</w:t>
@@ -1578,7 +1674,7 @@
           </w:tcPr>
           <w:p>
             <w:pPr>
-              <w:cnfStyle w:val="000000000000" w:firstRow="0" w:lastRow="0" w:firstColumn="0" w:lastColumn="0" w:oddVBand="0" w:evenVBand="0" w:oddHBand="0" w:evenHBand="0" w:firstRowFirstColumn="0" w:firstRowLastColumn="0" w:lastRowFirstColumn="0" w:lastRowLastColumn="0"/>
+              <w:cnfStyle w:val="000000000000"/>
             </w:pPr>
             <w:r>
               <w:t>Kunde ej ta bort</w:t>
@@ -1591,19 +1687,19 @@
           </w:tcPr>
           <w:p>
             <w:pPr>
-              <w:cnfStyle w:val="000000000000" w:firstRow="0" w:lastRow="0" w:firstColumn="0" w:lastColumn="0" w:oddVBand="0" w:evenVBand="0" w:oddHBand="0" w:evenHBand="0" w:firstRowFirstColumn="0" w:firstRowLastColumn="0" w:lastRowFirstColumn="0" w:lastRowLastColumn="0"/>
+              <w:cnfStyle w:val="000000000000"/>
             </w:pPr>
           </w:p>
         </w:tc>
       </w:tr>
       <w:tr>
         <w:trPr>
-          <w:cnfStyle w:val="000000100000" w:firstRow="0" w:lastRow="0" w:firstColumn="0" w:lastColumn="0" w:oddVBand="0" w:evenVBand="0" w:oddHBand="1" w:evenHBand="0" w:firstRowFirstColumn="0" w:firstRowLastColumn="0" w:lastRowFirstColumn="0" w:lastRowLastColumn="0"/>
+          <w:cnfStyle w:val="000000100000"/>
           <w:trHeight w:val="582"/>
         </w:trPr>
         <w:tc>
           <w:tcPr>
-            <w:cnfStyle w:val="001000000000" w:firstRow="0" w:lastRow="0" w:firstColumn="1" w:lastColumn="0" w:oddVBand="0" w:evenVBand="0" w:oddHBand="0" w:evenHBand="0" w:firstRowFirstColumn="0" w:firstRowLastColumn="0" w:lastRowFirstColumn="0" w:lastRowLastColumn="0"/>
+            <w:cnfStyle w:val="001000000000"/>
             <w:tcW w:w="851" w:type="dxa"/>
           </w:tcPr>
           <w:p>
@@ -1618,7 +1714,7 @@
           </w:tcPr>
           <w:p>
             <w:pPr>
-              <w:cnfStyle w:val="000000100000" w:firstRow="0" w:lastRow="0" w:firstColumn="0" w:lastColumn="0" w:oddVBand="0" w:evenVBand="0" w:oddHBand="1" w:evenHBand="0" w:firstRowFirstColumn="0" w:firstRowLastColumn="0" w:lastRowFirstColumn="0" w:lastRowLastColumn="0"/>
+              <w:cnfStyle w:val="000000100000"/>
             </w:pPr>
             <w:r>
               <w:t>2014-04-27</w:t>
@@ -1631,7 +1727,7 @@
           </w:tcPr>
           <w:p>
             <w:pPr>
-              <w:cnfStyle w:val="000000100000" w:firstRow="0" w:lastRow="0" w:firstColumn="0" w:lastColumn="0" w:oddVBand="0" w:evenVBand="0" w:oddHBand="1" w:evenHBand="0" w:firstRowFirstColumn="0" w:firstRowLastColumn="0" w:lastRowFirstColumn="0" w:lastRowLastColumn="0"/>
+              <w:cnfStyle w:val="000000100000"/>
             </w:pPr>
             <w:r>
               <w:t>Sahand</w:t>
@@ -1644,7 +1740,7 @@
           </w:tcPr>
           <w:p>
             <w:pPr>
-              <w:cnfStyle w:val="000000100000" w:firstRow="0" w:lastRow="0" w:firstColumn="0" w:lastColumn="0" w:oddVBand="0" w:evenVBand="0" w:oddHBand="1" w:evenHBand="0" w:firstRowFirstColumn="0" w:firstRowLastColumn="0" w:lastRowFirstColumn="0" w:lastRowLastColumn="0"/>
+              <w:cnfStyle w:val="000000100000"/>
             </w:pPr>
             <w:r>
               <w:t>Ta bort en bild</w:t>
@@ -1657,9 +1753,17 @@
           </w:tcPr>
           <w:p>
             <w:pPr>
-              <w:cnfStyle w:val="000000100000" w:firstRow="0" w:lastRow="0" w:firstColumn="0" w:lastColumn="0" w:oddVBand="0" w:evenVBand="0" w:oddHBand="1" w:evenHBand="0" w:firstRowFirstColumn="0" w:firstRowLastColumn="0" w:lastRowFirstColumn="0" w:lastRowLastColumn="0"/>
-            </w:pPr>
-            <w:r>
+              <w:cnfStyle w:val="000000100000"/>
+              <w:rPr>
+                <w:b/>
+                <w:color w:val="00B050"/>
+              </w:rPr>
+            </w:pPr>
+            <w:r>
+              <w:rPr>
+                <w:b/>
+                <w:color w:val="00B050"/>
+              </w:rPr>
               <w:t>Passed</w:t>
             </w:r>
           </w:p>
@@ -1670,7 +1774,7 @@
           </w:tcPr>
           <w:p>
             <w:pPr>
-              <w:cnfStyle w:val="000000100000" w:firstRow="0" w:lastRow="0" w:firstColumn="0" w:lastColumn="0" w:oddVBand="0" w:evenVBand="0" w:oddHBand="1" w:evenHBand="0" w:firstRowFirstColumn="0" w:firstRowLastColumn="0" w:lastRowFirstColumn="0" w:lastRowLastColumn="0"/>
+              <w:cnfStyle w:val="000000100000"/>
             </w:pPr>
             <w:r>
               <w:t>Firefox</w:t>
@@ -1683,7 +1787,7 @@
           </w:tcPr>
           <w:p>
             <w:pPr>
-              <w:cnfStyle w:val="000000100000" w:firstRow="0" w:lastRow="0" w:firstColumn="0" w:lastColumn="0" w:oddVBand="0" w:evenVBand="0" w:oddHBand="1" w:evenHBand="0" w:firstRowFirstColumn="0" w:firstRowLastColumn="0" w:lastRowFirstColumn="0" w:lastRowLastColumn="0"/>
+              <w:cnfStyle w:val="000000100000"/>
             </w:pPr>
             <w:r>
               <w:t>Har valt bilder att ta bort</w:t>
@@ -1696,7 +1800,7 @@
           </w:tcPr>
           <w:p>
             <w:pPr>
-              <w:cnfStyle w:val="000000100000" w:firstRow="0" w:lastRow="0" w:firstColumn="0" w:lastColumn="0" w:oddVBand="0" w:evenVBand="0" w:oddHBand="1" w:evenHBand="0" w:firstRowFirstColumn="0" w:firstRowLastColumn="0" w:lastRowFirstColumn="0" w:lastRowLastColumn="0"/>
+              <w:cnfStyle w:val="000000100000"/>
             </w:pPr>
             <w:r>
               <w:t>Kunde bort</w:t>
@@ -1709,7 +1813,7 @@
           </w:tcPr>
           <w:p>
             <w:pPr>
-              <w:cnfStyle w:val="000000100000" w:firstRow="0" w:lastRow="0" w:firstColumn="0" w:lastColumn="0" w:oddVBand="0" w:evenVBand="0" w:oddHBand="1" w:evenHBand="0" w:firstRowFirstColumn="0" w:firstRowLastColumn="0" w:lastRowFirstColumn="0" w:lastRowLastColumn="0"/>
+              <w:cnfStyle w:val="000000100000"/>
             </w:pPr>
           </w:p>
         </w:tc>
@@ -1720,7 +1824,7 @@
         </w:trPr>
         <w:tc>
           <w:tcPr>
-            <w:cnfStyle w:val="001000000000" w:firstRow="0" w:lastRow="0" w:firstColumn="1" w:lastColumn="0" w:oddVBand="0" w:evenVBand="0" w:oddHBand="0" w:evenHBand="0" w:firstRowFirstColumn="0" w:firstRowLastColumn="0" w:lastRowFirstColumn="0" w:lastRowLastColumn="0"/>
+            <w:cnfStyle w:val="001000000000"/>
             <w:tcW w:w="851" w:type="dxa"/>
           </w:tcPr>
           <w:p>
@@ -1735,7 +1839,7 @@
           </w:tcPr>
           <w:p>
             <w:pPr>
-              <w:cnfStyle w:val="000000000000" w:firstRow="0" w:lastRow="0" w:firstColumn="0" w:lastColumn="0" w:oddVBand="0" w:evenVBand="0" w:oddHBand="0" w:evenHBand="0" w:firstRowFirstColumn="0" w:firstRowLastColumn="0" w:lastRowFirstColumn="0" w:lastRowLastColumn="0"/>
+              <w:cnfStyle w:val="000000000000"/>
             </w:pPr>
             <w:r>
               <w:t>2014-04-27</w:t>
@@ -1748,7 +1852,7 @@
           </w:tcPr>
           <w:p>
             <w:pPr>
-              <w:cnfStyle w:val="000000000000" w:firstRow="0" w:lastRow="0" w:firstColumn="0" w:lastColumn="0" w:oddVBand="0" w:evenVBand="0" w:oddHBand="0" w:evenHBand="0" w:firstRowFirstColumn="0" w:firstRowLastColumn="0" w:lastRowFirstColumn="0" w:lastRowLastColumn="0"/>
+              <w:cnfStyle w:val="000000000000"/>
             </w:pPr>
             <w:r>
               <w:t>Sahand</w:t>
@@ -1761,7 +1865,7 @@
           </w:tcPr>
           <w:p>
             <w:pPr>
-              <w:cnfStyle w:val="000000000000" w:firstRow="0" w:lastRow="0" w:firstColumn="0" w:lastColumn="0" w:oddVBand="0" w:evenVBand="0" w:oddHBand="0" w:evenHBand="0" w:firstRowFirstColumn="0" w:firstRowLastColumn="0" w:lastRowFirstColumn="0" w:lastRowLastColumn="0"/>
+              <w:cnfStyle w:val="000000000000"/>
             </w:pPr>
             <w:r>
               <w:t>Ta bort ett videoklipp</w:t>
@@ -1774,9 +1878,17 @@
           </w:tcPr>
           <w:p>
             <w:pPr>
-              <w:cnfStyle w:val="000000000000" w:firstRow="0" w:lastRow="0" w:firstColumn="0" w:lastColumn="0" w:oddVBand="0" w:evenVBand="0" w:oddHBand="0" w:evenHBand="0" w:firstRowFirstColumn="0" w:firstRowLastColumn="0" w:lastRowFirstColumn="0" w:lastRowLastColumn="0"/>
-            </w:pPr>
-            <w:r>
+              <w:cnfStyle w:val="000000000000"/>
+              <w:rPr>
+                <w:b/>
+                <w:color w:val="00B050"/>
+              </w:rPr>
+            </w:pPr>
+            <w:r>
+              <w:rPr>
+                <w:b/>
+                <w:color w:val="00B050"/>
+              </w:rPr>
               <w:t>Passed</w:t>
             </w:r>
           </w:p>
@@ -1787,7 +1899,7 @@
           </w:tcPr>
           <w:p>
             <w:pPr>
-              <w:cnfStyle w:val="000000000000" w:firstRow="0" w:lastRow="0" w:firstColumn="0" w:lastColumn="0" w:oddVBand="0" w:evenVBand="0" w:oddHBand="0" w:evenHBand="0" w:firstRowFirstColumn="0" w:firstRowLastColumn="0" w:lastRowFirstColumn="0" w:lastRowLastColumn="0"/>
+              <w:cnfStyle w:val="000000000000"/>
             </w:pPr>
             <w:r>
               <w:t>Firefox</w:t>
@@ -1800,7 +1912,7 @@
           </w:tcPr>
           <w:p>
             <w:pPr>
-              <w:cnfStyle w:val="000000000000" w:firstRow="0" w:lastRow="0" w:firstColumn="0" w:lastColumn="0" w:oddVBand="0" w:evenVBand="0" w:oddHBand="0" w:evenHBand="0" w:firstRowFirstColumn="0" w:firstRowLastColumn="0" w:lastRowFirstColumn="0" w:lastRowLastColumn="0"/>
+              <w:cnfStyle w:val="000000000000"/>
             </w:pPr>
             <w:r>
               <w:t>Har inte valt något videoklipp att ta bort</w:t>
@@ -1813,7 +1925,7 @@
           </w:tcPr>
           <w:p>
             <w:pPr>
-              <w:cnfStyle w:val="000000000000" w:firstRow="0" w:lastRow="0" w:firstColumn="0" w:lastColumn="0" w:oddVBand="0" w:evenVBand="0" w:oddHBand="0" w:evenHBand="0" w:firstRowFirstColumn="0" w:firstRowLastColumn="0" w:lastRowFirstColumn="0" w:lastRowLastColumn="0"/>
+              <w:cnfStyle w:val="000000000000"/>
             </w:pPr>
             <w:r>
               <w:t>Kunde ej ta bort</w:t>
@@ -1826,19 +1938,19 @@
           </w:tcPr>
           <w:p>
             <w:pPr>
-              <w:cnfStyle w:val="000000000000" w:firstRow="0" w:lastRow="0" w:firstColumn="0" w:lastColumn="0" w:oddVBand="0" w:evenVBand="0" w:oddHBand="0" w:evenHBand="0" w:firstRowFirstColumn="0" w:firstRowLastColumn="0" w:lastRowFirstColumn="0" w:lastRowLastColumn="0"/>
+              <w:cnfStyle w:val="000000000000"/>
             </w:pPr>
           </w:p>
         </w:tc>
       </w:tr>
       <w:tr>
         <w:trPr>
-          <w:cnfStyle w:val="000000100000" w:firstRow="0" w:lastRow="0" w:firstColumn="0" w:lastColumn="0" w:oddVBand="0" w:evenVBand="0" w:oddHBand="1" w:evenHBand="0" w:firstRowFirstColumn="0" w:firstRowLastColumn="0" w:lastRowFirstColumn="0" w:lastRowLastColumn="0"/>
+          <w:cnfStyle w:val="000000100000"/>
           <w:trHeight w:val="582"/>
         </w:trPr>
         <w:tc>
           <w:tcPr>
-            <w:cnfStyle w:val="001000000000" w:firstRow="0" w:lastRow="0" w:firstColumn="1" w:lastColumn="0" w:oddVBand="0" w:evenVBand="0" w:oddHBand="0" w:evenHBand="0" w:firstRowFirstColumn="0" w:firstRowLastColumn="0" w:lastRowFirstColumn="0" w:lastRowLastColumn="0"/>
+            <w:cnfStyle w:val="001000000000"/>
             <w:tcW w:w="851" w:type="dxa"/>
           </w:tcPr>
           <w:p>
@@ -1853,7 +1965,7 @@
           </w:tcPr>
           <w:p>
             <w:pPr>
-              <w:cnfStyle w:val="000000100000" w:firstRow="0" w:lastRow="0" w:firstColumn="0" w:lastColumn="0" w:oddVBand="0" w:evenVBand="0" w:oddHBand="1" w:evenHBand="0" w:firstRowFirstColumn="0" w:firstRowLastColumn="0" w:lastRowFirstColumn="0" w:lastRowLastColumn="0"/>
+              <w:cnfStyle w:val="000000100000"/>
             </w:pPr>
             <w:r>
               <w:t>2014-04-27</w:t>
@@ -1866,7 +1978,7 @@
           </w:tcPr>
           <w:p>
             <w:pPr>
-              <w:cnfStyle w:val="000000100000" w:firstRow="0" w:lastRow="0" w:firstColumn="0" w:lastColumn="0" w:oddVBand="0" w:evenVBand="0" w:oddHBand="1" w:evenHBand="0" w:firstRowFirstColumn="0" w:firstRowLastColumn="0" w:lastRowFirstColumn="0" w:lastRowLastColumn="0"/>
+              <w:cnfStyle w:val="000000100000"/>
             </w:pPr>
             <w:r>
               <w:t>Sahand</w:t>
@@ -1879,7 +1991,7 @@
           </w:tcPr>
           <w:p>
             <w:pPr>
-              <w:cnfStyle w:val="000000100000" w:firstRow="0" w:lastRow="0" w:firstColumn="0" w:lastColumn="0" w:oddVBand="0" w:evenVBand="0" w:oddHBand="1" w:evenHBand="0" w:firstRowFirstColumn="0" w:firstRowLastColumn="0" w:lastRowFirstColumn="0" w:lastRowLastColumn="0"/>
+              <w:cnfStyle w:val="000000100000"/>
             </w:pPr>
             <w:r>
               <w:t>Ta bort ett videoklipp</w:t>
@@ -1892,9 +2004,17 @@
           </w:tcPr>
           <w:p>
             <w:pPr>
-              <w:cnfStyle w:val="000000100000" w:firstRow="0" w:lastRow="0" w:firstColumn="0" w:lastColumn="0" w:oddVBand="0" w:evenVBand="0" w:oddHBand="1" w:evenHBand="0" w:firstRowFirstColumn="0" w:firstRowLastColumn="0" w:lastRowFirstColumn="0" w:lastRowLastColumn="0"/>
-            </w:pPr>
-            <w:r>
+              <w:cnfStyle w:val="000000100000"/>
+              <w:rPr>
+                <w:b/>
+                <w:color w:val="00B050"/>
+              </w:rPr>
+            </w:pPr>
+            <w:r>
+              <w:rPr>
+                <w:b/>
+                <w:color w:val="00B050"/>
+              </w:rPr>
               <w:t>Passed</w:t>
             </w:r>
           </w:p>
@@ -1905,7 +2025,7 @@
           </w:tcPr>
           <w:p>
             <w:pPr>
-              <w:cnfStyle w:val="000000100000" w:firstRow="0" w:lastRow="0" w:firstColumn="0" w:lastColumn="0" w:oddVBand="0" w:evenVBand="0" w:oddHBand="1" w:evenHBand="0" w:firstRowFirstColumn="0" w:firstRowLastColumn="0" w:lastRowFirstColumn="0" w:lastRowLastColumn="0"/>
+              <w:cnfStyle w:val="000000100000"/>
             </w:pPr>
             <w:r>
               <w:t>Firefox</w:t>
@@ -1918,7 +2038,7 @@
           </w:tcPr>
           <w:p>
             <w:pPr>
-              <w:cnfStyle w:val="000000100000" w:firstRow="0" w:lastRow="0" w:firstColumn="0" w:lastColumn="0" w:oddVBand="0" w:evenVBand="0" w:oddHBand="1" w:evenHBand="0" w:firstRowFirstColumn="0" w:firstRowLastColumn="0" w:lastRowFirstColumn="0" w:lastRowLastColumn="0"/>
+              <w:cnfStyle w:val="000000100000"/>
             </w:pPr>
             <w:r>
               <w:t>Har valt videoklipp att ta bort</w:t>
@@ -1931,7 +2051,7 @@
           </w:tcPr>
           <w:p>
             <w:pPr>
-              <w:cnfStyle w:val="000000100000" w:firstRow="0" w:lastRow="0" w:firstColumn="0" w:lastColumn="0" w:oddVBand="0" w:evenVBand="0" w:oddHBand="1" w:evenHBand="0" w:firstRowFirstColumn="0" w:firstRowLastColumn="0" w:lastRowFirstColumn="0" w:lastRowLastColumn="0"/>
+              <w:cnfStyle w:val="000000100000"/>
             </w:pPr>
             <w:r>
               <w:t>Kunde bort</w:t>
@@ -1944,7 +2064,7 @@
           </w:tcPr>
           <w:p>
             <w:pPr>
-              <w:cnfStyle w:val="000000100000" w:firstRow="0" w:lastRow="0" w:firstColumn="0" w:lastColumn="0" w:oddVBand="0" w:evenVBand="0" w:oddHBand="1" w:evenHBand="0" w:firstRowFirstColumn="0" w:firstRowLastColumn="0" w:lastRowFirstColumn="0" w:lastRowLastColumn="0"/>
+              <w:cnfStyle w:val="000000100000"/>
             </w:pPr>
           </w:p>
         </w:tc>
@@ -1955,7 +2075,7 @@
         </w:trPr>
         <w:tc>
           <w:tcPr>
-            <w:cnfStyle w:val="001000000000" w:firstRow="0" w:lastRow="0" w:firstColumn="1" w:lastColumn="0" w:oddVBand="0" w:evenVBand="0" w:oddHBand="0" w:evenHBand="0" w:firstRowFirstColumn="0" w:firstRowLastColumn="0" w:lastRowFirstColumn="0" w:lastRowLastColumn="0"/>
+            <w:cnfStyle w:val="001000000000"/>
             <w:tcW w:w="851" w:type="dxa"/>
           </w:tcPr>
           <w:p>
@@ -1970,7 +2090,7 @@
           </w:tcPr>
           <w:p>
             <w:pPr>
-              <w:cnfStyle w:val="000000000000" w:firstRow="0" w:lastRow="0" w:firstColumn="0" w:lastColumn="0" w:oddVBand="0" w:evenVBand="0" w:oddHBand="0" w:evenHBand="0" w:firstRowFirstColumn="0" w:firstRowLastColumn="0" w:lastRowFirstColumn="0" w:lastRowLastColumn="0"/>
+              <w:cnfStyle w:val="000000000000"/>
             </w:pPr>
             <w:r>
               <w:t>2014-05-17</w:t>
@@ -1983,7 +2103,7 @@
           </w:tcPr>
           <w:p>
             <w:pPr>
-              <w:cnfStyle w:val="000000000000" w:firstRow="0" w:lastRow="0" w:firstColumn="0" w:lastColumn="0" w:oddVBand="0" w:evenVBand="0" w:oddHBand="0" w:evenHBand="0" w:firstRowFirstColumn="0" w:firstRowLastColumn="0" w:lastRowFirstColumn="0" w:lastRowLastColumn="0"/>
+              <w:cnfStyle w:val="000000000000"/>
             </w:pPr>
             <w:r>
               <w:t>Tommy</w:t>
@@ -1996,7 +2116,7 @@
           </w:tcPr>
           <w:p>
             <w:pPr>
-              <w:cnfStyle w:val="000000000000" w:firstRow="0" w:lastRow="0" w:firstColumn="0" w:lastColumn="0" w:oddVBand="0" w:evenVBand="0" w:oddHBand="0" w:evenHBand="0" w:firstRowFirstColumn="0" w:firstRowLastColumn="0" w:lastRowFirstColumn="0" w:lastRowLastColumn="0"/>
+              <w:cnfStyle w:val="000000000000"/>
             </w:pPr>
             <w:r>
               <w:t>Ta bort ett videoklipp efter data-pager</w:t>
@@ -2009,9 +2129,17 @@
           </w:tcPr>
           <w:p>
             <w:pPr>
-              <w:cnfStyle w:val="000000000000" w:firstRow="0" w:lastRow="0" w:firstColumn="0" w:lastColumn="0" w:oddVBand="0" w:evenVBand="0" w:oddHBand="0" w:evenHBand="0" w:firstRowFirstColumn="0" w:firstRowLastColumn="0" w:lastRowFirstColumn="0" w:lastRowLastColumn="0"/>
-            </w:pPr>
-            <w:r>
+              <w:cnfStyle w:val="000000000000"/>
+              <w:rPr>
+                <w:b/>
+                <w:color w:val="00B050"/>
+              </w:rPr>
+            </w:pPr>
+            <w:r>
+              <w:rPr>
+                <w:b/>
+                <w:color w:val="00B050"/>
+              </w:rPr>
               <w:t>Passed</w:t>
             </w:r>
           </w:p>
@@ -2022,7 +2150,7 @@
           </w:tcPr>
           <w:p>
             <w:pPr>
-              <w:cnfStyle w:val="000000000000" w:firstRow="0" w:lastRow="0" w:firstColumn="0" w:lastColumn="0" w:oddVBand="0" w:evenVBand="0" w:oddHBand="0" w:evenHBand="0" w:firstRowFirstColumn="0" w:firstRowLastColumn="0" w:lastRowFirstColumn="0" w:lastRowLastColumn="0"/>
+              <w:cnfStyle w:val="000000000000"/>
             </w:pPr>
             <w:r>
               <w:t>Firefox</w:t>
@@ -2035,7 +2163,7 @@
           </w:tcPr>
           <w:p>
             <w:pPr>
-              <w:cnfStyle w:val="000000000000" w:firstRow="0" w:lastRow="0" w:firstColumn="0" w:lastColumn="0" w:oddVBand="0" w:evenVBand="0" w:oddHBand="0" w:evenHBand="0" w:firstRowFirstColumn="0" w:firstRowLastColumn="0" w:lastRowFirstColumn="0" w:lastRowLastColumn="0"/>
+              <w:cnfStyle w:val="000000000000"/>
             </w:pPr>
             <w:r>
               <w:t>Har valt att ta bort ett videoklipp</w:t>
@@ -2048,7 +2176,7 @@
           </w:tcPr>
           <w:p>
             <w:pPr>
-              <w:cnfStyle w:val="000000000000" w:firstRow="0" w:lastRow="0" w:firstColumn="0" w:lastColumn="0" w:oddVBand="0" w:evenVBand="0" w:oddHBand="0" w:evenHBand="0" w:firstRowFirstColumn="0" w:firstRowLastColumn="0" w:lastRowFirstColumn="0" w:lastRowLastColumn="0"/>
+              <w:cnfStyle w:val="000000000000"/>
             </w:pPr>
             <w:r>
               <w:t>Kunde ta bort</w:t>
@@ -2061,19 +2189,19 @@
           </w:tcPr>
           <w:p>
             <w:pPr>
-              <w:cnfStyle w:val="000000000000" w:firstRow="0" w:lastRow="0" w:firstColumn="0" w:lastColumn="0" w:oddVBand="0" w:evenVBand="0" w:oddHBand="0" w:evenHBand="0" w:firstRowFirstColumn="0" w:firstRowLastColumn="0" w:lastRowFirstColumn="0" w:lastRowLastColumn="0"/>
+              <w:cnfStyle w:val="000000000000"/>
             </w:pPr>
           </w:p>
         </w:tc>
       </w:tr>
       <w:tr>
         <w:trPr>
-          <w:cnfStyle w:val="000000100000" w:firstRow="0" w:lastRow="0" w:firstColumn="0" w:lastColumn="0" w:oddVBand="0" w:evenVBand="0" w:oddHBand="1" w:evenHBand="0" w:firstRowFirstColumn="0" w:firstRowLastColumn="0" w:lastRowFirstColumn="0" w:lastRowLastColumn="0"/>
+          <w:cnfStyle w:val="000000100000"/>
           <w:trHeight w:val="582"/>
         </w:trPr>
         <w:tc>
           <w:tcPr>
-            <w:cnfStyle w:val="001000000000" w:firstRow="0" w:lastRow="0" w:firstColumn="1" w:lastColumn="0" w:oddVBand="0" w:evenVBand="0" w:oddHBand="0" w:evenHBand="0" w:firstRowFirstColumn="0" w:firstRowLastColumn="0" w:lastRowFirstColumn="0" w:lastRowLastColumn="0"/>
+            <w:cnfStyle w:val="001000000000"/>
             <w:tcW w:w="851" w:type="dxa"/>
           </w:tcPr>
           <w:p>
@@ -2088,7 +2216,7 @@
           </w:tcPr>
           <w:p>
             <w:pPr>
-              <w:cnfStyle w:val="000000100000" w:firstRow="0" w:lastRow="0" w:firstColumn="0" w:lastColumn="0" w:oddVBand="0" w:evenVBand="0" w:oddHBand="1" w:evenHBand="0" w:firstRowFirstColumn="0" w:firstRowLastColumn="0" w:lastRowFirstColumn="0" w:lastRowLastColumn="0"/>
+              <w:cnfStyle w:val="000000100000"/>
             </w:pPr>
             <w:r>
               <w:t>2014-05-17</w:t>
@@ -2101,7 +2229,7 @@
           </w:tcPr>
           <w:p>
             <w:pPr>
-              <w:cnfStyle w:val="000000100000" w:firstRow="0" w:lastRow="0" w:firstColumn="0" w:lastColumn="0" w:oddVBand="0" w:evenVBand="0" w:oddHBand="1" w:evenHBand="0" w:firstRowFirstColumn="0" w:firstRowLastColumn="0" w:lastRowFirstColumn="0" w:lastRowLastColumn="0"/>
+              <w:cnfStyle w:val="000000100000"/>
             </w:pPr>
             <w:r>
               <w:t>Tommy</w:t>
@@ -2114,7 +2242,7 @@
           </w:tcPr>
           <w:p>
             <w:pPr>
-              <w:cnfStyle w:val="000000100000" w:firstRow="0" w:lastRow="0" w:firstColumn="0" w:lastColumn="0" w:oddVBand="0" w:evenVBand="0" w:oddHBand="1" w:evenHBand="0" w:firstRowFirstColumn="0" w:firstRowLastColumn="0" w:lastRowFirstColumn="0" w:lastRowLastColumn="0"/>
+              <w:cnfStyle w:val="000000100000"/>
             </w:pPr>
             <w:r>
               <w:t>Ta bort en bild efter data-pager</w:t>
@@ -2127,9 +2255,17 @@
           </w:tcPr>
           <w:p>
             <w:pPr>
-              <w:cnfStyle w:val="000000100000" w:firstRow="0" w:lastRow="0" w:firstColumn="0" w:lastColumn="0" w:oddVBand="0" w:evenVBand="0" w:oddHBand="1" w:evenHBand="0" w:firstRowFirstColumn="0" w:firstRowLastColumn="0" w:lastRowFirstColumn="0" w:lastRowLastColumn="0"/>
-            </w:pPr>
-            <w:r>
+              <w:cnfStyle w:val="000000100000"/>
+              <w:rPr>
+                <w:b/>
+                <w:color w:val="00B050"/>
+              </w:rPr>
+            </w:pPr>
+            <w:r>
+              <w:rPr>
+                <w:b/>
+                <w:color w:val="00B050"/>
+              </w:rPr>
               <w:t>Passed</w:t>
             </w:r>
           </w:p>
@@ -2140,7 +2276,7 @@
           </w:tcPr>
           <w:p>
             <w:pPr>
-              <w:cnfStyle w:val="000000100000" w:firstRow="0" w:lastRow="0" w:firstColumn="0" w:lastColumn="0" w:oddVBand="0" w:evenVBand="0" w:oddHBand="1" w:evenHBand="0" w:firstRowFirstColumn="0" w:firstRowLastColumn="0" w:lastRowFirstColumn="0" w:lastRowLastColumn="0"/>
+              <w:cnfStyle w:val="000000100000"/>
             </w:pPr>
             <w:r>
               <w:t>Firefox</w:t>
@@ -2153,7 +2289,7 @@
           </w:tcPr>
           <w:p>
             <w:pPr>
-              <w:cnfStyle w:val="000000100000" w:firstRow="0" w:lastRow="0" w:firstColumn="0" w:lastColumn="0" w:oddVBand="0" w:evenVBand="0" w:oddHBand="1" w:evenHBand="0" w:firstRowFirstColumn="0" w:firstRowLastColumn="0" w:lastRowFirstColumn="0" w:lastRowLastColumn="0"/>
+              <w:cnfStyle w:val="000000100000"/>
             </w:pPr>
             <w:r>
               <w:t>Har valt att ta bort en bild</w:t>
@@ -2166,7 +2302,7 @@
           </w:tcPr>
           <w:p>
             <w:pPr>
-              <w:cnfStyle w:val="000000100000" w:firstRow="0" w:lastRow="0" w:firstColumn="0" w:lastColumn="0" w:oddVBand="0" w:evenVBand="0" w:oddHBand="1" w:evenHBand="0" w:firstRowFirstColumn="0" w:firstRowLastColumn="0" w:lastRowFirstColumn="0" w:lastRowLastColumn="0"/>
+              <w:cnfStyle w:val="000000100000"/>
             </w:pPr>
             <w:r>
               <w:t>Kunde ta bort</w:t>
@@ -2179,7 +2315,7 @@
           </w:tcPr>
           <w:p>
             <w:pPr>
-              <w:cnfStyle w:val="000000100000" w:firstRow="0" w:lastRow="0" w:firstColumn="0" w:lastColumn="0" w:oddVBand="0" w:evenVBand="0" w:oddHBand="1" w:evenHBand="0" w:firstRowFirstColumn="0" w:firstRowLastColumn="0" w:lastRowFirstColumn="0" w:lastRowLastColumn="0"/>
+              <w:cnfStyle w:val="000000100000"/>
             </w:pPr>
           </w:p>
         </w:tc>
@@ -2190,7 +2326,7 @@
         </w:trPr>
         <w:tc>
           <w:tcPr>
-            <w:cnfStyle w:val="001000000000" w:firstRow="0" w:lastRow="0" w:firstColumn="1" w:lastColumn="0" w:oddVBand="0" w:evenVBand="0" w:oddHBand="0" w:evenHBand="0" w:firstRowFirstColumn="0" w:firstRowLastColumn="0" w:lastRowFirstColumn="0" w:lastRowLastColumn="0"/>
+            <w:cnfStyle w:val="001000000000"/>
             <w:tcW w:w="851" w:type="dxa"/>
           </w:tcPr>
           <w:p>
@@ -2210,7 +2346,7 @@
           </w:tcPr>
           <w:p>
             <w:pPr>
-              <w:cnfStyle w:val="000000000000" w:firstRow="0" w:lastRow="0" w:firstColumn="0" w:lastColumn="0" w:oddVBand="0" w:evenVBand="0" w:oddHBand="0" w:evenHBand="0" w:firstRowFirstColumn="0" w:firstRowLastColumn="0" w:lastRowFirstColumn="0" w:lastRowLastColumn="0"/>
+              <w:cnfStyle w:val="000000000000"/>
             </w:pPr>
             <w:r>
               <w:t>2014-05-17</w:t>
@@ -2223,7 +2359,7 @@
           </w:tcPr>
           <w:p>
             <w:pPr>
-              <w:cnfStyle w:val="000000000000" w:firstRow="0" w:lastRow="0" w:firstColumn="0" w:lastColumn="0" w:oddVBand="0" w:evenVBand="0" w:oddHBand="0" w:evenHBand="0" w:firstRowFirstColumn="0" w:firstRowLastColumn="0" w:lastRowFirstColumn="0" w:lastRowLastColumn="0"/>
+              <w:cnfStyle w:val="000000000000"/>
             </w:pPr>
             <w:r>
               <w:t>Tommy</w:t>
@@ -2236,7 +2372,7 @@
           </w:tcPr>
           <w:p>
             <w:pPr>
-              <w:cnfStyle w:val="000000000000" w:firstRow="0" w:lastRow="0" w:firstColumn="0" w:lastColumn="0" w:oddVBand="0" w:evenVBand="0" w:oddHBand="0" w:evenHBand="0" w:firstRowFirstColumn="0" w:firstRowLastColumn="0" w:lastRowFirstColumn="0" w:lastRowLastColumn="0"/>
+              <w:cnfStyle w:val="000000000000"/>
             </w:pPr>
             <w:r>
               <w:t>Validation för uppladdning av bilder på klientsidan</w:t>
@@ -2249,9 +2385,17 @@
           </w:tcPr>
           <w:p>
             <w:pPr>
-              <w:cnfStyle w:val="000000000000" w:firstRow="0" w:lastRow="0" w:firstColumn="0" w:lastColumn="0" w:oddVBand="0" w:evenVBand="0" w:oddHBand="0" w:evenHBand="0" w:firstRowFirstColumn="0" w:firstRowLastColumn="0" w:lastRowFirstColumn="0" w:lastRowLastColumn="0"/>
-            </w:pPr>
-            <w:r>
+              <w:cnfStyle w:val="000000000000"/>
+              <w:rPr>
+                <w:b/>
+                <w:color w:val="00B050"/>
+              </w:rPr>
+            </w:pPr>
+            <w:r>
+              <w:rPr>
+                <w:b/>
+                <w:color w:val="00B050"/>
+              </w:rPr>
               <w:t>Passed</w:t>
             </w:r>
           </w:p>
@@ -2262,7 +2406,7 @@
           </w:tcPr>
           <w:p>
             <w:pPr>
-              <w:cnfStyle w:val="000000000000" w:firstRow="0" w:lastRow="0" w:firstColumn="0" w:lastColumn="0" w:oddVBand="0" w:evenVBand="0" w:oddHBand="0" w:evenHBand="0" w:firstRowFirstColumn="0" w:firstRowLastColumn="0" w:lastRowFirstColumn="0" w:lastRowLastColumn="0"/>
+              <w:cnfStyle w:val="000000000000"/>
             </w:pPr>
             <w:r>
               <w:t>Firefox</w:t>
@@ -2275,7 +2419,7 @@
           </w:tcPr>
           <w:p>
             <w:pPr>
-              <w:cnfStyle w:val="000000000000" w:firstRow="0" w:lastRow="0" w:firstColumn="0" w:lastColumn="0" w:oddVBand="0" w:evenVBand="0" w:oddHBand="0" w:evenHBand="0" w:firstRowFirstColumn="0" w:firstRowLastColumn="0" w:lastRowFirstColumn="0" w:lastRowLastColumn="0"/>
+              <w:cnfStyle w:val="000000000000"/>
             </w:pPr>
             <w:r>
               <w:t>Förväntat att inte kunna ladda upp då jag inte valt någon fil</w:t>
@@ -2288,7 +2432,7 @@
           </w:tcPr>
           <w:p>
             <w:pPr>
-              <w:cnfStyle w:val="000000000000" w:firstRow="0" w:lastRow="0" w:firstColumn="0" w:lastColumn="0" w:oddVBand="0" w:evenVBand="0" w:oddHBand="0" w:evenHBand="0" w:firstRowFirstColumn="0" w:firstRowLastColumn="0" w:lastRowFirstColumn="0" w:lastRowLastColumn="0"/>
+              <w:cnfStyle w:val="000000000000"/>
             </w:pPr>
             <w:r>
               <w:t>Kunde ej ladda upp</w:t>
@@ -2301,19 +2445,19 @@
           </w:tcPr>
           <w:p>
             <w:pPr>
-              <w:cnfStyle w:val="000000000000" w:firstRow="0" w:lastRow="0" w:firstColumn="0" w:lastColumn="0" w:oddVBand="0" w:evenVBand="0" w:oddHBand="0" w:evenHBand="0" w:firstRowFirstColumn="0" w:firstRowLastColumn="0" w:lastRowFirstColumn="0" w:lastRowLastColumn="0"/>
+              <w:cnfStyle w:val="000000000000"/>
             </w:pPr>
           </w:p>
         </w:tc>
       </w:tr>
       <w:tr>
         <w:trPr>
-          <w:cnfStyle w:val="000000100000" w:firstRow="0" w:lastRow="0" w:firstColumn="0" w:lastColumn="0" w:oddVBand="0" w:evenVBand="0" w:oddHBand="1" w:evenHBand="0" w:firstRowFirstColumn="0" w:firstRowLastColumn="0" w:lastRowFirstColumn="0" w:lastRowLastColumn="0"/>
+          <w:cnfStyle w:val="000000100000"/>
           <w:trHeight w:val="582"/>
         </w:trPr>
         <w:tc>
           <w:tcPr>
-            <w:cnfStyle w:val="001000000000" w:firstRow="0" w:lastRow="0" w:firstColumn="1" w:lastColumn="0" w:oddVBand="0" w:evenVBand="0" w:oddHBand="0" w:evenHBand="0" w:firstRowFirstColumn="0" w:firstRowLastColumn="0" w:lastRowFirstColumn="0" w:lastRowLastColumn="0"/>
+            <w:cnfStyle w:val="001000000000"/>
             <w:tcW w:w="851" w:type="dxa"/>
           </w:tcPr>
           <w:p>
@@ -2328,7 +2472,7 @@
           </w:tcPr>
           <w:p>
             <w:pPr>
-              <w:cnfStyle w:val="000000100000" w:firstRow="0" w:lastRow="0" w:firstColumn="0" w:lastColumn="0" w:oddVBand="0" w:evenVBand="0" w:oddHBand="1" w:evenHBand="0" w:firstRowFirstColumn="0" w:firstRowLastColumn="0" w:lastRowFirstColumn="0" w:lastRowLastColumn="0"/>
+              <w:cnfStyle w:val="000000100000"/>
             </w:pPr>
             <w:r>
               <w:t>2014-05-17</w:t>
@@ -2341,7 +2485,7 @@
           </w:tcPr>
           <w:p>
             <w:pPr>
-              <w:cnfStyle w:val="000000100000" w:firstRow="0" w:lastRow="0" w:firstColumn="0" w:lastColumn="0" w:oddVBand="0" w:evenVBand="0" w:oddHBand="1" w:evenHBand="0" w:firstRowFirstColumn="0" w:firstRowLastColumn="0" w:lastRowFirstColumn="0" w:lastRowLastColumn="0"/>
+              <w:cnfStyle w:val="000000100000"/>
             </w:pPr>
             <w:r>
               <w:t>Tommy</w:t>
@@ -2354,7 +2498,7 @@
           </w:tcPr>
           <w:p>
             <w:pPr>
-              <w:cnfStyle w:val="000000100000" w:firstRow="0" w:lastRow="0" w:firstColumn="0" w:lastColumn="0" w:oddVBand="0" w:evenVBand="0" w:oddHBand="1" w:evenHBand="0" w:firstRowFirstColumn="0" w:firstRowLastColumn="0" w:lastRowFirstColumn="0" w:lastRowLastColumn="0"/>
+              <w:cnfStyle w:val="000000100000"/>
             </w:pPr>
             <w:r>
               <w:t>Validation för uppladdning av bilder på klientsidan</w:t>
@@ -2367,9 +2511,17 @@
           </w:tcPr>
           <w:p>
             <w:pPr>
-              <w:cnfStyle w:val="000000100000" w:firstRow="0" w:lastRow="0" w:firstColumn="0" w:lastColumn="0" w:oddVBand="0" w:evenVBand="0" w:oddHBand="1" w:evenHBand="0" w:firstRowFirstColumn="0" w:firstRowLastColumn="0" w:lastRowFirstColumn="0" w:lastRowLastColumn="0"/>
-            </w:pPr>
-            <w:r>
+              <w:cnfStyle w:val="000000100000"/>
+              <w:rPr>
+                <w:b/>
+                <w:color w:val="00B050"/>
+              </w:rPr>
+            </w:pPr>
+            <w:r>
+              <w:rPr>
+                <w:b/>
+                <w:color w:val="00B050"/>
+              </w:rPr>
               <w:t>Passed</w:t>
             </w:r>
           </w:p>
@@ -2380,7 +2532,7 @@
           </w:tcPr>
           <w:p>
             <w:pPr>
-              <w:cnfStyle w:val="000000100000" w:firstRow="0" w:lastRow="0" w:firstColumn="0" w:lastColumn="0" w:oddVBand="0" w:evenVBand="0" w:oddHBand="1" w:evenHBand="0" w:firstRowFirstColumn="0" w:firstRowLastColumn="0" w:lastRowFirstColumn="0" w:lastRowLastColumn="0"/>
+              <w:cnfStyle w:val="000000100000"/>
             </w:pPr>
             <w:r>
               <w:t>Firefox</w:t>
@@ -2393,7 +2545,7 @@
           </w:tcPr>
           <w:p>
             <w:pPr>
-              <w:cnfStyle w:val="000000100000" w:firstRow="0" w:lastRow="0" w:firstColumn="0" w:lastColumn="0" w:oddVBand="0" w:evenVBand="0" w:oddHBand="1" w:evenHBand="0" w:firstRowFirstColumn="0" w:firstRowLastColumn="0" w:lastRowFirstColumn="0" w:lastRowLastColumn="0"/>
+              <w:cnfStyle w:val="000000100000"/>
             </w:pPr>
             <w:r>
               <w:t>Valde fil att fel format förväntar att inte kunna</w:t>
@@ -2406,7 +2558,7 @@
           </w:tcPr>
           <w:p>
             <w:pPr>
-              <w:cnfStyle w:val="000000100000" w:firstRow="0" w:lastRow="0" w:firstColumn="0" w:lastColumn="0" w:oddVBand="0" w:evenVBand="0" w:oddHBand="1" w:evenHBand="0" w:firstRowFirstColumn="0" w:firstRowLastColumn="0" w:lastRowFirstColumn="0" w:lastRowLastColumn="0"/>
+              <w:cnfStyle w:val="000000100000"/>
             </w:pPr>
             <w:r>
               <w:t>Kunde ej ladda upp</w:t>
@@ -2419,7 +2571,7 @@
           </w:tcPr>
           <w:p>
             <w:pPr>
-              <w:cnfStyle w:val="000000100000" w:firstRow="0" w:lastRow="0" w:firstColumn="0" w:lastColumn="0" w:oddVBand="0" w:evenVBand="0" w:oddHBand="1" w:evenHBand="0" w:firstRowFirstColumn="0" w:firstRowLastColumn="0" w:lastRowFirstColumn="0" w:lastRowLastColumn="0"/>
+              <w:cnfStyle w:val="000000100000"/>
             </w:pPr>
           </w:p>
         </w:tc>
@@ -2430,7 +2582,7 @@
         </w:trPr>
         <w:tc>
           <w:tcPr>
-            <w:cnfStyle w:val="001000000000" w:firstRow="0" w:lastRow="0" w:firstColumn="1" w:lastColumn="0" w:oddVBand="0" w:evenVBand="0" w:oddHBand="0" w:evenHBand="0" w:firstRowFirstColumn="0" w:firstRowLastColumn="0" w:lastRowFirstColumn="0" w:lastRowLastColumn="0"/>
+            <w:cnfStyle w:val="001000000000"/>
             <w:tcW w:w="851" w:type="dxa"/>
           </w:tcPr>
           <w:p>
@@ -2450,7 +2602,7 @@
           </w:tcPr>
           <w:p>
             <w:pPr>
-              <w:cnfStyle w:val="000000000000" w:firstRow="0" w:lastRow="0" w:firstColumn="0" w:lastColumn="0" w:oddVBand="0" w:evenVBand="0" w:oddHBand="0" w:evenHBand="0" w:firstRowFirstColumn="0" w:firstRowLastColumn="0" w:lastRowFirstColumn="0" w:lastRowLastColumn="0"/>
+              <w:cnfStyle w:val="000000000000"/>
             </w:pPr>
             <w:r>
               <w:t>2014-05-17</w:t>
@@ -2463,7 +2615,7 @@
           </w:tcPr>
           <w:p>
             <w:pPr>
-              <w:cnfStyle w:val="000000000000" w:firstRow="0" w:lastRow="0" w:firstColumn="0" w:lastColumn="0" w:oddVBand="0" w:evenVBand="0" w:oddHBand="0" w:evenHBand="0" w:firstRowFirstColumn="0" w:firstRowLastColumn="0" w:lastRowFirstColumn="0" w:lastRowLastColumn="0"/>
+              <w:cnfStyle w:val="000000000000"/>
             </w:pPr>
             <w:r>
               <w:t>Tommy</w:t>
@@ -2476,7 +2628,7 @@
           </w:tcPr>
           <w:p>
             <w:pPr>
-              <w:cnfStyle w:val="000000000000" w:firstRow="0" w:lastRow="0" w:firstColumn="0" w:lastColumn="0" w:oddVBand="0" w:evenVBand="0" w:oddHBand="0" w:evenHBand="0" w:firstRowFirstColumn="0" w:firstRowLastColumn="0" w:lastRowFirstColumn="0" w:lastRowLastColumn="0"/>
+              <w:cnfStyle w:val="000000000000"/>
             </w:pPr>
             <w:r>
               <w:t>Validation för uppladdning av bilder på klientsidan</w:t>
@@ -2489,9 +2641,17 @@
           </w:tcPr>
           <w:p>
             <w:pPr>
-              <w:cnfStyle w:val="000000000000" w:firstRow="0" w:lastRow="0" w:firstColumn="0" w:lastColumn="0" w:oddVBand="0" w:evenVBand="0" w:oddHBand="0" w:evenHBand="0" w:firstRowFirstColumn="0" w:firstRowLastColumn="0" w:lastRowFirstColumn="0" w:lastRowLastColumn="0"/>
-            </w:pPr>
-            <w:r>
+              <w:cnfStyle w:val="000000000000"/>
+              <w:rPr>
+                <w:b/>
+                <w:color w:val="00B050"/>
+              </w:rPr>
+            </w:pPr>
+            <w:r>
+              <w:rPr>
+                <w:b/>
+                <w:color w:val="00B050"/>
+              </w:rPr>
               <w:t>Passed</w:t>
             </w:r>
           </w:p>
@@ -2502,7 +2662,7 @@
           </w:tcPr>
           <w:p>
             <w:pPr>
-              <w:cnfStyle w:val="000000000000" w:firstRow="0" w:lastRow="0" w:firstColumn="0" w:lastColumn="0" w:oddVBand="0" w:evenVBand="0" w:oddHBand="0" w:evenHBand="0" w:firstRowFirstColumn="0" w:firstRowLastColumn="0" w:lastRowFirstColumn="0" w:lastRowLastColumn="0"/>
+              <w:cnfStyle w:val="000000000000"/>
             </w:pPr>
             <w:r>
               <w:t>Firefox</w:t>
@@ -2515,7 +2675,7 @@
           </w:tcPr>
           <w:p>
             <w:pPr>
-              <w:cnfStyle w:val="000000000000" w:firstRow="0" w:lastRow="0" w:firstColumn="0" w:lastColumn="0" w:oddVBand="0" w:evenVBand="0" w:oddHBand="0" w:evenHBand="0" w:firstRowFirstColumn="0" w:firstRowLastColumn="0" w:lastRowFirstColumn="0" w:lastRowLastColumn="0"/>
+              <w:cnfStyle w:val="000000000000"/>
             </w:pPr>
             <w:r>
               <w:t>Förväntade mig att inte kunna på grund jag inte skrev någon bild rubrik</w:t>
@@ -2528,7 +2688,7 @@
           </w:tcPr>
           <w:p>
             <w:pPr>
-              <w:cnfStyle w:val="000000000000" w:firstRow="0" w:lastRow="0" w:firstColumn="0" w:lastColumn="0" w:oddVBand="0" w:evenVBand="0" w:oddHBand="0" w:evenHBand="0" w:firstRowFirstColumn="0" w:firstRowLastColumn="0" w:lastRowFirstColumn="0" w:lastRowLastColumn="0"/>
+              <w:cnfStyle w:val="000000000000"/>
             </w:pPr>
             <w:r>
               <w:t>Kunde ej ladda upp</w:t>
@@ -2541,19 +2701,19 @@
           </w:tcPr>
           <w:p>
             <w:pPr>
-              <w:cnfStyle w:val="000000000000" w:firstRow="0" w:lastRow="0" w:firstColumn="0" w:lastColumn="0" w:oddVBand="0" w:evenVBand="0" w:oddHBand="0" w:evenHBand="0" w:firstRowFirstColumn="0" w:firstRowLastColumn="0" w:lastRowFirstColumn="0" w:lastRowLastColumn="0"/>
+              <w:cnfStyle w:val="000000000000"/>
             </w:pPr>
           </w:p>
         </w:tc>
       </w:tr>
       <w:tr>
         <w:trPr>
-          <w:cnfStyle w:val="000000100000" w:firstRow="0" w:lastRow="0" w:firstColumn="0" w:lastColumn="0" w:oddVBand="0" w:evenVBand="0" w:oddHBand="1" w:evenHBand="0" w:firstRowFirstColumn="0" w:firstRowLastColumn="0" w:lastRowFirstColumn="0" w:lastRowLastColumn="0"/>
+          <w:cnfStyle w:val="000000100000"/>
           <w:trHeight w:val="582"/>
         </w:trPr>
         <w:tc>
           <w:tcPr>
-            <w:cnfStyle w:val="001000000000" w:firstRow="0" w:lastRow="0" w:firstColumn="1" w:lastColumn="0" w:oddVBand="0" w:evenVBand="0" w:oddHBand="0" w:evenHBand="0" w:firstRowFirstColumn="0" w:firstRowLastColumn="0" w:lastRowFirstColumn="0" w:lastRowLastColumn="0"/>
+            <w:cnfStyle w:val="001000000000"/>
             <w:tcW w:w="851" w:type="dxa"/>
           </w:tcPr>
           <w:p>
@@ -2573,7 +2733,7 @@
           </w:tcPr>
           <w:p>
             <w:pPr>
-              <w:cnfStyle w:val="000000100000" w:firstRow="0" w:lastRow="0" w:firstColumn="0" w:lastColumn="0" w:oddVBand="0" w:evenVBand="0" w:oddHBand="1" w:evenHBand="0" w:firstRowFirstColumn="0" w:firstRowLastColumn="0" w:lastRowFirstColumn="0" w:lastRowLastColumn="0"/>
+              <w:cnfStyle w:val="000000100000"/>
             </w:pPr>
             <w:r>
               <w:t>2014-05-17</w:t>
@@ -2586,7 +2746,7 @@
           </w:tcPr>
           <w:p>
             <w:pPr>
-              <w:cnfStyle w:val="000000100000" w:firstRow="0" w:lastRow="0" w:firstColumn="0" w:lastColumn="0" w:oddVBand="0" w:evenVBand="0" w:oddHBand="1" w:evenHBand="0" w:firstRowFirstColumn="0" w:firstRowLastColumn="0" w:lastRowFirstColumn="0" w:lastRowLastColumn="0"/>
+              <w:cnfStyle w:val="000000100000"/>
             </w:pPr>
             <w:r>
               <w:t>Tommy</w:t>
@@ -2599,7 +2759,7 @@
           </w:tcPr>
           <w:p>
             <w:pPr>
-              <w:cnfStyle w:val="000000100000" w:firstRow="0" w:lastRow="0" w:firstColumn="0" w:lastColumn="0" w:oddVBand="0" w:evenVBand="0" w:oddHBand="1" w:evenHBand="0" w:firstRowFirstColumn="0" w:firstRowLastColumn="0" w:lastRowFirstColumn="0" w:lastRowLastColumn="0"/>
+              <w:cnfStyle w:val="000000100000"/>
             </w:pPr>
             <w:r>
               <w:t>Validation för uppladdning av videoklipp på klientsidan</w:t>
@@ -2612,9 +2772,17 @@
           </w:tcPr>
           <w:p>
             <w:pPr>
-              <w:cnfStyle w:val="000000100000" w:firstRow="0" w:lastRow="0" w:firstColumn="0" w:lastColumn="0" w:oddVBand="0" w:evenVBand="0" w:oddHBand="1" w:evenHBand="0" w:firstRowFirstColumn="0" w:firstRowLastColumn="0" w:lastRowFirstColumn="0" w:lastRowLastColumn="0"/>
-            </w:pPr>
-            <w:r>
+              <w:cnfStyle w:val="000000100000"/>
+              <w:rPr>
+                <w:b/>
+                <w:color w:val="00B050"/>
+              </w:rPr>
+            </w:pPr>
+            <w:r>
+              <w:rPr>
+                <w:b/>
+                <w:color w:val="00B050"/>
+              </w:rPr>
               <w:t>Passed</w:t>
             </w:r>
           </w:p>
@@ -2625,7 +2793,7 @@
           </w:tcPr>
           <w:p>
             <w:pPr>
-              <w:cnfStyle w:val="000000100000" w:firstRow="0" w:lastRow="0" w:firstColumn="0" w:lastColumn="0" w:oddVBand="0" w:evenVBand="0" w:oddHBand="1" w:evenHBand="0" w:firstRowFirstColumn="0" w:firstRowLastColumn="0" w:lastRowFirstColumn="0" w:lastRowLastColumn="0"/>
+              <w:cnfStyle w:val="000000100000"/>
             </w:pPr>
             <w:r>
               <w:t>Firefox</w:t>
@@ -2638,7 +2806,7 @@
           </w:tcPr>
           <w:p>
             <w:pPr>
-              <w:cnfStyle w:val="000000100000" w:firstRow="0" w:lastRow="0" w:firstColumn="0" w:lastColumn="0" w:oddVBand="0" w:evenVBand="0" w:oddHBand="1" w:evenHBand="0" w:firstRowFirstColumn="0" w:firstRowLastColumn="0" w:lastRowFirstColumn="0" w:lastRowLastColumn="0"/>
+              <w:cnfStyle w:val="000000100000"/>
             </w:pPr>
             <w:r>
               <w:t>Förväntat att inte kunna ladda upp då jag inte valt någon fil</w:t>
@@ -2651,7 +2819,7 @@
           </w:tcPr>
           <w:p>
             <w:pPr>
-              <w:cnfStyle w:val="000000100000" w:firstRow="0" w:lastRow="0" w:firstColumn="0" w:lastColumn="0" w:oddVBand="0" w:evenVBand="0" w:oddHBand="1" w:evenHBand="0" w:firstRowFirstColumn="0" w:firstRowLastColumn="0" w:lastRowFirstColumn="0" w:lastRowLastColumn="0"/>
+              <w:cnfStyle w:val="000000100000"/>
             </w:pPr>
             <w:r>
               <w:t xml:space="preserve">Kunde ej ladda upp </w:t>
@@ -2664,7 +2832,7 @@
           </w:tcPr>
           <w:p>
             <w:pPr>
-              <w:cnfStyle w:val="000000100000" w:firstRow="0" w:lastRow="0" w:firstColumn="0" w:lastColumn="0" w:oddVBand="0" w:evenVBand="0" w:oddHBand="1" w:evenHBand="0" w:firstRowFirstColumn="0" w:firstRowLastColumn="0" w:lastRowFirstColumn="0" w:lastRowLastColumn="0"/>
+              <w:cnfStyle w:val="000000100000"/>
             </w:pPr>
           </w:p>
         </w:tc>
@@ -2675,7 +2843,7 @@
         </w:trPr>
         <w:tc>
           <w:tcPr>
-            <w:cnfStyle w:val="001000000000" w:firstRow="0" w:lastRow="0" w:firstColumn="1" w:lastColumn="0" w:oddVBand="0" w:evenVBand="0" w:oddHBand="0" w:evenHBand="0" w:firstRowFirstColumn="0" w:firstRowLastColumn="0" w:lastRowFirstColumn="0" w:lastRowLastColumn="0"/>
+            <w:cnfStyle w:val="001000000000"/>
             <w:tcW w:w="851" w:type="dxa"/>
           </w:tcPr>
           <w:p>
@@ -2695,7 +2863,7 @@
           </w:tcPr>
           <w:p>
             <w:pPr>
-              <w:cnfStyle w:val="000000000000" w:firstRow="0" w:lastRow="0" w:firstColumn="0" w:lastColumn="0" w:oddVBand="0" w:evenVBand="0" w:oddHBand="0" w:evenHBand="0" w:firstRowFirstColumn="0" w:firstRowLastColumn="0" w:lastRowFirstColumn="0" w:lastRowLastColumn="0"/>
+              <w:cnfStyle w:val="000000000000"/>
             </w:pPr>
             <w:r>
               <w:t>2014-05-17</w:t>
@@ -2708,7 +2876,7 @@
           </w:tcPr>
           <w:p>
             <w:pPr>
-              <w:cnfStyle w:val="000000000000" w:firstRow="0" w:lastRow="0" w:firstColumn="0" w:lastColumn="0" w:oddVBand="0" w:evenVBand="0" w:oddHBand="0" w:evenHBand="0" w:firstRowFirstColumn="0" w:firstRowLastColumn="0" w:lastRowFirstColumn="0" w:lastRowLastColumn="0"/>
+              <w:cnfStyle w:val="000000000000"/>
             </w:pPr>
             <w:r>
               <w:t>Tommy</w:t>
@@ -2721,7 +2889,7 @@
           </w:tcPr>
           <w:p>
             <w:pPr>
-              <w:cnfStyle w:val="000000000000" w:firstRow="0" w:lastRow="0" w:firstColumn="0" w:lastColumn="0" w:oddVBand="0" w:evenVBand="0" w:oddHBand="0" w:evenHBand="0" w:firstRowFirstColumn="0" w:firstRowLastColumn="0" w:lastRowFirstColumn="0" w:lastRowLastColumn="0"/>
+              <w:cnfStyle w:val="000000000000"/>
             </w:pPr>
             <w:r>
               <w:t>Validation för uppladdning av videoklipp på klientsidan</w:t>
@@ -2734,9 +2902,17 @@
           </w:tcPr>
           <w:p>
             <w:pPr>
-              <w:cnfStyle w:val="000000000000" w:firstRow="0" w:lastRow="0" w:firstColumn="0" w:lastColumn="0" w:oddVBand="0" w:evenVBand="0" w:oddHBand="0" w:evenHBand="0" w:firstRowFirstColumn="0" w:firstRowLastColumn="0" w:lastRowFirstColumn="0" w:lastRowLastColumn="0"/>
-            </w:pPr>
-            <w:r>
+              <w:cnfStyle w:val="000000000000"/>
+              <w:rPr>
+                <w:b/>
+                <w:color w:val="00B050"/>
+              </w:rPr>
+            </w:pPr>
+            <w:r>
+              <w:rPr>
+                <w:b/>
+                <w:color w:val="00B050"/>
+              </w:rPr>
               <w:t>Passed</w:t>
             </w:r>
           </w:p>
@@ -2747,7 +2923,7 @@
           </w:tcPr>
           <w:p>
             <w:pPr>
-              <w:cnfStyle w:val="000000000000" w:firstRow="0" w:lastRow="0" w:firstColumn="0" w:lastColumn="0" w:oddVBand="0" w:evenVBand="0" w:oddHBand="0" w:evenHBand="0" w:firstRowFirstColumn="0" w:firstRowLastColumn="0" w:lastRowFirstColumn="0" w:lastRowLastColumn="0"/>
+              <w:cnfStyle w:val="000000000000"/>
             </w:pPr>
             <w:r>
               <w:t>Firefox</w:t>
@@ -2760,7 +2936,7 @@
           </w:tcPr>
           <w:p>
             <w:pPr>
-              <w:cnfStyle w:val="000000000000" w:firstRow="0" w:lastRow="0" w:firstColumn="0" w:lastColumn="0" w:oddVBand="0" w:evenVBand="0" w:oddHBand="0" w:evenHBand="0" w:firstRowFirstColumn="0" w:firstRowLastColumn="0" w:lastRowFirstColumn="0" w:lastRowLastColumn="0"/>
+              <w:cnfStyle w:val="000000000000"/>
             </w:pPr>
             <w:r>
               <w:t>Förväntade mig att inte kunna på grund jag inte skrev någon video rubrik</w:t>
@@ -2773,7 +2949,7 @@
           </w:tcPr>
           <w:p>
             <w:pPr>
-              <w:cnfStyle w:val="000000000000" w:firstRow="0" w:lastRow="0" w:firstColumn="0" w:lastColumn="0" w:oddVBand="0" w:evenVBand="0" w:oddHBand="0" w:evenHBand="0" w:firstRowFirstColumn="0" w:firstRowLastColumn="0" w:lastRowFirstColumn="0" w:lastRowLastColumn="0"/>
+              <w:cnfStyle w:val="000000000000"/>
             </w:pPr>
             <w:r>
               <w:t>Kunde ej ladda upp</w:t>
@@ -2786,19 +2962,19 @@
           </w:tcPr>
           <w:p>
             <w:pPr>
-              <w:cnfStyle w:val="000000000000" w:firstRow="0" w:lastRow="0" w:firstColumn="0" w:lastColumn="0" w:oddVBand="0" w:evenVBand="0" w:oddHBand="0" w:evenHBand="0" w:firstRowFirstColumn="0" w:firstRowLastColumn="0" w:lastRowFirstColumn="0" w:lastRowLastColumn="0"/>
+              <w:cnfStyle w:val="000000000000"/>
             </w:pPr>
           </w:p>
         </w:tc>
       </w:tr>
       <w:tr>
         <w:trPr>
-          <w:cnfStyle w:val="000000100000" w:firstRow="0" w:lastRow="0" w:firstColumn="0" w:lastColumn="0" w:oddVBand="0" w:evenVBand="0" w:oddHBand="1" w:evenHBand="0" w:firstRowFirstColumn="0" w:firstRowLastColumn="0" w:lastRowFirstColumn="0" w:lastRowLastColumn="0"/>
+          <w:cnfStyle w:val="000000100000"/>
           <w:trHeight w:val="582"/>
         </w:trPr>
         <w:tc>
           <w:tcPr>
-            <w:cnfStyle w:val="001000000000" w:firstRow="0" w:lastRow="0" w:firstColumn="1" w:lastColumn="0" w:oddVBand="0" w:evenVBand="0" w:oddHBand="0" w:evenHBand="0" w:firstRowFirstColumn="0" w:firstRowLastColumn="0" w:lastRowFirstColumn="0" w:lastRowLastColumn="0"/>
+            <w:cnfStyle w:val="001000000000"/>
             <w:tcW w:w="851" w:type="dxa"/>
           </w:tcPr>
           <w:p>
@@ -2813,7 +2989,7 @@
           </w:tcPr>
           <w:p>
             <w:pPr>
-              <w:cnfStyle w:val="000000100000" w:firstRow="0" w:lastRow="0" w:firstColumn="0" w:lastColumn="0" w:oddVBand="0" w:evenVBand="0" w:oddHBand="1" w:evenHBand="0" w:firstRowFirstColumn="0" w:firstRowLastColumn="0" w:lastRowFirstColumn="0" w:lastRowLastColumn="0"/>
+              <w:cnfStyle w:val="000000100000"/>
             </w:pPr>
             <w:r>
               <w:t>2014-05-17</w:t>
@@ -2826,7 +3002,7 @@
           </w:tcPr>
           <w:p>
             <w:pPr>
-              <w:cnfStyle w:val="000000100000" w:firstRow="0" w:lastRow="0" w:firstColumn="0" w:lastColumn="0" w:oddVBand="0" w:evenVBand="0" w:oddHBand="1" w:evenHBand="0" w:firstRowFirstColumn="0" w:firstRowLastColumn="0" w:lastRowFirstColumn="0" w:lastRowLastColumn="0"/>
+              <w:cnfStyle w:val="000000100000"/>
             </w:pPr>
             <w:r>
               <w:t>Tommy</w:t>
@@ -2839,7 +3015,7 @@
           </w:tcPr>
           <w:p>
             <w:pPr>
-              <w:cnfStyle w:val="000000100000" w:firstRow="0" w:lastRow="0" w:firstColumn="0" w:lastColumn="0" w:oddVBand="0" w:evenVBand="0" w:oddHBand="1" w:evenHBand="0" w:firstRowFirstColumn="0" w:firstRowLastColumn="0" w:lastRowFirstColumn="0" w:lastRowLastColumn="0"/>
+              <w:cnfStyle w:val="000000100000"/>
             </w:pPr>
             <w:r>
               <w:t>Validation för uppladdning av bilder på klientsidan</w:t>
@@ -2852,9 +3028,17 @@
           </w:tcPr>
           <w:p>
             <w:pPr>
-              <w:cnfStyle w:val="000000100000" w:firstRow="0" w:lastRow="0" w:firstColumn="0" w:lastColumn="0" w:oddVBand="0" w:evenVBand="0" w:oddHBand="1" w:evenHBand="0" w:firstRowFirstColumn="0" w:firstRowLastColumn="0" w:lastRowFirstColumn="0" w:lastRowLastColumn="0"/>
-            </w:pPr>
-            <w:r>
+              <w:cnfStyle w:val="000000100000"/>
+              <w:rPr>
+                <w:b/>
+                <w:color w:val="00B050"/>
+              </w:rPr>
+            </w:pPr>
+            <w:r>
+              <w:rPr>
+                <w:b/>
+                <w:color w:val="00B050"/>
+              </w:rPr>
               <w:t>Passed</w:t>
             </w:r>
           </w:p>
@@ -2865,7 +3049,7 @@
           </w:tcPr>
           <w:p>
             <w:pPr>
-              <w:cnfStyle w:val="000000100000" w:firstRow="0" w:lastRow="0" w:firstColumn="0" w:lastColumn="0" w:oddVBand="0" w:evenVBand="0" w:oddHBand="1" w:evenHBand="0" w:firstRowFirstColumn="0" w:firstRowLastColumn="0" w:lastRowFirstColumn="0" w:lastRowLastColumn="0"/>
+              <w:cnfStyle w:val="000000100000"/>
             </w:pPr>
             <w:r>
               <w:t>Firefox</w:t>
@@ -2878,7 +3062,7 @@
           </w:tcPr>
           <w:p>
             <w:pPr>
-              <w:cnfStyle w:val="000000100000" w:firstRow="0" w:lastRow="0" w:firstColumn="0" w:lastColumn="0" w:oddVBand="0" w:evenVBand="0" w:oddHBand="1" w:evenHBand="0" w:firstRowFirstColumn="0" w:firstRowLastColumn="0" w:lastRowFirstColumn="0" w:lastRowLastColumn="0"/>
+              <w:cnfStyle w:val="000000100000"/>
             </w:pPr>
             <w:r>
               <w:t>Valde fil att fel format förväntar att inte kunna</w:t>
@@ -2891,7 +3075,7 @@
           </w:tcPr>
           <w:p>
             <w:pPr>
-              <w:cnfStyle w:val="000000100000" w:firstRow="0" w:lastRow="0" w:firstColumn="0" w:lastColumn="0" w:oddVBand="0" w:evenVBand="0" w:oddHBand="1" w:evenHBand="0" w:firstRowFirstColumn="0" w:firstRowLastColumn="0" w:lastRowFirstColumn="0" w:lastRowLastColumn="0"/>
+              <w:cnfStyle w:val="000000100000"/>
             </w:pPr>
             <w:r>
               <w:t>Kunde ej ladda upp</w:t>
@@ -2904,7 +3088,7 @@
           </w:tcPr>
           <w:p>
             <w:pPr>
-              <w:cnfStyle w:val="000000100000" w:firstRow="0" w:lastRow="0" w:firstColumn="0" w:lastColumn="0" w:oddVBand="0" w:evenVBand="0" w:oddHBand="1" w:evenHBand="0" w:firstRowFirstColumn="0" w:firstRowLastColumn="0" w:lastRowFirstColumn="0" w:lastRowLastColumn="0"/>
+              <w:cnfStyle w:val="000000100000"/>
             </w:pPr>
             <w:r>
               <w:t>Test 19</w:t>
@@ -2918,7 +3102,7 @@
         </w:trPr>
         <w:tc>
           <w:tcPr>
-            <w:cnfStyle w:val="001000000000" w:firstRow="0" w:lastRow="0" w:firstColumn="1" w:lastColumn="0" w:oddVBand="0" w:evenVBand="0" w:oddHBand="0" w:evenHBand="0" w:firstRowFirstColumn="0" w:firstRowLastColumn="0" w:lastRowFirstColumn="0" w:lastRowLastColumn="0"/>
+            <w:cnfStyle w:val="001000000000"/>
             <w:tcW w:w="851" w:type="dxa"/>
           </w:tcPr>
           <w:p>
@@ -2933,7 +3117,7 @@
           </w:tcPr>
           <w:p>
             <w:pPr>
-              <w:cnfStyle w:val="000000000000" w:firstRow="0" w:lastRow="0" w:firstColumn="0" w:lastColumn="0" w:oddVBand="0" w:evenVBand="0" w:oddHBand="0" w:evenHBand="0" w:firstRowFirstColumn="0" w:firstRowLastColumn="0" w:lastRowFirstColumn="0" w:lastRowLastColumn="0"/>
+              <w:cnfStyle w:val="000000000000"/>
             </w:pPr>
             <w:r>
               <w:t>2014-05-18</w:t>
@@ -2946,7 +3130,7 @@
           </w:tcPr>
           <w:p>
             <w:pPr>
-              <w:cnfStyle w:val="000000000000" w:firstRow="0" w:lastRow="0" w:firstColumn="0" w:lastColumn="0" w:oddVBand="0" w:evenVBand="0" w:oddHBand="0" w:evenHBand="0" w:firstRowFirstColumn="0" w:firstRowLastColumn="0" w:lastRowFirstColumn="0" w:lastRowLastColumn="0"/>
+              <w:cnfStyle w:val="000000000000"/>
             </w:pPr>
             <w:r>
               <w:t>Tommy</w:t>
@@ -2959,7 +3143,7 @@
           </w:tcPr>
           <w:p>
             <w:pPr>
-              <w:cnfStyle w:val="000000000000" w:firstRow="0" w:lastRow="0" w:firstColumn="0" w:lastColumn="0" w:oddVBand="0" w:evenVBand="0" w:oddHBand="0" w:evenHBand="0" w:firstRowFirstColumn="0" w:firstRowLastColumn="0" w:lastRowFirstColumn="0" w:lastRowLastColumn="0"/>
+              <w:cnfStyle w:val="000000000000"/>
             </w:pPr>
             <w:r>
               <w:t>Ladda upp videoklipp</w:t>
@@ -2972,9 +3156,17 @@
           </w:tcPr>
           <w:p>
             <w:pPr>
-              <w:cnfStyle w:val="000000000000" w:firstRow="0" w:lastRow="0" w:firstColumn="0" w:lastColumn="0" w:oddVBand="0" w:evenVBand="0" w:oddHBand="0" w:evenHBand="0" w:firstRowFirstColumn="0" w:firstRowLastColumn="0" w:lastRowFirstColumn="0" w:lastRowLastColumn="0"/>
-            </w:pPr>
-            <w:r>
+              <w:cnfStyle w:val="000000000000"/>
+              <w:rPr>
+                <w:b/>
+                <w:color w:val="00B050"/>
+              </w:rPr>
+            </w:pPr>
+            <w:r>
+              <w:rPr>
+                <w:b/>
+                <w:color w:val="00B050"/>
+              </w:rPr>
               <w:t>Passed</w:t>
             </w:r>
           </w:p>
@@ -2985,7 +3177,7 @@
           </w:tcPr>
           <w:p>
             <w:pPr>
-              <w:cnfStyle w:val="000000000000" w:firstRow="0" w:lastRow="0" w:firstColumn="0" w:lastColumn="0" w:oddVBand="0" w:evenVBand="0" w:oddHBand="0" w:evenHBand="0" w:firstRowFirstColumn="0" w:firstRowLastColumn="0" w:lastRowFirstColumn="0" w:lastRowLastColumn="0"/>
+              <w:cnfStyle w:val="000000000000"/>
             </w:pPr>
             <w:r>
               <w:t>Firefox</w:t>
@@ -2998,7 +3190,7 @@
           </w:tcPr>
           <w:p>
             <w:pPr>
-              <w:cnfStyle w:val="000000000000" w:firstRow="0" w:lastRow="0" w:firstColumn="0" w:lastColumn="0" w:oddVBand="0" w:evenVBand="0" w:oddHBand="0" w:evenHBand="0" w:firstRowFirstColumn="0" w:firstRowLastColumn="0" w:lastRowFirstColumn="0" w:lastRowLastColumn="0"/>
+              <w:cnfStyle w:val="000000000000"/>
             </w:pPr>
             <w:r>
               <w:t>Valde att inte skriva i videoklipp rubrik</w:t>
@@ -3011,7 +3203,7 @@
           </w:tcPr>
           <w:p>
             <w:pPr>
-              <w:cnfStyle w:val="000000000000" w:firstRow="0" w:lastRow="0" w:firstColumn="0" w:lastColumn="0" w:oddVBand="0" w:evenVBand="0" w:oddHBand="0" w:evenHBand="0" w:firstRowFirstColumn="0" w:firstRowLastColumn="0" w:lastRowFirstColumn="0" w:lastRowLastColumn="0"/>
+              <w:cnfStyle w:val="000000000000"/>
             </w:pPr>
             <w:r>
               <w:t>Kunde ej ladda upp</w:t>
@@ -3024,19 +3216,19 @@
           </w:tcPr>
           <w:p>
             <w:pPr>
-              <w:cnfStyle w:val="000000000000" w:firstRow="0" w:lastRow="0" w:firstColumn="0" w:lastColumn="0" w:oddVBand="0" w:evenVBand="0" w:oddHBand="0" w:evenHBand="0" w:firstRowFirstColumn="0" w:firstRowLastColumn="0" w:lastRowFirstColumn="0" w:lastRowLastColumn="0"/>
+              <w:cnfStyle w:val="000000000000"/>
             </w:pPr>
           </w:p>
         </w:tc>
       </w:tr>
       <w:tr>
         <w:trPr>
-          <w:cnfStyle w:val="000000100000" w:firstRow="0" w:lastRow="0" w:firstColumn="0" w:lastColumn="0" w:oddVBand="0" w:evenVBand="0" w:oddHBand="1" w:evenHBand="0" w:firstRowFirstColumn="0" w:firstRowLastColumn="0" w:lastRowFirstColumn="0" w:lastRowLastColumn="0"/>
+          <w:cnfStyle w:val="000000100000"/>
           <w:trHeight w:val="582"/>
         </w:trPr>
         <w:tc>
           <w:tcPr>
-            <w:cnfStyle w:val="001000000000" w:firstRow="0" w:lastRow="0" w:firstColumn="1" w:lastColumn="0" w:oddVBand="0" w:evenVBand="0" w:oddHBand="0" w:evenHBand="0" w:firstRowFirstColumn="0" w:firstRowLastColumn="0" w:lastRowFirstColumn="0" w:lastRowLastColumn="0"/>
+            <w:cnfStyle w:val="001000000000"/>
             <w:tcW w:w="851" w:type="dxa"/>
           </w:tcPr>
           <w:p>
@@ -3051,7 +3243,7 @@
           </w:tcPr>
           <w:p>
             <w:pPr>
-              <w:cnfStyle w:val="000000100000" w:firstRow="0" w:lastRow="0" w:firstColumn="0" w:lastColumn="0" w:oddVBand="0" w:evenVBand="0" w:oddHBand="1" w:evenHBand="0" w:firstRowFirstColumn="0" w:firstRowLastColumn="0" w:lastRowFirstColumn="0" w:lastRowLastColumn="0"/>
+              <w:cnfStyle w:val="000000100000"/>
             </w:pPr>
             <w:r>
               <w:t>2014-05-18</w:t>
@@ -3064,7 +3256,7 @@
           </w:tcPr>
           <w:p>
             <w:pPr>
-              <w:cnfStyle w:val="000000100000" w:firstRow="0" w:lastRow="0" w:firstColumn="0" w:lastColumn="0" w:oddVBand="0" w:evenVBand="0" w:oddHBand="1" w:evenHBand="0" w:firstRowFirstColumn="0" w:firstRowLastColumn="0" w:lastRowFirstColumn="0" w:lastRowLastColumn="0"/>
+              <w:cnfStyle w:val="000000100000"/>
             </w:pPr>
             <w:r>
               <w:t>Tommy</w:t>
@@ -3077,7 +3269,7 @@
           </w:tcPr>
           <w:p>
             <w:pPr>
-              <w:cnfStyle w:val="000000100000" w:firstRow="0" w:lastRow="0" w:firstColumn="0" w:lastColumn="0" w:oddVBand="0" w:evenVBand="0" w:oddHBand="1" w:evenHBand="0" w:firstRowFirstColumn="0" w:firstRowLastColumn="0" w:lastRowFirstColumn="0" w:lastRowLastColumn="0"/>
+              <w:cnfStyle w:val="000000100000"/>
             </w:pPr>
             <w:r>
               <w:t>Ladda upp en bild</w:t>
@@ -3090,9 +3282,17 @@
           </w:tcPr>
           <w:p>
             <w:pPr>
-              <w:cnfStyle w:val="000000100000" w:firstRow="0" w:lastRow="0" w:firstColumn="0" w:lastColumn="0" w:oddVBand="0" w:evenVBand="0" w:oddHBand="1" w:evenHBand="0" w:firstRowFirstColumn="0" w:firstRowLastColumn="0" w:lastRowFirstColumn="0" w:lastRowLastColumn="0"/>
-            </w:pPr>
-            <w:r>
+              <w:cnfStyle w:val="000000100000"/>
+              <w:rPr>
+                <w:b/>
+                <w:color w:val="00B050"/>
+              </w:rPr>
+            </w:pPr>
+            <w:r>
+              <w:rPr>
+                <w:b/>
+                <w:color w:val="00B050"/>
+              </w:rPr>
               <w:t>Passed</w:t>
             </w:r>
           </w:p>
@@ -3103,7 +3303,7 @@
           </w:tcPr>
           <w:p>
             <w:pPr>
-              <w:cnfStyle w:val="000000100000" w:firstRow="0" w:lastRow="0" w:firstColumn="0" w:lastColumn="0" w:oddVBand="0" w:evenVBand="0" w:oddHBand="1" w:evenHBand="0" w:firstRowFirstColumn="0" w:firstRowLastColumn="0" w:lastRowFirstColumn="0" w:lastRowLastColumn="0"/>
+              <w:cnfStyle w:val="000000100000"/>
             </w:pPr>
             <w:r>
               <w:t>Firefox</w:t>
@@ -3116,7 +3316,7 @@
           </w:tcPr>
           <w:p>
             <w:pPr>
-              <w:cnfStyle w:val="000000100000" w:firstRow="0" w:lastRow="0" w:firstColumn="0" w:lastColumn="0" w:oddVBand="0" w:evenVBand="0" w:oddHBand="1" w:evenHBand="0" w:firstRowFirstColumn="0" w:firstRowLastColumn="0" w:lastRowFirstColumn="0" w:lastRowLastColumn="0"/>
+              <w:cnfStyle w:val="000000100000"/>
             </w:pPr>
             <w:r>
               <w:t>Valde att inte skriva i bild</w:t>
@@ -3134,7 +3334,7 @@
           </w:tcPr>
           <w:p>
             <w:pPr>
-              <w:cnfStyle w:val="000000100000" w:firstRow="0" w:lastRow="0" w:firstColumn="0" w:lastColumn="0" w:oddVBand="0" w:evenVBand="0" w:oddHBand="1" w:evenHBand="0" w:firstRowFirstColumn="0" w:firstRowLastColumn="0" w:lastRowFirstColumn="0" w:lastRowLastColumn="0"/>
+              <w:cnfStyle w:val="000000100000"/>
             </w:pPr>
             <w:r>
               <w:t>Kunde ej ladda upp</w:t>
@@ -3147,7 +3347,1585 @@
           </w:tcPr>
           <w:p>
             <w:pPr>
-              <w:cnfStyle w:val="000000100000" w:firstRow="0" w:lastRow="0" w:firstColumn="0" w:lastColumn="0" w:oddVBand="0" w:evenVBand="0" w:oddHBand="1" w:evenHBand="0" w:firstRowFirstColumn="0" w:firstRowLastColumn="0" w:lastRowFirstColumn="0" w:lastRowLastColumn="0"/>
+              <w:cnfStyle w:val="000000100000"/>
+            </w:pPr>
+          </w:p>
+        </w:tc>
+      </w:tr>
+      <w:tr>
+        <w:trPr>
+          <w:trHeight w:val="582"/>
+        </w:trPr>
+        <w:tc>
+          <w:tcPr>
+            <w:cnfStyle w:val="001000000000"/>
+            <w:tcW w:w="851" w:type="dxa"/>
+          </w:tcPr>
+          <w:p>
+            <w:r>
+              <w:t>Test 26</w:t>
+            </w:r>
+          </w:p>
+        </w:tc>
+        <w:tc>
+          <w:tcPr>
+            <w:tcW w:w="1276" w:type="dxa"/>
+          </w:tcPr>
+          <w:p>
+            <w:pPr>
+              <w:cnfStyle w:val="000000000000"/>
+            </w:pPr>
+            <w:r>
+              <w:t>2014-05-20</w:t>
+            </w:r>
+          </w:p>
+        </w:tc>
+        <w:tc>
+          <w:tcPr>
+            <w:tcW w:w="1134" w:type="dxa"/>
+          </w:tcPr>
+          <w:p>
+            <w:pPr>
+              <w:cnfStyle w:val="000000000000"/>
+            </w:pPr>
+            <w:r>
+              <w:t>Tommy</w:t>
+            </w:r>
+          </w:p>
+        </w:tc>
+        <w:tc>
+          <w:tcPr>
+            <w:tcW w:w="2551" w:type="dxa"/>
+          </w:tcPr>
+          <w:p>
+            <w:pPr>
+              <w:cnfStyle w:val="000000000000"/>
+            </w:pPr>
+            <w:r>
+              <w:t>Redigering av bild</w:t>
+            </w:r>
+          </w:p>
+        </w:tc>
+        <w:tc>
+          <w:tcPr>
+            <w:tcW w:w="993" w:type="dxa"/>
+          </w:tcPr>
+          <w:p>
+            <w:pPr>
+              <w:cnfStyle w:val="000000000000"/>
+              <w:rPr>
+                <w:b/>
+                <w:color w:val="00B050"/>
+              </w:rPr>
+            </w:pPr>
+            <w:r>
+              <w:rPr>
+                <w:b/>
+                <w:color w:val="00B050"/>
+              </w:rPr>
+              <w:t>Passed</w:t>
+            </w:r>
+          </w:p>
+        </w:tc>
+        <w:tc>
+          <w:tcPr>
+            <w:tcW w:w="1134" w:type="dxa"/>
+          </w:tcPr>
+          <w:p>
+            <w:pPr>
+              <w:cnfStyle w:val="000000000000"/>
+            </w:pPr>
+            <w:proofErr w:type="spellStart"/>
+            <w:r>
+              <w:t>Firefox</w:t>
+            </w:r>
+            <w:proofErr w:type="spellEnd"/>
+          </w:p>
+        </w:tc>
+        <w:tc>
+          <w:tcPr>
+            <w:tcW w:w="2004" w:type="dxa"/>
+          </w:tcPr>
+          <w:p>
+            <w:pPr>
+              <w:cnfStyle w:val="000000000000"/>
+            </w:pPr>
+            <w:r>
+              <w:t>Valde att inte skriva någon bild rubrik</w:t>
+            </w:r>
+          </w:p>
+        </w:tc>
+        <w:tc>
+          <w:tcPr>
+            <w:tcW w:w="1252" w:type="dxa"/>
+          </w:tcPr>
+          <w:p>
+            <w:pPr>
+              <w:cnfStyle w:val="000000000000"/>
+            </w:pPr>
+            <w:r>
+              <w:t xml:space="preserve">Kunde </w:t>
+            </w:r>
+            <w:proofErr w:type="gramStart"/>
+            <w:r>
+              <w:t>ej</w:t>
+            </w:r>
+            <w:proofErr w:type="gramEnd"/>
+            <w:r>
+              <w:t xml:space="preserve"> redigera</w:t>
+            </w:r>
+          </w:p>
+        </w:tc>
+        <w:tc>
+          <w:tcPr>
+            <w:tcW w:w="1248" w:type="dxa"/>
+          </w:tcPr>
+          <w:p>
+            <w:pPr>
+              <w:cnfStyle w:val="000000000000"/>
+            </w:pPr>
+          </w:p>
+        </w:tc>
+      </w:tr>
+      <w:tr>
+        <w:trPr>
+          <w:cnfStyle w:val="000000100000"/>
+          <w:trHeight w:val="582"/>
+        </w:trPr>
+        <w:tc>
+          <w:tcPr>
+            <w:cnfStyle w:val="001000000000"/>
+            <w:tcW w:w="851" w:type="dxa"/>
+          </w:tcPr>
+          <w:p>
+            <w:r>
+              <w:t>Test 27</w:t>
+            </w:r>
+          </w:p>
+        </w:tc>
+        <w:tc>
+          <w:tcPr>
+            <w:tcW w:w="1276" w:type="dxa"/>
+          </w:tcPr>
+          <w:p>
+            <w:pPr>
+              <w:cnfStyle w:val="000000100000"/>
+            </w:pPr>
+            <w:r>
+              <w:t>2014-05-20</w:t>
+            </w:r>
+          </w:p>
+        </w:tc>
+        <w:tc>
+          <w:tcPr>
+            <w:tcW w:w="1134" w:type="dxa"/>
+          </w:tcPr>
+          <w:p>
+            <w:pPr>
+              <w:cnfStyle w:val="000000100000"/>
+            </w:pPr>
+            <w:r>
+              <w:t>Tommy</w:t>
+            </w:r>
+          </w:p>
+        </w:tc>
+        <w:tc>
+          <w:tcPr>
+            <w:tcW w:w="2551" w:type="dxa"/>
+          </w:tcPr>
+          <w:p>
+            <w:pPr>
+              <w:cnfStyle w:val="000000100000"/>
+            </w:pPr>
+            <w:r>
+              <w:t>Redigering av bild</w:t>
+            </w:r>
+          </w:p>
+        </w:tc>
+        <w:tc>
+          <w:tcPr>
+            <w:tcW w:w="993" w:type="dxa"/>
+          </w:tcPr>
+          <w:p>
+            <w:pPr>
+              <w:cnfStyle w:val="000000100000"/>
+              <w:rPr>
+                <w:b/>
+                <w:color w:val="00B050"/>
+              </w:rPr>
+            </w:pPr>
+            <w:r>
+              <w:rPr>
+                <w:b/>
+                <w:color w:val="00B050"/>
+              </w:rPr>
+              <w:t>Passed</w:t>
+            </w:r>
+          </w:p>
+        </w:tc>
+        <w:tc>
+          <w:tcPr>
+            <w:tcW w:w="1134" w:type="dxa"/>
+          </w:tcPr>
+          <w:p>
+            <w:pPr>
+              <w:cnfStyle w:val="000000100000"/>
+            </w:pPr>
+            <w:proofErr w:type="spellStart"/>
+            <w:r>
+              <w:t>Firefox</w:t>
+            </w:r>
+            <w:proofErr w:type="spellEnd"/>
+          </w:p>
+        </w:tc>
+        <w:tc>
+          <w:tcPr>
+            <w:tcW w:w="2004" w:type="dxa"/>
+          </w:tcPr>
+          <w:p>
+            <w:pPr>
+              <w:cnfStyle w:val="000000100000"/>
+            </w:pPr>
+            <w:r>
+              <w:t>Försöka skriva mer än 255 bokstäver</w:t>
+            </w:r>
+          </w:p>
+        </w:tc>
+        <w:tc>
+          <w:tcPr>
+            <w:tcW w:w="1252" w:type="dxa"/>
+          </w:tcPr>
+          <w:p>
+            <w:pPr>
+              <w:cnfStyle w:val="000000100000"/>
+            </w:pPr>
+            <w:r>
+              <w:t xml:space="preserve">Gick </w:t>
+            </w:r>
+            <w:proofErr w:type="gramStart"/>
+            <w:r>
+              <w:t>ej</w:t>
+            </w:r>
+            <w:proofErr w:type="gramEnd"/>
+            <w:r>
+              <w:t xml:space="preserve"> skriva mer på grund av max </w:t>
+            </w:r>
+            <w:proofErr w:type="spellStart"/>
+            <w:r>
+              <w:t>length</w:t>
+            </w:r>
+            <w:proofErr w:type="spellEnd"/>
+          </w:p>
+        </w:tc>
+        <w:tc>
+          <w:tcPr>
+            <w:tcW w:w="1248" w:type="dxa"/>
+          </w:tcPr>
+          <w:p>
+            <w:pPr>
+              <w:cnfStyle w:val="000000100000"/>
+            </w:pPr>
+          </w:p>
+        </w:tc>
+      </w:tr>
+      <w:tr>
+        <w:trPr>
+          <w:trHeight w:val="582"/>
+        </w:trPr>
+        <w:tc>
+          <w:tcPr>
+            <w:cnfStyle w:val="001000000000"/>
+            <w:tcW w:w="851" w:type="dxa"/>
+          </w:tcPr>
+          <w:p>
+            <w:r>
+              <w:lastRenderedPageBreak/>
+              <w:t>Test</w:t>
+            </w:r>
+          </w:p>
+          <w:p>
+            <w:r>
+              <w:t>28</w:t>
+            </w:r>
+          </w:p>
+        </w:tc>
+        <w:tc>
+          <w:tcPr>
+            <w:tcW w:w="1276" w:type="dxa"/>
+          </w:tcPr>
+          <w:p>
+            <w:pPr>
+              <w:cnfStyle w:val="000000000000"/>
+            </w:pPr>
+            <w:r>
+              <w:t>2014-05-20</w:t>
+            </w:r>
+          </w:p>
+        </w:tc>
+        <w:tc>
+          <w:tcPr>
+            <w:tcW w:w="1134" w:type="dxa"/>
+          </w:tcPr>
+          <w:p>
+            <w:pPr>
+              <w:cnfStyle w:val="000000000000"/>
+            </w:pPr>
+            <w:r>
+              <w:t>Tommy</w:t>
+            </w:r>
+          </w:p>
+        </w:tc>
+        <w:tc>
+          <w:tcPr>
+            <w:tcW w:w="2551" w:type="dxa"/>
+          </w:tcPr>
+          <w:p>
+            <w:pPr>
+              <w:cnfStyle w:val="000000000000"/>
+            </w:pPr>
+            <w:r>
+              <w:t>Redigering av bild</w:t>
+            </w:r>
+          </w:p>
+        </w:tc>
+        <w:tc>
+          <w:tcPr>
+            <w:tcW w:w="993" w:type="dxa"/>
+          </w:tcPr>
+          <w:p>
+            <w:pPr>
+              <w:cnfStyle w:val="000000000000"/>
+              <w:rPr>
+                <w:b/>
+                <w:color w:val="00B050"/>
+              </w:rPr>
+            </w:pPr>
+            <w:r>
+              <w:rPr>
+                <w:b/>
+                <w:color w:val="00B050"/>
+              </w:rPr>
+              <w:t>Passed</w:t>
+            </w:r>
+          </w:p>
+        </w:tc>
+        <w:tc>
+          <w:tcPr>
+            <w:tcW w:w="1134" w:type="dxa"/>
+          </w:tcPr>
+          <w:p>
+            <w:pPr>
+              <w:cnfStyle w:val="000000000000"/>
+            </w:pPr>
+            <w:proofErr w:type="spellStart"/>
+            <w:r>
+              <w:t>Firefox</w:t>
+            </w:r>
+            <w:proofErr w:type="spellEnd"/>
+          </w:p>
+        </w:tc>
+        <w:tc>
+          <w:tcPr>
+            <w:tcW w:w="2004" w:type="dxa"/>
+          </w:tcPr>
+          <w:p>
+            <w:pPr>
+              <w:cnfStyle w:val="000000000000"/>
+            </w:pPr>
+            <w:proofErr w:type="spellStart"/>
+            <w:r>
+              <w:t>Bött</w:t>
+            </w:r>
+            <w:proofErr w:type="spellEnd"/>
+            <w:r>
+              <w:t xml:space="preserve"> rubriknamn och kategori och förväntar att det ska gå</w:t>
+            </w:r>
+          </w:p>
+        </w:tc>
+        <w:tc>
+          <w:tcPr>
+            <w:tcW w:w="1252" w:type="dxa"/>
+          </w:tcPr>
+          <w:p>
+            <w:pPr>
+              <w:cnfStyle w:val="000000000000"/>
+            </w:pPr>
+            <w:r>
+              <w:t>Det gick</w:t>
+            </w:r>
+          </w:p>
+        </w:tc>
+        <w:tc>
+          <w:tcPr>
+            <w:tcW w:w="1248" w:type="dxa"/>
+          </w:tcPr>
+          <w:p>
+            <w:pPr>
+              <w:cnfStyle w:val="000000000000"/>
+            </w:pPr>
+          </w:p>
+        </w:tc>
+      </w:tr>
+      <w:tr>
+        <w:trPr>
+          <w:cnfStyle w:val="000000100000"/>
+          <w:trHeight w:val="582"/>
+        </w:trPr>
+        <w:tc>
+          <w:tcPr>
+            <w:cnfStyle w:val="001000000000"/>
+            <w:tcW w:w="851" w:type="dxa"/>
+          </w:tcPr>
+          <w:p>
+            <w:r>
+              <w:t>Test 29</w:t>
+            </w:r>
+          </w:p>
+        </w:tc>
+        <w:tc>
+          <w:tcPr>
+            <w:tcW w:w="1276" w:type="dxa"/>
+          </w:tcPr>
+          <w:p>
+            <w:pPr>
+              <w:cnfStyle w:val="000000100000"/>
+            </w:pPr>
+            <w:r>
+              <w:t>2014-05-20</w:t>
+            </w:r>
+          </w:p>
+        </w:tc>
+        <w:tc>
+          <w:tcPr>
+            <w:tcW w:w="1134" w:type="dxa"/>
+          </w:tcPr>
+          <w:p>
+            <w:pPr>
+              <w:cnfStyle w:val="000000100000"/>
+            </w:pPr>
+            <w:r>
+              <w:t>Tommy</w:t>
+            </w:r>
+          </w:p>
+        </w:tc>
+        <w:tc>
+          <w:tcPr>
+            <w:tcW w:w="2551" w:type="dxa"/>
+          </w:tcPr>
+          <w:p>
+            <w:pPr>
+              <w:cnfStyle w:val="000000100000"/>
+            </w:pPr>
+            <w:r>
+              <w:t>Redigering av videoklipp</w:t>
+            </w:r>
+          </w:p>
+        </w:tc>
+        <w:tc>
+          <w:tcPr>
+            <w:tcW w:w="993" w:type="dxa"/>
+          </w:tcPr>
+          <w:p>
+            <w:pPr>
+              <w:cnfStyle w:val="000000100000"/>
+              <w:rPr>
+                <w:b/>
+                <w:color w:val="FF0000"/>
+              </w:rPr>
+            </w:pPr>
+            <w:proofErr w:type="spellStart"/>
+            <w:r>
+              <w:rPr>
+                <w:b/>
+                <w:color w:val="FF0000"/>
+              </w:rPr>
+              <w:t>Fail</w:t>
+            </w:r>
+            <w:proofErr w:type="spellEnd"/>
+          </w:p>
+        </w:tc>
+        <w:tc>
+          <w:tcPr>
+            <w:tcW w:w="1134" w:type="dxa"/>
+          </w:tcPr>
+          <w:p>
+            <w:pPr>
+              <w:cnfStyle w:val="000000100000"/>
+            </w:pPr>
+            <w:proofErr w:type="spellStart"/>
+            <w:r>
+              <w:t>Firefox</w:t>
+            </w:r>
+            <w:proofErr w:type="spellEnd"/>
+          </w:p>
+        </w:tc>
+        <w:tc>
+          <w:tcPr>
+            <w:tcW w:w="2004" w:type="dxa"/>
+          </w:tcPr>
+          <w:p>
+            <w:pPr>
+              <w:cnfStyle w:val="000000100000"/>
+            </w:pPr>
+            <w:r>
+              <w:t xml:space="preserve">Skrev ingen video rubrik </w:t>
+            </w:r>
+            <w:r>
+              <w:t>förväntar mig att det inte ska</w:t>
+            </w:r>
+            <w:r>
+              <w:t xml:space="preserve"> gå</w:t>
+            </w:r>
+          </w:p>
+        </w:tc>
+        <w:tc>
+          <w:tcPr>
+            <w:tcW w:w="1252" w:type="dxa"/>
+          </w:tcPr>
+          <w:p>
+            <w:pPr>
+              <w:cnfStyle w:val="000000100000"/>
+            </w:pPr>
+            <w:r>
+              <w:t xml:space="preserve">Hände inte något så måste gjort något fel eller glömt </w:t>
+            </w:r>
+            <w:proofErr w:type="gramStart"/>
+            <w:r>
+              <w:t>nåt</w:t>
+            </w:r>
+            <w:proofErr w:type="gramEnd"/>
+            <w:r>
+              <w:t xml:space="preserve"> för felmeddelande ska komma</w:t>
+            </w:r>
+          </w:p>
+        </w:tc>
+        <w:tc>
+          <w:tcPr>
+            <w:tcW w:w="1248" w:type="dxa"/>
+          </w:tcPr>
+          <w:p>
+            <w:pPr>
+              <w:cnfStyle w:val="000000100000"/>
+            </w:pPr>
+          </w:p>
+        </w:tc>
+      </w:tr>
+      <w:tr>
+        <w:trPr>
+          <w:trHeight w:val="582"/>
+        </w:trPr>
+        <w:tc>
+          <w:tcPr>
+            <w:cnfStyle w:val="001000000000"/>
+            <w:tcW w:w="851" w:type="dxa"/>
+          </w:tcPr>
+          <w:p>
+            <w:r>
+              <w:t>Test 30</w:t>
+            </w:r>
+          </w:p>
+        </w:tc>
+        <w:tc>
+          <w:tcPr>
+            <w:tcW w:w="1276" w:type="dxa"/>
+          </w:tcPr>
+          <w:p>
+            <w:pPr>
+              <w:cnfStyle w:val="000000000000"/>
+            </w:pPr>
+            <w:r>
+              <w:t>2014-05-20</w:t>
+            </w:r>
+          </w:p>
+        </w:tc>
+        <w:tc>
+          <w:tcPr>
+            <w:tcW w:w="1134" w:type="dxa"/>
+          </w:tcPr>
+          <w:p>
+            <w:pPr>
+              <w:cnfStyle w:val="000000000000"/>
+            </w:pPr>
+            <w:r>
+              <w:t>Tommy</w:t>
+            </w:r>
+          </w:p>
+        </w:tc>
+        <w:tc>
+          <w:tcPr>
+            <w:tcW w:w="2551" w:type="dxa"/>
+          </w:tcPr>
+          <w:p>
+            <w:pPr>
+              <w:cnfStyle w:val="000000000000"/>
+            </w:pPr>
+            <w:r>
+              <w:t>Ladda upp videoklipp</w:t>
+            </w:r>
+          </w:p>
+        </w:tc>
+        <w:tc>
+          <w:tcPr>
+            <w:tcW w:w="993" w:type="dxa"/>
+          </w:tcPr>
+          <w:p>
+            <w:pPr>
+              <w:cnfStyle w:val="000000000000"/>
+              <w:rPr>
+                <w:b/>
+                <w:color w:val="00B050"/>
+              </w:rPr>
+            </w:pPr>
+            <w:r>
+              <w:rPr>
+                <w:b/>
+                <w:color w:val="00B050"/>
+              </w:rPr>
+              <w:t>Passed</w:t>
+            </w:r>
+          </w:p>
+        </w:tc>
+        <w:tc>
+          <w:tcPr>
+            <w:tcW w:w="1134" w:type="dxa"/>
+          </w:tcPr>
+          <w:p>
+            <w:pPr>
+              <w:cnfStyle w:val="000000000000"/>
+            </w:pPr>
+            <w:proofErr w:type="spellStart"/>
+            <w:r>
+              <w:t>Firefox</w:t>
+            </w:r>
+            <w:proofErr w:type="spellEnd"/>
+          </w:p>
+        </w:tc>
+        <w:tc>
+          <w:tcPr>
+            <w:tcW w:w="2004" w:type="dxa"/>
+          </w:tcPr>
+          <w:p>
+            <w:pPr>
+              <w:cnfStyle w:val="000000000000"/>
+            </w:pPr>
+            <w:r>
+              <w:t>Ladda upp bild och kolla så den kollar upp i mappen och i databasen samt även rätt kategori</w:t>
+            </w:r>
+          </w:p>
+        </w:tc>
+        <w:tc>
+          <w:tcPr>
+            <w:tcW w:w="1252" w:type="dxa"/>
+          </w:tcPr>
+          <w:p>
+            <w:pPr>
+              <w:cnfStyle w:val="000000000000"/>
+            </w:pPr>
+            <w:r>
+              <w:t>De fungerar som de ska de laddas upp till båda</w:t>
+            </w:r>
+          </w:p>
+        </w:tc>
+        <w:tc>
+          <w:tcPr>
+            <w:tcW w:w="1248" w:type="dxa"/>
+          </w:tcPr>
+          <w:p>
+            <w:pPr>
+              <w:cnfStyle w:val="000000000000"/>
+            </w:pPr>
+          </w:p>
+        </w:tc>
+      </w:tr>
+      <w:tr>
+        <w:trPr>
+          <w:cnfStyle w:val="000000100000"/>
+          <w:trHeight w:val="582"/>
+        </w:trPr>
+        <w:tc>
+          <w:tcPr>
+            <w:cnfStyle w:val="001000000000"/>
+            <w:tcW w:w="851" w:type="dxa"/>
+          </w:tcPr>
+          <w:p>
+            <w:r>
+              <w:t>Test 31</w:t>
+            </w:r>
+          </w:p>
+        </w:tc>
+        <w:tc>
+          <w:tcPr>
+            <w:tcW w:w="1276" w:type="dxa"/>
+          </w:tcPr>
+          <w:p>
+            <w:pPr>
+              <w:cnfStyle w:val="000000100000"/>
+            </w:pPr>
+            <w:r>
+              <w:t>2014-05-20</w:t>
+            </w:r>
+          </w:p>
+        </w:tc>
+        <w:tc>
+          <w:tcPr>
+            <w:tcW w:w="1134" w:type="dxa"/>
+          </w:tcPr>
+          <w:p>
+            <w:pPr>
+              <w:cnfStyle w:val="000000100000"/>
+            </w:pPr>
+            <w:r>
+              <w:t>Tommy</w:t>
+            </w:r>
+          </w:p>
+        </w:tc>
+        <w:tc>
+          <w:tcPr>
+            <w:tcW w:w="2551" w:type="dxa"/>
+          </w:tcPr>
+          <w:p>
+            <w:pPr>
+              <w:cnfStyle w:val="000000100000"/>
+            </w:pPr>
+            <w:r>
+              <w:t>Redigering av bild</w:t>
+            </w:r>
+          </w:p>
+        </w:tc>
+        <w:tc>
+          <w:tcPr>
+            <w:tcW w:w="993" w:type="dxa"/>
+          </w:tcPr>
+          <w:p>
+            <w:pPr>
+              <w:cnfStyle w:val="000000100000"/>
+              <w:rPr>
+                <w:b/>
+                <w:color w:val="00B050"/>
+              </w:rPr>
+            </w:pPr>
+            <w:r>
+              <w:rPr>
+                <w:b/>
+                <w:color w:val="00B050"/>
+              </w:rPr>
+              <w:t>Passed</w:t>
+            </w:r>
+          </w:p>
+        </w:tc>
+        <w:tc>
+          <w:tcPr>
+            <w:tcW w:w="1134" w:type="dxa"/>
+          </w:tcPr>
+          <w:p>
+            <w:pPr>
+              <w:cnfStyle w:val="000000100000"/>
+            </w:pPr>
+            <w:proofErr w:type="spellStart"/>
+            <w:r>
+              <w:t>Firefox</w:t>
+            </w:r>
+            <w:proofErr w:type="spellEnd"/>
+          </w:p>
+        </w:tc>
+        <w:tc>
+          <w:tcPr>
+            <w:tcW w:w="2004" w:type="dxa"/>
+          </w:tcPr>
+          <w:p>
+            <w:pPr>
+              <w:cnfStyle w:val="000000100000"/>
+            </w:pPr>
+            <w:r>
+              <w:t xml:space="preserve">Kollar om det går att redigera och se om ändringen sker i databasen </w:t>
+            </w:r>
+          </w:p>
+        </w:tc>
+        <w:tc>
+          <w:tcPr>
+            <w:tcW w:w="1252" w:type="dxa"/>
+          </w:tcPr>
+          <w:p>
+            <w:pPr>
+              <w:cnfStyle w:val="000000100000"/>
+            </w:pPr>
+            <w:r>
+              <w:t>Det gick</w:t>
+            </w:r>
+          </w:p>
+        </w:tc>
+        <w:tc>
+          <w:tcPr>
+            <w:tcW w:w="1248" w:type="dxa"/>
+          </w:tcPr>
+          <w:p>
+            <w:pPr>
+              <w:cnfStyle w:val="000000100000"/>
+            </w:pPr>
+          </w:p>
+        </w:tc>
+      </w:tr>
+      <w:tr>
+        <w:trPr>
+          <w:trHeight w:val="582"/>
+        </w:trPr>
+        <w:tc>
+          <w:tcPr>
+            <w:cnfStyle w:val="001000000000"/>
+            <w:tcW w:w="851" w:type="dxa"/>
+          </w:tcPr>
+          <w:p>
+            <w:r>
+              <w:t>Test 32</w:t>
+            </w:r>
+          </w:p>
+        </w:tc>
+        <w:tc>
+          <w:tcPr>
+            <w:tcW w:w="1276" w:type="dxa"/>
+          </w:tcPr>
+          <w:p>
+            <w:pPr>
+              <w:cnfStyle w:val="000000000000"/>
+            </w:pPr>
+            <w:r>
+              <w:t>2014-05-20</w:t>
+            </w:r>
+          </w:p>
+        </w:tc>
+        <w:tc>
+          <w:tcPr>
+            <w:tcW w:w="1134" w:type="dxa"/>
+          </w:tcPr>
+          <w:p>
+            <w:pPr>
+              <w:cnfStyle w:val="000000000000"/>
+            </w:pPr>
+            <w:r>
+              <w:t>Tommy</w:t>
+            </w:r>
+          </w:p>
+        </w:tc>
+        <w:tc>
+          <w:tcPr>
+            <w:tcW w:w="2551" w:type="dxa"/>
+          </w:tcPr>
+          <w:p>
+            <w:pPr>
+              <w:cnfStyle w:val="000000000000"/>
+            </w:pPr>
+            <w:r>
+              <w:t>Ta bort bild</w:t>
+            </w:r>
+          </w:p>
+        </w:tc>
+        <w:tc>
+          <w:tcPr>
+            <w:tcW w:w="993" w:type="dxa"/>
+          </w:tcPr>
+          <w:p>
+            <w:pPr>
+              <w:cnfStyle w:val="000000000000"/>
+              <w:rPr>
+                <w:b/>
+                <w:color w:val="00B050"/>
+              </w:rPr>
+            </w:pPr>
+            <w:r>
+              <w:rPr>
+                <w:b/>
+                <w:color w:val="00B050"/>
+              </w:rPr>
+              <w:t>Passed</w:t>
+            </w:r>
+          </w:p>
+        </w:tc>
+        <w:tc>
+          <w:tcPr>
+            <w:tcW w:w="1134" w:type="dxa"/>
+          </w:tcPr>
+          <w:p>
+            <w:pPr>
+              <w:cnfStyle w:val="000000000000"/>
+            </w:pPr>
+            <w:proofErr w:type="spellStart"/>
+            <w:r>
+              <w:t>Firefox</w:t>
+            </w:r>
+            <w:proofErr w:type="spellEnd"/>
+          </w:p>
+        </w:tc>
+        <w:tc>
+          <w:tcPr>
+            <w:tcW w:w="2004" w:type="dxa"/>
+          </w:tcPr>
+          <w:p>
+            <w:pPr>
+              <w:cnfStyle w:val="000000000000"/>
+            </w:pPr>
+            <w:r>
+              <w:t>Kollar om den försvinner från både databas och mappen</w:t>
+            </w:r>
+          </w:p>
+        </w:tc>
+        <w:tc>
+          <w:tcPr>
+            <w:tcW w:w="1252" w:type="dxa"/>
+          </w:tcPr>
+          <w:p>
+            <w:pPr>
+              <w:cnfStyle w:val="000000000000"/>
+            </w:pPr>
+            <w:r>
+              <w:t>Det gjorde den</w:t>
+            </w:r>
+          </w:p>
+        </w:tc>
+        <w:tc>
+          <w:tcPr>
+            <w:tcW w:w="1248" w:type="dxa"/>
+          </w:tcPr>
+          <w:p>
+            <w:pPr>
+              <w:cnfStyle w:val="000000000000"/>
+            </w:pPr>
+          </w:p>
+        </w:tc>
+      </w:tr>
+      <w:tr>
+        <w:trPr>
+          <w:cnfStyle w:val="000000100000"/>
+          <w:trHeight w:val="582"/>
+        </w:trPr>
+        <w:tc>
+          <w:tcPr>
+            <w:cnfStyle w:val="001000000000"/>
+            <w:tcW w:w="851" w:type="dxa"/>
+          </w:tcPr>
+          <w:p>
+            <w:r>
+              <w:t>Test 33</w:t>
+            </w:r>
+          </w:p>
+        </w:tc>
+        <w:tc>
+          <w:tcPr>
+            <w:tcW w:w="1276" w:type="dxa"/>
+          </w:tcPr>
+          <w:p>
+            <w:pPr>
+              <w:cnfStyle w:val="000000100000"/>
+            </w:pPr>
+            <w:r>
+              <w:t>2014-05-20</w:t>
+            </w:r>
+          </w:p>
+        </w:tc>
+        <w:tc>
+          <w:tcPr>
+            <w:tcW w:w="1134" w:type="dxa"/>
+          </w:tcPr>
+          <w:p>
+            <w:pPr>
+              <w:cnfStyle w:val="000000100000"/>
+            </w:pPr>
+            <w:r>
+              <w:t>Tommy</w:t>
+            </w:r>
+          </w:p>
+        </w:tc>
+        <w:tc>
+          <w:tcPr>
+            <w:tcW w:w="2551" w:type="dxa"/>
+          </w:tcPr>
+          <w:p>
+            <w:pPr>
+              <w:cnfStyle w:val="000000100000"/>
+            </w:pPr>
+            <w:r>
+              <w:t>Redigera videoklipp</w:t>
+            </w:r>
+          </w:p>
+        </w:tc>
+        <w:tc>
+          <w:tcPr>
+            <w:tcW w:w="993" w:type="dxa"/>
+          </w:tcPr>
+          <w:p>
+            <w:pPr>
+              <w:cnfStyle w:val="000000100000"/>
+              <w:rPr>
+                <w:b/>
+                <w:color w:val="00B050"/>
+              </w:rPr>
+            </w:pPr>
+            <w:r>
+              <w:rPr>
+                <w:b/>
+                <w:color w:val="00B050"/>
+              </w:rPr>
+              <w:t>Passed</w:t>
+            </w:r>
+          </w:p>
+        </w:tc>
+        <w:tc>
+          <w:tcPr>
+            <w:tcW w:w="1134" w:type="dxa"/>
+          </w:tcPr>
+          <w:p>
+            <w:pPr>
+              <w:cnfStyle w:val="000000100000"/>
+            </w:pPr>
+            <w:proofErr w:type="spellStart"/>
+            <w:r>
+              <w:t>Firefox</w:t>
+            </w:r>
+            <w:proofErr w:type="spellEnd"/>
+          </w:p>
+        </w:tc>
+        <w:tc>
+          <w:tcPr>
+            <w:tcW w:w="2004" w:type="dxa"/>
+          </w:tcPr>
+          <w:p>
+            <w:pPr>
+              <w:cnfStyle w:val="000000100000"/>
+            </w:pPr>
+            <w:r>
+              <w:t>Se om ändringen sker i databas</w:t>
+            </w:r>
+          </w:p>
+        </w:tc>
+        <w:tc>
+          <w:tcPr>
+            <w:tcW w:w="1252" w:type="dxa"/>
+          </w:tcPr>
+          <w:p>
+            <w:pPr>
+              <w:cnfStyle w:val="000000100000"/>
+            </w:pPr>
+            <w:r>
+              <w:t>Det gjorde den</w:t>
+            </w:r>
+          </w:p>
+        </w:tc>
+        <w:tc>
+          <w:tcPr>
+            <w:tcW w:w="1248" w:type="dxa"/>
+          </w:tcPr>
+          <w:p>
+            <w:pPr>
+              <w:cnfStyle w:val="000000100000"/>
+            </w:pPr>
+          </w:p>
+        </w:tc>
+      </w:tr>
+      <w:tr>
+        <w:trPr>
+          <w:trHeight w:val="582"/>
+        </w:trPr>
+        <w:tc>
+          <w:tcPr>
+            <w:cnfStyle w:val="001000000000"/>
+            <w:tcW w:w="851" w:type="dxa"/>
+          </w:tcPr>
+          <w:p>
+            <w:r>
+              <w:t>Test 34</w:t>
+            </w:r>
+          </w:p>
+        </w:tc>
+        <w:tc>
+          <w:tcPr>
+            <w:tcW w:w="1276" w:type="dxa"/>
+          </w:tcPr>
+          <w:p>
+            <w:pPr>
+              <w:cnfStyle w:val="000000000000"/>
+            </w:pPr>
+            <w:r>
+              <w:t>2014-05-20</w:t>
+            </w:r>
+          </w:p>
+        </w:tc>
+        <w:tc>
+          <w:tcPr>
+            <w:tcW w:w="1134" w:type="dxa"/>
+          </w:tcPr>
+          <w:p>
+            <w:pPr>
+              <w:cnfStyle w:val="000000000000"/>
+            </w:pPr>
+            <w:r>
+              <w:t>Tommy</w:t>
+            </w:r>
+          </w:p>
+        </w:tc>
+        <w:tc>
+          <w:tcPr>
+            <w:tcW w:w="2551" w:type="dxa"/>
+          </w:tcPr>
+          <w:p>
+            <w:pPr>
+              <w:cnfStyle w:val="000000000000"/>
+            </w:pPr>
+            <w:r>
+              <w:t>Ta bort videoklipp</w:t>
+            </w:r>
+          </w:p>
+        </w:tc>
+        <w:tc>
+          <w:tcPr>
+            <w:tcW w:w="993" w:type="dxa"/>
+          </w:tcPr>
+          <w:p>
+            <w:pPr>
+              <w:cnfStyle w:val="000000000000"/>
+              <w:rPr>
+                <w:b/>
+                <w:color w:val="00B050"/>
+              </w:rPr>
+            </w:pPr>
+            <w:r>
+              <w:rPr>
+                <w:b/>
+                <w:color w:val="00B050"/>
+              </w:rPr>
+              <w:t>Passed</w:t>
+            </w:r>
+          </w:p>
+        </w:tc>
+        <w:tc>
+          <w:tcPr>
+            <w:tcW w:w="1134" w:type="dxa"/>
+          </w:tcPr>
+          <w:p>
+            <w:pPr>
+              <w:cnfStyle w:val="000000000000"/>
+            </w:pPr>
+            <w:proofErr w:type="spellStart"/>
+            <w:r>
+              <w:t>Firefox</w:t>
+            </w:r>
+            <w:proofErr w:type="spellEnd"/>
+          </w:p>
+        </w:tc>
+        <w:tc>
+          <w:tcPr>
+            <w:tcW w:w="2004" w:type="dxa"/>
+          </w:tcPr>
+          <w:p>
+            <w:pPr>
+              <w:cnfStyle w:val="000000000000"/>
+            </w:pPr>
+            <w:r>
+              <w:t>Testa ta bort videoklipp och se om de försvinner från databasen, mappen samt kategorin den valdes in i</w:t>
+            </w:r>
+          </w:p>
+        </w:tc>
+        <w:tc>
+          <w:tcPr>
+            <w:tcW w:w="1252" w:type="dxa"/>
+          </w:tcPr>
+          <w:p>
+            <w:pPr>
+              <w:cnfStyle w:val="000000000000"/>
+            </w:pPr>
+            <w:r>
+              <w:t>De fungerar som de ska</w:t>
+            </w:r>
+          </w:p>
+        </w:tc>
+        <w:tc>
+          <w:tcPr>
+            <w:tcW w:w="1248" w:type="dxa"/>
+          </w:tcPr>
+          <w:p>
+            <w:pPr>
+              <w:cnfStyle w:val="000000000000"/>
+            </w:pPr>
+          </w:p>
+        </w:tc>
+      </w:tr>
+      <w:tr>
+        <w:trPr>
+          <w:cnfStyle w:val="000000100000"/>
+          <w:trHeight w:val="582"/>
+        </w:trPr>
+        <w:tc>
+          <w:tcPr>
+            <w:cnfStyle w:val="001000000000"/>
+            <w:tcW w:w="851" w:type="dxa"/>
+          </w:tcPr>
+          <w:p>
+            <w:r>
+              <w:t>Test 35</w:t>
+            </w:r>
+          </w:p>
+        </w:tc>
+        <w:tc>
+          <w:tcPr>
+            <w:tcW w:w="1276" w:type="dxa"/>
+          </w:tcPr>
+          <w:p>
+            <w:pPr>
+              <w:cnfStyle w:val="000000100000"/>
+            </w:pPr>
+            <w:r>
+              <w:t>2014-05-20</w:t>
+            </w:r>
+          </w:p>
+        </w:tc>
+        <w:tc>
+          <w:tcPr>
+            <w:tcW w:w="1134" w:type="dxa"/>
+          </w:tcPr>
+          <w:p>
+            <w:pPr>
+              <w:cnfStyle w:val="000000100000"/>
+            </w:pPr>
+            <w:r>
+              <w:t>Tommy</w:t>
+            </w:r>
+          </w:p>
+        </w:tc>
+        <w:tc>
+          <w:tcPr>
+            <w:tcW w:w="2551" w:type="dxa"/>
+          </w:tcPr>
+          <w:p>
+            <w:pPr>
+              <w:cnfStyle w:val="000000100000"/>
+            </w:pPr>
+            <w:r>
+              <w:t>Ta bort en kommentar via Facebook</w:t>
+            </w:r>
+          </w:p>
+        </w:tc>
+        <w:tc>
+          <w:tcPr>
+            <w:tcW w:w="993" w:type="dxa"/>
+          </w:tcPr>
+          <w:p>
+            <w:pPr>
+              <w:cnfStyle w:val="000000100000"/>
+              <w:rPr>
+                <w:b/>
+                <w:color w:val="00B050"/>
+              </w:rPr>
+            </w:pPr>
+            <w:r>
+              <w:rPr>
+                <w:b/>
+                <w:color w:val="00B050"/>
+              </w:rPr>
+              <w:t>Passed</w:t>
+            </w:r>
+          </w:p>
+        </w:tc>
+        <w:tc>
+          <w:tcPr>
+            <w:tcW w:w="1134" w:type="dxa"/>
+          </w:tcPr>
+          <w:p>
+            <w:pPr>
+              <w:cnfStyle w:val="000000100000"/>
+            </w:pPr>
+            <w:proofErr w:type="spellStart"/>
+            <w:r>
+              <w:t>Firefox</w:t>
+            </w:r>
+            <w:proofErr w:type="spellEnd"/>
+          </w:p>
+        </w:tc>
+        <w:tc>
+          <w:tcPr>
+            <w:tcW w:w="2004" w:type="dxa"/>
+          </w:tcPr>
+          <w:p>
+            <w:pPr>
+              <w:cnfStyle w:val="000000100000"/>
+            </w:pPr>
+            <w:r>
+              <w:t>Förväntar mig att den ska försvinna</w:t>
+            </w:r>
+          </w:p>
+        </w:tc>
+        <w:tc>
+          <w:tcPr>
+            <w:tcW w:w="1252" w:type="dxa"/>
+          </w:tcPr>
+          <w:p>
+            <w:pPr>
+              <w:cnfStyle w:val="000000100000"/>
+            </w:pPr>
+            <w:r>
+              <w:t>Den försvann så de funkar</w:t>
+            </w:r>
+          </w:p>
+        </w:tc>
+        <w:tc>
+          <w:tcPr>
+            <w:tcW w:w="1248" w:type="dxa"/>
+          </w:tcPr>
+          <w:p>
+            <w:pPr>
+              <w:cnfStyle w:val="000000100000"/>
+            </w:pPr>
+          </w:p>
+        </w:tc>
+      </w:tr>
+      <w:tr>
+        <w:trPr>
+          <w:trHeight w:val="582"/>
+        </w:trPr>
+        <w:tc>
+          <w:tcPr>
+            <w:cnfStyle w:val="001000000000"/>
+            <w:tcW w:w="851" w:type="dxa"/>
+          </w:tcPr>
+          <w:p>
+            <w:r>
+              <w:t>Test 36</w:t>
+            </w:r>
+          </w:p>
+        </w:tc>
+        <w:tc>
+          <w:tcPr>
+            <w:tcW w:w="1276" w:type="dxa"/>
+          </w:tcPr>
+          <w:p>
+            <w:pPr>
+              <w:cnfStyle w:val="000000000000"/>
+            </w:pPr>
+            <w:r>
+              <w:t>2014-05-20</w:t>
+            </w:r>
+          </w:p>
+        </w:tc>
+        <w:tc>
+          <w:tcPr>
+            <w:tcW w:w="1134" w:type="dxa"/>
+          </w:tcPr>
+          <w:p>
+            <w:pPr>
+              <w:cnfStyle w:val="000000000000"/>
+            </w:pPr>
+            <w:r>
+              <w:t>Tommy</w:t>
+            </w:r>
+          </w:p>
+        </w:tc>
+        <w:tc>
+          <w:tcPr>
+            <w:tcW w:w="2551" w:type="dxa"/>
+          </w:tcPr>
+          <w:p>
+            <w:pPr>
+              <w:cnfStyle w:val="000000000000"/>
+            </w:pPr>
+            <w:r>
+              <w:t>Redigera en kommentar via Facebook</w:t>
+            </w:r>
+          </w:p>
+        </w:tc>
+        <w:tc>
+          <w:tcPr>
+            <w:tcW w:w="993" w:type="dxa"/>
+          </w:tcPr>
+          <w:p>
+            <w:pPr>
+              <w:cnfStyle w:val="000000000000"/>
+              <w:rPr>
+                <w:b/>
+                <w:color w:val="00B050"/>
+              </w:rPr>
+            </w:pPr>
+            <w:r>
+              <w:rPr>
+                <w:b/>
+                <w:color w:val="00B050"/>
+              </w:rPr>
+              <w:t>Passed</w:t>
+            </w:r>
+          </w:p>
+        </w:tc>
+        <w:tc>
+          <w:tcPr>
+            <w:tcW w:w="1134" w:type="dxa"/>
+          </w:tcPr>
+          <w:p>
+            <w:pPr>
+              <w:cnfStyle w:val="000000000000"/>
+            </w:pPr>
+            <w:proofErr w:type="spellStart"/>
+            <w:r>
+              <w:t>Firefox</w:t>
+            </w:r>
+            <w:proofErr w:type="spellEnd"/>
+          </w:p>
+        </w:tc>
+        <w:tc>
+          <w:tcPr>
+            <w:tcW w:w="2004" w:type="dxa"/>
+          </w:tcPr>
+          <w:p>
+            <w:pPr>
+              <w:cnfStyle w:val="000000000000"/>
+            </w:pPr>
+            <w:r>
+              <w:t>Förväntar mig att texten ska vara ändrad</w:t>
+            </w:r>
+          </w:p>
+        </w:tc>
+        <w:tc>
+          <w:tcPr>
+            <w:tcW w:w="1252" w:type="dxa"/>
+          </w:tcPr>
+          <w:p>
+            <w:pPr>
+              <w:cnfStyle w:val="000000000000"/>
+            </w:pPr>
+            <w:r>
+              <w:t>Det ändrades, testade även att skriva tomt då blir det bort tagningsfunktion</w:t>
+            </w:r>
+          </w:p>
+        </w:tc>
+        <w:tc>
+          <w:tcPr>
+            <w:tcW w:w="1248" w:type="dxa"/>
+          </w:tcPr>
+          <w:p>
+            <w:pPr>
+              <w:cnfStyle w:val="000000000000"/>
+            </w:pPr>
+          </w:p>
+        </w:tc>
+      </w:tr>
+      <w:tr>
+        <w:trPr>
+          <w:cnfStyle w:val="000000100000"/>
+          <w:trHeight w:val="582"/>
+        </w:trPr>
+        <w:tc>
+          <w:tcPr>
+            <w:cnfStyle w:val="001000000000"/>
+            <w:tcW w:w="851" w:type="dxa"/>
+          </w:tcPr>
+          <w:p>
+            <w:r>
+              <w:t>Test 37</w:t>
+            </w:r>
+          </w:p>
+        </w:tc>
+        <w:tc>
+          <w:tcPr>
+            <w:tcW w:w="1276" w:type="dxa"/>
+          </w:tcPr>
+          <w:p>
+            <w:pPr>
+              <w:cnfStyle w:val="000000100000"/>
+            </w:pPr>
+            <w:r>
+              <w:t>2014-05-20</w:t>
+            </w:r>
+          </w:p>
+        </w:tc>
+        <w:tc>
+          <w:tcPr>
+            <w:tcW w:w="1134" w:type="dxa"/>
+          </w:tcPr>
+          <w:p>
+            <w:pPr>
+              <w:cnfStyle w:val="000000100000"/>
+            </w:pPr>
+            <w:r>
+              <w:t>Tommy</w:t>
+            </w:r>
+          </w:p>
+        </w:tc>
+        <w:tc>
+          <w:tcPr>
+            <w:tcW w:w="2551" w:type="dxa"/>
+          </w:tcPr>
+          <w:p>
+            <w:pPr>
+              <w:cnfStyle w:val="000000100000"/>
+            </w:pPr>
+            <w:r>
+              <w:t>Skriva en kommentar via Facebook</w:t>
+            </w:r>
+          </w:p>
+        </w:tc>
+        <w:tc>
+          <w:tcPr>
+            <w:tcW w:w="993" w:type="dxa"/>
+          </w:tcPr>
+          <w:p>
+            <w:pPr>
+              <w:cnfStyle w:val="000000100000"/>
+              <w:rPr>
+                <w:b/>
+                <w:color w:val="00B050"/>
+              </w:rPr>
+            </w:pPr>
+            <w:r>
+              <w:rPr>
+                <w:b/>
+                <w:color w:val="00B050"/>
+              </w:rPr>
+              <w:t>Passed</w:t>
+            </w:r>
+          </w:p>
+        </w:tc>
+        <w:tc>
+          <w:tcPr>
+            <w:tcW w:w="1134" w:type="dxa"/>
+          </w:tcPr>
+          <w:p>
+            <w:pPr>
+              <w:cnfStyle w:val="000000100000"/>
+            </w:pPr>
+            <w:proofErr w:type="spellStart"/>
+            <w:r>
+              <w:t>Firefox</w:t>
+            </w:r>
+            <w:proofErr w:type="spellEnd"/>
+          </w:p>
+        </w:tc>
+        <w:tc>
+          <w:tcPr>
+            <w:tcW w:w="2004" w:type="dxa"/>
+          </w:tcPr>
+          <w:p>
+            <w:pPr>
+              <w:cnfStyle w:val="000000100000"/>
+            </w:pPr>
+            <w:r>
+              <w:t>Förväntar mig att det ska komma fram en kommentar när man trycker kommentera</w:t>
+            </w:r>
+          </w:p>
+        </w:tc>
+        <w:tc>
+          <w:tcPr>
+            <w:tcW w:w="1252" w:type="dxa"/>
+          </w:tcPr>
+          <w:p>
+            <w:pPr>
+              <w:cnfStyle w:val="000000100000"/>
+            </w:pPr>
+            <w:r>
+              <w:t>Det fungerar</w:t>
+            </w:r>
+          </w:p>
+        </w:tc>
+        <w:tc>
+          <w:tcPr>
+            <w:tcW w:w="1248" w:type="dxa"/>
+          </w:tcPr>
+          <w:p>
+            <w:pPr>
+              <w:cnfStyle w:val="000000100000"/>
             </w:pPr>
           </w:p>
         </w:tc>
@@ -3165,7 +4943,7 @@
 </file>
 
 <file path=word/numbering.xml><?xml version="1.0" encoding="utf-8"?>
-<w:numbering xmlns:wpc="http://schemas.microsoft.com/office/word/2010/wordprocessingCanvas" xmlns:mc="http://schemas.openxmlformats.org/markup-compatibility/2006" xmlns:o="urn:schemas-microsoft-com:office:office" xmlns:r="http://schemas.openxmlformats.org/officeDocument/2006/relationships" xmlns:m="http://schemas.openxmlformats.org/officeDocument/2006/math" xmlns:v="urn:schemas-microsoft-com:vml" xmlns:wp14="http://schemas.microsoft.com/office/word/2010/wordprocessingDrawing" xmlns:wp="http://schemas.openxmlformats.org/drawingml/2006/wordprocessingDrawing" xmlns:w10="urn:schemas-microsoft-com:office:word" xmlns:w="http://schemas.openxmlformats.org/wordprocessingml/2006/main" xmlns:w14="http://schemas.microsoft.com/office/word/2010/wordml" xmlns:wpg="http://schemas.microsoft.com/office/word/2010/wordprocessingGroup" xmlns:wpi="http://schemas.microsoft.com/office/word/2010/wordprocessingInk" xmlns:wne="http://schemas.microsoft.com/office/word/2006/wordml" xmlns:wps="http://schemas.microsoft.com/office/word/2010/wordprocessingShape" mc:Ignorable="w14 wp14">
+<w:numbering xmlns:ve="http://schemas.openxmlformats.org/markup-compatibility/2006" xmlns:o="urn:schemas-microsoft-com:office:office" xmlns:r="http://schemas.openxmlformats.org/officeDocument/2006/relationships" xmlns:m="http://schemas.openxmlformats.org/officeDocument/2006/math" xmlns:v="urn:schemas-microsoft-com:vml" xmlns:wp="http://schemas.openxmlformats.org/drawingml/2006/wordprocessingDrawing" xmlns:w10="urn:schemas-microsoft-com:office:word" xmlns:w="http://schemas.openxmlformats.org/wordprocessingml/2006/main" xmlns:wne="http://schemas.microsoft.com/office/word/2006/wordml">
   <w:abstractNum w:abstractNumId="0">
     <w:nsid w:val="1B5F3B45"/>
     <w:multiLevelType w:val="hybridMultilevel"/>
@@ -3286,7 +5064,7 @@
 </file>
 
 <file path=word/styles.xml><?xml version="1.0" encoding="utf-8"?>
-<w:styles xmlns:mc="http://schemas.openxmlformats.org/markup-compatibility/2006" xmlns:r="http://schemas.openxmlformats.org/officeDocument/2006/relationships" xmlns:w="http://schemas.openxmlformats.org/wordprocessingml/2006/main" xmlns:w14="http://schemas.microsoft.com/office/word/2010/wordml" mc:Ignorable="w14">
+<w:styles xmlns:r="http://schemas.openxmlformats.org/officeDocument/2006/relationships" xmlns:w="http://schemas.openxmlformats.org/wordprocessingml/2006/main">
   <w:docDefaults>
     <w:rPrDefault>
       <w:rPr>
@@ -3457,6 +5235,7 @@
     <w:uiPriority w:val="99"/>
     <w:semiHidden/>
     <w:unhideWhenUsed/>
+    <w:qFormat/>
     <w:tblPr>
       <w:tblInd w:w="0" w:type="dxa"/>
       <w:tblCellMar>
@@ -6595,7 +8374,7 @@
 </file>
 
 <file path=customXml/itemProps1.xml><?xml version="1.0" encoding="utf-8"?>
-<ds:datastoreItem xmlns:ds="http://schemas.openxmlformats.org/officeDocument/2006/customXml" ds:itemID="{8C7CC98C-FBD7-4B2B-B086-E9BD96B8DFC3}">
+<ds:datastoreItem xmlns:ds="http://schemas.openxmlformats.org/officeDocument/2006/customXml" ds:itemID="{EBDADFC2-E676-4F90-B346-D2EDEFFD35F9}">
   <ds:schemaRefs>
     <ds:schemaRef ds:uri="http://schemas.openxmlformats.org/officeDocument/2006/bibliography"/>
   </ds:schemaRefs>

--- a/Testrapport.docx
+++ b/Testrapport.docx
@@ -1,33 +1,33 @@
 
 <file path=word/document.xml><?xml version="1.0" encoding="utf-8"?>
-<w:document xmlns:ve="http://schemas.openxmlformats.org/markup-compatibility/2006" xmlns:o="urn:schemas-microsoft-com:office:office" xmlns:r="http://schemas.openxmlformats.org/officeDocument/2006/relationships" xmlns:m="http://schemas.openxmlformats.org/officeDocument/2006/math" xmlns:v="urn:schemas-microsoft-com:vml" xmlns:wp="http://schemas.openxmlformats.org/drawingml/2006/wordprocessingDrawing" xmlns:w10="urn:schemas-microsoft-com:office:word" xmlns:w="http://schemas.openxmlformats.org/wordprocessingml/2006/main" xmlns:wne="http://schemas.microsoft.com/office/word/2006/wordml">
+<w:document xmlns:wpc="http://schemas.microsoft.com/office/word/2010/wordprocessingCanvas" xmlns:mc="http://schemas.openxmlformats.org/markup-compatibility/2006" xmlns:o="urn:schemas-microsoft-com:office:office" xmlns:r="http://schemas.openxmlformats.org/officeDocument/2006/relationships" xmlns:m="http://schemas.openxmlformats.org/officeDocument/2006/math" xmlns:v="urn:schemas-microsoft-com:vml" xmlns:wp14="http://schemas.microsoft.com/office/word/2010/wordprocessingDrawing" xmlns:wp="http://schemas.openxmlformats.org/drawingml/2006/wordprocessingDrawing" xmlns:w10="urn:schemas-microsoft-com:office:word" xmlns:w="http://schemas.openxmlformats.org/wordprocessingml/2006/main" xmlns:w14="http://schemas.microsoft.com/office/word/2010/wordml" xmlns:wpg="http://schemas.microsoft.com/office/word/2010/wordprocessingGroup" xmlns:wpi="http://schemas.microsoft.com/office/word/2010/wordprocessingInk" xmlns:wne="http://schemas.microsoft.com/office/word/2006/wordml" xmlns:wps="http://schemas.microsoft.com/office/word/2010/wordprocessingShape" mc:Ignorable="w14 wp14">
   <w:body>
     <w:tbl>
       <w:tblPr>
         <w:tblStyle w:val="MediumGrid1"/>
         <w:tblW w:w="12443" w:type="dxa"/>
         <w:tblInd w:w="-601" w:type="dxa"/>
-        <w:tblLook w:val="04A0"/>
+        <w:tblLook w:val="04A0" w:firstRow="1" w:lastRow="0" w:firstColumn="1" w:lastColumn="0" w:noHBand="0" w:noVBand="1"/>
       </w:tblPr>
       <w:tblGrid>
-        <w:gridCol w:w="810"/>
-        <w:gridCol w:w="1207"/>
-        <w:gridCol w:w="1096"/>
-        <w:gridCol w:w="2360"/>
-        <w:gridCol w:w="970"/>
-        <w:gridCol w:w="1123"/>
-        <w:gridCol w:w="1905"/>
+        <w:gridCol w:w="811"/>
+        <w:gridCol w:w="1204"/>
+        <w:gridCol w:w="1094"/>
+        <w:gridCol w:w="2352"/>
+        <w:gridCol w:w="987"/>
+        <w:gridCol w:w="1122"/>
+        <w:gridCol w:w="1901"/>
         <w:gridCol w:w="1724"/>
         <w:gridCol w:w="1248"/>
       </w:tblGrid>
       <w:tr>
         <w:trPr>
-          <w:cnfStyle w:val="100000000000"/>
+          <w:cnfStyle w:val="100000000000" w:firstRow="1" w:lastRow="0" w:firstColumn="0" w:lastColumn="0" w:oddVBand="0" w:evenVBand="0" w:oddHBand="0" w:evenHBand="0" w:firstRowFirstColumn="0" w:firstRowLastColumn="0" w:lastRowFirstColumn="0" w:lastRowLastColumn="0"/>
           <w:trHeight w:val="288"/>
         </w:trPr>
         <w:tc>
           <w:tcPr>
-            <w:cnfStyle w:val="001000000000"/>
+            <w:cnfStyle w:val="001000000000" w:firstRow="0" w:lastRow="0" w:firstColumn="1" w:lastColumn="0" w:oddVBand="0" w:evenVBand="0" w:oddHBand="0" w:evenHBand="0" w:firstRowFirstColumn="0" w:firstRowLastColumn="0" w:lastRowFirstColumn="0" w:lastRowLastColumn="0"/>
             <w:tcW w:w="851" w:type="dxa"/>
           </w:tcPr>
           <w:p>
@@ -42,7 +42,7 @@
           </w:tcPr>
           <w:p>
             <w:pPr>
-              <w:cnfStyle w:val="100000000000"/>
+              <w:cnfStyle w:val="100000000000" w:firstRow="1" w:lastRow="0" w:firstColumn="0" w:lastColumn="0" w:oddVBand="0" w:evenVBand="0" w:oddHBand="0" w:evenHBand="0" w:firstRowFirstColumn="0" w:firstRowLastColumn="0" w:lastRowFirstColumn="0" w:lastRowLastColumn="0"/>
             </w:pPr>
             <w:r>
               <w:t>Datum</w:t>
@@ -55,7 +55,7 @@
           </w:tcPr>
           <w:p>
             <w:pPr>
-              <w:cnfStyle w:val="100000000000"/>
+              <w:cnfStyle w:val="100000000000" w:firstRow="1" w:lastRow="0" w:firstColumn="0" w:lastColumn="0" w:oddVBand="0" w:evenVBand="0" w:oddHBand="0" w:evenHBand="0" w:firstRowFirstColumn="0" w:firstRowLastColumn="0" w:lastRowFirstColumn="0" w:lastRowLastColumn="0"/>
             </w:pPr>
             <w:r>
               <w:t>Testad av</w:t>
@@ -68,7 +68,7 @@
           </w:tcPr>
           <w:p>
             <w:pPr>
-              <w:cnfStyle w:val="100000000000"/>
+              <w:cnfStyle w:val="100000000000" w:firstRow="1" w:lastRow="0" w:firstColumn="0" w:lastColumn="0" w:oddVBand="0" w:evenVBand="0" w:oddHBand="0" w:evenHBand="0" w:firstRowFirstColumn="0" w:firstRowLastColumn="0" w:lastRowFirstColumn="0" w:lastRowLastColumn="0"/>
             </w:pPr>
             <w:r>
               <w:t>Område</w:t>
@@ -81,7 +81,7 @@
           </w:tcPr>
           <w:p>
             <w:pPr>
-              <w:cnfStyle w:val="100000000000"/>
+              <w:cnfStyle w:val="100000000000" w:firstRow="1" w:lastRow="0" w:firstColumn="0" w:lastColumn="0" w:oddVBand="0" w:evenVBand="0" w:oddHBand="0" w:evenHBand="0" w:firstRowFirstColumn="0" w:firstRowLastColumn="0" w:lastRowFirstColumn="0" w:lastRowLastColumn="0"/>
             </w:pPr>
             <w:r>
               <w:t>Status</w:t>
@@ -94,7 +94,7 @@
           </w:tcPr>
           <w:p>
             <w:pPr>
-              <w:cnfStyle w:val="100000000000"/>
+              <w:cnfStyle w:val="100000000000" w:firstRow="1" w:lastRow="0" w:firstColumn="0" w:lastColumn="0" w:oddVBand="0" w:evenVBand="0" w:oddHBand="0" w:evenHBand="0" w:firstRowFirstColumn="0" w:firstRowLastColumn="0" w:lastRowFirstColumn="0" w:lastRowLastColumn="0"/>
             </w:pPr>
             <w:r>
               <w:t>Testmiljö</w:t>
@@ -107,7 +107,7 @@
           </w:tcPr>
           <w:p>
             <w:pPr>
-              <w:cnfStyle w:val="100000000000"/>
+              <w:cnfStyle w:val="100000000000" w:firstRow="1" w:lastRow="0" w:firstColumn="0" w:lastColumn="0" w:oddVBand="0" w:evenVBand="0" w:oddHBand="0" w:evenHBand="0" w:firstRowFirstColumn="0" w:firstRowLastColumn="0" w:lastRowFirstColumn="0" w:lastRowLastColumn="0"/>
             </w:pPr>
             <w:r>
               <w:t>Förväntning</w:t>
@@ -120,7 +120,7 @@
           </w:tcPr>
           <w:p>
             <w:pPr>
-              <w:cnfStyle w:val="100000000000"/>
+              <w:cnfStyle w:val="100000000000" w:firstRow="1" w:lastRow="0" w:firstColumn="0" w:lastColumn="0" w:oddVBand="0" w:evenVBand="0" w:oddHBand="0" w:evenHBand="0" w:firstRowFirstColumn="0" w:firstRowLastColumn="0" w:lastRowFirstColumn="0" w:lastRowLastColumn="0"/>
             </w:pPr>
             <w:r>
               <w:t>Resultat</w:t>
@@ -133,7 +133,7 @@
           </w:tcPr>
           <w:p>
             <w:pPr>
-              <w:cnfStyle w:val="100000000000"/>
+              <w:cnfStyle w:val="100000000000" w:firstRow="1" w:lastRow="0" w:firstColumn="0" w:lastColumn="0" w:oddVBand="0" w:evenVBand="0" w:oddHBand="0" w:evenHBand="0" w:firstRowFirstColumn="0" w:firstRowLastColumn="0" w:lastRowFirstColumn="0" w:lastRowLastColumn="0"/>
             </w:pPr>
             <w:r>
               <w:t>Förbättring</w:t>
@@ -143,12 +143,12 @@
       </w:tr>
       <w:tr>
         <w:trPr>
-          <w:cnfStyle w:val="000000100000"/>
+          <w:cnfStyle w:val="000000100000" w:firstRow="0" w:lastRow="0" w:firstColumn="0" w:lastColumn="0" w:oddVBand="0" w:evenVBand="0" w:oddHBand="1" w:evenHBand="0" w:firstRowFirstColumn="0" w:firstRowLastColumn="0" w:lastRowFirstColumn="0" w:lastRowLastColumn="0"/>
           <w:trHeight w:val="858"/>
         </w:trPr>
         <w:tc>
           <w:tcPr>
-            <w:cnfStyle w:val="001000000000"/>
+            <w:cnfStyle w:val="001000000000" w:firstRow="0" w:lastRow="0" w:firstColumn="1" w:lastColumn="0" w:oddVBand="0" w:evenVBand="0" w:oddHBand="0" w:evenHBand="0" w:firstRowFirstColumn="0" w:firstRowLastColumn="0" w:lastRowFirstColumn="0" w:lastRowLastColumn="0"/>
             <w:tcW w:w="851" w:type="dxa"/>
           </w:tcPr>
           <w:p>
@@ -163,7 +163,7 @@
           </w:tcPr>
           <w:p>
             <w:pPr>
-              <w:cnfStyle w:val="000000100000"/>
+              <w:cnfStyle w:val="000000100000" w:firstRow="0" w:lastRow="0" w:firstColumn="0" w:lastColumn="0" w:oddVBand="0" w:evenVBand="0" w:oddHBand="1" w:evenHBand="0" w:firstRowFirstColumn="0" w:firstRowLastColumn="0" w:lastRowFirstColumn="0" w:lastRowLastColumn="0"/>
             </w:pPr>
             <w:r>
               <w:t>2014-04-17</w:t>
@@ -176,7 +176,7 @@
           </w:tcPr>
           <w:p>
             <w:pPr>
-              <w:cnfStyle w:val="000000100000"/>
+              <w:cnfStyle w:val="000000100000" w:firstRow="0" w:lastRow="0" w:firstColumn="0" w:lastColumn="0" w:oddVBand="0" w:evenVBand="0" w:oddHBand="1" w:evenHBand="0" w:firstRowFirstColumn="0" w:firstRowLastColumn="0" w:lastRowFirstColumn="0" w:lastRowLastColumn="0"/>
             </w:pPr>
             <w:r>
               <w:t>Sahib</w:t>
@@ -189,7 +189,7 @@
           </w:tcPr>
           <w:p>
             <w:pPr>
-              <w:cnfStyle w:val="000000100000"/>
+              <w:cnfStyle w:val="000000100000" w:firstRow="0" w:lastRow="0" w:firstColumn="0" w:lastColumn="0" w:oddVBand="0" w:evenVBand="0" w:oddHBand="1" w:evenHBand="0" w:firstRowFirstColumn="0" w:firstRowLastColumn="0" w:lastRowFirstColumn="0" w:lastRowLastColumn="0"/>
             </w:pPr>
             <w:r>
               <w:t>Inloggning med Facebook</w:t>
@@ -202,7 +202,7 @@
           </w:tcPr>
           <w:p>
             <w:pPr>
-              <w:cnfStyle w:val="000000100000"/>
+              <w:cnfStyle w:val="000000100000" w:firstRow="0" w:lastRow="0" w:firstColumn="0" w:lastColumn="0" w:oddVBand="0" w:evenVBand="0" w:oddHBand="1" w:evenHBand="0" w:firstRowFirstColumn="0" w:firstRowLastColumn="0" w:lastRowFirstColumn="0" w:lastRowLastColumn="0"/>
               <w:rPr>
                 <w:b/>
                 <w:color w:val="00B050"/>
@@ -223,7 +223,7 @@
           </w:tcPr>
           <w:p>
             <w:pPr>
-              <w:cnfStyle w:val="000000100000"/>
+              <w:cnfStyle w:val="000000100000" w:firstRow="0" w:lastRow="0" w:firstColumn="0" w:lastColumn="0" w:oddVBand="0" w:evenVBand="0" w:oddHBand="1" w:evenHBand="0" w:firstRowFirstColumn="0" w:firstRowLastColumn="0" w:lastRowFirstColumn="0" w:lastRowLastColumn="0"/>
             </w:pPr>
             <w:r>
               <w:t>Firefox</w:t>
@@ -236,7 +236,7 @@
           </w:tcPr>
           <w:p>
             <w:pPr>
-              <w:cnfStyle w:val="000000100000"/>
+              <w:cnfStyle w:val="000000100000" w:firstRow="0" w:lastRow="0" w:firstColumn="0" w:lastColumn="0" w:oddVBand="0" w:evenVBand="0" w:oddHBand="1" w:evenHBand="0" w:firstRowFirstColumn="0" w:firstRowLastColumn="0" w:lastRowFirstColumn="0" w:lastRowLastColumn="0"/>
             </w:pPr>
             <w:r>
               <w:t>Har inte skrivit in någon e-postadress</w:t>
@@ -244,7 +244,7 @@
           </w:p>
           <w:p>
             <w:pPr>
-              <w:cnfStyle w:val="000000100000"/>
+              <w:cnfStyle w:val="000000100000" w:firstRow="0" w:lastRow="0" w:firstColumn="0" w:lastColumn="0" w:oddVBand="0" w:evenVBand="0" w:oddHBand="1" w:evenHBand="0" w:firstRowFirstColumn="0" w:firstRowLastColumn="0" w:lastRowFirstColumn="0" w:lastRowLastColumn="0"/>
             </w:pPr>
             <w:r>
               <w:t xml:space="preserve">eller lösenord så förväntades inte att kunna logga in </w:t>
@@ -257,7 +257,7 @@
           </w:tcPr>
           <w:p>
             <w:pPr>
-              <w:cnfStyle w:val="000000100000"/>
+              <w:cnfStyle w:val="000000100000" w:firstRow="0" w:lastRow="0" w:firstColumn="0" w:lastColumn="0" w:oddVBand="0" w:evenVBand="0" w:oddHBand="1" w:evenHBand="0" w:firstRowFirstColumn="0" w:firstRowLastColumn="0" w:lastRowFirstColumn="0" w:lastRowLastColumn="0"/>
             </w:pPr>
             <w:r>
               <w:t>Kunde ej logga in</w:t>
@@ -270,7 +270,7 @@
           </w:tcPr>
           <w:p>
             <w:pPr>
-              <w:cnfStyle w:val="000000100000"/>
+              <w:cnfStyle w:val="000000100000" w:firstRow="0" w:lastRow="0" w:firstColumn="0" w:lastColumn="0" w:oddVBand="0" w:evenVBand="0" w:oddHBand="1" w:evenHBand="0" w:firstRowFirstColumn="0" w:firstRowLastColumn="0" w:lastRowFirstColumn="0" w:lastRowLastColumn="0"/>
             </w:pPr>
             <w:r>
               <w:t>Behövs ej</w:t>
@@ -284,7 +284,7 @@
         </w:trPr>
         <w:tc>
           <w:tcPr>
-            <w:cnfStyle w:val="001000000000"/>
+            <w:cnfStyle w:val="001000000000" w:firstRow="0" w:lastRow="0" w:firstColumn="1" w:lastColumn="0" w:oddVBand="0" w:evenVBand="0" w:oddHBand="0" w:evenHBand="0" w:firstRowFirstColumn="0" w:firstRowLastColumn="0" w:lastRowFirstColumn="0" w:lastRowLastColumn="0"/>
             <w:tcW w:w="851" w:type="dxa"/>
           </w:tcPr>
           <w:p>
@@ -299,7 +299,7 @@
           </w:tcPr>
           <w:p>
             <w:pPr>
-              <w:cnfStyle w:val="000000000000"/>
+              <w:cnfStyle w:val="000000000000" w:firstRow="0" w:lastRow="0" w:firstColumn="0" w:lastColumn="0" w:oddVBand="0" w:evenVBand="0" w:oddHBand="0" w:evenHBand="0" w:firstRowFirstColumn="0" w:firstRowLastColumn="0" w:lastRowFirstColumn="0" w:lastRowLastColumn="0"/>
             </w:pPr>
             <w:r>
               <w:t>2014-04-17</w:t>
@@ -312,7 +312,7 @@
           </w:tcPr>
           <w:p>
             <w:pPr>
-              <w:cnfStyle w:val="000000000000"/>
+              <w:cnfStyle w:val="000000000000" w:firstRow="0" w:lastRow="0" w:firstColumn="0" w:lastColumn="0" w:oddVBand="0" w:evenVBand="0" w:oddHBand="0" w:evenHBand="0" w:firstRowFirstColumn="0" w:firstRowLastColumn="0" w:lastRowFirstColumn="0" w:lastRowLastColumn="0"/>
             </w:pPr>
             <w:r>
               <w:t>Sahib</w:t>
@@ -325,7 +325,7 @@
           </w:tcPr>
           <w:p>
             <w:pPr>
-              <w:cnfStyle w:val="000000000000"/>
+              <w:cnfStyle w:val="000000000000" w:firstRow="0" w:lastRow="0" w:firstColumn="0" w:lastColumn="0" w:oddVBand="0" w:evenVBand="0" w:oddHBand="0" w:evenHBand="0" w:firstRowFirstColumn="0" w:firstRowLastColumn="0" w:lastRowFirstColumn="0" w:lastRowLastColumn="0"/>
             </w:pPr>
             <w:r>
               <w:t>Inloggning med Facebook</w:t>
@@ -338,7 +338,7 @@
           </w:tcPr>
           <w:p>
             <w:pPr>
-              <w:cnfStyle w:val="000000000000"/>
+              <w:cnfStyle w:val="000000000000" w:firstRow="0" w:lastRow="0" w:firstColumn="0" w:lastColumn="0" w:oddVBand="0" w:evenVBand="0" w:oddHBand="0" w:evenHBand="0" w:firstRowFirstColumn="0" w:firstRowLastColumn="0" w:lastRowFirstColumn="0" w:lastRowLastColumn="0"/>
               <w:rPr>
                 <w:b/>
                 <w:color w:val="00B050"/>
@@ -359,7 +359,7 @@
           </w:tcPr>
           <w:p>
             <w:pPr>
-              <w:cnfStyle w:val="000000000000"/>
+              <w:cnfStyle w:val="000000000000" w:firstRow="0" w:lastRow="0" w:firstColumn="0" w:lastColumn="0" w:oddVBand="0" w:evenVBand="0" w:oddHBand="0" w:evenHBand="0" w:firstRowFirstColumn="0" w:firstRowLastColumn="0" w:lastRowFirstColumn="0" w:lastRowLastColumn="0"/>
             </w:pPr>
             <w:r>
               <w:t>Firefox</w:t>
@@ -372,7 +372,7 @@
           </w:tcPr>
           <w:p>
             <w:pPr>
-              <w:cnfStyle w:val="000000000000"/>
+              <w:cnfStyle w:val="000000000000" w:firstRow="0" w:lastRow="0" w:firstColumn="0" w:lastColumn="0" w:oddVBand="0" w:evenVBand="0" w:oddHBand="0" w:evenHBand="0" w:firstRowFirstColumn="0" w:firstRowLastColumn="0" w:lastRowFirstColumn="0" w:lastRowLastColumn="0"/>
             </w:pPr>
             <w:r>
               <w:t>Har skrivit in fel e-postadress och fel lösenord och det förväntas att inte kunna logga in</w:t>
@@ -385,7 +385,7 @@
           </w:tcPr>
           <w:p>
             <w:pPr>
-              <w:cnfStyle w:val="000000000000"/>
+              <w:cnfStyle w:val="000000000000" w:firstRow="0" w:lastRow="0" w:firstColumn="0" w:lastColumn="0" w:oddVBand="0" w:evenVBand="0" w:oddHBand="0" w:evenHBand="0" w:firstRowFirstColumn="0" w:firstRowLastColumn="0" w:lastRowFirstColumn="0" w:lastRowLastColumn="0"/>
             </w:pPr>
             <w:r>
               <w:t>Kunde ej logga in</w:t>
@@ -398,7 +398,7 @@
           </w:tcPr>
           <w:p>
             <w:pPr>
-              <w:cnfStyle w:val="000000000000"/>
+              <w:cnfStyle w:val="000000000000" w:firstRow="0" w:lastRow="0" w:firstColumn="0" w:lastColumn="0" w:oddVBand="0" w:evenVBand="0" w:oddHBand="0" w:evenHBand="0" w:firstRowFirstColumn="0" w:firstRowLastColumn="0" w:lastRowFirstColumn="0" w:lastRowLastColumn="0"/>
             </w:pPr>
             <w:r>
               <w:t>Behövs ej</w:t>
@@ -408,12 +408,12 @@
       </w:tr>
       <w:tr>
         <w:trPr>
-          <w:cnfStyle w:val="000000100000"/>
+          <w:cnfStyle w:val="000000100000" w:firstRow="0" w:lastRow="0" w:firstColumn="0" w:lastColumn="0" w:oddVBand="0" w:evenVBand="0" w:oddHBand="1" w:evenHBand="0" w:firstRowFirstColumn="0" w:firstRowLastColumn="0" w:lastRowFirstColumn="0" w:lastRowLastColumn="0"/>
           <w:trHeight w:val="582"/>
         </w:trPr>
         <w:tc>
           <w:tcPr>
-            <w:cnfStyle w:val="001000000000"/>
+            <w:cnfStyle w:val="001000000000" w:firstRow="0" w:lastRow="0" w:firstColumn="1" w:lastColumn="0" w:oddVBand="0" w:evenVBand="0" w:oddHBand="0" w:evenHBand="0" w:firstRowFirstColumn="0" w:firstRowLastColumn="0" w:lastRowFirstColumn="0" w:lastRowLastColumn="0"/>
             <w:tcW w:w="851" w:type="dxa"/>
           </w:tcPr>
           <w:p>
@@ -428,7 +428,7 @@
           </w:tcPr>
           <w:p>
             <w:pPr>
-              <w:cnfStyle w:val="000000100000"/>
+              <w:cnfStyle w:val="000000100000" w:firstRow="0" w:lastRow="0" w:firstColumn="0" w:lastColumn="0" w:oddVBand="0" w:evenVBand="0" w:oddHBand="1" w:evenHBand="0" w:firstRowFirstColumn="0" w:firstRowLastColumn="0" w:lastRowFirstColumn="0" w:lastRowLastColumn="0"/>
             </w:pPr>
             <w:r>
               <w:t>2014-04-17</w:t>
@@ -441,7 +441,7 @@
           </w:tcPr>
           <w:p>
             <w:pPr>
-              <w:cnfStyle w:val="000000100000"/>
+              <w:cnfStyle w:val="000000100000" w:firstRow="0" w:lastRow="0" w:firstColumn="0" w:lastColumn="0" w:oddVBand="0" w:evenVBand="0" w:oddHBand="1" w:evenHBand="0" w:firstRowFirstColumn="0" w:firstRowLastColumn="0" w:lastRowFirstColumn="0" w:lastRowLastColumn="0"/>
             </w:pPr>
             <w:r>
               <w:t>Sahib</w:t>
@@ -454,7 +454,7 @@
           </w:tcPr>
           <w:p>
             <w:pPr>
-              <w:cnfStyle w:val="000000100000"/>
+              <w:cnfStyle w:val="000000100000" w:firstRow="0" w:lastRow="0" w:firstColumn="0" w:lastColumn="0" w:oddVBand="0" w:evenVBand="0" w:oddHBand="1" w:evenHBand="0" w:firstRowFirstColumn="0" w:firstRowLastColumn="0" w:lastRowFirstColumn="0" w:lastRowLastColumn="0"/>
             </w:pPr>
             <w:r>
               <w:t>Inloggning med Facebook</w:t>
@@ -467,7 +467,7 @@
           </w:tcPr>
           <w:p>
             <w:pPr>
-              <w:cnfStyle w:val="000000100000"/>
+              <w:cnfStyle w:val="000000100000" w:firstRow="0" w:lastRow="0" w:firstColumn="0" w:lastColumn="0" w:oddVBand="0" w:evenVBand="0" w:oddHBand="1" w:evenHBand="0" w:firstRowFirstColumn="0" w:firstRowLastColumn="0" w:lastRowFirstColumn="0" w:lastRowLastColumn="0"/>
               <w:rPr>
                 <w:b/>
                 <w:color w:val="00B050"/>
@@ -488,7 +488,7 @@
           </w:tcPr>
           <w:p>
             <w:pPr>
-              <w:cnfStyle w:val="000000100000"/>
+              <w:cnfStyle w:val="000000100000" w:firstRow="0" w:lastRow="0" w:firstColumn="0" w:lastColumn="0" w:oddVBand="0" w:evenVBand="0" w:oddHBand="1" w:evenHBand="0" w:firstRowFirstColumn="0" w:firstRowLastColumn="0" w:lastRowFirstColumn="0" w:lastRowLastColumn="0"/>
             </w:pPr>
             <w:r>
               <w:t>Firefox</w:t>
@@ -501,7 +501,7 @@
           </w:tcPr>
           <w:p>
             <w:pPr>
-              <w:cnfStyle w:val="000000100000"/>
+              <w:cnfStyle w:val="000000100000" w:firstRow="0" w:lastRow="0" w:firstColumn="0" w:lastColumn="0" w:oddVBand="0" w:evenVBand="0" w:oddHBand="1" w:evenHBand="0" w:firstRowFirstColumn="0" w:firstRowLastColumn="0" w:lastRowFirstColumn="0" w:lastRowLastColumn="0"/>
             </w:pPr>
             <w:r>
               <w:t>Har skrivit in rätt e-postadress och rätt lösenord och förväntas logga in</w:t>
@@ -514,7 +514,7 @@
           </w:tcPr>
           <w:p>
             <w:pPr>
-              <w:cnfStyle w:val="000000100000"/>
+              <w:cnfStyle w:val="000000100000" w:firstRow="0" w:lastRow="0" w:firstColumn="0" w:lastColumn="0" w:oddVBand="0" w:evenVBand="0" w:oddHBand="1" w:evenHBand="0" w:firstRowFirstColumn="0" w:firstRowLastColumn="0" w:lastRowFirstColumn="0" w:lastRowLastColumn="0"/>
             </w:pPr>
             <w:r>
               <w:t>Loggades in</w:t>
@@ -522,7 +522,7 @@
           </w:p>
           <w:p>
             <w:pPr>
-              <w:cnfStyle w:val="000000100000"/>
+              <w:cnfStyle w:val="000000100000" w:firstRow="0" w:lastRow="0" w:firstColumn="0" w:lastColumn="0" w:oddVBand="0" w:evenVBand="0" w:oddHBand="1" w:evenHBand="0" w:firstRowFirstColumn="0" w:firstRowLastColumn="0" w:lastRowFirstColumn="0" w:lastRowLastColumn="0"/>
             </w:pPr>
           </w:p>
         </w:tc>
@@ -532,7 +532,7 @@
           </w:tcPr>
           <w:p>
             <w:pPr>
-              <w:cnfStyle w:val="000000100000"/>
+              <w:cnfStyle w:val="000000100000" w:firstRow="0" w:lastRow="0" w:firstColumn="0" w:lastColumn="0" w:oddVBand="0" w:evenVBand="0" w:oddHBand="1" w:evenHBand="0" w:firstRowFirstColumn="0" w:firstRowLastColumn="0" w:lastRowFirstColumn="0" w:lastRowLastColumn="0"/>
             </w:pPr>
             <w:r>
               <w:t>Behövs ej</w:t>
@@ -546,7 +546,7 @@
         </w:trPr>
         <w:tc>
           <w:tcPr>
-            <w:cnfStyle w:val="001000000000"/>
+            <w:cnfStyle w:val="001000000000" w:firstRow="0" w:lastRow="0" w:firstColumn="1" w:lastColumn="0" w:oddVBand="0" w:evenVBand="0" w:oddHBand="0" w:evenHBand="0" w:firstRowFirstColumn="0" w:firstRowLastColumn="0" w:lastRowFirstColumn="0" w:lastRowLastColumn="0"/>
             <w:tcW w:w="851" w:type="dxa"/>
           </w:tcPr>
           <w:p>
@@ -561,7 +561,7 @@
           </w:tcPr>
           <w:p>
             <w:pPr>
-              <w:cnfStyle w:val="000000000000"/>
+              <w:cnfStyle w:val="000000000000" w:firstRow="0" w:lastRow="0" w:firstColumn="0" w:lastColumn="0" w:oddVBand="0" w:evenVBand="0" w:oddHBand="0" w:evenHBand="0" w:firstRowFirstColumn="0" w:firstRowLastColumn="0" w:lastRowFirstColumn="0" w:lastRowLastColumn="0"/>
             </w:pPr>
             <w:r>
               <w:t>2014-04-1</w:t>
@@ -577,7 +577,7 @@
           </w:tcPr>
           <w:p>
             <w:pPr>
-              <w:cnfStyle w:val="000000000000"/>
+              <w:cnfStyle w:val="000000000000" w:firstRow="0" w:lastRow="0" w:firstColumn="0" w:lastColumn="0" w:oddVBand="0" w:evenVBand="0" w:oddHBand="0" w:evenHBand="0" w:firstRowFirstColumn="0" w:firstRowLastColumn="0" w:lastRowFirstColumn="0" w:lastRowLastColumn="0"/>
             </w:pPr>
             <w:r>
               <w:t>Sahib</w:t>
@@ -590,7 +590,7 @@
           </w:tcPr>
           <w:p>
             <w:pPr>
-              <w:cnfStyle w:val="000000000000"/>
+              <w:cnfStyle w:val="000000000000" w:firstRow="0" w:lastRow="0" w:firstColumn="0" w:lastColumn="0" w:oddVBand="0" w:evenVBand="0" w:oddHBand="0" w:evenHBand="0" w:firstRowFirstColumn="0" w:firstRowLastColumn="0" w:lastRowFirstColumn="0" w:lastRowLastColumn="0"/>
             </w:pPr>
             <w:r>
               <w:t>Inloggning med Facebook</w:t>
@@ -603,7 +603,7 @@
           </w:tcPr>
           <w:p>
             <w:pPr>
-              <w:cnfStyle w:val="000000000000"/>
+              <w:cnfStyle w:val="000000000000" w:firstRow="0" w:lastRow="0" w:firstColumn="0" w:lastColumn="0" w:oddVBand="0" w:evenVBand="0" w:oddHBand="0" w:evenHBand="0" w:firstRowFirstColumn="0" w:firstRowLastColumn="0" w:lastRowFirstColumn="0" w:lastRowLastColumn="0"/>
               <w:rPr>
                 <w:b/>
                 <w:color w:val="00B050"/>
@@ -624,7 +624,7 @@
           </w:tcPr>
           <w:p>
             <w:pPr>
-              <w:cnfStyle w:val="000000000000"/>
+              <w:cnfStyle w:val="000000000000" w:firstRow="0" w:lastRow="0" w:firstColumn="0" w:lastColumn="0" w:oddVBand="0" w:evenVBand="0" w:oddHBand="0" w:evenHBand="0" w:firstRowFirstColumn="0" w:firstRowLastColumn="0" w:lastRowFirstColumn="0" w:lastRowLastColumn="0"/>
             </w:pPr>
             <w:r>
               <w:t>Firefox</w:t>
@@ -637,7 +637,7 @@
           </w:tcPr>
           <w:p>
             <w:pPr>
-              <w:cnfStyle w:val="000000000000"/>
+              <w:cnfStyle w:val="000000000000" w:firstRow="0" w:lastRow="0" w:firstColumn="0" w:lastColumn="0" w:oddVBand="0" w:evenVBand="0" w:oddHBand="0" w:evenHBand="0" w:firstRowFirstColumn="0" w:firstRowLastColumn="0" w:lastRowFirstColumn="0" w:lastRowLastColumn="0"/>
             </w:pPr>
             <w:r>
               <w:t>Har inte skrivit någon e-postadress men har lösenord och förväntas inte logga in</w:t>
@@ -650,7 +650,7 @@
           </w:tcPr>
           <w:p>
             <w:pPr>
-              <w:cnfStyle w:val="000000000000"/>
+              <w:cnfStyle w:val="000000000000" w:firstRow="0" w:lastRow="0" w:firstColumn="0" w:lastColumn="0" w:oddVBand="0" w:evenVBand="0" w:oddHBand="0" w:evenHBand="0" w:firstRowFirstColumn="0" w:firstRowLastColumn="0" w:lastRowFirstColumn="0" w:lastRowLastColumn="0"/>
             </w:pPr>
             <w:r>
               <w:t>Kunde ej logga in</w:t>
@@ -663,19 +663,19 @@
           </w:tcPr>
           <w:p>
             <w:pPr>
-              <w:cnfStyle w:val="000000000000"/>
+              <w:cnfStyle w:val="000000000000" w:firstRow="0" w:lastRow="0" w:firstColumn="0" w:lastColumn="0" w:oddVBand="0" w:evenVBand="0" w:oddHBand="0" w:evenHBand="0" w:firstRowFirstColumn="0" w:firstRowLastColumn="0" w:lastRowFirstColumn="0" w:lastRowLastColumn="0"/>
             </w:pPr>
           </w:p>
         </w:tc>
       </w:tr>
       <w:tr>
         <w:trPr>
-          <w:cnfStyle w:val="000000100000"/>
+          <w:cnfStyle w:val="000000100000" w:firstRow="0" w:lastRow="0" w:firstColumn="0" w:lastColumn="0" w:oddVBand="0" w:evenVBand="0" w:oddHBand="1" w:evenHBand="0" w:firstRowFirstColumn="0" w:firstRowLastColumn="0" w:lastRowFirstColumn="0" w:lastRowLastColumn="0"/>
           <w:trHeight w:val="582"/>
         </w:trPr>
         <w:tc>
           <w:tcPr>
-            <w:cnfStyle w:val="001000000000"/>
+            <w:cnfStyle w:val="001000000000" w:firstRow="0" w:lastRow="0" w:firstColumn="1" w:lastColumn="0" w:oddVBand="0" w:evenVBand="0" w:oddHBand="0" w:evenHBand="0" w:firstRowFirstColumn="0" w:firstRowLastColumn="0" w:lastRowFirstColumn="0" w:lastRowLastColumn="0"/>
             <w:tcW w:w="851" w:type="dxa"/>
           </w:tcPr>
           <w:p>
@@ -690,7 +690,7 @@
           </w:tcPr>
           <w:p>
             <w:pPr>
-              <w:cnfStyle w:val="000000100000"/>
+              <w:cnfStyle w:val="000000100000" w:firstRow="0" w:lastRow="0" w:firstColumn="0" w:lastColumn="0" w:oddVBand="0" w:evenVBand="0" w:oddHBand="1" w:evenHBand="0" w:firstRowFirstColumn="0" w:firstRowLastColumn="0" w:lastRowFirstColumn="0" w:lastRowLastColumn="0"/>
             </w:pPr>
             <w:r>
               <w:t>2014-04-17</w:t>
@@ -703,7 +703,7 @@
           </w:tcPr>
           <w:p>
             <w:pPr>
-              <w:cnfStyle w:val="000000100000"/>
+              <w:cnfStyle w:val="000000100000" w:firstRow="0" w:lastRow="0" w:firstColumn="0" w:lastColumn="0" w:oddVBand="0" w:evenVBand="0" w:oddHBand="1" w:evenHBand="0" w:firstRowFirstColumn="0" w:firstRowLastColumn="0" w:lastRowFirstColumn="0" w:lastRowLastColumn="0"/>
             </w:pPr>
             <w:r>
               <w:t>Sahib</w:t>
@@ -716,7 +716,7 @@
           </w:tcPr>
           <w:p>
             <w:pPr>
-              <w:cnfStyle w:val="000000100000"/>
+              <w:cnfStyle w:val="000000100000" w:firstRow="0" w:lastRow="0" w:firstColumn="0" w:lastColumn="0" w:oddVBand="0" w:evenVBand="0" w:oddHBand="1" w:evenHBand="0" w:firstRowFirstColumn="0" w:firstRowLastColumn="0" w:lastRowFirstColumn="0" w:lastRowLastColumn="0"/>
             </w:pPr>
             <w:r>
               <w:t>Inloggning med Facebook</w:t>
@@ -729,7 +729,7 @@
           </w:tcPr>
           <w:p>
             <w:pPr>
-              <w:cnfStyle w:val="000000100000"/>
+              <w:cnfStyle w:val="000000100000" w:firstRow="0" w:lastRow="0" w:firstColumn="0" w:lastColumn="0" w:oddVBand="0" w:evenVBand="0" w:oddHBand="1" w:evenHBand="0" w:firstRowFirstColumn="0" w:firstRowLastColumn="0" w:lastRowFirstColumn="0" w:lastRowLastColumn="0"/>
               <w:rPr>
                 <w:b/>
                 <w:color w:val="00B050"/>
@@ -750,7 +750,7 @@
           </w:tcPr>
           <w:p>
             <w:pPr>
-              <w:cnfStyle w:val="000000100000"/>
+              <w:cnfStyle w:val="000000100000" w:firstRow="0" w:lastRow="0" w:firstColumn="0" w:lastColumn="0" w:oddVBand="0" w:evenVBand="0" w:oddHBand="1" w:evenHBand="0" w:firstRowFirstColumn="0" w:firstRowLastColumn="0" w:lastRowFirstColumn="0" w:lastRowLastColumn="0"/>
             </w:pPr>
             <w:r>
               <w:t>Firefox</w:t>
@@ -763,7 +763,7 @@
           </w:tcPr>
           <w:p>
             <w:pPr>
-              <w:cnfStyle w:val="000000100000"/>
+              <w:cnfStyle w:val="000000100000" w:firstRow="0" w:lastRow="0" w:firstColumn="0" w:lastColumn="0" w:oddVBand="0" w:evenVBand="0" w:oddHBand="1" w:evenHBand="0" w:firstRowFirstColumn="0" w:firstRowLastColumn="0" w:lastRowFirstColumn="0" w:lastRowLastColumn="0"/>
             </w:pPr>
             <w:r>
               <w:t>Har skrivit e-postadress men inget lösenord och förväntas inte logga in</w:t>
@@ -776,7 +776,7 @@
           </w:tcPr>
           <w:p>
             <w:pPr>
-              <w:cnfStyle w:val="000000100000"/>
+              <w:cnfStyle w:val="000000100000" w:firstRow="0" w:lastRow="0" w:firstColumn="0" w:lastColumn="0" w:oddVBand="0" w:evenVBand="0" w:oddHBand="1" w:evenHBand="0" w:firstRowFirstColumn="0" w:firstRowLastColumn="0" w:lastRowFirstColumn="0" w:lastRowLastColumn="0"/>
             </w:pPr>
             <w:r>
               <w:t>Kunde ej logga in</w:t>
@@ -789,7 +789,7 @@
           </w:tcPr>
           <w:p>
             <w:pPr>
-              <w:cnfStyle w:val="000000100000"/>
+              <w:cnfStyle w:val="000000100000" w:firstRow="0" w:lastRow="0" w:firstColumn="0" w:lastColumn="0" w:oddVBand="0" w:evenVBand="0" w:oddHBand="1" w:evenHBand="0" w:firstRowFirstColumn="0" w:firstRowLastColumn="0" w:lastRowFirstColumn="0" w:lastRowLastColumn="0"/>
             </w:pPr>
           </w:p>
         </w:tc>
@@ -800,7 +800,7 @@
         </w:trPr>
         <w:tc>
           <w:tcPr>
-            <w:cnfStyle w:val="001000000000"/>
+            <w:cnfStyle w:val="001000000000" w:firstRow="0" w:lastRow="0" w:firstColumn="1" w:lastColumn="0" w:oddVBand="0" w:evenVBand="0" w:oddHBand="0" w:evenHBand="0" w:firstRowFirstColumn="0" w:firstRowLastColumn="0" w:lastRowFirstColumn="0" w:lastRowLastColumn="0"/>
             <w:tcW w:w="851" w:type="dxa"/>
           </w:tcPr>
           <w:p>
@@ -815,7 +815,7 @@
           </w:tcPr>
           <w:p>
             <w:pPr>
-              <w:cnfStyle w:val="000000000000"/>
+              <w:cnfStyle w:val="000000000000" w:firstRow="0" w:lastRow="0" w:firstColumn="0" w:lastColumn="0" w:oddVBand="0" w:evenVBand="0" w:oddHBand="0" w:evenHBand="0" w:firstRowFirstColumn="0" w:firstRowLastColumn="0" w:lastRowFirstColumn="0" w:lastRowLastColumn="0"/>
             </w:pPr>
             <w:r>
               <w:t>2014-04-27</w:t>
@@ -828,7 +828,7 @@
           </w:tcPr>
           <w:p>
             <w:pPr>
-              <w:cnfStyle w:val="000000000000"/>
+              <w:cnfStyle w:val="000000000000" w:firstRow="0" w:lastRow="0" w:firstColumn="0" w:lastColumn="0" w:oddVBand="0" w:evenVBand="0" w:oddHBand="0" w:evenHBand="0" w:firstRowFirstColumn="0" w:firstRowLastColumn="0" w:lastRowFirstColumn="0" w:lastRowLastColumn="0"/>
             </w:pPr>
             <w:r>
               <w:t>Sahand</w:t>
@@ -841,7 +841,7 @@
           </w:tcPr>
           <w:p>
             <w:pPr>
-              <w:cnfStyle w:val="000000000000"/>
+              <w:cnfStyle w:val="000000000000" w:firstRow="0" w:lastRow="0" w:firstColumn="0" w:lastColumn="0" w:oddVBand="0" w:evenVBand="0" w:oddHBand="0" w:evenHBand="0" w:firstRowFirstColumn="0" w:firstRowLastColumn="0" w:lastRowFirstColumn="0" w:lastRowLastColumn="0"/>
             </w:pPr>
             <w:r>
               <w:t>Ladda upp en bild</w:t>
@@ -854,7 +854,7 @@
           </w:tcPr>
           <w:p>
             <w:pPr>
-              <w:cnfStyle w:val="000000000000"/>
+              <w:cnfStyle w:val="000000000000" w:firstRow="0" w:lastRow="0" w:firstColumn="0" w:lastColumn="0" w:oddVBand="0" w:evenVBand="0" w:oddHBand="0" w:evenHBand="0" w:firstRowFirstColumn="0" w:firstRowLastColumn="0" w:lastRowFirstColumn="0" w:lastRowLastColumn="0"/>
               <w:rPr>
                 <w:b/>
                 <w:color w:val="00B050"/>
@@ -875,7 +875,7 @@
           </w:tcPr>
           <w:p>
             <w:pPr>
-              <w:cnfStyle w:val="000000000000"/>
+              <w:cnfStyle w:val="000000000000" w:firstRow="0" w:lastRow="0" w:firstColumn="0" w:lastColumn="0" w:oddVBand="0" w:evenVBand="0" w:oddHBand="0" w:evenHBand="0" w:firstRowFirstColumn="0" w:firstRowLastColumn="0" w:lastRowFirstColumn="0" w:lastRowLastColumn="0"/>
             </w:pPr>
             <w:r>
               <w:t>Firefox</w:t>
@@ -888,7 +888,7 @@
           </w:tcPr>
           <w:p>
             <w:pPr>
-              <w:cnfStyle w:val="000000000000"/>
+              <w:cnfStyle w:val="000000000000" w:firstRow="0" w:lastRow="0" w:firstColumn="0" w:lastColumn="0" w:oddVBand="0" w:evenVBand="0" w:oddHBand="0" w:evenHBand="0" w:firstRowFirstColumn="0" w:firstRowLastColumn="0" w:lastRowFirstColumn="0" w:lastRowLastColumn="0"/>
             </w:pPr>
             <w:r>
               <w:t xml:space="preserve">Har inte inte valt någon fil så förväntas ej att det ska gå </w:t>
@@ -901,7 +901,7 @@
           </w:tcPr>
           <w:p>
             <w:pPr>
-              <w:cnfStyle w:val="000000000000"/>
+              <w:cnfStyle w:val="000000000000" w:firstRow="0" w:lastRow="0" w:firstColumn="0" w:lastColumn="0" w:oddVBand="0" w:evenVBand="0" w:oddHBand="0" w:evenHBand="0" w:firstRowFirstColumn="0" w:firstRowLastColumn="0" w:lastRowFirstColumn="0" w:lastRowLastColumn="0"/>
             </w:pPr>
             <w:r>
               <w:t>Kunde ej ladda upp</w:t>
@@ -914,7 +914,7 @@
           </w:tcPr>
           <w:p>
             <w:pPr>
-              <w:cnfStyle w:val="000000000000"/>
+              <w:cnfStyle w:val="000000000000" w:firstRow="0" w:lastRow="0" w:firstColumn="0" w:lastColumn="0" w:oddVBand="0" w:evenVBand="0" w:oddHBand="0" w:evenHBand="0" w:firstRowFirstColumn="0" w:firstRowLastColumn="0" w:lastRowFirstColumn="0" w:lastRowLastColumn="0"/>
             </w:pPr>
             <w:r>
               <w:t>Behövs ej</w:t>
@@ -924,12 +924,12 @@
       </w:tr>
       <w:tr>
         <w:trPr>
-          <w:cnfStyle w:val="000000100000"/>
+          <w:cnfStyle w:val="000000100000" w:firstRow="0" w:lastRow="0" w:firstColumn="0" w:lastColumn="0" w:oddVBand="0" w:evenVBand="0" w:oddHBand="1" w:evenHBand="0" w:firstRowFirstColumn="0" w:firstRowLastColumn="0" w:lastRowFirstColumn="0" w:lastRowLastColumn="0"/>
           <w:trHeight w:val="885"/>
         </w:trPr>
         <w:tc>
           <w:tcPr>
-            <w:cnfStyle w:val="001000000000"/>
+            <w:cnfStyle w:val="001000000000" w:firstRow="0" w:lastRow="0" w:firstColumn="1" w:lastColumn="0" w:oddVBand="0" w:evenVBand="0" w:oddHBand="0" w:evenHBand="0" w:firstRowFirstColumn="0" w:firstRowLastColumn="0" w:lastRowFirstColumn="0" w:lastRowLastColumn="0"/>
             <w:tcW w:w="851" w:type="dxa"/>
           </w:tcPr>
           <w:p>
@@ -944,7 +944,7 @@
           </w:tcPr>
           <w:p>
             <w:pPr>
-              <w:cnfStyle w:val="000000100000"/>
+              <w:cnfStyle w:val="000000100000" w:firstRow="0" w:lastRow="0" w:firstColumn="0" w:lastColumn="0" w:oddVBand="0" w:evenVBand="0" w:oddHBand="1" w:evenHBand="0" w:firstRowFirstColumn="0" w:firstRowLastColumn="0" w:lastRowFirstColumn="0" w:lastRowLastColumn="0"/>
             </w:pPr>
             <w:r>
               <w:t>2014-04-27</w:t>
@@ -957,7 +957,7 @@
           </w:tcPr>
           <w:p>
             <w:pPr>
-              <w:cnfStyle w:val="000000100000"/>
+              <w:cnfStyle w:val="000000100000" w:firstRow="0" w:lastRow="0" w:firstColumn="0" w:lastColumn="0" w:oddVBand="0" w:evenVBand="0" w:oddHBand="1" w:evenHBand="0" w:firstRowFirstColumn="0" w:firstRowLastColumn="0" w:lastRowFirstColumn="0" w:lastRowLastColumn="0"/>
             </w:pPr>
             <w:r>
               <w:t>Sahand</w:t>
@@ -970,7 +970,7 @@
           </w:tcPr>
           <w:p>
             <w:pPr>
-              <w:cnfStyle w:val="000000100000"/>
+              <w:cnfStyle w:val="000000100000" w:firstRow="0" w:lastRow="0" w:firstColumn="0" w:lastColumn="0" w:oddVBand="0" w:evenVBand="0" w:oddHBand="1" w:evenHBand="0" w:firstRowFirstColumn="0" w:firstRowLastColumn="0" w:lastRowFirstColumn="0" w:lastRowLastColumn="0"/>
             </w:pPr>
             <w:r>
               <w:t>Ladda upp en bild</w:t>
@@ -983,7 +983,7 @@
           </w:tcPr>
           <w:p>
             <w:pPr>
-              <w:cnfStyle w:val="000000100000"/>
+              <w:cnfStyle w:val="000000100000" w:firstRow="0" w:lastRow="0" w:firstColumn="0" w:lastColumn="0" w:oddVBand="0" w:evenVBand="0" w:oddHBand="1" w:evenHBand="0" w:firstRowFirstColumn="0" w:firstRowLastColumn="0" w:lastRowFirstColumn="0" w:lastRowLastColumn="0"/>
               <w:rPr>
                 <w:b/>
                 <w:color w:val="00B050"/>
@@ -1004,7 +1004,7 @@
           </w:tcPr>
           <w:p>
             <w:pPr>
-              <w:cnfStyle w:val="000000100000"/>
+              <w:cnfStyle w:val="000000100000" w:firstRow="0" w:lastRow="0" w:firstColumn="0" w:lastColumn="0" w:oddVBand="0" w:evenVBand="0" w:oddHBand="1" w:evenHBand="0" w:firstRowFirstColumn="0" w:firstRowLastColumn="0" w:lastRowFirstColumn="0" w:lastRowLastColumn="0"/>
             </w:pPr>
             <w:r>
               <w:t>Firefox</w:t>
@@ -1017,7 +1017,7 @@
           </w:tcPr>
           <w:p>
             <w:pPr>
-              <w:cnfStyle w:val="000000100000"/>
+              <w:cnfStyle w:val="000000100000" w:firstRow="0" w:lastRow="0" w:firstColumn="0" w:lastColumn="0" w:oddVBand="0" w:evenVBand="0" w:oddHBand="1" w:evenHBand="0" w:firstRowFirstColumn="0" w:firstRowLastColumn="0" w:lastRowFirstColumn="0" w:lastRowLastColumn="0"/>
             </w:pPr>
             <w:r>
               <w:t>Har valt en fil med godkänt format så förväntas att det ska gå</w:t>
@@ -1030,7 +1030,7 @@
           </w:tcPr>
           <w:p>
             <w:pPr>
-              <w:cnfStyle w:val="000000100000"/>
+              <w:cnfStyle w:val="000000100000" w:firstRow="0" w:lastRow="0" w:firstColumn="0" w:lastColumn="0" w:oddVBand="0" w:evenVBand="0" w:oddHBand="1" w:evenHBand="0" w:firstRowFirstColumn="0" w:firstRowLastColumn="0" w:lastRowFirstColumn="0" w:lastRowLastColumn="0"/>
             </w:pPr>
             <w:r>
               <w:t>Kunde ladda upp</w:t>
@@ -1043,7 +1043,7 @@
           </w:tcPr>
           <w:p>
             <w:pPr>
-              <w:cnfStyle w:val="000000100000"/>
+              <w:cnfStyle w:val="000000100000" w:firstRow="0" w:lastRow="0" w:firstColumn="0" w:lastColumn="0" w:oddVBand="0" w:evenVBand="0" w:oddHBand="1" w:evenHBand="0" w:firstRowFirstColumn="0" w:firstRowLastColumn="0" w:lastRowFirstColumn="0" w:lastRowLastColumn="0"/>
             </w:pPr>
             <w:r>
               <w:t>Behövs ej</w:t>
@@ -1057,7 +1057,7 @@
         </w:trPr>
         <w:tc>
           <w:tcPr>
-            <w:cnfStyle w:val="001000000000"/>
+            <w:cnfStyle w:val="001000000000" w:firstRow="0" w:lastRow="0" w:firstColumn="1" w:lastColumn="0" w:oddVBand="0" w:evenVBand="0" w:oddHBand="0" w:evenHBand="0" w:firstRowFirstColumn="0" w:firstRowLastColumn="0" w:lastRowFirstColumn="0" w:lastRowLastColumn="0"/>
             <w:tcW w:w="851" w:type="dxa"/>
           </w:tcPr>
           <w:p>
@@ -1072,7 +1072,7 @@
           </w:tcPr>
           <w:p>
             <w:pPr>
-              <w:cnfStyle w:val="000000000000"/>
+              <w:cnfStyle w:val="000000000000" w:firstRow="0" w:lastRow="0" w:firstColumn="0" w:lastColumn="0" w:oddVBand="0" w:evenVBand="0" w:oddHBand="0" w:evenHBand="0" w:firstRowFirstColumn="0" w:firstRowLastColumn="0" w:lastRowFirstColumn="0" w:lastRowLastColumn="0"/>
             </w:pPr>
             <w:r>
               <w:t>2014-04-27</w:t>
@@ -1085,7 +1085,7 @@
           </w:tcPr>
           <w:p>
             <w:pPr>
-              <w:cnfStyle w:val="000000000000"/>
+              <w:cnfStyle w:val="000000000000" w:firstRow="0" w:lastRow="0" w:firstColumn="0" w:lastColumn="0" w:oddVBand="0" w:evenVBand="0" w:oddHBand="0" w:evenHBand="0" w:firstRowFirstColumn="0" w:firstRowLastColumn="0" w:lastRowFirstColumn="0" w:lastRowLastColumn="0"/>
             </w:pPr>
             <w:r>
               <w:t>Sahand</w:t>
@@ -1098,7 +1098,7 @@
           </w:tcPr>
           <w:p>
             <w:pPr>
-              <w:cnfStyle w:val="000000000000"/>
+              <w:cnfStyle w:val="000000000000" w:firstRow="0" w:lastRow="0" w:firstColumn="0" w:lastColumn="0" w:oddVBand="0" w:evenVBand="0" w:oddHBand="0" w:evenHBand="0" w:firstRowFirstColumn="0" w:firstRowLastColumn="0" w:lastRowFirstColumn="0" w:lastRowLastColumn="0"/>
             </w:pPr>
             <w:r>
               <w:t>Ladda upp en bild</w:t>
@@ -1111,7 +1111,7 @@
           </w:tcPr>
           <w:p>
             <w:pPr>
-              <w:cnfStyle w:val="000000000000"/>
+              <w:cnfStyle w:val="000000000000" w:firstRow="0" w:lastRow="0" w:firstColumn="0" w:lastColumn="0" w:oddVBand="0" w:evenVBand="0" w:oddHBand="0" w:evenHBand="0" w:firstRowFirstColumn="0" w:firstRowLastColumn="0" w:lastRowFirstColumn="0" w:lastRowLastColumn="0"/>
               <w:rPr>
                 <w:b/>
                 <w:color w:val="00B050"/>
@@ -1132,7 +1132,7 @@
           </w:tcPr>
           <w:p>
             <w:pPr>
-              <w:cnfStyle w:val="000000000000"/>
+              <w:cnfStyle w:val="000000000000" w:firstRow="0" w:lastRow="0" w:firstColumn="0" w:lastColumn="0" w:oddVBand="0" w:evenVBand="0" w:oddHBand="0" w:evenHBand="0" w:firstRowFirstColumn="0" w:firstRowLastColumn="0" w:lastRowFirstColumn="0" w:lastRowLastColumn="0"/>
             </w:pPr>
             <w:r>
               <w:t>Firefox</w:t>
@@ -1145,7 +1145,7 @@
           </w:tcPr>
           <w:p>
             <w:pPr>
-              <w:cnfStyle w:val="000000000000"/>
+              <w:cnfStyle w:val="000000000000" w:firstRow="0" w:lastRow="0" w:firstColumn="0" w:lastColumn="0" w:oddVBand="0" w:evenVBand="0" w:oddHBand="0" w:evenHBand="0" w:firstRowFirstColumn="0" w:firstRowLastColumn="0" w:lastRowFirstColumn="0" w:lastRowLastColumn="0"/>
             </w:pPr>
             <w:r>
               <w:t>Har valt en fil med fel format så förväntas att det ej ska gå</w:t>
@@ -1158,7 +1158,7 @@
           </w:tcPr>
           <w:p>
             <w:pPr>
-              <w:cnfStyle w:val="000000000000"/>
+              <w:cnfStyle w:val="000000000000" w:firstRow="0" w:lastRow="0" w:firstColumn="0" w:lastColumn="0" w:oddVBand="0" w:evenVBand="0" w:oddHBand="0" w:evenHBand="0" w:firstRowFirstColumn="0" w:firstRowLastColumn="0" w:lastRowFirstColumn="0" w:lastRowLastColumn="0"/>
             </w:pPr>
             <w:r>
               <w:t>Kunde ej ladda upp</w:t>
@@ -1166,7 +1166,7 @@
           </w:p>
           <w:p>
             <w:pPr>
-              <w:cnfStyle w:val="000000000000"/>
+              <w:cnfStyle w:val="000000000000" w:firstRow="0" w:lastRow="0" w:firstColumn="0" w:lastColumn="0" w:oddVBand="0" w:evenVBand="0" w:oddHBand="0" w:evenHBand="0" w:firstRowFirstColumn="0" w:firstRowLastColumn="0" w:lastRowFirstColumn="0" w:lastRowLastColumn="0"/>
             </w:pPr>
           </w:p>
         </w:tc>
@@ -1176,7 +1176,7 @@
           </w:tcPr>
           <w:p>
             <w:pPr>
-              <w:cnfStyle w:val="000000000000"/>
+              <w:cnfStyle w:val="000000000000" w:firstRow="0" w:lastRow="0" w:firstColumn="0" w:lastColumn="0" w:oddVBand="0" w:evenVBand="0" w:oddHBand="0" w:evenHBand="0" w:firstRowFirstColumn="0" w:firstRowLastColumn="0" w:lastRowFirstColumn="0" w:lastRowLastColumn="0"/>
             </w:pPr>
             <w:r>
               <w:t>Behövs ej</w:t>
@@ -1186,12 +1186,12 @@
       </w:tr>
       <w:tr>
         <w:trPr>
-          <w:cnfStyle w:val="000000100000"/>
+          <w:cnfStyle w:val="000000100000" w:firstRow="0" w:lastRow="0" w:firstColumn="0" w:lastColumn="0" w:oddVBand="0" w:evenVBand="0" w:oddHBand="1" w:evenHBand="0" w:firstRowFirstColumn="0" w:firstRowLastColumn="0" w:lastRowFirstColumn="0" w:lastRowLastColumn="0"/>
           <w:trHeight w:val="582"/>
         </w:trPr>
         <w:tc>
           <w:tcPr>
-            <w:cnfStyle w:val="001000000000"/>
+            <w:cnfStyle w:val="001000000000" w:firstRow="0" w:lastRow="0" w:firstColumn="1" w:lastColumn="0" w:oddVBand="0" w:evenVBand="0" w:oddHBand="0" w:evenHBand="0" w:firstRowFirstColumn="0" w:firstRowLastColumn="0" w:lastRowFirstColumn="0" w:lastRowLastColumn="0"/>
             <w:tcW w:w="851" w:type="dxa"/>
           </w:tcPr>
           <w:p>
@@ -1206,7 +1206,7 @@
           </w:tcPr>
           <w:p>
             <w:pPr>
-              <w:cnfStyle w:val="000000100000"/>
+              <w:cnfStyle w:val="000000100000" w:firstRow="0" w:lastRow="0" w:firstColumn="0" w:lastColumn="0" w:oddVBand="0" w:evenVBand="0" w:oddHBand="1" w:evenHBand="0" w:firstRowFirstColumn="0" w:firstRowLastColumn="0" w:lastRowFirstColumn="0" w:lastRowLastColumn="0"/>
             </w:pPr>
             <w:r>
               <w:t>2014-04-27</w:t>
@@ -1219,7 +1219,7 @@
           </w:tcPr>
           <w:p>
             <w:pPr>
-              <w:cnfStyle w:val="000000100000"/>
+              <w:cnfStyle w:val="000000100000" w:firstRow="0" w:lastRow="0" w:firstColumn="0" w:lastColumn="0" w:oddVBand="0" w:evenVBand="0" w:oddHBand="1" w:evenHBand="0" w:firstRowFirstColumn="0" w:firstRowLastColumn="0" w:lastRowFirstColumn="0" w:lastRowLastColumn="0"/>
             </w:pPr>
             <w:r>
               <w:t>Sahand</w:t>
@@ -1232,7 +1232,7 @@
           </w:tcPr>
           <w:p>
             <w:pPr>
-              <w:cnfStyle w:val="000000100000"/>
+              <w:cnfStyle w:val="000000100000" w:firstRow="0" w:lastRow="0" w:firstColumn="0" w:lastColumn="0" w:oddVBand="0" w:evenVBand="0" w:oddHBand="1" w:evenHBand="0" w:firstRowFirstColumn="0" w:firstRowLastColumn="0" w:lastRowFirstColumn="0" w:lastRowLastColumn="0"/>
             </w:pPr>
             <w:r>
               <w:t>Ladda upp videoklipp</w:t>
@@ -1245,7 +1245,7 @@
           </w:tcPr>
           <w:p>
             <w:pPr>
-              <w:cnfStyle w:val="000000100000"/>
+              <w:cnfStyle w:val="000000100000" w:firstRow="0" w:lastRow="0" w:firstColumn="0" w:lastColumn="0" w:oddVBand="0" w:evenVBand="0" w:oddHBand="1" w:evenHBand="0" w:firstRowFirstColumn="0" w:firstRowLastColumn="0" w:lastRowFirstColumn="0" w:lastRowLastColumn="0"/>
               <w:rPr>
                 <w:b/>
                 <w:color w:val="00B050"/>
@@ -1266,7 +1266,7 @@
           </w:tcPr>
           <w:p>
             <w:pPr>
-              <w:cnfStyle w:val="000000100000"/>
+              <w:cnfStyle w:val="000000100000" w:firstRow="0" w:lastRow="0" w:firstColumn="0" w:lastColumn="0" w:oddVBand="0" w:evenVBand="0" w:oddHBand="1" w:evenHBand="0" w:firstRowFirstColumn="0" w:firstRowLastColumn="0" w:lastRowFirstColumn="0" w:lastRowLastColumn="0"/>
             </w:pPr>
             <w:r>
               <w:t>Firefox</w:t>
@@ -1279,7 +1279,7 @@
           </w:tcPr>
           <w:p>
             <w:pPr>
-              <w:cnfStyle w:val="000000100000"/>
+              <w:cnfStyle w:val="000000100000" w:firstRow="0" w:lastRow="0" w:firstColumn="0" w:lastColumn="0" w:oddVBand="0" w:evenVBand="0" w:oddHBand="1" w:evenHBand="0" w:firstRowFirstColumn="0" w:firstRowLastColumn="0" w:lastRowFirstColumn="0" w:lastRowLastColumn="0"/>
             </w:pPr>
             <w:r>
               <w:t>Har inte inte valt någon fil så förväntas ej att det ska gå</w:t>
@@ -1292,7 +1292,7 @@
           </w:tcPr>
           <w:p>
             <w:pPr>
-              <w:cnfStyle w:val="000000100000"/>
+              <w:cnfStyle w:val="000000100000" w:firstRow="0" w:lastRow="0" w:firstColumn="0" w:lastColumn="0" w:oddVBand="0" w:evenVBand="0" w:oddHBand="1" w:evenHBand="0" w:firstRowFirstColumn="0" w:firstRowLastColumn="0" w:lastRowFirstColumn="0" w:lastRowLastColumn="0"/>
             </w:pPr>
             <w:r>
               <w:t>Kunde ej ladda upp</w:t>
@@ -1305,7 +1305,7 @@
           </w:tcPr>
           <w:p>
             <w:pPr>
-              <w:cnfStyle w:val="000000100000"/>
+              <w:cnfStyle w:val="000000100000" w:firstRow="0" w:lastRow="0" w:firstColumn="0" w:lastColumn="0" w:oddVBand="0" w:evenVBand="0" w:oddHBand="1" w:evenHBand="0" w:firstRowFirstColumn="0" w:firstRowLastColumn="0" w:lastRowFirstColumn="0" w:lastRowLastColumn="0"/>
             </w:pPr>
           </w:p>
         </w:tc>
@@ -1316,7 +1316,7 @@
         </w:trPr>
         <w:tc>
           <w:tcPr>
-            <w:cnfStyle w:val="001000000000"/>
+            <w:cnfStyle w:val="001000000000" w:firstRow="0" w:lastRow="0" w:firstColumn="1" w:lastColumn="0" w:oddVBand="0" w:evenVBand="0" w:oddHBand="0" w:evenHBand="0" w:firstRowFirstColumn="0" w:firstRowLastColumn="0" w:lastRowFirstColumn="0" w:lastRowLastColumn="0"/>
             <w:tcW w:w="851" w:type="dxa"/>
           </w:tcPr>
           <w:p>
@@ -1331,7 +1331,7 @@
           </w:tcPr>
           <w:p>
             <w:pPr>
-              <w:cnfStyle w:val="000000000000"/>
+              <w:cnfStyle w:val="000000000000" w:firstRow="0" w:lastRow="0" w:firstColumn="0" w:lastColumn="0" w:oddVBand="0" w:evenVBand="0" w:oddHBand="0" w:evenHBand="0" w:firstRowFirstColumn="0" w:firstRowLastColumn="0" w:lastRowFirstColumn="0" w:lastRowLastColumn="0"/>
             </w:pPr>
             <w:r>
               <w:t>2014-04-27</w:t>
@@ -1344,7 +1344,7 @@
           </w:tcPr>
           <w:p>
             <w:pPr>
-              <w:cnfStyle w:val="000000000000"/>
+              <w:cnfStyle w:val="000000000000" w:firstRow="0" w:lastRow="0" w:firstColumn="0" w:lastColumn="0" w:oddVBand="0" w:evenVBand="0" w:oddHBand="0" w:evenHBand="0" w:firstRowFirstColumn="0" w:firstRowLastColumn="0" w:lastRowFirstColumn="0" w:lastRowLastColumn="0"/>
             </w:pPr>
             <w:r>
               <w:t>Sahand</w:t>
@@ -1357,7 +1357,7 @@
           </w:tcPr>
           <w:p>
             <w:pPr>
-              <w:cnfStyle w:val="000000000000"/>
+              <w:cnfStyle w:val="000000000000" w:firstRow="0" w:lastRow="0" w:firstColumn="0" w:lastColumn="0" w:oddVBand="0" w:evenVBand="0" w:oddHBand="0" w:evenHBand="0" w:firstRowFirstColumn="0" w:firstRowLastColumn="0" w:lastRowFirstColumn="0" w:lastRowLastColumn="0"/>
             </w:pPr>
             <w:r>
               <w:t>Ladda upp videoklipp</w:t>
@@ -1370,7 +1370,7 @@
           </w:tcPr>
           <w:p>
             <w:pPr>
-              <w:cnfStyle w:val="000000000000"/>
+              <w:cnfStyle w:val="000000000000" w:firstRow="0" w:lastRow="0" w:firstColumn="0" w:lastColumn="0" w:oddVBand="0" w:evenVBand="0" w:oddHBand="0" w:evenHBand="0" w:firstRowFirstColumn="0" w:firstRowLastColumn="0" w:lastRowFirstColumn="0" w:lastRowLastColumn="0"/>
               <w:rPr>
                 <w:b/>
                 <w:color w:val="00B050"/>
@@ -1391,7 +1391,7 @@
           </w:tcPr>
           <w:p>
             <w:pPr>
-              <w:cnfStyle w:val="000000000000"/>
+              <w:cnfStyle w:val="000000000000" w:firstRow="0" w:lastRow="0" w:firstColumn="0" w:lastColumn="0" w:oddVBand="0" w:evenVBand="0" w:oddHBand="0" w:evenHBand="0" w:firstRowFirstColumn="0" w:firstRowLastColumn="0" w:lastRowFirstColumn="0" w:lastRowLastColumn="0"/>
             </w:pPr>
             <w:r>
               <w:t>Firefox</w:t>
@@ -1404,7 +1404,7 @@
           </w:tcPr>
           <w:p>
             <w:pPr>
-              <w:cnfStyle w:val="000000000000"/>
+              <w:cnfStyle w:val="000000000000" w:firstRow="0" w:lastRow="0" w:firstColumn="0" w:lastColumn="0" w:oddVBand="0" w:evenVBand="0" w:oddHBand="0" w:evenHBand="0" w:firstRowFirstColumn="0" w:firstRowLastColumn="0" w:lastRowFirstColumn="0" w:lastRowLastColumn="0"/>
             </w:pPr>
             <w:r>
               <w:t>Har valt en fil med godkänt format så förväntas att det ska gå</w:t>
@@ -1417,7 +1417,7 @@
           </w:tcPr>
           <w:p>
             <w:pPr>
-              <w:cnfStyle w:val="000000000000"/>
+              <w:cnfStyle w:val="000000000000" w:firstRow="0" w:lastRow="0" w:firstColumn="0" w:lastColumn="0" w:oddVBand="0" w:evenVBand="0" w:oddHBand="0" w:evenHBand="0" w:firstRowFirstColumn="0" w:firstRowLastColumn="0" w:lastRowFirstColumn="0" w:lastRowLastColumn="0"/>
             </w:pPr>
             <w:r>
               <w:t>Kunde ladda upp</w:t>
@@ -1430,19 +1430,19 @@
           </w:tcPr>
           <w:p>
             <w:pPr>
-              <w:cnfStyle w:val="000000000000"/>
+              <w:cnfStyle w:val="000000000000" w:firstRow="0" w:lastRow="0" w:firstColumn="0" w:lastColumn="0" w:oddVBand="0" w:evenVBand="0" w:oddHBand="0" w:evenHBand="0" w:firstRowFirstColumn="0" w:firstRowLastColumn="0" w:lastRowFirstColumn="0" w:lastRowLastColumn="0"/>
             </w:pPr>
           </w:p>
         </w:tc>
       </w:tr>
       <w:tr>
         <w:trPr>
-          <w:cnfStyle w:val="000000100000"/>
+          <w:cnfStyle w:val="000000100000" w:firstRow="0" w:lastRow="0" w:firstColumn="0" w:lastColumn="0" w:oddVBand="0" w:evenVBand="0" w:oddHBand="1" w:evenHBand="0" w:firstRowFirstColumn="0" w:firstRowLastColumn="0" w:lastRowFirstColumn="0" w:lastRowLastColumn="0"/>
           <w:trHeight w:val="582"/>
         </w:trPr>
         <w:tc>
           <w:tcPr>
-            <w:cnfStyle w:val="001000000000"/>
+            <w:cnfStyle w:val="001000000000" w:firstRow="0" w:lastRow="0" w:firstColumn="1" w:lastColumn="0" w:oddVBand="0" w:evenVBand="0" w:oddHBand="0" w:evenHBand="0" w:firstRowFirstColumn="0" w:firstRowLastColumn="0" w:lastRowFirstColumn="0" w:lastRowLastColumn="0"/>
             <w:tcW w:w="851" w:type="dxa"/>
           </w:tcPr>
           <w:p>
@@ -1457,7 +1457,7 @@
           </w:tcPr>
           <w:p>
             <w:pPr>
-              <w:cnfStyle w:val="000000100000"/>
+              <w:cnfStyle w:val="000000100000" w:firstRow="0" w:lastRow="0" w:firstColumn="0" w:lastColumn="0" w:oddVBand="0" w:evenVBand="0" w:oddHBand="1" w:evenHBand="0" w:firstRowFirstColumn="0" w:firstRowLastColumn="0" w:lastRowFirstColumn="0" w:lastRowLastColumn="0"/>
             </w:pPr>
             <w:r>
               <w:t>2014-04-27</w:t>
@@ -1470,7 +1470,7 @@
           </w:tcPr>
           <w:p>
             <w:pPr>
-              <w:cnfStyle w:val="000000100000"/>
+              <w:cnfStyle w:val="000000100000" w:firstRow="0" w:lastRow="0" w:firstColumn="0" w:lastColumn="0" w:oddVBand="0" w:evenVBand="0" w:oddHBand="1" w:evenHBand="0" w:firstRowFirstColumn="0" w:firstRowLastColumn="0" w:lastRowFirstColumn="0" w:lastRowLastColumn="0"/>
             </w:pPr>
             <w:r>
               <w:t>Sahand</w:t>
@@ -1483,7 +1483,7 @@
           </w:tcPr>
           <w:p>
             <w:pPr>
-              <w:cnfStyle w:val="000000100000"/>
+              <w:cnfStyle w:val="000000100000" w:firstRow="0" w:lastRow="0" w:firstColumn="0" w:lastColumn="0" w:oddVBand="0" w:evenVBand="0" w:oddHBand="1" w:evenHBand="0" w:firstRowFirstColumn="0" w:firstRowLastColumn="0" w:lastRowFirstColumn="0" w:lastRowLastColumn="0"/>
             </w:pPr>
             <w:r>
               <w:t>Ladda upp en videoklipp</w:t>
@@ -1496,7 +1496,7 @@
           </w:tcPr>
           <w:p>
             <w:pPr>
-              <w:cnfStyle w:val="000000100000"/>
+              <w:cnfStyle w:val="000000100000" w:firstRow="0" w:lastRow="0" w:firstColumn="0" w:lastColumn="0" w:oddVBand="0" w:evenVBand="0" w:oddHBand="1" w:evenHBand="0" w:firstRowFirstColumn="0" w:firstRowLastColumn="0" w:lastRowFirstColumn="0" w:lastRowLastColumn="0"/>
               <w:rPr>
                 <w:b/>
                 <w:color w:val="00B050"/>
@@ -1517,7 +1517,7 @@
           </w:tcPr>
           <w:p>
             <w:pPr>
-              <w:cnfStyle w:val="000000100000"/>
+              <w:cnfStyle w:val="000000100000" w:firstRow="0" w:lastRow="0" w:firstColumn="0" w:lastColumn="0" w:oddVBand="0" w:evenVBand="0" w:oddHBand="1" w:evenHBand="0" w:firstRowFirstColumn="0" w:firstRowLastColumn="0" w:lastRowFirstColumn="0" w:lastRowLastColumn="0"/>
             </w:pPr>
             <w:r>
               <w:t>Firefox</w:t>
@@ -1530,7 +1530,7 @@
           </w:tcPr>
           <w:p>
             <w:pPr>
-              <w:cnfStyle w:val="000000100000"/>
+              <w:cnfStyle w:val="000000100000" w:firstRow="0" w:lastRow="0" w:firstColumn="0" w:lastColumn="0" w:oddVBand="0" w:evenVBand="0" w:oddHBand="1" w:evenHBand="0" w:firstRowFirstColumn="0" w:firstRowLastColumn="0" w:lastRowFirstColumn="0" w:lastRowLastColumn="0"/>
             </w:pPr>
             <w:r>
               <w:t>Har valt en fil med fel format så förväntas att det ej ska gå</w:t>
@@ -1543,7 +1543,7 @@
           </w:tcPr>
           <w:p>
             <w:pPr>
-              <w:cnfStyle w:val="000000100000"/>
+              <w:cnfStyle w:val="000000100000" w:firstRow="0" w:lastRow="0" w:firstColumn="0" w:lastColumn="0" w:oddVBand="0" w:evenVBand="0" w:oddHBand="1" w:evenHBand="0" w:firstRowFirstColumn="0" w:firstRowLastColumn="0" w:lastRowFirstColumn="0" w:lastRowLastColumn="0"/>
             </w:pPr>
             <w:r>
               <w:t>Kunde ej ladda upp</w:t>
@@ -1551,7 +1551,7 @@
           </w:p>
           <w:p>
             <w:pPr>
-              <w:cnfStyle w:val="000000100000"/>
+              <w:cnfStyle w:val="000000100000" w:firstRow="0" w:lastRow="0" w:firstColumn="0" w:lastColumn="0" w:oddVBand="0" w:evenVBand="0" w:oddHBand="1" w:evenHBand="0" w:firstRowFirstColumn="0" w:firstRowLastColumn="0" w:lastRowFirstColumn="0" w:lastRowLastColumn="0"/>
             </w:pPr>
           </w:p>
         </w:tc>
@@ -1561,7 +1561,7 @@
           </w:tcPr>
           <w:p>
             <w:pPr>
-              <w:cnfStyle w:val="000000100000"/>
+              <w:cnfStyle w:val="000000100000" w:firstRow="0" w:lastRow="0" w:firstColumn="0" w:lastColumn="0" w:oddVBand="0" w:evenVBand="0" w:oddHBand="1" w:evenHBand="0" w:firstRowFirstColumn="0" w:firstRowLastColumn="0" w:lastRowFirstColumn="0" w:lastRowLastColumn="0"/>
             </w:pPr>
           </w:p>
         </w:tc>
@@ -1572,7 +1572,7 @@
         </w:trPr>
         <w:tc>
           <w:tcPr>
-            <w:cnfStyle w:val="001000000000"/>
+            <w:cnfStyle w:val="001000000000" w:firstRow="0" w:lastRow="0" w:firstColumn="1" w:lastColumn="0" w:oddVBand="0" w:evenVBand="0" w:oddHBand="0" w:evenHBand="0" w:firstRowFirstColumn="0" w:firstRowLastColumn="0" w:lastRowFirstColumn="0" w:lastRowLastColumn="0"/>
             <w:tcW w:w="851" w:type="dxa"/>
           </w:tcPr>
           <w:p>
@@ -1588,7 +1588,7 @@
           </w:tcPr>
           <w:p>
             <w:pPr>
-              <w:cnfStyle w:val="000000000000"/>
+              <w:cnfStyle w:val="000000000000" w:firstRow="0" w:lastRow="0" w:firstColumn="0" w:lastColumn="0" w:oddVBand="0" w:evenVBand="0" w:oddHBand="0" w:evenHBand="0" w:firstRowFirstColumn="0" w:firstRowLastColumn="0" w:lastRowFirstColumn="0" w:lastRowLastColumn="0"/>
             </w:pPr>
             <w:r>
               <w:t>2014-04-27</w:t>
@@ -1601,7 +1601,7 @@
           </w:tcPr>
           <w:p>
             <w:pPr>
-              <w:cnfStyle w:val="000000000000"/>
+              <w:cnfStyle w:val="000000000000" w:firstRow="0" w:lastRow="0" w:firstColumn="0" w:lastColumn="0" w:oddVBand="0" w:evenVBand="0" w:oddHBand="0" w:evenHBand="0" w:firstRowFirstColumn="0" w:firstRowLastColumn="0" w:lastRowFirstColumn="0" w:lastRowLastColumn="0"/>
             </w:pPr>
             <w:r>
               <w:t>Sahand</w:t>
@@ -1614,7 +1614,7 @@
           </w:tcPr>
           <w:p>
             <w:pPr>
-              <w:cnfStyle w:val="000000000000"/>
+              <w:cnfStyle w:val="000000000000" w:firstRow="0" w:lastRow="0" w:firstColumn="0" w:lastColumn="0" w:oddVBand="0" w:evenVBand="0" w:oddHBand="0" w:evenHBand="0" w:firstRowFirstColumn="0" w:firstRowLastColumn="0" w:lastRowFirstColumn="0" w:lastRowLastColumn="0"/>
             </w:pPr>
             <w:r>
               <w:t>Ta bort en bild</w:t>
@@ -1627,7 +1627,7 @@
           </w:tcPr>
           <w:p>
             <w:pPr>
-              <w:cnfStyle w:val="000000000000"/>
+              <w:cnfStyle w:val="000000000000" w:firstRow="0" w:lastRow="0" w:firstColumn="0" w:lastColumn="0" w:oddVBand="0" w:evenVBand="0" w:oddHBand="0" w:evenHBand="0" w:firstRowFirstColumn="0" w:firstRowLastColumn="0" w:lastRowFirstColumn="0" w:lastRowLastColumn="0"/>
               <w:rPr>
                 <w:b/>
                 <w:color w:val="00B050"/>
@@ -1648,7 +1648,7 @@
           </w:tcPr>
           <w:p>
             <w:pPr>
-              <w:cnfStyle w:val="000000000000"/>
+              <w:cnfStyle w:val="000000000000" w:firstRow="0" w:lastRow="0" w:firstColumn="0" w:lastColumn="0" w:oddVBand="0" w:evenVBand="0" w:oddHBand="0" w:evenHBand="0" w:firstRowFirstColumn="0" w:firstRowLastColumn="0" w:lastRowFirstColumn="0" w:lastRowLastColumn="0"/>
             </w:pPr>
             <w:r>
               <w:t>Firefox</w:t>
@@ -1661,7 +1661,7 @@
           </w:tcPr>
           <w:p>
             <w:pPr>
-              <w:cnfStyle w:val="000000000000"/>
+              <w:cnfStyle w:val="000000000000" w:firstRow="0" w:lastRow="0" w:firstColumn="0" w:lastColumn="0" w:oddVBand="0" w:evenVBand="0" w:oddHBand="0" w:evenHBand="0" w:firstRowFirstColumn="0" w:firstRowLastColumn="0" w:lastRowFirstColumn="0" w:lastRowLastColumn="0"/>
             </w:pPr>
             <w:r>
               <w:t>Har inte valt någon bild att ta bort</w:t>
@@ -1674,7 +1674,7 @@
           </w:tcPr>
           <w:p>
             <w:pPr>
-              <w:cnfStyle w:val="000000000000"/>
+              <w:cnfStyle w:val="000000000000" w:firstRow="0" w:lastRow="0" w:firstColumn="0" w:lastColumn="0" w:oddVBand="0" w:evenVBand="0" w:oddHBand="0" w:evenHBand="0" w:firstRowFirstColumn="0" w:firstRowLastColumn="0" w:lastRowFirstColumn="0" w:lastRowLastColumn="0"/>
             </w:pPr>
             <w:r>
               <w:t>Kunde ej ta bort</w:t>
@@ -1687,19 +1687,19 @@
           </w:tcPr>
           <w:p>
             <w:pPr>
-              <w:cnfStyle w:val="000000000000"/>
+              <w:cnfStyle w:val="000000000000" w:firstRow="0" w:lastRow="0" w:firstColumn="0" w:lastColumn="0" w:oddVBand="0" w:evenVBand="0" w:oddHBand="0" w:evenHBand="0" w:firstRowFirstColumn="0" w:firstRowLastColumn="0" w:lastRowFirstColumn="0" w:lastRowLastColumn="0"/>
             </w:pPr>
           </w:p>
         </w:tc>
       </w:tr>
       <w:tr>
         <w:trPr>
-          <w:cnfStyle w:val="000000100000"/>
+          <w:cnfStyle w:val="000000100000" w:firstRow="0" w:lastRow="0" w:firstColumn="0" w:lastColumn="0" w:oddVBand="0" w:evenVBand="0" w:oddHBand="1" w:evenHBand="0" w:firstRowFirstColumn="0" w:firstRowLastColumn="0" w:lastRowFirstColumn="0" w:lastRowLastColumn="0"/>
           <w:trHeight w:val="582"/>
         </w:trPr>
         <w:tc>
           <w:tcPr>
-            <w:cnfStyle w:val="001000000000"/>
+            <w:cnfStyle w:val="001000000000" w:firstRow="0" w:lastRow="0" w:firstColumn="1" w:lastColumn="0" w:oddVBand="0" w:evenVBand="0" w:oddHBand="0" w:evenHBand="0" w:firstRowFirstColumn="0" w:firstRowLastColumn="0" w:lastRowFirstColumn="0" w:lastRowLastColumn="0"/>
             <w:tcW w:w="851" w:type="dxa"/>
           </w:tcPr>
           <w:p>
@@ -1714,7 +1714,7 @@
           </w:tcPr>
           <w:p>
             <w:pPr>
-              <w:cnfStyle w:val="000000100000"/>
+              <w:cnfStyle w:val="000000100000" w:firstRow="0" w:lastRow="0" w:firstColumn="0" w:lastColumn="0" w:oddVBand="0" w:evenVBand="0" w:oddHBand="1" w:evenHBand="0" w:firstRowFirstColumn="0" w:firstRowLastColumn="0" w:lastRowFirstColumn="0" w:lastRowLastColumn="0"/>
             </w:pPr>
             <w:r>
               <w:t>2014-04-27</w:t>
@@ -1727,7 +1727,7 @@
           </w:tcPr>
           <w:p>
             <w:pPr>
-              <w:cnfStyle w:val="000000100000"/>
+              <w:cnfStyle w:val="000000100000" w:firstRow="0" w:lastRow="0" w:firstColumn="0" w:lastColumn="0" w:oddVBand="0" w:evenVBand="0" w:oddHBand="1" w:evenHBand="0" w:firstRowFirstColumn="0" w:firstRowLastColumn="0" w:lastRowFirstColumn="0" w:lastRowLastColumn="0"/>
             </w:pPr>
             <w:r>
               <w:t>Sahand</w:t>
@@ -1740,7 +1740,7 @@
           </w:tcPr>
           <w:p>
             <w:pPr>
-              <w:cnfStyle w:val="000000100000"/>
+              <w:cnfStyle w:val="000000100000" w:firstRow="0" w:lastRow="0" w:firstColumn="0" w:lastColumn="0" w:oddVBand="0" w:evenVBand="0" w:oddHBand="1" w:evenHBand="0" w:firstRowFirstColumn="0" w:firstRowLastColumn="0" w:lastRowFirstColumn="0" w:lastRowLastColumn="0"/>
             </w:pPr>
             <w:r>
               <w:t>Ta bort en bild</w:t>
@@ -1753,7 +1753,7 @@
           </w:tcPr>
           <w:p>
             <w:pPr>
-              <w:cnfStyle w:val="000000100000"/>
+              <w:cnfStyle w:val="000000100000" w:firstRow="0" w:lastRow="0" w:firstColumn="0" w:lastColumn="0" w:oddVBand="0" w:evenVBand="0" w:oddHBand="1" w:evenHBand="0" w:firstRowFirstColumn="0" w:firstRowLastColumn="0" w:lastRowFirstColumn="0" w:lastRowLastColumn="0"/>
               <w:rPr>
                 <w:b/>
                 <w:color w:val="00B050"/>
@@ -1774,7 +1774,7 @@
           </w:tcPr>
           <w:p>
             <w:pPr>
-              <w:cnfStyle w:val="000000100000"/>
+              <w:cnfStyle w:val="000000100000" w:firstRow="0" w:lastRow="0" w:firstColumn="0" w:lastColumn="0" w:oddVBand="0" w:evenVBand="0" w:oddHBand="1" w:evenHBand="0" w:firstRowFirstColumn="0" w:firstRowLastColumn="0" w:lastRowFirstColumn="0" w:lastRowLastColumn="0"/>
             </w:pPr>
             <w:r>
               <w:t>Firefox</w:t>
@@ -1787,7 +1787,7 @@
           </w:tcPr>
           <w:p>
             <w:pPr>
-              <w:cnfStyle w:val="000000100000"/>
+              <w:cnfStyle w:val="000000100000" w:firstRow="0" w:lastRow="0" w:firstColumn="0" w:lastColumn="0" w:oddVBand="0" w:evenVBand="0" w:oddHBand="1" w:evenHBand="0" w:firstRowFirstColumn="0" w:firstRowLastColumn="0" w:lastRowFirstColumn="0" w:lastRowLastColumn="0"/>
             </w:pPr>
             <w:r>
               <w:t>Har valt bilder att ta bort</w:t>
@@ -1800,7 +1800,7 @@
           </w:tcPr>
           <w:p>
             <w:pPr>
-              <w:cnfStyle w:val="000000100000"/>
+              <w:cnfStyle w:val="000000100000" w:firstRow="0" w:lastRow="0" w:firstColumn="0" w:lastColumn="0" w:oddVBand="0" w:evenVBand="0" w:oddHBand="1" w:evenHBand="0" w:firstRowFirstColumn="0" w:firstRowLastColumn="0" w:lastRowFirstColumn="0" w:lastRowLastColumn="0"/>
             </w:pPr>
             <w:r>
               <w:t>Kunde bort</w:t>
@@ -1813,7 +1813,7 @@
           </w:tcPr>
           <w:p>
             <w:pPr>
-              <w:cnfStyle w:val="000000100000"/>
+              <w:cnfStyle w:val="000000100000" w:firstRow="0" w:lastRow="0" w:firstColumn="0" w:lastColumn="0" w:oddVBand="0" w:evenVBand="0" w:oddHBand="1" w:evenHBand="0" w:firstRowFirstColumn="0" w:firstRowLastColumn="0" w:lastRowFirstColumn="0" w:lastRowLastColumn="0"/>
             </w:pPr>
           </w:p>
         </w:tc>
@@ -1824,7 +1824,7 @@
         </w:trPr>
         <w:tc>
           <w:tcPr>
-            <w:cnfStyle w:val="001000000000"/>
+            <w:cnfStyle w:val="001000000000" w:firstRow="0" w:lastRow="0" w:firstColumn="1" w:lastColumn="0" w:oddVBand="0" w:evenVBand="0" w:oddHBand="0" w:evenHBand="0" w:firstRowFirstColumn="0" w:firstRowLastColumn="0" w:lastRowFirstColumn="0" w:lastRowLastColumn="0"/>
             <w:tcW w:w="851" w:type="dxa"/>
           </w:tcPr>
           <w:p>
@@ -1839,7 +1839,7 @@
           </w:tcPr>
           <w:p>
             <w:pPr>
-              <w:cnfStyle w:val="000000000000"/>
+              <w:cnfStyle w:val="000000000000" w:firstRow="0" w:lastRow="0" w:firstColumn="0" w:lastColumn="0" w:oddVBand="0" w:evenVBand="0" w:oddHBand="0" w:evenHBand="0" w:firstRowFirstColumn="0" w:firstRowLastColumn="0" w:lastRowFirstColumn="0" w:lastRowLastColumn="0"/>
             </w:pPr>
             <w:r>
               <w:t>2014-04-27</w:t>
@@ -1852,7 +1852,7 @@
           </w:tcPr>
           <w:p>
             <w:pPr>
-              <w:cnfStyle w:val="000000000000"/>
+              <w:cnfStyle w:val="000000000000" w:firstRow="0" w:lastRow="0" w:firstColumn="0" w:lastColumn="0" w:oddVBand="0" w:evenVBand="0" w:oddHBand="0" w:evenHBand="0" w:firstRowFirstColumn="0" w:firstRowLastColumn="0" w:lastRowFirstColumn="0" w:lastRowLastColumn="0"/>
             </w:pPr>
             <w:r>
               <w:t>Sahand</w:t>
@@ -1865,7 +1865,7 @@
           </w:tcPr>
           <w:p>
             <w:pPr>
-              <w:cnfStyle w:val="000000000000"/>
+              <w:cnfStyle w:val="000000000000" w:firstRow="0" w:lastRow="0" w:firstColumn="0" w:lastColumn="0" w:oddVBand="0" w:evenVBand="0" w:oddHBand="0" w:evenHBand="0" w:firstRowFirstColumn="0" w:firstRowLastColumn="0" w:lastRowFirstColumn="0" w:lastRowLastColumn="0"/>
             </w:pPr>
             <w:r>
               <w:t>Ta bort ett videoklipp</w:t>
@@ -1878,7 +1878,7 @@
           </w:tcPr>
           <w:p>
             <w:pPr>
-              <w:cnfStyle w:val="000000000000"/>
+              <w:cnfStyle w:val="000000000000" w:firstRow="0" w:lastRow="0" w:firstColumn="0" w:lastColumn="0" w:oddVBand="0" w:evenVBand="0" w:oddHBand="0" w:evenHBand="0" w:firstRowFirstColumn="0" w:firstRowLastColumn="0" w:lastRowFirstColumn="0" w:lastRowLastColumn="0"/>
               <w:rPr>
                 <w:b/>
                 <w:color w:val="00B050"/>
@@ -1899,7 +1899,7 @@
           </w:tcPr>
           <w:p>
             <w:pPr>
-              <w:cnfStyle w:val="000000000000"/>
+              <w:cnfStyle w:val="000000000000" w:firstRow="0" w:lastRow="0" w:firstColumn="0" w:lastColumn="0" w:oddVBand="0" w:evenVBand="0" w:oddHBand="0" w:evenHBand="0" w:firstRowFirstColumn="0" w:firstRowLastColumn="0" w:lastRowFirstColumn="0" w:lastRowLastColumn="0"/>
             </w:pPr>
             <w:r>
               <w:t>Firefox</w:t>
@@ -1912,7 +1912,7 @@
           </w:tcPr>
           <w:p>
             <w:pPr>
-              <w:cnfStyle w:val="000000000000"/>
+              <w:cnfStyle w:val="000000000000" w:firstRow="0" w:lastRow="0" w:firstColumn="0" w:lastColumn="0" w:oddVBand="0" w:evenVBand="0" w:oddHBand="0" w:evenHBand="0" w:firstRowFirstColumn="0" w:firstRowLastColumn="0" w:lastRowFirstColumn="0" w:lastRowLastColumn="0"/>
             </w:pPr>
             <w:r>
               <w:t>Har inte valt något videoklipp att ta bort</w:t>
@@ -1925,7 +1925,7 @@
           </w:tcPr>
           <w:p>
             <w:pPr>
-              <w:cnfStyle w:val="000000000000"/>
+              <w:cnfStyle w:val="000000000000" w:firstRow="0" w:lastRow="0" w:firstColumn="0" w:lastColumn="0" w:oddVBand="0" w:evenVBand="0" w:oddHBand="0" w:evenHBand="0" w:firstRowFirstColumn="0" w:firstRowLastColumn="0" w:lastRowFirstColumn="0" w:lastRowLastColumn="0"/>
             </w:pPr>
             <w:r>
               <w:t>Kunde ej ta bort</w:t>
@@ -1938,19 +1938,19 @@
           </w:tcPr>
           <w:p>
             <w:pPr>
-              <w:cnfStyle w:val="000000000000"/>
+              <w:cnfStyle w:val="000000000000" w:firstRow="0" w:lastRow="0" w:firstColumn="0" w:lastColumn="0" w:oddVBand="0" w:evenVBand="0" w:oddHBand="0" w:evenHBand="0" w:firstRowFirstColumn="0" w:firstRowLastColumn="0" w:lastRowFirstColumn="0" w:lastRowLastColumn="0"/>
             </w:pPr>
           </w:p>
         </w:tc>
       </w:tr>
       <w:tr>
         <w:trPr>
-          <w:cnfStyle w:val="000000100000"/>
+          <w:cnfStyle w:val="000000100000" w:firstRow="0" w:lastRow="0" w:firstColumn="0" w:lastColumn="0" w:oddVBand="0" w:evenVBand="0" w:oddHBand="1" w:evenHBand="0" w:firstRowFirstColumn="0" w:firstRowLastColumn="0" w:lastRowFirstColumn="0" w:lastRowLastColumn="0"/>
           <w:trHeight w:val="582"/>
         </w:trPr>
         <w:tc>
           <w:tcPr>
-            <w:cnfStyle w:val="001000000000"/>
+            <w:cnfStyle w:val="001000000000" w:firstRow="0" w:lastRow="0" w:firstColumn="1" w:lastColumn="0" w:oddVBand="0" w:evenVBand="0" w:oddHBand="0" w:evenHBand="0" w:firstRowFirstColumn="0" w:firstRowLastColumn="0" w:lastRowFirstColumn="0" w:lastRowLastColumn="0"/>
             <w:tcW w:w="851" w:type="dxa"/>
           </w:tcPr>
           <w:p>
@@ -1965,7 +1965,7 @@
           </w:tcPr>
           <w:p>
             <w:pPr>
-              <w:cnfStyle w:val="000000100000"/>
+              <w:cnfStyle w:val="000000100000" w:firstRow="0" w:lastRow="0" w:firstColumn="0" w:lastColumn="0" w:oddVBand="0" w:evenVBand="0" w:oddHBand="1" w:evenHBand="0" w:firstRowFirstColumn="0" w:firstRowLastColumn="0" w:lastRowFirstColumn="0" w:lastRowLastColumn="0"/>
             </w:pPr>
             <w:r>
               <w:t>2014-04-27</w:t>
@@ -1978,7 +1978,7 @@
           </w:tcPr>
           <w:p>
             <w:pPr>
-              <w:cnfStyle w:val="000000100000"/>
+              <w:cnfStyle w:val="000000100000" w:firstRow="0" w:lastRow="0" w:firstColumn="0" w:lastColumn="0" w:oddVBand="0" w:evenVBand="0" w:oddHBand="1" w:evenHBand="0" w:firstRowFirstColumn="0" w:firstRowLastColumn="0" w:lastRowFirstColumn="0" w:lastRowLastColumn="0"/>
             </w:pPr>
             <w:r>
               <w:t>Sahand</w:t>
@@ -1991,7 +1991,7 @@
           </w:tcPr>
           <w:p>
             <w:pPr>
-              <w:cnfStyle w:val="000000100000"/>
+              <w:cnfStyle w:val="000000100000" w:firstRow="0" w:lastRow="0" w:firstColumn="0" w:lastColumn="0" w:oddVBand="0" w:evenVBand="0" w:oddHBand="1" w:evenHBand="0" w:firstRowFirstColumn="0" w:firstRowLastColumn="0" w:lastRowFirstColumn="0" w:lastRowLastColumn="0"/>
             </w:pPr>
             <w:r>
               <w:t>Ta bort ett videoklipp</w:t>
@@ -2004,7 +2004,7 @@
           </w:tcPr>
           <w:p>
             <w:pPr>
-              <w:cnfStyle w:val="000000100000"/>
+              <w:cnfStyle w:val="000000100000" w:firstRow="0" w:lastRow="0" w:firstColumn="0" w:lastColumn="0" w:oddVBand="0" w:evenVBand="0" w:oddHBand="1" w:evenHBand="0" w:firstRowFirstColumn="0" w:firstRowLastColumn="0" w:lastRowFirstColumn="0" w:lastRowLastColumn="0"/>
               <w:rPr>
                 <w:b/>
                 <w:color w:val="00B050"/>
@@ -2025,7 +2025,7 @@
           </w:tcPr>
           <w:p>
             <w:pPr>
-              <w:cnfStyle w:val="000000100000"/>
+              <w:cnfStyle w:val="000000100000" w:firstRow="0" w:lastRow="0" w:firstColumn="0" w:lastColumn="0" w:oddVBand="0" w:evenVBand="0" w:oddHBand="1" w:evenHBand="0" w:firstRowFirstColumn="0" w:firstRowLastColumn="0" w:lastRowFirstColumn="0" w:lastRowLastColumn="0"/>
             </w:pPr>
             <w:r>
               <w:t>Firefox</w:t>
@@ -2038,7 +2038,7 @@
           </w:tcPr>
           <w:p>
             <w:pPr>
-              <w:cnfStyle w:val="000000100000"/>
+              <w:cnfStyle w:val="000000100000" w:firstRow="0" w:lastRow="0" w:firstColumn="0" w:lastColumn="0" w:oddVBand="0" w:evenVBand="0" w:oddHBand="1" w:evenHBand="0" w:firstRowFirstColumn="0" w:firstRowLastColumn="0" w:lastRowFirstColumn="0" w:lastRowLastColumn="0"/>
             </w:pPr>
             <w:r>
               <w:t>Har valt videoklipp att ta bort</w:t>
@@ -2051,7 +2051,7 @@
           </w:tcPr>
           <w:p>
             <w:pPr>
-              <w:cnfStyle w:val="000000100000"/>
+              <w:cnfStyle w:val="000000100000" w:firstRow="0" w:lastRow="0" w:firstColumn="0" w:lastColumn="0" w:oddVBand="0" w:evenVBand="0" w:oddHBand="1" w:evenHBand="0" w:firstRowFirstColumn="0" w:firstRowLastColumn="0" w:lastRowFirstColumn="0" w:lastRowLastColumn="0"/>
             </w:pPr>
             <w:r>
               <w:t>Kunde bort</w:t>
@@ -2064,7 +2064,7 @@
           </w:tcPr>
           <w:p>
             <w:pPr>
-              <w:cnfStyle w:val="000000100000"/>
+              <w:cnfStyle w:val="000000100000" w:firstRow="0" w:lastRow="0" w:firstColumn="0" w:lastColumn="0" w:oddVBand="0" w:evenVBand="0" w:oddHBand="1" w:evenHBand="0" w:firstRowFirstColumn="0" w:firstRowLastColumn="0" w:lastRowFirstColumn="0" w:lastRowLastColumn="0"/>
             </w:pPr>
           </w:p>
         </w:tc>
@@ -2075,7 +2075,7 @@
         </w:trPr>
         <w:tc>
           <w:tcPr>
-            <w:cnfStyle w:val="001000000000"/>
+            <w:cnfStyle w:val="001000000000" w:firstRow="0" w:lastRow="0" w:firstColumn="1" w:lastColumn="0" w:oddVBand="0" w:evenVBand="0" w:oddHBand="0" w:evenHBand="0" w:firstRowFirstColumn="0" w:firstRowLastColumn="0" w:lastRowFirstColumn="0" w:lastRowLastColumn="0"/>
             <w:tcW w:w="851" w:type="dxa"/>
           </w:tcPr>
           <w:p>
@@ -2090,7 +2090,7 @@
           </w:tcPr>
           <w:p>
             <w:pPr>
-              <w:cnfStyle w:val="000000000000"/>
+              <w:cnfStyle w:val="000000000000" w:firstRow="0" w:lastRow="0" w:firstColumn="0" w:lastColumn="0" w:oddVBand="0" w:evenVBand="0" w:oddHBand="0" w:evenHBand="0" w:firstRowFirstColumn="0" w:firstRowLastColumn="0" w:lastRowFirstColumn="0" w:lastRowLastColumn="0"/>
             </w:pPr>
             <w:r>
               <w:t>2014-05-17</w:t>
@@ -2103,7 +2103,7 @@
           </w:tcPr>
           <w:p>
             <w:pPr>
-              <w:cnfStyle w:val="000000000000"/>
+              <w:cnfStyle w:val="000000000000" w:firstRow="0" w:lastRow="0" w:firstColumn="0" w:lastColumn="0" w:oddVBand="0" w:evenVBand="0" w:oddHBand="0" w:evenHBand="0" w:firstRowFirstColumn="0" w:firstRowLastColumn="0" w:lastRowFirstColumn="0" w:lastRowLastColumn="0"/>
             </w:pPr>
             <w:r>
               <w:t>Tommy</w:t>
@@ -2116,7 +2116,7 @@
           </w:tcPr>
           <w:p>
             <w:pPr>
-              <w:cnfStyle w:val="000000000000"/>
+              <w:cnfStyle w:val="000000000000" w:firstRow="0" w:lastRow="0" w:firstColumn="0" w:lastColumn="0" w:oddVBand="0" w:evenVBand="0" w:oddHBand="0" w:evenHBand="0" w:firstRowFirstColumn="0" w:firstRowLastColumn="0" w:lastRowFirstColumn="0" w:lastRowLastColumn="0"/>
             </w:pPr>
             <w:r>
               <w:t>Ta bort ett videoklipp efter data-pager</w:t>
@@ -2129,7 +2129,7 @@
           </w:tcPr>
           <w:p>
             <w:pPr>
-              <w:cnfStyle w:val="000000000000"/>
+              <w:cnfStyle w:val="000000000000" w:firstRow="0" w:lastRow="0" w:firstColumn="0" w:lastColumn="0" w:oddVBand="0" w:evenVBand="0" w:oddHBand="0" w:evenHBand="0" w:firstRowFirstColumn="0" w:firstRowLastColumn="0" w:lastRowFirstColumn="0" w:lastRowLastColumn="0"/>
               <w:rPr>
                 <w:b/>
                 <w:color w:val="00B050"/>
@@ -2150,7 +2150,7 @@
           </w:tcPr>
           <w:p>
             <w:pPr>
-              <w:cnfStyle w:val="000000000000"/>
+              <w:cnfStyle w:val="000000000000" w:firstRow="0" w:lastRow="0" w:firstColumn="0" w:lastColumn="0" w:oddVBand="0" w:evenVBand="0" w:oddHBand="0" w:evenHBand="0" w:firstRowFirstColumn="0" w:firstRowLastColumn="0" w:lastRowFirstColumn="0" w:lastRowLastColumn="0"/>
             </w:pPr>
             <w:r>
               <w:t>Firefox</w:t>
@@ -2163,7 +2163,7 @@
           </w:tcPr>
           <w:p>
             <w:pPr>
-              <w:cnfStyle w:val="000000000000"/>
+              <w:cnfStyle w:val="000000000000" w:firstRow="0" w:lastRow="0" w:firstColumn="0" w:lastColumn="0" w:oddVBand="0" w:evenVBand="0" w:oddHBand="0" w:evenHBand="0" w:firstRowFirstColumn="0" w:firstRowLastColumn="0" w:lastRowFirstColumn="0" w:lastRowLastColumn="0"/>
             </w:pPr>
             <w:r>
               <w:t>Har valt att ta bort ett videoklipp</w:t>
@@ -2176,7 +2176,7 @@
           </w:tcPr>
           <w:p>
             <w:pPr>
-              <w:cnfStyle w:val="000000000000"/>
+              <w:cnfStyle w:val="000000000000" w:firstRow="0" w:lastRow="0" w:firstColumn="0" w:lastColumn="0" w:oddVBand="0" w:evenVBand="0" w:oddHBand="0" w:evenHBand="0" w:firstRowFirstColumn="0" w:firstRowLastColumn="0" w:lastRowFirstColumn="0" w:lastRowLastColumn="0"/>
             </w:pPr>
             <w:r>
               <w:t>Kunde ta bort</w:t>
@@ -2189,19 +2189,19 @@
           </w:tcPr>
           <w:p>
             <w:pPr>
-              <w:cnfStyle w:val="000000000000"/>
+              <w:cnfStyle w:val="000000000000" w:firstRow="0" w:lastRow="0" w:firstColumn="0" w:lastColumn="0" w:oddVBand="0" w:evenVBand="0" w:oddHBand="0" w:evenHBand="0" w:firstRowFirstColumn="0" w:firstRowLastColumn="0" w:lastRowFirstColumn="0" w:lastRowLastColumn="0"/>
             </w:pPr>
           </w:p>
         </w:tc>
       </w:tr>
       <w:tr>
         <w:trPr>
-          <w:cnfStyle w:val="000000100000"/>
+          <w:cnfStyle w:val="000000100000" w:firstRow="0" w:lastRow="0" w:firstColumn="0" w:lastColumn="0" w:oddVBand="0" w:evenVBand="0" w:oddHBand="1" w:evenHBand="0" w:firstRowFirstColumn="0" w:firstRowLastColumn="0" w:lastRowFirstColumn="0" w:lastRowLastColumn="0"/>
           <w:trHeight w:val="582"/>
         </w:trPr>
         <w:tc>
           <w:tcPr>
-            <w:cnfStyle w:val="001000000000"/>
+            <w:cnfStyle w:val="001000000000" w:firstRow="0" w:lastRow="0" w:firstColumn="1" w:lastColumn="0" w:oddVBand="0" w:evenVBand="0" w:oddHBand="0" w:evenHBand="0" w:firstRowFirstColumn="0" w:firstRowLastColumn="0" w:lastRowFirstColumn="0" w:lastRowLastColumn="0"/>
             <w:tcW w:w="851" w:type="dxa"/>
           </w:tcPr>
           <w:p>
@@ -2216,7 +2216,7 @@
           </w:tcPr>
           <w:p>
             <w:pPr>
-              <w:cnfStyle w:val="000000100000"/>
+              <w:cnfStyle w:val="000000100000" w:firstRow="0" w:lastRow="0" w:firstColumn="0" w:lastColumn="0" w:oddVBand="0" w:evenVBand="0" w:oddHBand="1" w:evenHBand="0" w:firstRowFirstColumn="0" w:firstRowLastColumn="0" w:lastRowFirstColumn="0" w:lastRowLastColumn="0"/>
             </w:pPr>
             <w:r>
               <w:t>2014-05-17</w:t>
@@ -2229,7 +2229,7 @@
           </w:tcPr>
           <w:p>
             <w:pPr>
-              <w:cnfStyle w:val="000000100000"/>
+              <w:cnfStyle w:val="000000100000" w:firstRow="0" w:lastRow="0" w:firstColumn="0" w:lastColumn="0" w:oddVBand="0" w:evenVBand="0" w:oddHBand="1" w:evenHBand="0" w:firstRowFirstColumn="0" w:firstRowLastColumn="0" w:lastRowFirstColumn="0" w:lastRowLastColumn="0"/>
             </w:pPr>
             <w:r>
               <w:t>Tommy</w:t>
@@ -2242,7 +2242,7 @@
           </w:tcPr>
           <w:p>
             <w:pPr>
-              <w:cnfStyle w:val="000000100000"/>
+              <w:cnfStyle w:val="000000100000" w:firstRow="0" w:lastRow="0" w:firstColumn="0" w:lastColumn="0" w:oddVBand="0" w:evenVBand="0" w:oddHBand="1" w:evenHBand="0" w:firstRowFirstColumn="0" w:firstRowLastColumn="0" w:lastRowFirstColumn="0" w:lastRowLastColumn="0"/>
             </w:pPr>
             <w:r>
               <w:t>Ta bort en bild efter data-pager</w:t>
@@ -2255,7 +2255,7 @@
           </w:tcPr>
           <w:p>
             <w:pPr>
-              <w:cnfStyle w:val="000000100000"/>
+              <w:cnfStyle w:val="000000100000" w:firstRow="0" w:lastRow="0" w:firstColumn="0" w:lastColumn="0" w:oddVBand="0" w:evenVBand="0" w:oddHBand="1" w:evenHBand="0" w:firstRowFirstColumn="0" w:firstRowLastColumn="0" w:lastRowFirstColumn="0" w:lastRowLastColumn="0"/>
               <w:rPr>
                 <w:b/>
                 <w:color w:val="00B050"/>
@@ -2276,7 +2276,7 @@
           </w:tcPr>
           <w:p>
             <w:pPr>
-              <w:cnfStyle w:val="000000100000"/>
+              <w:cnfStyle w:val="000000100000" w:firstRow="0" w:lastRow="0" w:firstColumn="0" w:lastColumn="0" w:oddVBand="0" w:evenVBand="0" w:oddHBand="1" w:evenHBand="0" w:firstRowFirstColumn="0" w:firstRowLastColumn="0" w:lastRowFirstColumn="0" w:lastRowLastColumn="0"/>
             </w:pPr>
             <w:r>
               <w:t>Firefox</w:t>
@@ -2289,7 +2289,7 @@
           </w:tcPr>
           <w:p>
             <w:pPr>
-              <w:cnfStyle w:val="000000100000"/>
+              <w:cnfStyle w:val="000000100000" w:firstRow="0" w:lastRow="0" w:firstColumn="0" w:lastColumn="0" w:oddVBand="0" w:evenVBand="0" w:oddHBand="1" w:evenHBand="0" w:firstRowFirstColumn="0" w:firstRowLastColumn="0" w:lastRowFirstColumn="0" w:lastRowLastColumn="0"/>
             </w:pPr>
             <w:r>
               <w:t>Har valt att ta bort en bild</w:t>
@@ -2302,7 +2302,7 @@
           </w:tcPr>
           <w:p>
             <w:pPr>
-              <w:cnfStyle w:val="000000100000"/>
+              <w:cnfStyle w:val="000000100000" w:firstRow="0" w:lastRow="0" w:firstColumn="0" w:lastColumn="0" w:oddVBand="0" w:evenVBand="0" w:oddHBand="1" w:evenHBand="0" w:firstRowFirstColumn="0" w:firstRowLastColumn="0" w:lastRowFirstColumn="0" w:lastRowLastColumn="0"/>
             </w:pPr>
             <w:r>
               <w:t>Kunde ta bort</w:t>
@@ -2315,7 +2315,7 @@
           </w:tcPr>
           <w:p>
             <w:pPr>
-              <w:cnfStyle w:val="000000100000"/>
+              <w:cnfStyle w:val="000000100000" w:firstRow="0" w:lastRow="0" w:firstColumn="0" w:lastColumn="0" w:oddVBand="0" w:evenVBand="0" w:oddHBand="1" w:evenHBand="0" w:firstRowFirstColumn="0" w:firstRowLastColumn="0" w:lastRowFirstColumn="0" w:lastRowLastColumn="0"/>
             </w:pPr>
           </w:p>
         </w:tc>
@@ -2326,7 +2326,7 @@
         </w:trPr>
         <w:tc>
           <w:tcPr>
-            <w:cnfStyle w:val="001000000000"/>
+            <w:cnfStyle w:val="001000000000" w:firstRow="0" w:lastRow="0" w:firstColumn="1" w:lastColumn="0" w:oddVBand="0" w:evenVBand="0" w:oddHBand="0" w:evenHBand="0" w:firstRowFirstColumn="0" w:firstRowLastColumn="0" w:lastRowFirstColumn="0" w:lastRowLastColumn="0"/>
             <w:tcW w:w="851" w:type="dxa"/>
           </w:tcPr>
           <w:p>
@@ -2346,7 +2346,7 @@
           </w:tcPr>
           <w:p>
             <w:pPr>
-              <w:cnfStyle w:val="000000000000"/>
+              <w:cnfStyle w:val="000000000000" w:firstRow="0" w:lastRow="0" w:firstColumn="0" w:lastColumn="0" w:oddVBand="0" w:evenVBand="0" w:oddHBand="0" w:evenHBand="0" w:firstRowFirstColumn="0" w:firstRowLastColumn="0" w:lastRowFirstColumn="0" w:lastRowLastColumn="0"/>
             </w:pPr>
             <w:r>
               <w:t>2014-05-17</w:t>
@@ -2359,7 +2359,7 @@
           </w:tcPr>
           <w:p>
             <w:pPr>
-              <w:cnfStyle w:val="000000000000"/>
+              <w:cnfStyle w:val="000000000000" w:firstRow="0" w:lastRow="0" w:firstColumn="0" w:lastColumn="0" w:oddVBand="0" w:evenVBand="0" w:oddHBand="0" w:evenHBand="0" w:firstRowFirstColumn="0" w:firstRowLastColumn="0" w:lastRowFirstColumn="0" w:lastRowLastColumn="0"/>
             </w:pPr>
             <w:r>
               <w:t>Tommy</w:t>
@@ -2372,7 +2372,7 @@
           </w:tcPr>
           <w:p>
             <w:pPr>
-              <w:cnfStyle w:val="000000000000"/>
+              <w:cnfStyle w:val="000000000000" w:firstRow="0" w:lastRow="0" w:firstColumn="0" w:lastColumn="0" w:oddVBand="0" w:evenVBand="0" w:oddHBand="0" w:evenHBand="0" w:firstRowFirstColumn="0" w:firstRowLastColumn="0" w:lastRowFirstColumn="0" w:lastRowLastColumn="0"/>
             </w:pPr>
             <w:r>
               <w:t>Validation för uppladdning av bilder på klientsidan</w:t>
@@ -2385,7 +2385,7 @@
           </w:tcPr>
           <w:p>
             <w:pPr>
-              <w:cnfStyle w:val="000000000000"/>
+              <w:cnfStyle w:val="000000000000" w:firstRow="0" w:lastRow="0" w:firstColumn="0" w:lastColumn="0" w:oddVBand="0" w:evenVBand="0" w:oddHBand="0" w:evenHBand="0" w:firstRowFirstColumn="0" w:firstRowLastColumn="0" w:lastRowFirstColumn="0" w:lastRowLastColumn="0"/>
               <w:rPr>
                 <w:b/>
                 <w:color w:val="00B050"/>
@@ -2406,7 +2406,7 @@
           </w:tcPr>
           <w:p>
             <w:pPr>
-              <w:cnfStyle w:val="000000000000"/>
+              <w:cnfStyle w:val="000000000000" w:firstRow="0" w:lastRow="0" w:firstColumn="0" w:lastColumn="0" w:oddVBand="0" w:evenVBand="0" w:oddHBand="0" w:evenHBand="0" w:firstRowFirstColumn="0" w:firstRowLastColumn="0" w:lastRowFirstColumn="0" w:lastRowLastColumn="0"/>
             </w:pPr>
             <w:r>
               <w:t>Firefox</w:t>
@@ -2419,7 +2419,7 @@
           </w:tcPr>
           <w:p>
             <w:pPr>
-              <w:cnfStyle w:val="000000000000"/>
+              <w:cnfStyle w:val="000000000000" w:firstRow="0" w:lastRow="0" w:firstColumn="0" w:lastColumn="0" w:oddVBand="0" w:evenVBand="0" w:oddHBand="0" w:evenHBand="0" w:firstRowFirstColumn="0" w:firstRowLastColumn="0" w:lastRowFirstColumn="0" w:lastRowLastColumn="0"/>
             </w:pPr>
             <w:r>
               <w:t>Förväntat att inte kunna ladda upp då jag inte valt någon fil</w:t>
@@ -2432,7 +2432,7 @@
           </w:tcPr>
           <w:p>
             <w:pPr>
-              <w:cnfStyle w:val="000000000000"/>
+              <w:cnfStyle w:val="000000000000" w:firstRow="0" w:lastRow="0" w:firstColumn="0" w:lastColumn="0" w:oddVBand="0" w:evenVBand="0" w:oddHBand="0" w:evenHBand="0" w:firstRowFirstColumn="0" w:firstRowLastColumn="0" w:lastRowFirstColumn="0" w:lastRowLastColumn="0"/>
             </w:pPr>
             <w:r>
               <w:t>Kunde ej ladda upp</w:t>
@@ -2445,19 +2445,19 @@
           </w:tcPr>
           <w:p>
             <w:pPr>
-              <w:cnfStyle w:val="000000000000"/>
+              <w:cnfStyle w:val="000000000000" w:firstRow="0" w:lastRow="0" w:firstColumn="0" w:lastColumn="0" w:oddVBand="0" w:evenVBand="0" w:oddHBand="0" w:evenHBand="0" w:firstRowFirstColumn="0" w:firstRowLastColumn="0" w:lastRowFirstColumn="0" w:lastRowLastColumn="0"/>
             </w:pPr>
           </w:p>
         </w:tc>
       </w:tr>
       <w:tr>
         <w:trPr>
-          <w:cnfStyle w:val="000000100000"/>
+          <w:cnfStyle w:val="000000100000" w:firstRow="0" w:lastRow="0" w:firstColumn="0" w:lastColumn="0" w:oddVBand="0" w:evenVBand="0" w:oddHBand="1" w:evenHBand="0" w:firstRowFirstColumn="0" w:firstRowLastColumn="0" w:lastRowFirstColumn="0" w:lastRowLastColumn="0"/>
           <w:trHeight w:val="582"/>
         </w:trPr>
         <w:tc>
           <w:tcPr>
-            <w:cnfStyle w:val="001000000000"/>
+            <w:cnfStyle w:val="001000000000" w:firstRow="0" w:lastRow="0" w:firstColumn="1" w:lastColumn="0" w:oddVBand="0" w:evenVBand="0" w:oddHBand="0" w:evenHBand="0" w:firstRowFirstColumn="0" w:firstRowLastColumn="0" w:lastRowFirstColumn="0" w:lastRowLastColumn="0"/>
             <w:tcW w:w="851" w:type="dxa"/>
           </w:tcPr>
           <w:p>
@@ -2472,7 +2472,7 @@
           </w:tcPr>
           <w:p>
             <w:pPr>
-              <w:cnfStyle w:val="000000100000"/>
+              <w:cnfStyle w:val="000000100000" w:firstRow="0" w:lastRow="0" w:firstColumn="0" w:lastColumn="0" w:oddVBand="0" w:evenVBand="0" w:oddHBand="1" w:evenHBand="0" w:firstRowFirstColumn="0" w:firstRowLastColumn="0" w:lastRowFirstColumn="0" w:lastRowLastColumn="0"/>
             </w:pPr>
             <w:r>
               <w:t>2014-05-17</w:t>
@@ -2485,7 +2485,7 @@
           </w:tcPr>
           <w:p>
             <w:pPr>
-              <w:cnfStyle w:val="000000100000"/>
+              <w:cnfStyle w:val="000000100000" w:firstRow="0" w:lastRow="0" w:firstColumn="0" w:lastColumn="0" w:oddVBand="0" w:evenVBand="0" w:oddHBand="1" w:evenHBand="0" w:firstRowFirstColumn="0" w:firstRowLastColumn="0" w:lastRowFirstColumn="0" w:lastRowLastColumn="0"/>
             </w:pPr>
             <w:r>
               <w:t>Tommy</w:t>
@@ -2498,7 +2498,7 @@
           </w:tcPr>
           <w:p>
             <w:pPr>
-              <w:cnfStyle w:val="000000100000"/>
+              <w:cnfStyle w:val="000000100000" w:firstRow="0" w:lastRow="0" w:firstColumn="0" w:lastColumn="0" w:oddVBand="0" w:evenVBand="0" w:oddHBand="1" w:evenHBand="0" w:firstRowFirstColumn="0" w:firstRowLastColumn="0" w:lastRowFirstColumn="0" w:lastRowLastColumn="0"/>
             </w:pPr>
             <w:r>
               <w:t>Validation för uppladdning av bilder på klientsidan</w:t>
@@ -2511,7 +2511,7 @@
           </w:tcPr>
           <w:p>
             <w:pPr>
-              <w:cnfStyle w:val="000000100000"/>
+              <w:cnfStyle w:val="000000100000" w:firstRow="0" w:lastRow="0" w:firstColumn="0" w:lastColumn="0" w:oddVBand="0" w:evenVBand="0" w:oddHBand="1" w:evenHBand="0" w:firstRowFirstColumn="0" w:firstRowLastColumn="0" w:lastRowFirstColumn="0" w:lastRowLastColumn="0"/>
               <w:rPr>
                 <w:b/>
                 <w:color w:val="00B050"/>
@@ -2532,7 +2532,7 @@
           </w:tcPr>
           <w:p>
             <w:pPr>
-              <w:cnfStyle w:val="000000100000"/>
+              <w:cnfStyle w:val="000000100000" w:firstRow="0" w:lastRow="0" w:firstColumn="0" w:lastColumn="0" w:oddVBand="0" w:evenVBand="0" w:oddHBand="1" w:evenHBand="0" w:firstRowFirstColumn="0" w:firstRowLastColumn="0" w:lastRowFirstColumn="0" w:lastRowLastColumn="0"/>
             </w:pPr>
             <w:r>
               <w:t>Firefox</w:t>
@@ -2545,7 +2545,7 @@
           </w:tcPr>
           <w:p>
             <w:pPr>
-              <w:cnfStyle w:val="000000100000"/>
+              <w:cnfStyle w:val="000000100000" w:firstRow="0" w:lastRow="0" w:firstColumn="0" w:lastColumn="0" w:oddVBand="0" w:evenVBand="0" w:oddHBand="1" w:evenHBand="0" w:firstRowFirstColumn="0" w:firstRowLastColumn="0" w:lastRowFirstColumn="0" w:lastRowLastColumn="0"/>
             </w:pPr>
             <w:r>
               <w:t>Valde fil att fel format förväntar att inte kunna</w:t>
@@ -2558,7 +2558,7 @@
           </w:tcPr>
           <w:p>
             <w:pPr>
-              <w:cnfStyle w:val="000000100000"/>
+              <w:cnfStyle w:val="000000100000" w:firstRow="0" w:lastRow="0" w:firstColumn="0" w:lastColumn="0" w:oddVBand="0" w:evenVBand="0" w:oddHBand="1" w:evenHBand="0" w:firstRowFirstColumn="0" w:firstRowLastColumn="0" w:lastRowFirstColumn="0" w:lastRowLastColumn="0"/>
             </w:pPr>
             <w:r>
               <w:t>Kunde ej ladda upp</w:t>
@@ -2571,7 +2571,7 @@
           </w:tcPr>
           <w:p>
             <w:pPr>
-              <w:cnfStyle w:val="000000100000"/>
+              <w:cnfStyle w:val="000000100000" w:firstRow="0" w:lastRow="0" w:firstColumn="0" w:lastColumn="0" w:oddVBand="0" w:evenVBand="0" w:oddHBand="1" w:evenHBand="0" w:firstRowFirstColumn="0" w:firstRowLastColumn="0" w:lastRowFirstColumn="0" w:lastRowLastColumn="0"/>
             </w:pPr>
           </w:p>
         </w:tc>
@@ -2582,7 +2582,7 @@
         </w:trPr>
         <w:tc>
           <w:tcPr>
-            <w:cnfStyle w:val="001000000000"/>
+            <w:cnfStyle w:val="001000000000" w:firstRow="0" w:lastRow="0" w:firstColumn="1" w:lastColumn="0" w:oddVBand="0" w:evenVBand="0" w:oddHBand="0" w:evenHBand="0" w:firstRowFirstColumn="0" w:firstRowLastColumn="0" w:lastRowFirstColumn="0" w:lastRowLastColumn="0"/>
             <w:tcW w:w="851" w:type="dxa"/>
           </w:tcPr>
           <w:p>
@@ -2602,7 +2602,7 @@
           </w:tcPr>
           <w:p>
             <w:pPr>
-              <w:cnfStyle w:val="000000000000"/>
+              <w:cnfStyle w:val="000000000000" w:firstRow="0" w:lastRow="0" w:firstColumn="0" w:lastColumn="0" w:oddVBand="0" w:evenVBand="0" w:oddHBand="0" w:evenHBand="0" w:firstRowFirstColumn="0" w:firstRowLastColumn="0" w:lastRowFirstColumn="0" w:lastRowLastColumn="0"/>
             </w:pPr>
             <w:r>
               <w:t>2014-05-17</w:t>
@@ -2615,7 +2615,7 @@
           </w:tcPr>
           <w:p>
             <w:pPr>
-              <w:cnfStyle w:val="000000000000"/>
+              <w:cnfStyle w:val="000000000000" w:firstRow="0" w:lastRow="0" w:firstColumn="0" w:lastColumn="0" w:oddVBand="0" w:evenVBand="0" w:oddHBand="0" w:evenHBand="0" w:firstRowFirstColumn="0" w:firstRowLastColumn="0" w:lastRowFirstColumn="0" w:lastRowLastColumn="0"/>
             </w:pPr>
             <w:r>
               <w:t>Tommy</w:t>
@@ -2628,7 +2628,7 @@
           </w:tcPr>
           <w:p>
             <w:pPr>
-              <w:cnfStyle w:val="000000000000"/>
+              <w:cnfStyle w:val="000000000000" w:firstRow="0" w:lastRow="0" w:firstColumn="0" w:lastColumn="0" w:oddVBand="0" w:evenVBand="0" w:oddHBand="0" w:evenHBand="0" w:firstRowFirstColumn="0" w:firstRowLastColumn="0" w:lastRowFirstColumn="0" w:lastRowLastColumn="0"/>
             </w:pPr>
             <w:r>
               <w:t>Validation för uppladdning av bilder på klientsidan</w:t>
@@ -2641,7 +2641,7 @@
           </w:tcPr>
           <w:p>
             <w:pPr>
-              <w:cnfStyle w:val="000000000000"/>
+              <w:cnfStyle w:val="000000000000" w:firstRow="0" w:lastRow="0" w:firstColumn="0" w:lastColumn="0" w:oddVBand="0" w:evenVBand="0" w:oddHBand="0" w:evenHBand="0" w:firstRowFirstColumn="0" w:firstRowLastColumn="0" w:lastRowFirstColumn="0" w:lastRowLastColumn="0"/>
               <w:rPr>
                 <w:b/>
                 <w:color w:val="00B050"/>
@@ -2662,7 +2662,7 @@
           </w:tcPr>
           <w:p>
             <w:pPr>
-              <w:cnfStyle w:val="000000000000"/>
+              <w:cnfStyle w:val="000000000000" w:firstRow="0" w:lastRow="0" w:firstColumn="0" w:lastColumn="0" w:oddVBand="0" w:evenVBand="0" w:oddHBand="0" w:evenHBand="0" w:firstRowFirstColumn="0" w:firstRowLastColumn="0" w:lastRowFirstColumn="0" w:lastRowLastColumn="0"/>
             </w:pPr>
             <w:r>
               <w:t>Firefox</w:t>
@@ -2675,7 +2675,7 @@
           </w:tcPr>
           <w:p>
             <w:pPr>
-              <w:cnfStyle w:val="000000000000"/>
+              <w:cnfStyle w:val="000000000000" w:firstRow="0" w:lastRow="0" w:firstColumn="0" w:lastColumn="0" w:oddVBand="0" w:evenVBand="0" w:oddHBand="0" w:evenHBand="0" w:firstRowFirstColumn="0" w:firstRowLastColumn="0" w:lastRowFirstColumn="0" w:lastRowLastColumn="0"/>
             </w:pPr>
             <w:r>
               <w:t>Förväntade mig att inte kunna på grund jag inte skrev någon bild rubrik</w:t>
@@ -2688,7 +2688,7 @@
           </w:tcPr>
           <w:p>
             <w:pPr>
-              <w:cnfStyle w:val="000000000000"/>
+              <w:cnfStyle w:val="000000000000" w:firstRow="0" w:lastRow="0" w:firstColumn="0" w:lastColumn="0" w:oddVBand="0" w:evenVBand="0" w:oddHBand="0" w:evenHBand="0" w:firstRowFirstColumn="0" w:firstRowLastColumn="0" w:lastRowFirstColumn="0" w:lastRowLastColumn="0"/>
             </w:pPr>
             <w:r>
               <w:t>Kunde ej ladda upp</w:t>
@@ -2701,19 +2701,19 @@
           </w:tcPr>
           <w:p>
             <w:pPr>
-              <w:cnfStyle w:val="000000000000"/>
+              <w:cnfStyle w:val="000000000000" w:firstRow="0" w:lastRow="0" w:firstColumn="0" w:lastColumn="0" w:oddVBand="0" w:evenVBand="0" w:oddHBand="0" w:evenHBand="0" w:firstRowFirstColumn="0" w:firstRowLastColumn="0" w:lastRowFirstColumn="0" w:lastRowLastColumn="0"/>
             </w:pPr>
           </w:p>
         </w:tc>
       </w:tr>
       <w:tr>
         <w:trPr>
-          <w:cnfStyle w:val="000000100000"/>
+          <w:cnfStyle w:val="000000100000" w:firstRow="0" w:lastRow="0" w:firstColumn="0" w:lastColumn="0" w:oddVBand="0" w:evenVBand="0" w:oddHBand="1" w:evenHBand="0" w:firstRowFirstColumn="0" w:firstRowLastColumn="0" w:lastRowFirstColumn="0" w:lastRowLastColumn="0"/>
           <w:trHeight w:val="582"/>
         </w:trPr>
         <w:tc>
           <w:tcPr>
-            <w:cnfStyle w:val="001000000000"/>
+            <w:cnfStyle w:val="001000000000" w:firstRow="0" w:lastRow="0" w:firstColumn="1" w:lastColumn="0" w:oddVBand="0" w:evenVBand="0" w:oddHBand="0" w:evenHBand="0" w:firstRowFirstColumn="0" w:firstRowLastColumn="0" w:lastRowFirstColumn="0" w:lastRowLastColumn="0"/>
             <w:tcW w:w="851" w:type="dxa"/>
           </w:tcPr>
           <w:p>
@@ -2733,7 +2733,7 @@
           </w:tcPr>
           <w:p>
             <w:pPr>
-              <w:cnfStyle w:val="000000100000"/>
+              <w:cnfStyle w:val="000000100000" w:firstRow="0" w:lastRow="0" w:firstColumn="0" w:lastColumn="0" w:oddVBand="0" w:evenVBand="0" w:oddHBand="1" w:evenHBand="0" w:firstRowFirstColumn="0" w:firstRowLastColumn="0" w:lastRowFirstColumn="0" w:lastRowLastColumn="0"/>
             </w:pPr>
             <w:r>
               <w:t>2014-05-17</w:t>
@@ -2746,7 +2746,7 @@
           </w:tcPr>
           <w:p>
             <w:pPr>
-              <w:cnfStyle w:val="000000100000"/>
+              <w:cnfStyle w:val="000000100000" w:firstRow="0" w:lastRow="0" w:firstColumn="0" w:lastColumn="0" w:oddVBand="0" w:evenVBand="0" w:oddHBand="1" w:evenHBand="0" w:firstRowFirstColumn="0" w:firstRowLastColumn="0" w:lastRowFirstColumn="0" w:lastRowLastColumn="0"/>
             </w:pPr>
             <w:r>
               <w:t>Tommy</w:t>
@@ -2759,7 +2759,7 @@
           </w:tcPr>
           <w:p>
             <w:pPr>
-              <w:cnfStyle w:val="000000100000"/>
+              <w:cnfStyle w:val="000000100000" w:firstRow="0" w:lastRow="0" w:firstColumn="0" w:lastColumn="0" w:oddVBand="0" w:evenVBand="0" w:oddHBand="1" w:evenHBand="0" w:firstRowFirstColumn="0" w:firstRowLastColumn="0" w:lastRowFirstColumn="0" w:lastRowLastColumn="0"/>
             </w:pPr>
             <w:r>
               <w:t>Validation för uppladdning av videoklipp på klientsidan</w:t>
@@ -2772,7 +2772,7 @@
           </w:tcPr>
           <w:p>
             <w:pPr>
-              <w:cnfStyle w:val="000000100000"/>
+              <w:cnfStyle w:val="000000100000" w:firstRow="0" w:lastRow="0" w:firstColumn="0" w:lastColumn="0" w:oddVBand="0" w:evenVBand="0" w:oddHBand="1" w:evenHBand="0" w:firstRowFirstColumn="0" w:firstRowLastColumn="0" w:lastRowFirstColumn="0" w:lastRowLastColumn="0"/>
               <w:rPr>
                 <w:b/>
                 <w:color w:val="00B050"/>
@@ -2793,7 +2793,7 @@
           </w:tcPr>
           <w:p>
             <w:pPr>
-              <w:cnfStyle w:val="000000100000"/>
+              <w:cnfStyle w:val="000000100000" w:firstRow="0" w:lastRow="0" w:firstColumn="0" w:lastColumn="0" w:oddVBand="0" w:evenVBand="0" w:oddHBand="1" w:evenHBand="0" w:firstRowFirstColumn="0" w:firstRowLastColumn="0" w:lastRowFirstColumn="0" w:lastRowLastColumn="0"/>
             </w:pPr>
             <w:r>
               <w:t>Firefox</w:t>
@@ -2806,7 +2806,7 @@
           </w:tcPr>
           <w:p>
             <w:pPr>
-              <w:cnfStyle w:val="000000100000"/>
+              <w:cnfStyle w:val="000000100000" w:firstRow="0" w:lastRow="0" w:firstColumn="0" w:lastColumn="0" w:oddVBand="0" w:evenVBand="0" w:oddHBand="1" w:evenHBand="0" w:firstRowFirstColumn="0" w:firstRowLastColumn="0" w:lastRowFirstColumn="0" w:lastRowLastColumn="0"/>
             </w:pPr>
             <w:r>
               <w:t>Förväntat att inte kunna ladda upp då jag inte valt någon fil</w:t>
@@ -2819,7 +2819,7 @@
           </w:tcPr>
           <w:p>
             <w:pPr>
-              <w:cnfStyle w:val="000000100000"/>
+              <w:cnfStyle w:val="000000100000" w:firstRow="0" w:lastRow="0" w:firstColumn="0" w:lastColumn="0" w:oddVBand="0" w:evenVBand="0" w:oddHBand="1" w:evenHBand="0" w:firstRowFirstColumn="0" w:firstRowLastColumn="0" w:lastRowFirstColumn="0" w:lastRowLastColumn="0"/>
             </w:pPr>
             <w:r>
               <w:t xml:space="preserve">Kunde ej ladda upp </w:t>
@@ -2832,7 +2832,7 @@
           </w:tcPr>
           <w:p>
             <w:pPr>
-              <w:cnfStyle w:val="000000100000"/>
+              <w:cnfStyle w:val="000000100000" w:firstRow="0" w:lastRow="0" w:firstColumn="0" w:lastColumn="0" w:oddVBand="0" w:evenVBand="0" w:oddHBand="1" w:evenHBand="0" w:firstRowFirstColumn="0" w:firstRowLastColumn="0" w:lastRowFirstColumn="0" w:lastRowLastColumn="0"/>
             </w:pPr>
           </w:p>
         </w:tc>
@@ -2843,7 +2843,7 @@
         </w:trPr>
         <w:tc>
           <w:tcPr>
-            <w:cnfStyle w:val="001000000000"/>
+            <w:cnfStyle w:val="001000000000" w:firstRow="0" w:lastRow="0" w:firstColumn="1" w:lastColumn="0" w:oddVBand="0" w:evenVBand="0" w:oddHBand="0" w:evenHBand="0" w:firstRowFirstColumn="0" w:firstRowLastColumn="0" w:lastRowFirstColumn="0" w:lastRowLastColumn="0"/>
             <w:tcW w:w="851" w:type="dxa"/>
           </w:tcPr>
           <w:p>
@@ -2863,7 +2863,7 @@
           </w:tcPr>
           <w:p>
             <w:pPr>
-              <w:cnfStyle w:val="000000000000"/>
+              <w:cnfStyle w:val="000000000000" w:firstRow="0" w:lastRow="0" w:firstColumn="0" w:lastColumn="0" w:oddVBand="0" w:evenVBand="0" w:oddHBand="0" w:evenHBand="0" w:firstRowFirstColumn="0" w:firstRowLastColumn="0" w:lastRowFirstColumn="0" w:lastRowLastColumn="0"/>
             </w:pPr>
             <w:r>
               <w:t>2014-05-17</w:t>
@@ -2876,7 +2876,7 @@
           </w:tcPr>
           <w:p>
             <w:pPr>
-              <w:cnfStyle w:val="000000000000"/>
+              <w:cnfStyle w:val="000000000000" w:firstRow="0" w:lastRow="0" w:firstColumn="0" w:lastColumn="0" w:oddVBand="0" w:evenVBand="0" w:oddHBand="0" w:evenHBand="0" w:firstRowFirstColumn="0" w:firstRowLastColumn="0" w:lastRowFirstColumn="0" w:lastRowLastColumn="0"/>
             </w:pPr>
             <w:r>
               <w:t>Tommy</w:t>
@@ -2889,7 +2889,7 @@
           </w:tcPr>
           <w:p>
             <w:pPr>
-              <w:cnfStyle w:val="000000000000"/>
+              <w:cnfStyle w:val="000000000000" w:firstRow="0" w:lastRow="0" w:firstColumn="0" w:lastColumn="0" w:oddVBand="0" w:evenVBand="0" w:oddHBand="0" w:evenHBand="0" w:firstRowFirstColumn="0" w:firstRowLastColumn="0" w:lastRowFirstColumn="0" w:lastRowLastColumn="0"/>
             </w:pPr>
             <w:r>
               <w:t>Validation för uppladdning av videoklipp på klientsidan</w:t>
@@ -2902,7 +2902,7 @@
           </w:tcPr>
           <w:p>
             <w:pPr>
-              <w:cnfStyle w:val="000000000000"/>
+              <w:cnfStyle w:val="000000000000" w:firstRow="0" w:lastRow="0" w:firstColumn="0" w:lastColumn="0" w:oddVBand="0" w:evenVBand="0" w:oddHBand="0" w:evenHBand="0" w:firstRowFirstColumn="0" w:firstRowLastColumn="0" w:lastRowFirstColumn="0" w:lastRowLastColumn="0"/>
               <w:rPr>
                 <w:b/>
                 <w:color w:val="00B050"/>
@@ -2923,7 +2923,7 @@
           </w:tcPr>
           <w:p>
             <w:pPr>
-              <w:cnfStyle w:val="000000000000"/>
+              <w:cnfStyle w:val="000000000000" w:firstRow="0" w:lastRow="0" w:firstColumn="0" w:lastColumn="0" w:oddVBand="0" w:evenVBand="0" w:oddHBand="0" w:evenHBand="0" w:firstRowFirstColumn="0" w:firstRowLastColumn="0" w:lastRowFirstColumn="0" w:lastRowLastColumn="0"/>
             </w:pPr>
             <w:r>
               <w:t>Firefox</w:t>
@@ -2936,7 +2936,7 @@
           </w:tcPr>
           <w:p>
             <w:pPr>
-              <w:cnfStyle w:val="000000000000"/>
+              <w:cnfStyle w:val="000000000000" w:firstRow="0" w:lastRow="0" w:firstColumn="0" w:lastColumn="0" w:oddVBand="0" w:evenVBand="0" w:oddHBand="0" w:evenHBand="0" w:firstRowFirstColumn="0" w:firstRowLastColumn="0" w:lastRowFirstColumn="0" w:lastRowLastColumn="0"/>
             </w:pPr>
             <w:r>
               <w:t>Förväntade mig att inte kunna på grund jag inte skrev någon video rubrik</w:t>
@@ -2949,7 +2949,7 @@
           </w:tcPr>
           <w:p>
             <w:pPr>
-              <w:cnfStyle w:val="000000000000"/>
+              <w:cnfStyle w:val="000000000000" w:firstRow="0" w:lastRow="0" w:firstColumn="0" w:lastColumn="0" w:oddVBand="0" w:evenVBand="0" w:oddHBand="0" w:evenHBand="0" w:firstRowFirstColumn="0" w:firstRowLastColumn="0" w:lastRowFirstColumn="0" w:lastRowLastColumn="0"/>
             </w:pPr>
             <w:r>
               <w:t>Kunde ej ladda upp</w:t>
@@ -2962,19 +2962,19 @@
           </w:tcPr>
           <w:p>
             <w:pPr>
-              <w:cnfStyle w:val="000000000000"/>
+              <w:cnfStyle w:val="000000000000" w:firstRow="0" w:lastRow="0" w:firstColumn="0" w:lastColumn="0" w:oddVBand="0" w:evenVBand="0" w:oddHBand="0" w:evenHBand="0" w:firstRowFirstColumn="0" w:firstRowLastColumn="0" w:lastRowFirstColumn="0" w:lastRowLastColumn="0"/>
             </w:pPr>
           </w:p>
         </w:tc>
       </w:tr>
       <w:tr>
         <w:trPr>
-          <w:cnfStyle w:val="000000100000"/>
+          <w:cnfStyle w:val="000000100000" w:firstRow="0" w:lastRow="0" w:firstColumn="0" w:lastColumn="0" w:oddVBand="0" w:evenVBand="0" w:oddHBand="1" w:evenHBand="0" w:firstRowFirstColumn="0" w:firstRowLastColumn="0" w:lastRowFirstColumn="0" w:lastRowLastColumn="0"/>
           <w:trHeight w:val="582"/>
         </w:trPr>
         <w:tc>
           <w:tcPr>
-            <w:cnfStyle w:val="001000000000"/>
+            <w:cnfStyle w:val="001000000000" w:firstRow="0" w:lastRow="0" w:firstColumn="1" w:lastColumn="0" w:oddVBand="0" w:evenVBand="0" w:oddHBand="0" w:evenHBand="0" w:firstRowFirstColumn="0" w:firstRowLastColumn="0" w:lastRowFirstColumn="0" w:lastRowLastColumn="0"/>
             <w:tcW w:w="851" w:type="dxa"/>
           </w:tcPr>
           <w:p>
@@ -2989,7 +2989,7 @@
           </w:tcPr>
           <w:p>
             <w:pPr>
-              <w:cnfStyle w:val="000000100000"/>
+              <w:cnfStyle w:val="000000100000" w:firstRow="0" w:lastRow="0" w:firstColumn="0" w:lastColumn="0" w:oddVBand="0" w:evenVBand="0" w:oddHBand="1" w:evenHBand="0" w:firstRowFirstColumn="0" w:firstRowLastColumn="0" w:lastRowFirstColumn="0" w:lastRowLastColumn="0"/>
             </w:pPr>
             <w:r>
               <w:t>2014-05-17</w:t>
@@ -3002,7 +3002,7 @@
           </w:tcPr>
           <w:p>
             <w:pPr>
-              <w:cnfStyle w:val="000000100000"/>
+              <w:cnfStyle w:val="000000100000" w:firstRow="0" w:lastRow="0" w:firstColumn="0" w:lastColumn="0" w:oddVBand="0" w:evenVBand="0" w:oddHBand="1" w:evenHBand="0" w:firstRowFirstColumn="0" w:firstRowLastColumn="0" w:lastRowFirstColumn="0" w:lastRowLastColumn="0"/>
             </w:pPr>
             <w:r>
               <w:t>Tommy</w:t>
@@ -3015,7 +3015,7 @@
           </w:tcPr>
           <w:p>
             <w:pPr>
-              <w:cnfStyle w:val="000000100000"/>
+              <w:cnfStyle w:val="000000100000" w:firstRow="0" w:lastRow="0" w:firstColumn="0" w:lastColumn="0" w:oddVBand="0" w:evenVBand="0" w:oddHBand="1" w:evenHBand="0" w:firstRowFirstColumn="0" w:firstRowLastColumn="0" w:lastRowFirstColumn="0" w:lastRowLastColumn="0"/>
             </w:pPr>
             <w:r>
               <w:t>Validation för uppladdning av bilder på klientsidan</w:t>
@@ -3028,7 +3028,7 @@
           </w:tcPr>
           <w:p>
             <w:pPr>
-              <w:cnfStyle w:val="000000100000"/>
+              <w:cnfStyle w:val="000000100000" w:firstRow="0" w:lastRow="0" w:firstColumn="0" w:lastColumn="0" w:oddVBand="0" w:evenVBand="0" w:oddHBand="1" w:evenHBand="0" w:firstRowFirstColumn="0" w:firstRowLastColumn="0" w:lastRowFirstColumn="0" w:lastRowLastColumn="0"/>
               <w:rPr>
                 <w:b/>
                 <w:color w:val="00B050"/>
@@ -3049,7 +3049,7 @@
           </w:tcPr>
           <w:p>
             <w:pPr>
-              <w:cnfStyle w:val="000000100000"/>
+              <w:cnfStyle w:val="000000100000" w:firstRow="0" w:lastRow="0" w:firstColumn="0" w:lastColumn="0" w:oddVBand="0" w:evenVBand="0" w:oddHBand="1" w:evenHBand="0" w:firstRowFirstColumn="0" w:firstRowLastColumn="0" w:lastRowFirstColumn="0" w:lastRowLastColumn="0"/>
             </w:pPr>
             <w:r>
               <w:t>Firefox</w:t>
@@ -3062,7 +3062,7 @@
           </w:tcPr>
           <w:p>
             <w:pPr>
-              <w:cnfStyle w:val="000000100000"/>
+              <w:cnfStyle w:val="000000100000" w:firstRow="0" w:lastRow="0" w:firstColumn="0" w:lastColumn="0" w:oddVBand="0" w:evenVBand="0" w:oddHBand="1" w:evenHBand="0" w:firstRowFirstColumn="0" w:firstRowLastColumn="0" w:lastRowFirstColumn="0" w:lastRowLastColumn="0"/>
             </w:pPr>
             <w:r>
               <w:t>Valde fil att fel format förväntar att inte kunna</w:t>
@@ -3075,7 +3075,7 @@
           </w:tcPr>
           <w:p>
             <w:pPr>
-              <w:cnfStyle w:val="000000100000"/>
+              <w:cnfStyle w:val="000000100000" w:firstRow="0" w:lastRow="0" w:firstColumn="0" w:lastColumn="0" w:oddVBand="0" w:evenVBand="0" w:oddHBand="1" w:evenHBand="0" w:firstRowFirstColumn="0" w:firstRowLastColumn="0" w:lastRowFirstColumn="0" w:lastRowLastColumn="0"/>
             </w:pPr>
             <w:r>
               <w:t>Kunde ej ladda upp</w:t>
@@ -3088,7 +3088,7 @@
           </w:tcPr>
           <w:p>
             <w:pPr>
-              <w:cnfStyle w:val="000000100000"/>
+              <w:cnfStyle w:val="000000100000" w:firstRow="0" w:lastRow="0" w:firstColumn="0" w:lastColumn="0" w:oddVBand="0" w:evenVBand="0" w:oddHBand="1" w:evenHBand="0" w:firstRowFirstColumn="0" w:firstRowLastColumn="0" w:lastRowFirstColumn="0" w:lastRowLastColumn="0"/>
             </w:pPr>
             <w:r>
               <w:t>Test 19</w:t>
@@ -3102,7 +3102,7 @@
         </w:trPr>
         <w:tc>
           <w:tcPr>
-            <w:cnfStyle w:val="001000000000"/>
+            <w:cnfStyle w:val="001000000000" w:firstRow="0" w:lastRow="0" w:firstColumn="1" w:lastColumn="0" w:oddVBand="0" w:evenVBand="0" w:oddHBand="0" w:evenHBand="0" w:firstRowFirstColumn="0" w:firstRowLastColumn="0" w:lastRowFirstColumn="0" w:lastRowLastColumn="0"/>
             <w:tcW w:w="851" w:type="dxa"/>
           </w:tcPr>
           <w:p>
@@ -3117,7 +3117,7 @@
           </w:tcPr>
           <w:p>
             <w:pPr>
-              <w:cnfStyle w:val="000000000000"/>
+              <w:cnfStyle w:val="000000000000" w:firstRow="0" w:lastRow="0" w:firstColumn="0" w:lastColumn="0" w:oddVBand="0" w:evenVBand="0" w:oddHBand="0" w:evenHBand="0" w:firstRowFirstColumn="0" w:firstRowLastColumn="0" w:lastRowFirstColumn="0" w:lastRowLastColumn="0"/>
             </w:pPr>
             <w:r>
               <w:t>2014-05-18</w:t>
@@ -3130,7 +3130,7 @@
           </w:tcPr>
           <w:p>
             <w:pPr>
-              <w:cnfStyle w:val="000000000000"/>
+              <w:cnfStyle w:val="000000000000" w:firstRow="0" w:lastRow="0" w:firstColumn="0" w:lastColumn="0" w:oddVBand="0" w:evenVBand="0" w:oddHBand="0" w:evenHBand="0" w:firstRowFirstColumn="0" w:firstRowLastColumn="0" w:lastRowFirstColumn="0" w:lastRowLastColumn="0"/>
             </w:pPr>
             <w:r>
               <w:t>Tommy</w:t>
@@ -3143,7 +3143,7 @@
           </w:tcPr>
           <w:p>
             <w:pPr>
-              <w:cnfStyle w:val="000000000000"/>
+              <w:cnfStyle w:val="000000000000" w:firstRow="0" w:lastRow="0" w:firstColumn="0" w:lastColumn="0" w:oddVBand="0" w:evenVBand="0" w:oddHBand="0" w:evenHBand="0" w:firstRowFirstColumn="0" w:firstRowLastColumn="0" w:lastRowFirstColumn="0" w:lastRowLastColumn="0"/>
             </w:pPr>
             <w:r>
               <w:t>Ladda upp videoklipp</w:t>
@@ -3156,7 +3156,7 @@
           </w:tcPr>
           <w:p>
             <w:pPr>
-              <w:cnfStyle w:val="000000000000"/>
+              <w:cnfStyle w:val="000000000000" w:firstRow="0" w:lastRow="0" w:firstColumn="0" w:lastColumn="0" w:oddVBand="0" w:evenVBand="0" w:oddHBand="0" w:evenHBand="0" w:firstRowFirstColumn="0" w:firstRowLastColumn="0" w:lastRowFirstColumn="0" w:lastRowLastColumn="0"/>
               <w:rPr>
                 <w:b/>
                 <w:color w:val="00B050"/>
@@ -3177,7 +3177,7 @@
           </w:tcPr>
           <w:p>
             <w:pPr>
-              <w:cnfStyle w:val="000000000000"/>
+              <w:cnfStyle w:val="000000000000" w:firstRow="0" w:lastRow="0" w:firstColumn="0" w:lastColumn="0" w:oddVBand="0" w:evenVBand="0" w:oddHBand="0" w:evenHBand="0" w:firstRowFirstColumn="0" w:firstRowLastColumn="0" w:lastRowFirstColumn="0" w:lastRowLastColumn="0"/>
             </w:pPr>
             <w:r>
               <w:t>Firefox</w:t>
@@ -3190,7 +3190,7 @@
           </w:tcPr>
           <w:p>
             <w:pPr>
-              <w:cnfStyle w:val="000000000000"/>
+              <w:cnfStyle w:val="000000000000" w:firstRow="0" w:lastRow="0" w:firstColumn="0" w:lastColumn="0" w:oddVBand="0" w:evenVBand="0" w:oddHBand="0" w:evenHBand="0" w:firstRowFirstColumn="0" w:firstRowLastColumn="0" w:lastRowFirstColumn="0" w:lastRowLastColumn="0"/>
             </w:pPr>
             <w:r>
               <w:t>Valde att inte skriva i videoklipp rubrik</w:t>
@@ -3203,7 +3203,7 @@
           </w:tcPr>
           <w:p>
             <w:pPr>
-              <w:cnfStyle w:val="000000000000"/>
+              <w:cnfStyle w:val="000000000000" w:firstRow="0" w:lastRow="0" w:firstColumn="0" w:lastColumn="0" w:oddVBand="0" w:evenVBand="0" w:oddHBand="0" w:evenHBand="0" w:firstRowFirstColumn="0" w:firstRowLastColumn="0" w:lastRowFirstColumn="0" w:lastRowLastColumn="0"/>
             </w:pPr>
             <w:r>
               <w:t>Kunde ej ladda upp</w:t>
@@ -3216,19 +3216,19 @@
           </w:tcPr>
           <w:p>
             <w:pPr>
-              <w:cnfStyle w:val="000000000000"/>
+              <w:cnfStyle w:val="000000000000" w:firstRow="0" w:lastRow="0" w:firstColumn="0" w:lastColumn="0" w:oddVBand="0" w:evenVBand="0" w:oddHBand="0" w:evenHBand="0" w:firstRowFirstColumn="0" w:firstRowLastColumn="0" w:lastRowFirstColumn="0" w:lastRowLastColumn="0"/>
             </w:pPr>
           </w:p>
         </w:tc>
       </w:tr>
       <w:tr>
         <w:trPr>
-          <w:cnfStyle w:val="000000100000"/>
+          <w:cnfStyle w:val="000000100000" w:firstRow="0" w:lastRow="0" w:firstColumn="0" w:lastColumn="0" w:oddVBand="0" w:evenVBand="0" w:oddHBand="1" w:evenHBand="0" w:firstRowFirstColumn="0" w:firstRowLastColumn="0" w:lastRowFirstColumn="0" w:lastRowLastColumn="0"/>
           <w:trHeight w:val="582"/>
         </w:trPr>
         <w:tc>
           <w:tcPr>
-            <w:cnfStyle w:val="001000000000"/>
+            <w:cnfStyle w:val="001000000000" w:firstRow="0" w:lastRow="0" w:firstColumn="1" w:lastColumn="0" w:oddVBand="0" w:evenVBand="0" w:oddHBand="0" w:evenHBand="0" w:firstRowFirstColumn="0" w:firstRowLastColumn="0" w:lastRowFirstColumn="0" w:lastRowLastColumn="0"/>
             <w:tcW w:w="851" w:type="dxa"/>
           </w:tcPr>
           <w:p>
@@ -3243,7 +3243,7 @@
           </w:tcPr>
           <w:p>
             <w:pPr>
-              <w:cnfStyle w:val="000000100000"/>
+              <w:cnfStyle w:val="000000100000" w:firstRow="0" w:lastRow="0" w:firstColumn="0" w:lastColumn="0" w:oddVBand="0" w:evenVBand="0" w:oddHBand="1" w:evenHBand="0" w:firstRowFirstColumn="0" w:firstRowLastColumn="0" w:lastRowFirstColumn="0" w:lastRowLastColumn="0"/>
             </w:pPr>
             <w:r>
               <w:t>2014-05-18</w:t>
@@ -3256,7 +3256,7 @@
           </w:tcPr>
           <w:p>
             <w:pPr>
-              <w:cnfStyle w:val="000000100000"/>
+              <w:cnfStyle w:val="000000100000" w:firstRow="0" w:lastRow="0" w:firstColumn="0" w:lastColumn="0" w:oddVBand="0" w:evenVBand="0" w:oddHBand="1" w:evenHBand="0" w:firstRowFirstColumn="0" w:firstRowLastColumn="0" w:lastRowFirstColumn="0" w:lastRowLastColumn="0"/>
             </w:pPr>
             <w:r>
               <w:t>Tommy</w:t>
@@ -3269,7 +3269,7 @@
           </w:tcPr>
           <w:p>
             <w:pPr>
-              <w:cnfStyle w:val="000000100000"/>
+              <w:cnfStyle w:val="000000100000" w:firstRow="0" w:lastRow="0" w:firstColumn="0" w:lastColumn="0" w:oddVBand="0" w:evenVBand="0" w:oddHBand="1" w:evenHBand="0" w:firstRowFirstColumn="0" w:firstRowLastColumn="0" w:lastRowFirstColumn="0" w:lastRowLastColumn="0"/>
             </w:pPr>
             <w:r>
               <w:t>Ladda upp en bild</w:t>
@@ -3282,7 +3282,7 @@
           </w:tcPr>
           <w:p>
             <w:pPr>
-              <w:cnfStyle w:val="000000100000"/>
+              <w:cnfStyle w:val="000000100000" w:firstRow="0" w:lastRow="0" w:firstColumn="0" w:lastColumn="0" w:oddVBand="0" w:evenVBand="0" w:oddHBand="1" w:evenHBand="0" w:firstRowFirstColumn="0" w:firstRowLastColumn="0" w:lastRowFirstColumn="0" w:lastRowLastColumn="0"/>
               <w:rPr>
                 <w:b/>
                 <w:color w:val="00B050"/>
@@ -3303,7 +3303,7 @@
           </w:tcPr>
           <w:p>
             <w:pPr>
-              <w:cnfStyle w:val="000000100000"/>
+              <w:cnfStyle w:val="000000100000" w:firstRow="0" w:lastRow="0" w:firstColumn="0" w:lastColumn="0" w:oddVBand="0" w:evenVBand="0" w:oddHBand="1" w:evenHBand="0" w:firstRowFirstColumn="0" w:firstRowLastColumn="0" w:lastRowFirstColumn="0" w:lastRowLastColumn="0"/>
             </w:pPr>
             <w:r>
               <w:t>Firefox</w:t>
@@ -3316,15 +3316,10 @@
           </w:tcPr>
           <w:p>
             <w:pPr>
-              <w:cnfStyle w:val="000000100000"/>
-            </w:pPr>
-            <w:r>
-              <w:t>Valde att inte skriva i bild</w:t>
-            </w:r>
-            <w:bookmarkStart w:id="0" w:name="_GoBack"/>
-            <w:bookmarkEnd w:id="0"/>
-            <w:r>
-              <w:t xml:space="preserve"> rubrik</w:t>
+              <w:cnfStyle w:val="000000100000" w:firstRow="0" w:lastRow="0" w:firstColumn="0" w:lastColumn="0" w:oddVBand="0" w:evenVBand="0" w:oddHBand="1" w:evenHBand="0" w:firstRowFirstColumn="0" w:firstRowLastColumn="0" w:lastRowFirstColumn="0" w:lastRowLastColumn="0"/>
+            </w:pPr>
+            <w:r>
+              <w:t>Valde att inte skriva i bild rubrik</w:t>
             </w:r>
           </w:p>
         </w:tc>
@@ -3334,7 +3329,7 @@
           </w:tcPr>
           <w:p>
             <w:pPr>
-              <w:cnfStyle w:val="000000100000"/>
+              <w:cnfStyle w:val="000000100000" w:firstRow="0" w:lastRow="0" w:firstColumn="0" w:lastColumn="0" w:oddVBand="0" w:evenVBand="0" w:oddHBand="1" w:evenHBand="0" w:firstRowFirstColumn="0" w:firstRowLastColumn="0" w:lastRowFirstColumn="0" w:lastRowLastColumn="0"/>
             </w:pPr>
             <w:r>
               <w:t>Kunde ej ladda upp</w:t>
@@ -3347,7 +3342,7 @@
           </w:tcPr>
           <w:p>
             <w:pPr>
-              <w:cnfStyle w:val="000000100000"/>
+              <w:cnfStyle w:val="000000100000" w:firstRow="0" w:lastRow="0" w:firstColumn="0" w:lastColumn="0" w:oddVBand="0" w:evenVBand="0" w:oddHBand="1" w:evenHBand="0" w:firstRowFirstColumn="0" w:firstRowLastColumn="0" w:lastRowFirstColumn="0" w:lastRowLastColumn="0"/>
             </w:pPr>
           </w:p>
         </w:tc>
@@ -3358,7 +3353,7 @@
         </w:trPr>
         <w:tc>
           <w:tcPr>
-            <w:cnfStyle w:val="001000000000"/>
+            <w:cnfStyle w:val="001000000000" w:firstRow="0" w:lastRow="0" w:firstColumn="1" w:lastColumn="0" w:oddVBand="0" w:evenVBand="0" w:oddHBand="0" w:evenHBand="0" w:firstRowFirstColumn="0" w:firstRowLastColumn="0" w:lastRowFirstColumn="0" w:lastRowLastColumn="0"/>
             <w:tcW w:w="851" w:type="dxa"/>
           </w:tcPr>
           <w:p>
@@ -3373,7 +3368,7 @@
           </w:tcPr>
           <w:p>
             <w:pPr>
-              <w:cnfStyle w:val="000000000000"/>
+              <w:cnfStyle w:val="000000000000" w:firstRow="0" w:lastRow="0" w:firstColumn="0" w:lastColumn="0" w:oddVBand="0" w:evenVBand="0" w:oddHBand="0" w:evenHBand="0" w:firstRowFirstColumn="0" w:firstRowLastColumn="0" w:lastRowFirstColumn="0" w:lastRowLastColumn="0"/>
             </w:pPr>
             <w:r>
               <w:t>2014-05-20</w:t>
@@ -3386,7 +3381,7 @@
           </w:tcPr>
           <w:p>
             <w:pPr>
-              <w:cnfStyle w:val="000000000000"/>
+              <w:cnfStyle w:val="000000000000" w:firstRow="0" w:lastRow="0" w:firstColumn="0" w:lastColumn="0" w:oddVBand="0" w:evenVBand="0" w:oddHBand="0" w:evenHBand="0" w:firstRowFirstColumn="0" w:firstRowLastColumn="0" w:lastRowFirstColumn="0" w:lastRowLastColumn="0"/>
             </w:pPr>
             <w:r>
               <w:t>Tommy</w:t>
@@ -3399,7 +3394,7 @@
           </w:tcPr>
           <w:p>
             <w:pPr>
-              <w:cnfStyle w:val="000000000000"/>
+              <w:cnfStyle w:val="000000000000" w:firstRow="0" w:lastRow="0" w:firstColumn="0" w:lastColumn="0" w:oddVBand="0" w:evenVBand="0" w:oddHBand="0" w:evenHBand="0" w:firstRowFirstColumn="0" w:firstRowLastColumn="0" w:lastRowFirstColumn="0" w:lastRowLastColumn="0"/>
             </w:pPr>
             <w:r>
               <w:t>Redigering av bild</w:t>
@@ -3412,7 +3407,7 @@
           </w:tcPr>
           <w:p>
             <w:pPr>
-              <w:cnfStyle w:val="000000000000"/>
+              <w:cnfStyle w:val="000000000000" w:firstRow="0" w:lastRow="0" w:firstColumn="0" w:lastColumn="0" w:oddVBand="0" w:evenVBand="0" w:oddHBand="0" w:evenHBand="0" w:firstRowFirstColumn="0" w:firstRowLastColumn="0" w:lastRowFirstColumn="0" w:lastRowLastColumn="0"/>
               <w:rPr>
                 <w:b/>
                 <w:color w:val="00B050"/>
@@ -3433,13 +3428,11 @@
           </w:tcPr>
           <w:p>
             <w:pPr>
-              <w:cnfStyle w:val="000000000000"/>
-            </w:pPr>
-            <w:proofErr w:type="spellStart"/>
+              <w:cnfStyle w:val="000000000000" w:firstRow="0" w:lastRow="0" w:firstColumn="0" w:lastColumn="0" w:oddVBand="0" w:evenVBand="0" w:oddHBand="0" w:evenHBand="0" w:firstRowFirstColumn="0" w:firstRowLastColumn="0" w:lastRowFirstColumn="0" w:lastRowLastColumn="0"/>
+            </w:pPr>
             <w:r>
               <w:t>Firefox</w:t>
             </w:r>
-            <w:proofErr w:type="spellEnd"/>
           </w:p>
         </w:tc>
         <w:tc>
@@ -3448,7 +3441,7 @@
           </w:tcPr>
           <w:p>
             <w:pPr>
-              <w:cnfStyle w:val="000000000000"/>
+              <w:cnfStyle w:val="000000000000" w:firstRow="0" w:lastRow="0" w:firstColumn="0" w:lastColumn="0" w:oddVBand="0" w:evenVBand="0" w:oddHBand="0" w:evenHBand="0" w:firstRowFirstColumn="0" w:firstRowLastColumn="0" w:lastRowFirstColumn="0" w:lastRowLastColumn="0"/>
             </w:pPr>
             <w:r>
               <w:t>Valde att inte skriva någon bild rubrik</w:t>
@@ -3461,18 +3454,10 @@
           </w:tcPr>
           <w:p>
             <w:pPr>
-              <w:cnfStyle w:val="000000000000"/>
-            </w:pPr>
-            <w:r>
-              <w:t xml:space="preserve">Kunde </w:t>
-            </w:r>
-            <w:proofErr w:type="gramStart"/>
-            <w:r>
-              <w:t>ej</w:t>
-            </w:r>
-            <w:proofErr w:type="gramEnd"/>
-            <w:r>
-              <w:t xml:space="preserve"> redigera</w:t>
+              <w:cnfStyle w:val="000000000000" w:firstRow="0" w:lastRow="0" w:firstColumn="0" w:lastColumn="0" w:oddVBand="0" w:evenVBand="0" w:oddHBand="0" w:evenHBand="0" w:firstRowFirstColumn="0" w:firstRowLastColumn="0" w:lastRowFirstColumn="0" w:lastRowLastColumn="0"/>
+            </w:pPr>
+            <w:r>
+              <w:t>Kunde ej redigera</w:t>
             </w:r>
           </w:p>
         </w:tc>
@@ -3482,19 +3467,19 @@
           </w:tcPr>
           <w:p>
             <w:pPr>
-              <w:cnfStyle w:val="000000000000"/>
+              <w:cnfStyle w:val="000000000000" w:firstRow="0" w:lastRow="0" w:firstColumn="0" w:lastColumn="0" w:oddVBand="0" w:evenVBand="0" w:oddHBand="0" w:evenHBand="0" w:firstRowFirstColumn="0" w:firstRowLastColumn="0" w:lastRowFirstColumn="0" w:lastRowLastColumn="0"/>
             </w:pPr>
           </w:p>
         </w:tc>
       </w:tr>
       <w:tr>
         <w:trPr>
-          <w:cnfStyle w:val="000000100000"/>
+          <w:cnfStyle w:val="000000100000" w:firstRow="0" w:lastRow="0" w:firstColumn="0" w:lastColumn="0" w:oddVBand="0" w:evenVBand="0" w:oddHBand="1" w:evenHBand="0" w:firstRowFirstColumn="0" w:firstRowLastColumn="0" w:lastRowFirstColumn="0" w:lastRowLastColumn="0"/>
           <w:trHeight w:val="582"/>
         </w:trPr>
         <w:tc>
           <w:tcPr>
-            <w:cnfStyle w:val="001000000000"/>
+            <w:cnfStyle w:val="001000000000" w:firstRow="0" w:lastRow="0" w:firstColumn="1" w:lastColumn="0" w:oddVBand="0" w:evenVBand="0" w:oddHBand="0" w:evenHBand="0" w:firstRowFirstColumn="0" w:firstRowLastColumn="0" w:lastRowFirstColumn="0" w:lastRowLastColumn="0"/>
             <w:tcW w:w="851" w:type="dxa"/>
           </w:tcPr>
           <w:p>
@@ -3509,7 +3494,7 @@
           </w:tcPr>
           <w:p>
             <w:pPr>
-              <w:cnfStyle w:val="000000100000"/>
+              <w:cnfStyle w:val="000000100000" w:firstRow="0" w:lastRow="0" w:firstColumn="0" w:lastColumn="0" w:oddVBand="0" w:evenVBand="0" w:oddHBand="1" w:evenHBand="0" w:firstRowFirstColumn="0" w:firstRowLastColumn="0" w:lastRowFirstColumn="0" w:lastRowLastColumn="0"/>
             </w:pPr>
             <w:r>
               <w:t>2014-05-20</w:t>
@@ -3522,7 +3507,7 @@
           </w:tcPr>
           <w:p>
             <w:pPr>
-              <w:cnfStyle w:val="000000100000"/>
+              <w:cnfStyle w:val="000000100000" w:firstRow="0" w:lastRow="0" w:firstColumn="0" w:lastColumn="0" w:oddVBand="0" w:evenVBand="0" w:oddHBand="1" w:evenHBand="0" w:firstRowFirstColumn="0" w:firstRowLastColumn="0" w:lastRowFirstColumn="0" w:lastRowLastColumn="0"/>
             </w:pPr>
             <w:r>
               <w:t>Tommy</w:t>
@@ -3535,7 +3520,7 @@
           </w:tcPr>
           <w:p>
             <w:pPr>
-              <w:cnfStyle w:val="000000100000"/>
+              <w:cnfStyle w:val="000000100000" w:firstRow="0" w:lastRow="0" w:firstColumn="0" w:lastColumn="0" w:oddVBand="0" w:evenVBand="0" w:oddHBand="1" w:evenHBand="0" w:firstRowFirstColumn="0" w:firstRowLastColumn="0" w:lastRowFirstColumn="0" w:lastRowLastColumn="0"/>
             </w:pPr>
             <w:r>
               <w:t>Redigering av bild</w:t>
@@ -3548,7 +3533,7 @@
           </w:tcPr>
           <w:p>
             <w:pPr>
-              <w:cnfStyle w:val="000000100000"/>
+              <w:cnfStyle w:val="000000100000" w:firstRow="0" w:lastRow="0" w:firstColumn="0" w:lastColumn="0" w:oddVBand="0" w:evenVBand="0" w:oddHBand="1" w:evenHBand="0" w:firstRowFirstColumn="0" w:firstRowLastColumn="0" w:lastRowFirstColumn="0" w:lastRowLastColumn="0"/>
               <w:rPr>
                 <w:b/>
                 <w:color w:val="00B050"/>
@@ -3569,13 +3554,11 @@
           </w:tcPr>
           <w:p>
             <w:pPr>
-              <w:cnfStyle w:val="000000100000"/>
-            </w:pPr>
-            <w:proofErr w:type="spellStart"/>
+              <w:cnfStyle w:val="000000100000" w:firstRow="0" w:lastRow="0" w:firstColumn="0" w:lastColumn="0" w:oddVBand="0" w:evenVBand="0" w:oddHBand="1" w:evenHBand="0" w:firstRowFirstColumn="0" w:firstRowLastColumn="0" w:lastRowFirstColumn="0" w:lastRowLastColumn="0"/>
+            </w:pPr>
             <w:r>
               <w:t>Firefox</w:t>
             </w:r>
-            <w:proofErr w:type="spellEnd"/>
           </w:p>
         </w:tc>
         <w:tc>
@@ -3584,7 +3567,7 @@
           </w:tcPr>
           <w:p>
             <w:pPr>
-              <w:cnfStyle w:val="000000100000"/>
+              <w:cnfStyle w:val="000000100000" w:firstRow="0" w:lastRow="0" w:firstColumn="0" w:lastColumn="0" w:oddVBand="0" w:evenVBand="0" w:oddHBand="1" w:evenHBand="0" w:firstRowFirstColumn="0" w:firstRowLastColumn="0" w:lastRowFirstColumn="0" w:lastRowLastColumn="0"/>
             </w:pPr>
             <w:r>
               <w:t>Försöka skriva mer än 255 bokstäver</w:t>
@@ -3597,24 +3580,11 @@
           </w:tcPr>
           <w:p>
             <w:pPr>
-              <w:cnfStyle w:val="000000100000"/>
-            </w:pPr>
-            <w:r>
-              <w:t xml:space="preserve">Gick </w:t>
-            </w:r>
-            <w:proofErr w:type="gramStart"/>
-            <w:r>
-              <w:t>ej</w:t>
-            </w:r>
-            <w:proofErr w:type="gramEnd"/>
-            <w:r>
-              <w:t xml:space="preserve"> skriva mer på grund av max </w:t>
-            </w:r>
-            <w:proofErr w:type="spellStart"/>
-            <w:r>
-              <w:t>length</w:t>
-            </w:r>
-            <w:proofErr w:type="spellEnd"/>
+              <w:cnfStyle w:val="000000100000" w:firstRow="0" w:lastRow="0" w:firstColumn="0" w:lastColumn="0" w:oddVBand="0" w:evenVBand="0" w:oddHBand="1" w:evenHBand="0" w:firstRowFirstColumn="0" w:firstRowLastColumn="0" w:lastRowFirstColumn="0" w:lastRowLastColumn="0"/>
+            </w:pPr>
+            <w:r>
+              <w:t>Gick ej skriva mer på grund av max length</w:t>
+            </w:r>
           </w:p>
         </w:tc>
         <w:tc>
@@ -3623,7 +3593,7 @@
           </w:tcPr>
           <w:p>
             <w:pPr>
-              <w:cnfStyle w:val="000000100000"/>
+              <w:cnfStyle w:val="000000100000" w:firstRow="0" w:lastRow="0" w:firstColumn="0" w:lastColumn="0" w:oddVBand="0" w:evenVBand="0" w:oddHBand="1" w:evenHBand="0" w:firstRowFirstColumn="0" w:firstRowLastColumn="0" w:lastRowFirstColumn="0" w:lastRowLastColumn="0"/>
             </w:pPr>
           </w:p>
         </w:tc>
@@ -3634,7 +3604,7 @@
         </w:trPr>
         <w:tc>
           <w:tcPr>
-            <w:cnfStyle w:val="001000000000"/>
+            <w:cnfStyle w:val="001000000000" w:firstRow="0" w:lastRow="0" w:firstColumn="1" w:lastColumn="0" w:oddVBand="0" w:evenVBand="0" w:oddHBand="0" w:evenHBand="0" w:firstRowFirstColumn="0" w:firstRowLastColumn="0" w:lastRowFirstColumn="0" w:lastRowLastColumn="0"/>
             <w:tcW w:w="851" w:type="dxa"/>
           </w:tcPr>
           <w:p>
@@ -3655,7 +3625,7 @@
           </w:tcPr>
           <w:p>
             <w:pPr>
-              <w:cnfStyle w:val="000000000000"/>
+              <w:cnfStyle w:val="000000000000" w:firstRow="0" w:lastRow="0" w:firstColumn="0" w:lastColumn="0" w:oddVBand="0" w:evenVBand="0" w:oddHBand="0" w:evenHBand="0" w:firstRowFirstColumn="0" w:firstRowLastColumn="0" w:lastRowFirstColumn="0" w:lastRowLastColumn="0"/>
             </w:pPr>
             <w:r>
               <w:t>2014-05-20</w:t>
@@ -3668,7 +3638,7 @@
           </w:tcPr>
           <w:p>
             <w:pPr>
-              <w:cnfStyle w:val="000000000000"/>
+              <w:cnfStyle w:val="000000000000" w:firstRow="0" w:lastRow="0" w:firstColumn="0" w:lastColumn="0" w:oddVBand="0" w:evenVBand="0" w:oddHBand="0" w:evenHBand="0" w:firstRowFirstColumn="0" w:firstRowLastColumn="0" w:lastRowFirstColumn="0" w:lastRowLastColumn="0"/>
             </w:pPr>
             <w:r>
               <w:t>Tommy</w:t>
@@ -3681,7 +3651,7 @@
           </w:tcPr>
           <w:p>
             <w:pPr>
-              <w:cnfStyle w:val="000000000000"/>
+              <w:cnfStyle w:val="000000000000" w:firstRow="0" w:lastRow="0" w:firstColumn="0" w:lastColumn="0" w:oddVBand="0" w:evenVBand="0" w:oddHBand="0" w:evenHBand="0" w:firstRowFirstColumn="0" w:firstRowLastColumn="0" w:lastRowFirstColumn="0" w:lastRowLastColumn="0"/>
             </w:pPr>
             <w:r>
               <w:t>Redigering av bild</w:t>
@@ -3694,7 +3664,7 @@
           </w:tcPr>
           <w:p>
             <w:pPr>
-              <w:cnfStyle w:val="000000000000"/>
+              <w:cnfStyle w:val="000000000000" w:firstRow="0" w:lastRow="0" w:firstColumn="0" w:lastColumn="0" w:oddVBand="0" w:evenVBand="0" w:oddHBand="0" w:evenHBand="0" w:firstRowFirstColumn="0" w:firstRowLastColumn="0" w:lastRowFirstColumn="0" w:lastRowLastColumn="0"/>
               <w:rPr>
                 <w:b/>
                 <w:color w:val="00B050"/>
@@ -3715,13 +3685,11 @@
           </w:tcPr>
           <w:p>
             <w:pPr>
-              <w:cnfStyle w:val="000000000000"/>
-            </w:pPr>
-            <w:proofErr w:type="spellStart"/>
+              <w:cnfStyle w:val="000000000000" w:firstRow="0" w:lastRow="0" w:firstColumn="0" w:lastColumn="0" w:oddVBand="0" w:evenVBand="0" w:oddHBand="0" w:evenHBand="0" w:firstRowFirstColumn="0" w:firstRowLastColumn="0" w:lastRowFirstColumn="0" w:lastRowLastColumn="0"/>
+            </w:pPr>
             <w:r>
               <w:t>Firefox</w:t>
             </w:r>
-            <w:proofErr w:type="spellEnd"/>
           </w:p>
         </w:tc>
         <w:tc>
@@ -3730,15 +3698,10 @@
           </w:tcPr>
           <w:p>
             <w:pPr>
-              <w:cnfStyle w:val="000000000000"/>
-            </w:pPr>
-            <w:proofErr w:type="spellStart"/>
-            <w:r>
-              <w:t>Bött</w:t>
-            </w:r>
-            <w:proofErr w:type="spellEnd"/>
-            <w:r>
-              <w:t xml:space="preserve"> rubriknamn och kategori och förväntar att det ska gå</w:t>
+              <w:cnfStyle w:val="000000000000" w:firstRow="0" w:lastRow="0" w:firstColumn="0" w:lastColumn="0" w:oddVBand="0" w:evenVBand="0" w:oddHBand="0" w:evenHBand="0" w:firstRowFirstColumn="0" w:firstRowLastColumn="0" w:lastRowFirstColumn="0" w:lastRowLastColumn="0"/>
+            </w:pPr>
+            <w:r>
+              <w:t>Bött rubriknamn och kategori och förväntar att det ska gå</w:t>
             </w:r>
           </w:p>
         </w:tc>
@@ -3748,7 +3711,7 @@
           </w:tcPr>
           <w:p>
             <w:pPr>
-              <w:cnfStyle w:val="000000000000"/>
+              <w:cnfStyle w:val="000000000000" w:firstRow="0" w:lastRow="0" w:firstColumn="0" w:lastColumn="0" w:oddVBand="0" w:evenVBand="0" w:oddHBand="0" w:evenHBand="0" w:firstRowFirstColumn="0" w:firstRowLastColumn="0" w:lastRowFirstColumn="0" w:lastRowLastColumn="0"/>
             </w:pPr>
             <w:r>
               <w:t>Det gick</w:t>
@@ -3761,19 +3724,19 @@
           </w:tcPr>
           <w:p>
             <w:pPr>
-              <w:cnfStyle w:val="000000000000"/>
+              <w:cnfStyle w:val="000000000000" w:firstRow="0" w:lastRow="0" w:firstColumn="0" w:lastColumn="0" w:oddVBand="0" w:evenVBand="0" w:oddHBand="0" w:evenHBand="0" w:firstRowFirstColumn="0" w:firstRowLastColumn="0" w:lastRowFirstColumn="0" w:lastRowLastColumn="0"/>
             </w:pPr>
           </w:p>
         </w:tc>
       </w:tr>
       <w:tr>
         <w:trPr>
-          <w:cnfStyle w:val="000000100000"/>
+          <w:cnfStyle w:val="000000100000" w:firstRow="0" w:lastRow="0" w:firstColumn="0" w:lastColumn="0" w:oddVBand="0" w:evenVBand="0" w:oddHBand="1" w:evenHBand="0" w:firstRowFirstColumn="0" w:firstRowLastColumn="0" w:lastRowFirstColumn="0" w:lastRowLastColumn="0"/>
           <w:trHeight w:val="582"/>
         </w:trPr>
         <w:tc>
           <w:tcPr>
-            <w:cnfStyle w:val="001000000000"/>
+            <w:cnfStyle w:val="001000000000" w:firstRow="0" w:lastRow="0" w:firstColumn="1" w:lastColumn="0" w:oddVBand="0" w:evenVBand="0" w:oddHBand="0" w:evenHBand="0" w:firstRowFirstColumn="0" w:firstRowLastColumn="0" w:lastRowFirstColumn="0" w:lastRowLastColumn="0"/>
             <w:tcW w:w="851" w:type="dxa"/>
           </w:tcPr>
           <w:p>
@@ -3788,7 +3751,7 @@
           </w:tcPr>
           <w:p>
             <w:pPr>
-              <w:cnfStyle w:val="000000100000"/>
+              <w:cnfStyle w:val="000000100000" w:firstRow="0" w:lastRow="0" w:firstColumn="0" w:lastColumn="0" w:oddVBand="0" w:evenVBand="0" w:oddHBand="1" w:evenHBand="0" w:firstRowFirstColumn="0" w:firstRowLastColumn="0" w:lastRowFirstColumn="0" w:lastRowLastColumn="0"/>
             </w:pPr>
             <w:r>
               <w:t>2014-05-20</w:t>
@@ -3801,7 +3764,7 @@
           </w:tcPr>
           <w:p>
             <w:pPr>
-              <w:cnfStyle w:val="000000100000"/>
+              <w:cnfStyle w:val="000000100000" w:firstRow="0" w:lastRow="0" w:firstColumn="0" w:lastColumn="0" w:oddVBand="0" w:evenVBand="0" w:oddHBand="1" w:evenHBand="0" w:firstRowFirstColumn="0" w:firstRowLastColumn="0" w:lastRowFirstColumn="0" w:lastRowLastColumn="0"/>
             </w:pPr>
             <w:r>
               <w:t>Tommy</w:t>
@@ -3814,7 +3777,7 @@
           </w:tcPr>
           <w:p>
             <w:pPr>
-              <w:cnfStyle w:val="000000100000"/>
+              <w:cnfStyle w:val="000000100000" w:firstRow="0" w:lastRow="0" w:firstColumn="0" w:lastColumn="0" w:oddVBand="0" w:evenVBand="0" w:oddHBand="1" w:evenHBand="0" w:firstRowFirstColumn="0" w:firstRowLastColumn="0" w:lastRowFirstColumn="0" w:lastRowLastColumn="0"/>
             </w:pPr>
             <w:r>
               <w:t>Redigering av videoklipp</w:t>
@@ -3827,13 +3790,12 @@
           </w:tcPr>
           <w:p>
             <w:pPr>
-              <w:cnfStyle w:val="000000100000"/>
+              <w:cnfStyle w:val="000000100000" w:firstRow="0" w:lastRow="0" w:firstColumn="0" w:lastColumn="0" w:oddVBand="0" w:evenVBand="0" w:oddHBand="1" w:evenHBand="0" w:firstRowFirstColumn="0" w:firstRowLastColumn="0" w:lastRowFirstColumn="0" w:lastRowLastColumn="0"/>
               <w:rPr>
                 <w:b/>
                 <w:color w:val="FF0000"/>
               </w:rPr>
             </w:pPr>
-            <w:proofErr w:type="spellStart"/>
             <w:r>
               <w:rPr>
                 <w:b/>
@@ -3841,7 +3803,6 @@
               </w:rPr>
               <w:t>Fail</w:t>
             </w:r>
-            <w:proofErr w:type="spellEnd"/>
           </w:p>
         </w:tc>
         <w:tc>
@@ -3850,13 +3811,11 @@
           </w:tcPr>
           <w:p>
             <w:pPr>
-              <w:cnfStyle w:val="000000100000"/>
-            </w:pPr>
-            <w:proofErr w:type="spellStart"/>
+              <w:cnfStyle w:val="000000100000" w:firstRow="0" w:lastRow="0" w:firstColumn="0" w:lastColumn="0" w:oddVBand="0" w:evenVBand="0" w:oddHBand="1" w:evenHBand="0" w:firstRowFirstColumn="0" w:firstRowLastColumn="0" w:lastRowFirstColumn="0" w:lastRowLastColumn="0"/>
+            </w:pPr>
             <w:r>
               <w:t>Firefox</w:t>
             </w:r>
-            <w:proofErr w:type="spellEnd"/>
           </w:p>
         </w:tc>
         <w:tc>
@@ -3865,7 +3824,7 @@
           </w:tcPr>
           <w:p>
             <w:pPr>
-              <w:cnfStyle w:val="000000100000"/>
+              <w:cnfStyle w:val="000000100000" w:firstRow="0" w:lastRow="0" w:firstColumn="0" w:lastColumn="0" w:oddVBand="0" w:evenVBand="0" w:oddHBand="1" w:evenHBand="0" w:firstRowFirstColumn="0" w:firstRowLastColumn="0" w:lastRowFirstColumn="0" w:lastRowLastColumn="0"/>
             </w:pPr>
             <w:r>
               <w:t xml:space="preserve">Skrev ingen video rubrik </w:t>
@@ -3884,18 +3843,10 @@
           </w:tcPr>
           <w:p>
             <w:pPr>
-              <w:cnfStyle w:val="000000100000"/>
-            </w:pPr>
-            <w:r>
-              <w:t xml:space="preserve">Hände inte något så måste gjort något fel eller glömt </w:t>
-            </w:r>
-            <w:proofErr w:type="gramStart"/>
-            <w:r>
-              <w:t>nåt</w:t>
-            </w:r>
-            <w:proofErr w:type="gramEnd"/>
-            <w:r>
-              <w:t xml:space="preserve"> för felmeddelande ska komma</w:t>
+              <w:cnfStyle w:val="000000100000" w:firstRow="0" w:lastRow="0" w:firstColumn="0" w:lastColumn="0" w:oddVBand="0" w:evenVBand="0" w:oddHBand="1" w:evenHBand="0" w:firstRowFirstColumn="0" w:firstRowLastColumn="0" w:lastRowFirstColumn="0" w:lastRowLastColumn="0"/>
+            </w:pPr>
+            <w:r>
+              <w:t>Hände inte något så måste gjort något fel eller glömt nåt för felmeddelande ska komma</w:t>
             </w:r>
           </w:p>
         </w:tc>
@@ -3905,7 +3856,7 @@
           </w:tcPr>
           <w:p>
             <w:pPr>
-              <w:cnfStyle w:val="000000100000"/>
+              <w:cnfStyle w:val="000000100000" w:firstRow="0" w:lastRow="0" w:firstColumn="0" w:lastColumn="0" w:oddVBand="0" w:evenVBand="0" w:oddHBand="1" w:evenHBand="0" w:firstRowFirstColumn="0" w:firstRowLastColumn="0" w:lastRowFirstColumn="0" w:lastRowLastColumn="0"/>
             </w:pPr>
           </w:p>
         </w:tc>
@@ -3916,7 +3867,7 @@
         </w:trPr>
         <w:tc>
           <w:tcPr>
-            <w:cnfStyle w:val="001000000000"/>
+            <w:cnfStyle w:val="001000000000" w:firstRow="0" w:lastRow="0" w:firstColumn="1" w:lastColumn="0" w:oddVBand="0" w:evenVBand="0" w:oddHBand="0" w:evenHBand="0" w:firstRowFirstColumn="0" w:firstRowLastColumn="0" w:lastRowFirstColumn="0" w:lastRowLastColumn="0"/>
             <w:tcW w:w="851" w:type="dxa"/>
           </w:tcPr>
           <w:p>
@@ -3931,7 +3882,7 @@
           </w:tcPr>
           <w:p>
             <w:pPr>
-              <w:cnfStyle w:val="000000000000"/>
+              <w:cnfStyle w:val="000000000000" w:firstRow="0" w:lastRow="0" w:firstColumn="0" w:lastColumn="0" w:oddVBand="0" w:evenVBand="0" w:oddHBand="0" w:evenHBand="0" w:firstRowFirstColumn="0" w:firstRowLastColumn="0" w:lastRowFirstColumn="0" w:lastRowLastColumn="0"/>
             </w:pPr>
             <w:r>
               <w:t>2014-05-20</w:t>
@@ -3944,7 +3895,7 @@
           </w:tcPr>
           <w:p>
             <w:pPr>
-              <w:cnfStyle w:val="000000000000"/>
+              <w:cnfStyle w:val="000000000000" w:firstRow="0" w:lastRow="0" w:firstColumn="0" w:lastColumn="0" w:oddVBand="0" w:evenVBand="0" w:oddHBand="0" w:evenHBand="0" w:firstRowFirstColumn="0" w:firstRowLastColumn="0" w:lastRowFirstColumn="0" w:lastRowLastColumn="0"/>
             </w:pPr>
             <w:r>
               <w:t>Tommy</w:t>
@@ -3957,7 +3908,7 @@
           </w:tcPr>
           <w:p>
             <w:pPr>
-              <w:cnfStyle w:val="000000000000"/>
+              <w:cnfStyle w:val="000000000000" w:firstRow="0" w:lastRow="0" w:firstColumn="0" w:lastColumn="0" w:oddVBand="0" w:evenVBand="0" w:oddHBand="0" w:evenHBand="0" w:firstRowFirstColumn="0" w:firstRowLastColumn="0" w:lastRowFirstColumn="0" w:lastRowLastColumn="0"/>
             </w:pPr>
             <w:r>
               <w:t>Ladda upp videoklipp</w:t>
@@ -3970,7 +3921,7 @@
           </w:tcPr>
           <w:p>
             <w:pPr>
-              <w:cnfStyle w:val="000000000000"/>
+              <w:cnfStyle w:val="000000000000" w:firstRow="0" w:lastRow="0" w:firstColumn="0" w:lastColumn="0" w:oddVBand="0" w:evenVBand="0" w:oddHBand="0" w:evenHBand="0" w:firstRowFirstColumn="0" w:firstRowLastColumn="0" w:lastRowFirstColumn="0" w:lastRowLastColumn="0"/>
               <w:rPr>
                 <w:b/>
                 <w:color w:val="00B050"/>
@@ -3991,13 +3942,11 @@
           </w:tcPr>
           <w:p>
             <w:pPr>
-              <w:cnfStyle w:val="000000000000"/>
-            </w:pPr>
-            <w:proofErr w:type="spellStart"/>
+              <w:cnfStyle w:val="000000000000" w:firstRow="0" w:lastRow="0" w:firstColumn="0" w:lastColumn="0" w:oddVBand="0" w:evenVBand="0" w:oddHBand="0" w:evenHBand="0" w:firstRowFirstColumn="0" w:firstRowLastColumn="0" w:lastRowFirstColumn="0" w:lastRowLastColumn="0"/>
+            </w:pPr>
             <w:r>
               <w:t>Firefox</w:t>
             </w:r>
-            <w:proofErr w:type="spellEnd"/>
           </w:p>
         </w:tc>
         <w:tc>
@@ -4006,7 +3955,7 @@
           </w:tcPr>
           <w:p>
             <w:pPr>
-              <w:cnfStyle w:val="000000000000"/>
+              <w:cnfStyle w:val="000000000000" w:firstRow="0" w:lastRow="0" w:firstColumn="0" w:lastColumn="0" w:oddVBand="0" w:evenVBand="0" w:oddHBand="0" w:evenHBand="0" w:firstRowFirstColumn="0" w:firstRowLastColumn="0" w:lastRowFirstColumn="0" w:lastRowLastColumn="0"/>
             </w:pPr>
             <w:r>
               <w:t>Ladda upp bild och kolla så den kollar upp i mappen och i databasen samt även rätt kategori</w:t>
@@ -4019,7 +3968,7 @@
           </w:tcPr>
           <w:p>
             <w:pPr>
-              <w:cnfStyle w:val="000000000000"/>
+              <w:cnfStyle w:val="000000000000" w:firstRow="0" w:lastRow="0" w:firstColumn="0" w:lastColumn="0" w:oddVBand="0" w:evenVBand="0" w:oddHBand="0" w:evenHBand="0" w:firstRowFirstColumn="0" w:firstRowLastColumn="0" w:lastRowFirstColumn="0" w:lastRowLastColumn="0"/>
             </w:pPr>
             <w:r>
               <w:t>De fungerar som de ska de laddas upp till båda</w:t>
@@ -4032,19 +3981,19 @@
           </w:tcPr>
           <w:p>
             <w:pPr>
-              <w:cnfStyle w:val="000000000000"/>
+              <w:cnfStyle w:val="000000000000" w:firstRow="0" w:lastRow="0" w:firstColumn="0" w:lastColumn="0" w:oddVBand="0" w:evenVBand="0" w:oddHBand="0" w:evenHBand="0" w:firstRowFirstColumn="0" w:firstRowLastColumn="0" w:lastRowFirstColumn="0" w:lastRowLastColumn="0"/>
             </w:pPr>
           </w:p>
         </w:tc>
       </w:tr>
       <w:tr>
         <w:trPr>
-          <w:cnfStyle w:val="000000100000"/>
+          <w:cnfStyle w:val="000000100000" w:firstRow="0" w:lastRow="0" w:firstColumn="0" w:lastColumn="0" w:oddVBand="0" w:evenVBand="0" w:oddHBand="1" w:evenHBand="0" w:firstRowFirstColumn="0" w:firstRowLastColumn="0" w:lastRowFirstColumn="0" w:lastRowLastColumn="0"/>
           <w:trHeight w:val="582"/>
         </w:trPr>
         <w:tc>
           <w:tcPr>
-            <w:cnfStyle w:val="001000000000"/>
+            <w:cnfStyle w:val="001000000000" w:firstRow="0" w:lastRow="0" w:firstColumn="1" w:lastColumn="0" w:oddVBand="0" w:evenVBand="0" w:oddHBand="0" w:evenHBand="0" w:firstRowFirstColumn="0" w:firstRowLastColumn="0" w:lastRowFirstColumn="0" w:lastRowLastColumn="0"/>
             <w:tcW w:w="851" w:type="dxa"/>
           </w:tcPr>
           <w:p>
@@ -4059,7 +4008,7 @@
           </w:tcPr>
           <w:p>
             <w:pPr>
-              <w:cnfStyle w:val="000000100000"/>
+              <w:cnfStyle w:val="000000100000" w:firstRow="0" w:lastRow="0" w:firstColumn="0" w:lastColumn="0" w:oddVBand="0" w:evenVBand="0" w:oddHBand="1" w:evenHBand="0" w:firstRowFirstColumn="0" w:firstRowLastColumn="0" w:lastRowFirstColumn="0" w:lastRowLastColumn="0"/>
             </w:pPr>
             <w:r>
               <w:t>2014-05-20</w:t>
@@ -4072,7 +4021,7 @@
           </w:tcPr>
           <w:p>
             <w:pPr>
-              <w:cnfStyle w:val="000000100000"/>
+              <w:cnfStyle w:val="000000100000" w:firstRow="0" w:lastRow="0" w:firstColumn="0" w:lastColumn="0" w:oddVBand="0" w:evenVBand="0" w:oddHBand="1" w:evenHBand="0" w:firstRowFirstColumn="0" w:firstRowLastColumn="0" w:lastRowFirstColumn="0" w:lastRowLastColumn="0"/>
             </w:pPr>
             <w:r>
               <w:t>Tommy</w:t>
@@ -4085,7 +4034,7 @@
           </w:tcPr>
           <w:p>
             <w:pPr>
-              <w:cnfStyle w:val="000000100000"/>
+              <w:cnfStyle w:val="000000100000" w:firstRow="0" w:lastRow="0" w:firstColumn="0" w:lastColumn="0" w:oddVBand="0" w:evenVBand="0" w:oddHBand="1" w:evenHBand="0" w:firstRowFirstColumn="0" w:firstRowLastColumn="0" w:lastRowFirstColumn="0" w:lastRowLastColumn="0"/>
             </w:pPr>
             <w:r>
               <w:t>Redigering av bild</w:t>
@@ -4098,7 +4047,7 @@
           </w:tcPr>
           <w:p>
             <w:pPr>
-              <w:cnfStyle w:val="000000100000"/>
+              <w:cnfStyle w:val="000000100000" w:firstRow="0" w:lastRow="0" w:firstColumn="0" w:lastColumn="0" w:oddVBand="0" w:evenVBand="0" w:oddHBand="1" w:evenHBand="0" w:firstRowFirstColumn="0" w:firstRowLastColumn="0" w:lastRowFirstColumn="0" w:lastRowLastColumn="0"/>
               <w:rPr>
                 <w:b/>
                 <w:color w:val="00B050"/>
@@ -4119,13 +4068,11 @@
           </w:tcPr>
           <w:p>
             <w:pPr>
-              <w:cnfStyle w:val="000000100000"/>
-            </w:pPr>
-            <w:proofErr w:type="spellStart"/>
+              <w:cnfStyle w:val="000000100000" w:firstRow="0" w:lastRow="0" w:firstColumn="0" w:lastColumn="0" w:oddVBand="0" w:evenVBand="0" w:oddHBand="1" w:evenHBand="0" w:firstRowFirstColumn="0" w:firstRowLastColumn="0" w:lastRowFirstColumn="0" w:lastRowLastColumn="0"/>
+            </w:pPr>
             <w:r>
               <w:t>Firefox</w:t>
             </w:r>
-            <w:proofErr w:type="spellEnd"/>
           </w:p>
         </w:tc>
         <w:tc>
@@ -4134,7 +4081,7 @@
           </w:tcPr>
           <w:p>
             <w:pPr>
-              <w:cnfStyle w:val="000000100000"/>
+              <w:cnfStyle w:val="000000100000" w:firstRow="0" w:lastRow="0" w:firstColumn="0" w:lastColumn="0" w:oddVBand="0" w:evenVBand="0" w:oddHBand="1" w:evenHBand="0" w:firstRowFirstColumn="0" w:firstRowLastColumn="0" w:lastRowFirstColumn="0" w:lastRowLastColumn="0"/>
             </w:pPr>
             <w:r>
               <w:t xml:space="preserve">Kollar om det går att redigera och se om ändringen sker i databasen </w:t>
@@ -4147,7 +4094,7 @@
           </w:tcPr>
           <w:p>
             <w:pPr>
-              <w:cnfStyle w:val="000000100000"/>
+              <w:cnfStyle w:val="000000100000" w:firstRow="0" w:lastRow="0" w:firstColumn="0" w:lastColumn="0" w:oddVBand="0" w:evenVBand="0" w:oddHBand="1" w:evenHBand="0" w:firstRowFirstColumn="0" w:firstRowLastColumn="0" w:lastRowFirstColumn="0" w:lastRowLastColumn="0"/>
             </w:pPr>
             <w:r>
               <w:t>Det gick</w:t>
@@ -4160,7 +4107,7 @@
           </w:tcPr>
           <w:p>
             <w:pPr>
-              <w:cnfStyle w:val="000000100000"/>
+              <w:cnfStyle w:val="000000100000" w:firstRow="0" w:lastRow="0" w:firstColumn="0" w:lastColumn="0" w:oddVBand="0" w:evenVBand="0" w:oddHBand="1" w:evenHBand="0" w:firstRowFirstColumn="0" w:firstRowLastColumn="0" w:lastRowFirstColumn="0" w:lastRowLastColumn="0"/>
             </w:pPr>
           </w:p>
         </w:tc>
@@ -4171,7 +4118,7 @@
         </w:trPr>
         <w:tc>
           <w:tcPr>
-            <w:cnfStyle w:val="001000000000"/>
+            <w:cnfStyle w:val="001000000000" w:firstRow="0" w:lastRow="0" w:firstColumn="1" w:lastColumn="0" w:oddVBand="0" w:evenVBand="0" w:oddHBand="0" w:evenHBand="0" w:firstRowFirstColumn="0" w:firstRowLastColumn="0" w:lastRowFirstColumn="0" w:lastRowLastColumn="0"/>
             <w:tcW w:w="851" w:type="dxa"/>
           </w:tcPr>
           <w:p>
@@ -4186,7 +4133,7 @@
           </w:tcPr>
           <w:p>
             <w:pPr>
-              <w:cnfStyle w:val="000000000000"/>
+              <w:cnfStyle w:val="000000000000" w:firstRow="0" w:lastRow="0" w:firstColumn="0" w:lastColumn="0" w:oddVBand="0" w:evenVBand="0" w:oddHBand="0" w:evenHBand="0" w:firstRowFirstColumn="0" w:firstRowLastColumn="0" w:lastRowFirstColumn="0" w:lastRowLastColumn="0"/>
             </w:pPr>
             <w:r>
               <w:t>2014-05-20</w:t>
@@ -4199,7 +4146,7 @@
           </w:tcPr>
           <w:p>
             <w:pPr>
-              <w:cnfStyle w:val="000000000000"/>
+              <w:cnfStyle w:val="000000000000" w:firstRow="0" w:lastRow="0" w:firstColumn="0" w:lastColumn="0" w:oddVBand="0" w:evenVBand="0" w:oddHBand="0" w:evenHBand="0" w:firstRowFirstColumn="0" w:firstRowLastColumn="0" w:lastRowFirstColumn="0" w:lastRowLastColumn="0"/>
             </w:pPr>
             <w:r>
               <w:t>Tommy</w:t>
@@ -4212,7 +4159,7 @@
           </w:tcPr>
           <w:p>
             <w:pPr>
-              <w:cnfStyle w:val="000000000000"/>
+              <w:cnfStyle w:val="000000000000" w:firstRow="0" w:lastRow="0" w:firstColumn="0" w:lastColumn="0" w:oddVBand="0" w:evenVBand="0" w:oddHBand="0" w:evenHBand="0" w:firstRowFirstColumn="0" w:firstRowLastColumn="0" w:lastRowFirstColumn="0" w:lastRowLastColumn="0"/>
             </w:pPr>
             <w:r>
               <w:t>Ta bort bild</w:t>
@@ -4225,7 +4172,7 @@
           </w:tcPr>
           <w:p>
             <w:pPr>
-              <w:cnfStyle w:val="000000000000"/>
+              <w:cnfStyle w:val="000000000000" w:firstRow="0" w:lastRow="0" w:firstColumn="0" w:lastColumn="0" w:oddVBand="0" w:evenVBand="0" w:oddHBand="0" w:evenHBand="0" w:firstRowFirstColumn="0" w:firstRowLastColumn="0" w:lastRowFirstColumn="0" w:lastRowLastColumn="0"/>
               <w:rPr>
                 <w:b/>
                 <w:color w:val="00B050"/>
@@ -4246,13 +4193,11 @@
           </w:tcPr>
           <w:p>
             <w:pPr>
-              <w:cnfStyle w:val="000000000000"/>
-            </w:pPr>
-            <w:proofErr w:type="spellStart"/>
+              <w:cnfStyle w:val="000000000000" w:firstRow="0" w:lastRow="0" w:firstColumn="0" w:lastColumn="0" w:oddVBand="0" w:evenVBand="0" w:oddHBand="0" w:evenHBand="0" w:firstRowFirstColumn="0" w:firstRowLastColumn="0" w:lastRowFirstColumn="0" w:lastRowLastColumn="0"/>
+            </w:pPr>
             <w:r>
               <w:t>Firefox</w:t>
             </w:r>
-            <w:proofErr w:type="spellEnd"/>
           </w:p>
         </w:tc>
         <w:tc>
@@ -4261,7 +4206,7 @@
           </w:tcPr>
           <w:p>
             <w:pPr>
-              <w:cnfStyle w:val="000000000000"/>
+              <w:cnfStyle w:val="000000000000" w:firstRow="0" w:lastRow="0" w:firstColumn="0" w:lastColumn="0" w:oddVBand="0" w:evenVBand="0" w:oddHBand="0" w:evenHBand="0" w:firstRowFirstColumn="0" w:firstRowLastColumn="0" w:lastRowFirstColumn="0" w:lastRowLastColumn="0"/>
             </w:pPr>
             <w:r>
               <w:t>Kollar om den försvinner från både databas och mappen</w:t>
@@ -4274,7 +4219,7 @@
           </w:tcPr>
           <w:p>
             <w:pPr>
-              <w:cnfStyle w:val="000000000000"/>
+              <w:cnfStyle w:val="000000000000" w:firstRow="0" w:lastRow="0" w:firstColumn="0" w:lastColumn="0" w:oddVBand="0" w:evenVBand="0" w:oddHBand="0" w:evenHBand="0" w:firstRowFirstColumn="0" w:firstRowLastColumn="0" w:lastRowFirstColumn="0" w:lastRowLastColumn="0"/>
             </w:pPr>
             <w:r>
               <w:t>Det gjorde den</w:t>
@@ -4287,19 +4232,19 @@
           </w:tcPr>
           <w:p>
             <w:pPr>
-              <w:cnfStyle w:val="000000000000"/>
+              <w:cnfStyle w:val="000000000000" w:firstRow="0" w:lastRow="0" w:firstColumn="0" w:lastColumn="0" w:oddVBand="0" w:evenVBand="0" w:oddHBand="0" w:evenHBand="0" w:firstRowFirstColumn="0" w:firstRowLastColumn="0" w:lastRowFirstColumn="0" w:lastRowLastColumn="0"/>
             </w:pPr>
           </w:p>
         </w:tc>
       </w:tr>
       <w:tr>
         <w:trPr>
-          <w:cnfStyle w:val="000000100000"/>
+          <w:cnfStyle w:val="000000100000" w:firstRow="0" w:lastRow="0" w:firstColumn="0" w:lastColumn="0" w:oddVBand="0" w:evenVBand="0" w:oddHBand="1" w:evenHBand="0" w:firstRowFirstColumn="0" w:firstRowLastColumn="0" w:lastRowFirstColumn="0" w:lastRowLastColumn="0"/>
           <w:trHeight w:val="582"/>
         </w:trPr>
         <w:tc>
           <w:tcPr>
-            <w:cnfStyle w:val="001000000000"/>
+            <w:cnfStyle w:val="001000000000" w:firstRow="0" w:lastRow="0" w:firstColumn="1" w:lastColumn="0" w:oddVBand="0" w:evenVBand="0" w:oddHBand="0" w:evenHBand="0" w:firstRowFirstColumn="0" w:firstRowLastColumn="0" w:lastRowFirstColumn="0" w:lastRowLastColumn="0"/>
             <w:tcW w:w="851" w:type="dxa"/>
           </w:tcPr>
           <w:p>
@@ -4314,7 +4259,7 @@
           </w:tcPr>
           <w:p>
             <w:pPr>
-              <w:cnfStyle w:val="000000100000"/>
+              <w:cnfStyle w:val="000000100000" w:firstRow="0" w:lastRow="0" w:firstColumn="0" w:lastColumn="0" w:oddVBand="0" w:evenVBand="0" w:oddHBand="1" w:evenHBand="0" w:firstRowFirstColumn="0" w:firstRowLastColumn="0" w:lastRowFirstColumn="0" w:lastRowLastColumn="0"/>
             </w:pPr>
             <w:r>
               <w:t>2014-05-20</w:t>
@@ -4327,7 +4272,7 @@
           </w:tcPr>
           <w:p>
             <w:pPr>
-              <w:cnfStyle w:val="000000100000"/>
+              <w:cnfStyle w:val="000000100000" w:firstRow="0" w:lastRow="0" w:firstColumn="0" w:lastColumn="0" w:oddVBand="0" w:evenVBand="0" w:oddHBand="1" w:evenHBand="0" w:firstRowFirstColumn="0" w:firstRowLastColumn="0" w:lastRowFirstColumn="0" w:lastRowLastColumn="0"/>
             </w:pPr>
             <w:r>
               <w:t>Tommy</w:t>
@@ -4340,7 +4285,7 @@
           </w:tcPr>
           <w:p>
             <w:pPr>
-              <w:cnfStyle w:val="000000100000"/>
+              <w:cnfStyle w:val="000000100000" w:firstRow="0" w:lastRow="0" w:firstColumn="0" w:lastColumn="0" w:oddVBand="0" w:evenVBand="0" w:oddHBand="1" w:evenHBand="0" w:firstRowFirstColumn="0" w:firstRowLastColumn="0" w:lastRowFirstColumn="0" w:lastRowLastColumn="0"/>
             </w:pPr>
             <w:r>
               <w:t>Redigera videoklipp</w:t>
@@ -4353,7 +4298,7 @@
           </w:tcPr>
           <w:p>
             <w:pPr>
-              <w:cnfStyle w:val="000000100000"/>
+              <w:cnfStyle w:val="000000100000" w:firstRow="0" w:lastRow="0" w:firstColumn="0" w:lastColumn="0" w:oddVBand="0" w:evenVBand="0" w:oddHBand="1" w:evenHBand="0" w:firstRowFirstColumn="0" w:firstRowLastColumn="0" w:lastRowFirstColumn="0" w:lastRowLastColumn="0"/>
               <w:rPr>
                 <w:b/>
                 <w:color w:val="00B050"/>
@@ -4374,13 +4319,11 @@
           </w:tcPr>
           <w:p>
             <w:pPr>
-              <w:cnfStyle w:val="000000100000"/>
-            </w:pPr>
-            <w:proofErr w:type="spellStart"/>
+              <w:cnfStyle w:val="000000100000" w:firstRow="0" w:lastRow="0" w:firstColumn="0" w:lastColumn="0" w:oddVBand="0" w:evenVBand="0" w:oddHBand="1" w:evenHBand="0" w:firstRowFirstColumn="0" w:firstRowLastColumn="0" w:lastRowFirstColumn="0" w:lastRowLastColumn="0"/>
+            </w:pPr>
             <w:r>
               <w:t>Firefox</w:t>
             </w:r>
-            <w:proofErr w:type="spellEnd"/>
           </w:p>
         </w:tc>
         <w:tc>
@@ -4389,7 +4332,7 @@
           </w:tcPr>
           <w:p>
             <w:pPr>
-              <w:cnfStyle w:val="000000100000"/>
+              <w:cnfStyle w:val="000000100000" w:firstRow="0" w:lastRow="0" w:firstColumn="0" w:lastColumn="0" w:oddVBand="0" w:evenVBand="0" w:oddHBand="1" w:evenHBand="0" w:firstRowFirstColumn="0" w:firstRowLastColumn="0" w:lastRowFirstColumn="0" w:lastRowLastColumn="0"/>
             </w:pPr>
             <w:r>
               <w:t>Se om ändringen sker i databas</w:t>
@@ -4402,7 +4345,7 @@
           </w:tcPr>
           <w:p>
             <w:pPr>
-              <w:cnfStyle w:val="000000100000"/>
+              <w:cnfStyle w:val="000000100000" w:firstRow="0" w:lastRow="0" w:firstColumn="0" w:lastColumn="0" w:oddVBand="0" w:evenVBand="0" w:oddHBand="1" w:evenHBand="0" w:firstRowFirstColumn="0" w:firstRowLastColumn="0" w:lastRowFirstColumn="0" w:lastRowLastColumn="0"/>
             </w:pPr>
             <w:r>
               <w:t>Det gjorde den</w:t>
@@ -4415,7 +4358,7 @@
           </w:tcPr>
           <w:p>
             <w:pPr>
-              <w:cnfStyle w:val="000000100000"/>
+              <w:cnfStyle w:val="000000100000" w:firstRow="0" w:lastRow="0" w:firstColumn="0" w:lastColumn="0" w:oddVBand="0" w:evenVBand="0" w:oddHBand="1" w:evenHBand="0" w:firstRowFirstColumn="0" w:firstRowLastColumn="0" w:lastRowFirstColumn="0" w:lastRowLastColumn="0"/>
             </w:pPr>
           </w:p>
         </w:tc>
@@ -4426,7 +4369,7 @@
         </w:trPr>
         <w:tc>
           <w:tcPr>
-            <w:cnfStyle w:val="001000000000"/>
+            <w:cnfStyle w:val="001000000000" w:firstRow="0" w:lastRow="0" w:firstColumn="1" w:lastColumn="0" w:oddVBand="0" w:evenVBand="0" w:oddHBand="0" w:evenHBand="0" w:firstRowFirstColumn="0" w:firstRowLastColumn="0" w:lastRowFirstColumn="0" w:lastRowLastColumn="0"/>
             <w:tcW w:w="851" w:type="dxa"/>
           </w:tcPr>
           <w:p>
@@ -4441,7 +4384,7 @@
           </w:tcPr>
           <w:p>
             <w:pPr>
-              <w:cnfStyle w:val="000000000000"/>
+              <w:cnfStyle w:val="000000000000" w:firstRow="0" w:lastRow="0" w:firstColumn="0" w:lastColumn="0" w:oddVBand="0" w:evenVBand="0" w:oddHBand="0" w:evenHBand="0" w:firstRowFirstColumn="0" w:firstRowLastColumn="0" w:lastRowFirstColumn="0" w:lastRowLastColumn="0"/>
             </w:pPr>
             <w:r>
               <w:t>2014-05-20</w:t>
@@ -4454,7 +4397,7 @@
           </w:tcPr>
           <w:p>
             <w:pPr>
-              <w:cnfStyle w:val="000000000000"/>
+              <w:cnfStyle w:val="000000000000" w:firstRow="0" w:lastRow="0" w:firstColumn="0" w:lastColumn="0" w:oddVBand="0" w:evenVBand="0" w:oddHBand="0" w:evenHBand="0" w:firstRowFirstColumn="0" w:firstRowLastColumn="0" w:lastRowFirstColumn="0" w:lastRowLastColumn="0"/>
             </w:pPr>
             <w:r>
               <w:t>Tommy</w:t>
@@ -4467,7 +4410,7 @@
           </w:tcPr>
           <w:p>
             <w:pPr>
-              <w:cnfStyle w:val="000000000000"/>
+              <w:cnfStyle w:val="000000000000" w:firstRow="0" w:lastRow="0" w:firstColumn="0" w:lastColumn="0" w:oddVBand="0" w:evenVBand="0" w:oddHBand="0" w:evenHBand="0" w:firstRowFirstColumn="0" w:firstRowLastColumn="0" w:lastRowFirstColumn="0" w:lastRowLastColumn="0"/>
             </w:pPr>
             <w:r>
               <w:t>Ta bort videoklipp</w:t>
@@ -4480,7 +4423,7 @@
           </w:tcPr>
           <w:p>
             <w:pPr>
-              <w:cnfStyle w:val="000000000000"/>
+              <w:cnfStyle w:val="000000000000" w:firstRow="0" w:lastRow="0" w:firstColumn="0" w:lastColumn="0" w:oddVBand="0" w:evenVBand="0" w:oddHBand="0" w:evenHBand="0" w:firstRowFirstColumn="0" w:firstRowLastColumn="0" w:lastRowFirstColumn="0" w:lastRowLastColumn="0"/>
               <w:rPr>
                 <w:b/>
                 <w:color w:val="00B050"/>
@@ -4501,13 +4444,11 @@
           </w:tcPr>
           <w:p>
             <w:pPr>
-              <w:cnfStyle w:val="000000000000"/>
-            </w:pPr>
-            <w:proofErr w:type="spellStart"/>
+              <w:cnfStyle w:val="000000000000" w:firstRow="0" w:lastRow="0" w:firstColumn="0" w:lastColumn="0" w:oddVBand="0" w:evenVBand="0" w:oddHBand="0" w:evenHBand="0" w:firstRowFirstColumn="0" w:firstRowLastColumn="0" w:lastRowFirstColumn="0" w:lastRowLastColumn="0"/>
+            </w:pPr>
             <w:r>
               <w:t>Firefox</w:t>
             </w:r>
-            <w:proofErr w:type="spellEnd"/>
           </w:p>
         </w:tc>
         <w:tc>
@@ -4516,7 +4457,7 @@
           </w:tcPr>
           <w:p>
             <w:pPr>
-              <w:cnfStyle w:val="000000000000"/>
+              <w:cnfStyle w:val="000000000000" w:firstRow="0" w:lastRow="0" w:firstColumn="0" w:lastColumn="0" w:oddVBand="0" w:evenVBand="0" w:oddHBand="0" w:evenHBand="0" w:firstRowFirstColumn="0" w:firstRowLastColumn="0" w:lastRowFirstColumn="0" w:lastRowLastColumn="0"/>
             </w:pPr>
             <w:r>
               <w:t>Testa ta bort videoklipp och se om de försvinner från databasen, mappen samt kategorin den valdes in i</w:t>
@@ -4529,7 +4470,7 @@
           </w:tcPr>
           <w:p>
             <w:pPr>
-              <w:cnfStyle w:val="000000000000"/>
+              <w:cnfStyle w:val="000000000000" w:firstRow="0" w:lastRow="0" w:firstColumn="0" w:lastColumn="0" w:oddVBand="0" w:evenVBand="0" w:oddHBand="0" w:evenHBand="0" w:firstRowFirstColumn="0" w:firstRowLastColumn="0" w:lastRowFirstColumn="0" w:lastRowLastColumn="0"/>
             </w:pPr>
             <w:r>
               <w:t>De fungerar som de ska</w:t>
@@ -4542,19 +4483,19 @@
           </w:tcPr>
           <w:p>
             <w:pPr>
-              <w:cnfStyle w:val="000000000000"/>
+              <w:cnfStyle w:val="000000000000" w:firstRow="0" w:lastRow="0" w:firstColumn="0" w:lastColumn="0" w:oddVBand="0" w:evenVBand="0" w:oddHBand="0" w:evenHBand="0" w:firstRowFirstColumn="0" w:firstRowLastColumn="0" w:lastRowFirstColumn="0" w:lastRowLastColumn="0"/>
             </w:pPr>
           </w:p>
         </w:tc>
       </w:tr>
       <w:tr>
         <w:trPr>
-          <w:cnfStyle w:val="000000100000"/>
+          <w:cnfStyle w:val="000000100000" w:firstRow="0" w:lastRow="0" w:firstColumn="0" w:lastColumn="0" w:oddVBand="0" w:evenVBand="0" w:oddHBand="1" w:evenHBand="0" w:firstRowFirstColumn="0" w:firstRowLastColumn="0" w:lastRowFirstColumn="0" w:lastRowLastColumn="0"/>
           <w:trHeight w:val="582"/>
         </w:trPr>
         <w:tc>
           <w:tcPr>
-            <w:cnfStyle w:val="001000000000"/>
+            <w:cnfStyle w:val="001000000000" w:firstRow="0" w:lastRow="0" w:firstColumn="1" w:lastColumn="0" w:oddVBand="0" w:evenVBand="0" w:oddHBand="0" w:evenHBand="0" w:firstRowFirstColumn="0" w:firstRowLastColumn="0" w:lastRowFirstColumn="0" w:lastRowLastColumn="0"/>
             <w:tcW w:w="851" w:type="dxa"/>
           </w:tcPr>
           <w:p>
@@ -4569,7 +4510,7 @@
           </w:tcPr>
           <w:p>
             <w:pPr>
-              <w:cnfStyle w:val="000000100000"/>
+              <w:cnfStyle w:val="000000100000" w:firstRow="0" w:lastRow="0" w:firstColumn="0" w:lastColumn="0" w:oddVBand="0" w:evenVBand="0" w:oddHBand="1" w:evenHBand="0" w:firstRowFirstColumn="0" w:firstRowLastColumn="0" w:lastRowFirstColumn="0" w:lastRowLastColumn="0"/>
             </w:pPr>
             <w:r>
               <w:t>2014-05-20</w:t>
@@ -4582,7 +4523,7 @@
           </w:tcPr>
           <w:p>
             <w:pPr>
-              <w:cnfStyle w:val="000000100000"/>
+              <w:cnfStyle w:val="000000100000" w:firstRow="0" w:lastRow="0" w:firstColumn="0" w:lastColumn="0" w:oddVBand="0" w:evenVBand="0" w:oddHBand="1" w:evenHBand="0" w:firstRowFirstColumn="0" w:firstRowLastColumn="0" w:lastRowFirstColumn="0" w:lastRowLastColumn="0"/>
             </w:pPr>
             <w:r>
               <w:t>Tommy</w:t>
@@ -4595,7 +4536,7 @@
           </w:tcPr>
           <w:p>
             <w:pPr>
-              <w:cnfStyle w:val="000000100000"/>
+              <w:cnfStyle w:val="000000100000" w:firstRow="0" w:lastRow="0" w:firstColumn="0" w:lastColumn="0" w:oddVBand="0" w:evenVBand="0" w:oddHBand="1" w:evenHBand="0" w:firstRowFirstColumn="0" w:firstRowLastColumn="0" w:lastRowFirstColumn="0" w:lastRowLastColumn="0"/>
             </w:pPr>
             <w:r>
               <w:t>Ta bort en kommentar via Facebook</w:t>
@@ -4608,7 +4549,7 @@
           </w:tcPr>
           <w:p>
             <w:pPr>
-              <w:cnfStyle w:val="000000100000"/>
+              <w:cnfStyle w:val="000000100000" w:firstRow="0" w:lastRow="0" w:firstColumn="0" w:lastColumn="0" w:oddVBand="0" w:evenVBand="0" w:oddHBand="1" w:evenHBand="0" w:firstRowFirstColumn="0" w:firstRowLastColumn="0" w:lastRowFirstColumn="0" w:lastRowLastColumn="0"/>
               <w:rPr>
                 <w:b/>
                 <w:color w:val="00B050"/>
@@ -4629,13 +4570,11 @@
           </w:tcPr>
           <w:p>
             <w:pPr>
-              <w:cnfStyle w:val="000000100000"/>
-            </w:pPr>
-            <w:proofErr w:type="spellStart"/>
+              <w:cnfStyle w:val="000000100000" w:firstRow="0" w:lastRow="0" w:firstColumn="0" w:lastColumn="0" w:oddVBand="0" w:evenVBand="0" w:oddHBand="1" w:evenHBand="0" w:firstRowFirstColumn="0" w:firstRowLastColumn="0" w:lastRowFirstColumn="0" w:lastRowLastColumn="0"/>
+            </w:pPr>
             <w:r>
               <w:t>Firefox</w:t>
             </w:r>
-            <w:proofErr w:type="spellEnd"/>
           </w:p>
         </w:tc>
         <w:tc>
@@ -4644,7 +4583,7 @@
           </w:tcPr>
           <w:p>
             <w:pPr>
-              <w:cnfStyle w:val="000000100000"/>
+              <w:cnfStyle w:val="000000100000" w:firstRow="0" w:lastRow="0" w:firstColumn="0" w:lastColumn="0" w:oddVBand="0" w:evenVBand="0" w:oddHBand="1" w:evenHBand="0" w:firstRowFirstColumn="0" w:firstRowLastColumn="0" w:lastRowFirstColumn="0" w:lastRowLastColumn="0"/>
             </w:pPr>
             <w:r>
               <w:t>Förväntar mig att den ska försvinna</w:t>
@@ -4657,7 +4596,7 @@
           </w:tcPr>
           <w:p>
             <w:pPr>
-              <w:cnfStyle w:val="000000100000"/>
+              <w:cnfStyle w:val="000000100000" w:firstRow="0" w:lastRow="0" w:firstColumn="0" w:lastColumn="0" w:oddVBand="0" w:evenVBand="0" w:oddHBand="1" w:evenHBand="0" w:firstRowFirstColumn="0" w:firstRowLastColumn="0" w:lastRowFirstColumn="0" w:lastRowLastColumn="0"/>
             </w:pPr>
             <w:r>
               <w:t>Den försvann så de funkar</w:t>
@@ -4670,7 +4609,7 @@
           </w:tcPr>
           <w:p>
             <w:pPr>
-              <w:cnfStyle w:val="000000100000"/>
+              <w:cnfStyle w:val="000000100000" w:firstRow="0" w:lastRow="0" w:firstColumn="0" w:lastColumn="0" w:oddVBand="0" w:evenVBand="0" w:oddHBand="1" w:evenHBand="0" w:firstRowFirstColumn="0" w:firstRowLastColumn="0" w:lastRowFirstColumn="0" w:lastRowLastColumn="0"/>
             </w:pPr>
           </w:p>
         </w:tc>
@@ -4681,7 +4620,7 @@
         </w:trPr>
         <w:tc>
           <w:tcPr>
-            <w:cnfStyle w:val="001000000000"/>
+            <w:cnfStyle w:val="001000000000" w:firstRow="0" w:lastRow="0" w:firstColumn="1" w:lastColumn="0" w:oddVBand="0" w:evenVBand="0" w:oddHBand="0" w:evenHBand="0" w:firstRowFirstColumn="0" w:firstRowLastColumn="0" w:lastRowFirstColumn="0" w:lastRowLastColumn="0"/>
             <w:tcW w:w="851" w:type="dxa"/>
           </w:tcPr>
           <w:p>
@@ -4696,7 +4635,7 @@
           </w:tcPr>
           <w:p>
             <w:pPr>
-              <w:cnfStyle w:val="000000000000"/>
+              <w:cnfStyle w:val="000000000000" w:firstRow="0" w:lastRow="0" w:firstColumn="0" w:lastColumn="0" w:oddVBand="0" w:evenVBand="0" w:oddHBand="0" w:evenHBand="0" w:firstRowFirstColumn="0" w:firstRowLastColumn="0" w:lastRowFirstColumn="0" w:lastRowLastColumn="0"/>
             </w:pPr>
             <w:r>
               <w:t>2014-05-20</w:t>
@@ -4709,7 +4648,7 @@
           </w:tcPr>
           <w:p>
             <w:pPr>
-              <w:cnfStyle w:val="000000000000"/>
+              <w:cnfStyle w:val="000000000000" w:firstRow="0" w:lastRow="0" w:firstColumn="0" w:lastColumn="0" w:oddVBand="0" w:evenVBand="0" w:oddHBand="0" w:evenHBand="0" w:firstRowFirstColumn="0" w:firstRowLastColumn="0" w:lastRowFirstColumn="0" w:lastRowLastColumn="0"/>
             </w:pPr>
             <w:r>
               <w:t>Tommy</w:t>
@@ -4722,7 +4661,7 @@
           </w:tcPr>
           <w:p>
             <w:pPr>
-              <w:cnfStyle w:val="000000000000"/>
+              <w:cnfStyle w:val="000000000000" w:firstRow="0" w:lastRow="0" w:firstColumn="0" w:lastColumn="0" w:oddVBand="0" w:evenVBand="0" w:oddHBand="0" w:evenHBand="0" w:firstRowFirstColumn="0" w:firstRowLastColumn="0" w:lastRowFirstColumn="0" w:lastRowLastColumn="0"/>
             </w:pPr>
             <w:r>
               <w:t>Redigera en kommentar via Facebook</w:t>
@@ -4735,7 +4674,7 @@
           </w:tcPr>
           <w:p>
             <w:pPr>
-              <w:cnfStyle w:val="000000000000"/>
+              <w:cnfStyle w:val="000000000000" w:firstRow="0" w:lastRow="0" w:firstColumn="0" w:lastColumn="0" w:oddVBand="0" w:evenVBand="0" w:oddHBand="0" w:evenHBand="0" w:firstRowFirstColumn="0" w:firstRowLastColumn="0" w:lastRowFirstColumn="0" w:lastRowLastColumn="0"/>
               <w:rPr>
                 <w:b/>
                 <w:color w:val="00B050"/>
@@ -4756,13 +4695,11 @@
           </w:tcPr>
           <w:p>
             <w:pPr>
-              <w:cnfStyle w:val="000000000000"/>
-            </w:pPr>
-            <w:proofErr w:type="spellStart"/>
+              <w:cnfStyle w:val="000000000000" w:firstRow="0" w:lastRow="0" w:firstColumn="0" w:lastColumn="0" w:oddVBand="0" w:evenVBand="0" w:oddHBand="0" w:evenHBand="0" w:firstRowFirstColumn="0" w:firstRowLastColumn="0" w:lastRowFirstColumn="0" w:lastRowLastColumn="0"/>
+            </w:pPr>
             <w:r>
               <w:t>Firefox</w:t>
             </w:r>
-            <w:proofErr w:type="spellEnd"/>
           </w:p>
         </w:tc>
         <w:tc>
@@ -4771,7 +4708,7 @@
           </w:tcPr>
           <w:p>
             <w:pPr>
-              <w:cnfStyle w:val="000000000000"/>
+              <w:cnfStyle w:val="000000000000" w:firstRow="0" w:lastRow="0" w:firstColumn="0" w:lastColumn="0" w:oddVBand="0" w:evenVBand="0" w:oddHBand="0" w:evenHBand="0" w:firstRowFirstColumn="0" w:firstRowLastColumn="0" w:lastRowFirstColumn="0" w:lastRowLastColumn="0"/>
             </w:pPr>
             <w:r>
               <w:t>Förväntar mig att texten ska vara ändrad</w:t>
@@ -4784,7 +4721,7 @@
           </w:tcPr>
           <w:p>
             <w:pPr>
-              <w:cnfStyle w:val="000000000000"/>
+              <w:cnfStyle w:val="000000000000" w:firstRow="0" w:lastRow="0" w:firstColumn="0" w:lastColumn="0" w:oddVBand="0" w:evenVBand="0" w:oddHBand="0" w:evenHBand="0" w:firstRowFirstColumn="0" w:firstRowLastColumn="0" w:lastRowFirstColumn="0" w:lastRowLastColumn="0"/>
             </w:pPr>
             <w:r>
               <w:t>Det ändrades, testade även att skriva tomt då blir det bort tagningsfunktion</w:t>
@@ -4797,19 +4734,19 @@
           </w:tcPr>
           <w:p>
             <w:pPr>
-              <w:cnfStyle w:val="000000000000"/>
+              <w:cnfStyle w:val="000000000000" w:firstRow="0" w:lastRow="0" w:firstColumn="0" w:lastColumn="0" w:oddVBand="0" w:evenVBand="0" w:oddHBand="0" w:evenHBand="0" w:firstRowFirstColumn="0" w:firstRowLastColumn="0" w:lastRowFirstColumn="0" w:lastRowLastColumn="0"/>
             </w:pPr>
           </w:p>
         </w:tc>
       </w:tr>
       <w:tr>
         <w:trPr>
-          <w:cnfStyle w:val="000000100000"/>
+          <w:cnfStyle w:val="000000100000" w:firstRow="0" w:lastRow="0" w:firstColumn="0" w:lastColumn="0" w:oddVBand="0" w:evenVBand="0" w:oddHBand="1" w:evenHBand="0" w:firstRowFirstColumn="0" w:firstRowLastColumn="0" w:lastRowFirstColumn="0" w:lastRowLastColumn="0"/>
           <w:trHeight w:val="582"/>
         </w:trPr>
         <w:tc>
           <w:tcPr>
-            <w:cnfStyle w:val="001000000000"/>
+            <w:cnfStyle w:val="001000000000" w:firstRow="0" w:lastRow="0" w:firstColumn="1" w:lastColumn="0" w:oddVBand="0" w:evenVBand="0" w:oddHBand="0" w:evenHBand="0" w:firstRowFirstColumn="0" w:firstRowLastColumn="0" w:lastRowFirstColumn="0" w:lastRowLastColumn="0"/>
             <w:tcW w:w="851" w:type="dxa"/>
           </w:tcPr>
           <w:p>
@@ -4824,7 +4761,7 @@
           </w:tcPr>
           <w:p>
             <w:pPr>
-              <w:cnfStyle w:val="000000100000"/>
+              <w:cnfStyle w:val="000000100000" w:firstRow="0" w:lastRow="0" w:firstColumn="0" w:lastColumn="0" w:oddVBand="0" w:evenVBand="0" w:oddHBand="1" w:evenHBand="0" w:firstRowFirstColumn="0" w:firstRowLastColumn="0" w:lastRowFirstColumn="0" w:lastRowLastColumn="0"/>
             </w:pPr>
             <w:r>
               <w:t>2014-05-20</w:t>
@@ -4837,7 +4774,7 @@
           </w:tcPr>
           <w:p>
             <w:pPr>
-              <w:cnfStyle w:val="000000100000"/>
+              <w:cnfStyle w:val="000000100000" w:firstRow="0" w:lastRow="0" w:firstColumn="0" w:lastColumn="0" w:oddVBand="0" w:evenVBand="0" w:oddHBand="1" w:evenHBand="0" w:firstRowFirstColumn="0" w:firstRowLastColumn="0" w:lastRowFirstColumn="0" w:lastRowLastColumn="0"/>
             </w:pPr>
             <w:r>
               <w:t>Tommy</w:t>
@@ -4850,7 +4787,7 @@
           </w:tcPr>
           <w:p>
             <w:pPr>
-              <w:cnfStyle w:val="000000100000"/>
+              <w:cnfStyle w:val="000000100000" w:firstRow="0" w:lastRow="0" w:firstColumn="0" w:lastColumn="0" w:oddVBand="0" w:evenVBand="0" w:oddHBand="1" w:evenHBand="0" w:firstRowFirstColumn="0" w:firstRowLastColumn="0" w:lastRowFirstColumn="0" w:lastRowLastColumn="0"/>
             </w:pPr>
             <w:r>
               <w:t>Skriva en kommentar via Facebook</w:t>
@@ -4863,7 +4800,7 @@
           </w:tcPr>
           <w:p>
             <w:pPr>
-              <w:cnfStyle w:val="000000100000"/>
+              <w:cnfStyle w:val="000000100000" w:firstRow="0" w:lastRow="0" w:firstColumn="0" w:lastColumn="0" w:oddVBand="0" w:evenVBand="0" w:oddHBand="1" w:evenHBand="0" w:firstRowFirstColumn="0" w:firstRowLastColumn="0" w:lastRowFirstColumn="0" w:lastRowLastColumn="0"/>
               <w:rPr>
                 <w:b/>
                 <w:color w:val="00B050"/>
@@ -4884,13 +4821,11 @@
           </w:tcPr>
           <w:p>
             <w:pPr>
-              <w:cnfStyle w:val="000000100000"/>
-            </w:pPr>
-            <w:proofErr w:type="spellStart"/>
+              <w:cnfStyle w:val="000000100000" w:firstRow="0" w:lastRow="0" w:firstColumn="0" w:lastColumn="0" w:oddVBand="0" w:evenVBand="0" w:oddHBand="1" w:evenHBand="0" w:firstRowFirstColumn="0" w:firstRowLastColumn="0" w:lastRowFirstColumn="0" w:lastRowLastColumn="0"/>
+            </w:pPr>
             <w:r>
               <w:t>Firefox</w:t>
             </w:r>
-            <w:proofErr w:type="spellEnd"/>
           </w:p>
         </w:tc>
         <w:tc>
@@ -4899,7 +4834,7 @@
           </w:tcPr>
           <w:p>
             <w:pPr>
-              <w:cnfStyle w:val="000000100000"/>
+              <w:cnfStyle w:val="000000100000" w:firstRow="0" w:lastRow="0" w:firstColumn="0" w:lastColumn="0" w:oddVBand="0" w:evenVBand="0" w:oddHBand="1" w:evenHBand="0" w:firstRowFirstColumn="0" w:firstRowLastColumn="0" w:lastRowFirstColumn="0" w:lastRowLastColumn="0"/>
             </w:pPr>
             <w:r>
               <w:t>Förväntar mig att det ska komma fram en kommentar när man trycker kommentera</w:t>
@@ -4912,7 +4847,7 @@
           </w:tcPr>
           <w:p>
             <w:pPr>
-              <w:cnfStyle w:val="000000100000"/>
+              <w:cnfStyle w:val="000000100000" w:firstRow="0" w:lastRow="0" w:firstColumn="0" w:lastColumn="0" w:oddVBand="0" w:evenVBand="0" w:oddHBand="1" w:evenHBand="0" w:firstRowFirstColumn="0" w:firstRowLastColumn="0" w:lastRowFirstColumn="0" w:lastRowLastColumn="0"/>
             </w:pPr>
             <w:r>
               <w:t>Det fungerar</w:t>
@@ -4925,7 +4860,1158 @@
           </w:tcPr>
           <w:p>
             <w:pPr>
-              <w:cnfStyle w:val="000000100000"/>
+              <w:cnfStyle w:val="000000100000" w:firstRow="0" w:lastRow="0" w:firstColumn="0" w:lastColumn="0" w:oddVBand="0" w:evenVBand="0" w:oddHBand="1" w:evenHBand="0" w:firstRowFirstColumn="0" w:firstRowLastColumn="0" w:lastRowFirstColumn="0" w:lastRowLastColumn="0"/>
+            </w:pPr>
+          </w:p>
+        </w:tc>
+      </w:tr>
+      <w:tr>
+        <w:trPr>
+          <w:trHeight w:val="582"/>
+        </w:trPr>
+        <w:tc>
+          <w:tcPr>
+            <w:cnfStyle w:val="001000000000" w:firstRow="0" w:lastRow="0" w:firstColumn="1" w:lastColumn="0" w:oddVBand="0" w:evenVBand="0" w:oddHBand="0" w:evenHBand="0" w:firstRowFirstColumn="0" w:firstRowLastColumn="0" w:lastRowFirstColumn="0" w:lastRowLastColumn="0"/>
+            <w:tcW w:w="851" w:type="dxa"/>
+          </w:tcPr>
+          <w:p>
+            <w:r>
+              <w:t>Test</w:t>
+            </w:r>
+          </w:p>
+          <w:p>
+            <w:r>
+              <w:t>38</w:t>
+            </w:r>
+          </w:p>
+        </w:tc>
+        <w:tc>
+          <w:tcPr>
+            <w:tcW w:w="1276" w:type="dxa"/>
+          </w:tcPr>
+          <w:p>
+            <w:pPr>
+              <w:cnfStyle w:val="000000000000" w:firstRow="0" w:lastRow="0" w:firstColumn="0" w:lastColumn="0" w:oddVBand="0" w:evenVBand="0" w:oddHBand="0" w:evenHBand="0" w:firstRowFirstColumn="0" w:firstRowLastColumn="0" w:lastRowFirstColumn="0" w:lastRowLastColumn="0"/>
+            </w:pPr>
+            <w:r>
+              <w:t>2014-06-05</w:t>
+            </w:r>
+          </w:p>
+        </w:tc>
+        <w:tc>
+          <w:tcPr>
+            <w:tcW w:w="1134" w:type="dxa"/>
+          </w:tcPr>
+          <w:p>
+            <w:pPr>
+              <w:cnfStyle w:val="000000000000" w:firstRow="0" w:lastRow="0" w:firstColumn="0" w:lastColumn="0" w:oddVBand="0" w:evenVBand="0" w:oddHBand="0" w:evenHBand="0" w:firstRowFirstColumn="0" w:firstRowLastColumn="0" w:lastRowFirstColumn="0" w:lastRowLastColumn="0"/>
+            </w:pPr>
+            <w:r>
+              <w:t>Tommy</w:t>
+            </w:r>
+          </w:p>
+        </w:tc>
+        <w:tc>
+          <w:tcPr>
+            <w:tcW w:w="2551" w:type="dxa"/>
+          </w:tcPr>
+          <w:p>
+            <w:pPr>
+              <w:cnfStyle w:val="000000000000" w:firstRow="0" w:lastRow="0" w:firstColumn="0" w:lastColumn="0" w:oddVBand="0" w:evenVBand="0" w:oddHBand="0" w:evenHBand="0" w:firstRowFirstColumn="0" w:firstRowLastColumn="0" w:lastRowFirstColumn="0" w:lastRowLastColumn="0"/>
+            </w:pPr>
+            <w:r>
+              <w:t>Inloggning med Facebook</w:t>
+            </w:r>
+          </w:p>
+        </w:tc>
+        <w:tc>
+          <w:tcPr>
+            <w:tcW w:w="993" w:type="dxa"/>
+          </w:tcPr>
+          <w:p>
+            <w:pPr>
+              <w:cnfStyle w:val="000000000000" w:firstRow="0" w:lastRow="0" w:firstColumn="0" w:lastColumn="0" w:oddVBand="0" w:evenVBand="0" w:oddHBand="0" w:evenHBand="0" w:firstRowFirstColumn="0" w:firstRowLastColumn="0" w:lastRowFirstColumn="0" w:lastRowLastColumn="0"/>
+              <w:rPr>
+                <w:b/>
+                <w:color w:val="FF0000"/>
+              </w:rPr>
+            </w:pPr>
+            <w:r>
+              <w:rPr>
+                <w:b/>
+                <w:color w:val="FF0000"/>
+              </w:rPr>
+              <w:t>Fail</w:t>
+            </w:r>
+          </w:p>
+        </w:tc>
+        <w:tc>
+          <w:tcPr>
+            <w:tcW w:w="1134" w:type="dxa"/>
+          </w:tcPr>
+          <w:p>
+            <w:pPr>
+              <w:cnfStyle w:val="000000000000" w:firstRow="0" w:lastRow="0" w:firstColumn="0" w:lastColumn="0" w:oddVBand="0" w:evenVBand="0" w:oddHBand="0" w:evenHBand="0" w:firstRowFirstColumn="0" w:firstRowLastColumn="0" w:lastRowFirstColumn="0" w:lastRowLastColumn="0"/>
+            </w:pPr>
+            <w:r>
+              <w:t>Firefox</w:t>
+            </w:r>
+          </w:p>
+        </w:tc>
+        <w:tc>
+          <w:tcPr>
+            <w:tcW w:w="2004" w:type="dxa"/>
+          </w:tcPr>
+          <w:p>
+            <w:pPr>
+              <w:cnfStyle w:val="000000000000" w:firstRow="0" w:lastRow="0" w:firstColumn="0" w:lastColumn="0" w:oddVBand="0" w:evenVBand="0" w:oddHBand="0" w:evenHBand="0" w:firstRowFirstColumn="0" w:firstRowLastColumn="0" w:lastRowFirstColumn="0" w:lastRowLastColumn="0"/>
+            </w:pPr>
+            <w:r>
+              <w:t xml:space="preserve">Logga in och sedan gå till annan sida för att logga </w:t>
+            </w:r>
+            <w:r>
+              <w:lastRenderedPageBreak/>
+              <w:t>ut förväntar mig att redirectas till samma sida</w:t>
+            </w:r>
+          </w:p>
+        </w:tc>
+        <w:tc>
+          <w:tcPr>
+            <w:tcW w:w="1252" w:type="dxa"/>
+          </w:tcPr>
+          <w:p>
+            <w:pPr>
+              <w:cnfStyle w:val="000000000000" w:firstRow="0" w:lastRow="0" w:firstColumn="0" w:lastColumn="0" w:oddVBand="0" w:evenVBand="0" w:oddHBand="0" w:evenHBand="0" w:firstRowFirstColumn="0" w:firstRowLastColumn="0" w:lastRowFirstColumn="0" w:lastRowLastColumn="0"/>
+            </w:pPr>
+            <w:r>
+              <w:lastRenderedPageBreak/>
+              <w:t>Det fungerade inte</w:t>
+            </w:r>
+          </w:p>
+        </w:tc>
+        <w:tc>
+          <w:tcPr>
+            <w:tcW w:w="1248" w:type="dxa"/>
+          </w:tcPr>
+          <w:p>
+            <w:pPr>
+              <w:cnfStyle w:val="000000000000" w:firstRow="0" w:lastRow="0" w:firstColumn="0" w:lastColumn="0" w:oddVBand="0" w:evenVBand="0" w:oddHBand="0" w:evenHBand="0" w:firstRowFirstColumn="0" w:firstRowLastColumn="0" w:lastRowFirstColumn="0" w:lastRowLastColumn="0"/>
+            </w:pPr>
+          </w:p>
+        </w:tc>
+      </w:tr>
+      <w:tr>
+        <w:trPr>
+          <w:cnfStyle w:val="000000100000" w:firstRow="0" w:lastRow="0" w:firstColumn="0" w:lastColumn="0" w:oddVBand="0" w:evenVBand="0" w:oddHBand="1" w:evenHBand="0" w:firstRowFirstColumn="0" w:firstRowLastColumn="0" w:lastRowFirstColumn="0" w:lastRowLastColumn="0"/>
+          <w:trHeight w:val="582"/>
+        </w:trPr>
+        <w:tc>
+          <w:tcPr>
+            <w:cnfStyle w:val="001000000000" w:firstRow="0" w:lastRow="0" w:firstColumn="1" w:lastColumn="0" w:oddVBand="0" w:evenVBand="0" w:oddHBand="0" w:evenHBand="0" w:firstRowFirstColumn="0" w:firstRowLastColumn="0" w:lastRowFirstColumn="0" w:lastRowLastColumn="0"/>
+            <w:tcW w:w="851" w:type="dxa"/>
+          </w:tcPr>
+          <w:p>
+            <w:r>
+              <w:lastRenderedPageBreak/>
+              <w:t>Test 39</w:t>
+            </w:r>
+          </w:p>
+        </w:tc>
+        <w:tc>
+          <w:tcPr>
+            <w:tcW w:w="1276" w:type="dxa"/>
+          </w:tcPr>
+          <w:p>
+            <w:pPr>
+              <w:cnfStyle w:val="000000100000" w:firstRow="0" w:lastRow="0" w:firstColumn="0" w:lastColumn="0" w:oddVBand="0" w:evenVBand="0" w:oddHBand="1" w:evenHBand="0" w:firstRowFirstColumn="0" w:firstRowLastColumn="0" w:lastRowFirstColumn="0" w:lastRowLastColumn="0"/>
+            </w:pPr>
+            <w:r>
+              <w:t>2014-06-05</w:t>
+            </w:r>
+          </w:p>
+        </w:tc>
+        <w:tc>
+          <w:tcPr>
+            <w:tcW w:w="1134" w:type="dxa"/>
+          </w:tcPr>
+          <w:p>
+            <w:pPr>
+              <w:cnfStyle w:val="000000100000" w:firstRow="0" w:lastRow="0" w:firstColumn="0" w:lastColumn="0" w:oddVBand="0" w:evenVBand="0" w:oddHBand="1" w:evenHBand="0" w:firstRowFirstColumn="0" w:firstRowLastColumn="0" w:lastRowFirstColumn="0" w:lastRowLastColumn="0"/>
+            </w:pPr>
+            <w:r>
+              <w:t>Tommy</w:t>
+            </w:r>
+          </w:p>
+        </w:tc>
+        <w:tc>
+          <w:tcPr>
+            <w:tcW w:w="2551" w:type="dxa"/>
+          </w:tcPr>
+          <w:p>
+            <w:pPr>
+              <w:cnfStyle w:val="000000100000" w:firstRow="0" w:lastRow="0" w:firstColumn="0" w:lastColumn="0" w:oddVBand="0" w:evenVBand="0" w:oddHBand="1" w:evenHBand="0" w:firstRowFirstColumn="0" w:firstRowLastColumn="0" w:lastRowFirstColumn="0" w:lastRowLastColumn="0"/>
+            </w:pPr>
+            <w:r>
+              <w:t>Inloggning med Facebook</w:t>
+            </w:r>
+          </w:p>
+        </w:tc>
+        <w:tc>
+          <w:tcPr>
+            <w:tcW w:w="993" w:type="dxa"/>
+          </w:tcPr>
+          <w:p>
+            <w:pPr>
+              <w:cnfStyle w:val="000000100000" w:firstRow="0" w:lastRow="0" w:firstColumn="0" w:lastColumn="0" w:oddVBand="0" w:evenVBand="0" w:oddHBand="1" w:evenHBand="0" w:firstRowFirstColumn="0" w:firstRowLastColumn="0" w:lastRowFirstColumn="0" w:lastRowLastColumn="0"/>
+              <w:rPr>
+                <w:b/>
+                <w:color w:val="00B050"/>
+              </w:rPr>
+            </w:pPr>
+            <w:r>
+              <w:rPr>
+                <w:b/>
+                <w:color w:val="00B050"/>
+              </w:rPr>
+              <w:t>Passed</w:t>
+            </w:r>
+          </w:p>
+        </w:tc>
+        <w:tc>
+          <w:tcPr>
+            <w:tcW w:w="1134" w:type="dxa"/>
+          </w:tcPr>
+          <w:p>
+            <w:pPr>
+              <w:cnfStyle w:val="000000100000" w:firstRow="0" w:lastRow="0" w:firstColumn="0" w:lastColumn="0" w:oddVBand="0" w:evenVBand="0" w:oddHBand="1" w:evenHBand="0" w:firstRowFirstColumn="0" w:firstRowLastColumn="0" w:lastRowFirstColumn="0" w:lastRowLastColumn="0"/>
+            </w:pPr>
+            <w:r>
+              <w:t>Firefox</w:t>
+            </w:r>
+          </w:p>
+        </w:tc>
+        <w:tc>
+          <w:tcPr>
+            <w:tcW w:w="2004" w:type="dxa"/>
+          </w:tcPr>
+          <w:p>
+            <w:pPr>
+              <w:cnfStyle w:val="000000100000" w:firstRow="0" w:lastRow="0" w:firstColumn="0" w:lastColumn="0" w:oddVBand="0" w:evenVBand="0" w:oddHBand="1" w:evenHBand="0" w:firstRowFirstColumn="0" w:firstRowLastColumn="0" w:lastRowFirstColumn="0" w:lastRowLastColumn="0"/>
+            </w:pPr>
+            <w:r>
+              <w:t>Logga in och sedan logga ut sedan backa se vad som händer</w:t>
+            </w:r>
+          </w:p>
+        </w:tc>
+        <w:tc>
+          <w:tcPr>
+            <w:tcW w:w="1252" w:type="dxa"/>
+          </w:tcPr>
+          <w:p>
+            <w:pPr>
+              <w:cnfStyle w:val="000000100000" w:firstRow="0" w:lastRow="0" w:firstColumn="0" w:lastColumn="0" w:oddVBand="0" w:evenVBand="0" w:oddHBand="1" w:evenHBand="0" w:firstRowFirstColumn="0" w:firstRowLastColumn="0" w:lastRowFirstColumn="0" w:lastRowLastColumn="0"/>
+            </w:pPr>
+            <w:r>
+              <w:t>Det fungerade som de ska</w:t>
+            </w:r>
+          </w:p>
+        </w:tc>
+        <w:tc>
+          <w:tcPr>
+            <w:tcW w:w="1248" w:type="dxa"/>
+          </w:tcPr>
+          <w:p>
+            <w:pPr>
+              <w:cnfStyle w:val="000000100000" w:firstRow="0" w:lastRow="0" w:firstColumn="0" w:lastColumn="0" w:oddVBand="0" w:evenVBand="0" w:oddHBand="1" w:evenHBand="0" w:firstRowFirstColumn="0" w:firstRowLastColumn="0" w:lastRowFirstColumn="0" w:lastRowLastColumn="0"/>
+            </w:pPr>
+          </w:p>
+        </w:tc>
+      </w:tr>
+      <w:tr>
+        <w:trPr>
+          <w:trHeight w:val="582"/>
+        </w:trPr>
+        <w:tc>
+          <w:tcPr>
+            <w:cnfStyle w:val="001000000000" w:firstRow="0" w:lastRow="0" w:firstColumn="1" w:lastColumn="0" w:oddVBand="0" w:evenVBand="0" w:oddHBand="0" w:evenHBand="0" w:firstRowFirstColumn="0" w:firstRowLastColumn="0" w:lastRowFirstColumn="0" w:lastRowLastColumn="0"/>
+            <w:tcW w:w="851" w:type="dxa"/>
+          </w:tcPr>
+          <w:p>
+            <w:r>
+              <w:t>Test 40</w:t>
+            </w:r>
+          </w:p>
+        </w:tc>
+        <w:tc>
+          <w:tcPr>
+            <w:tcW w:w="1276" w:type="dxa"/>
+          </w:tcPr>
+          <w:p>
+            <w:pPr>
+              <w:cnfStyle w:val="000000000000" w:firstRow="0" w:lastRow="0" w:firstColumn="0" w:lastColumn="0" w:oddVBand="0" w:evenVBand="0" w:oddHBand="0" w:evenHBand="0" w:firstRowFirstColumn="0" w:firstRowLastColumn="0" w:lastRowFirstColumn="0" w:lastRowLastColumn="0"/>
+            </w:pPr>
+            <w:r>
+              <w:t>2014-06-05</w:t>
+            </w:r>
+          </w:p>
+        </w:tc>
+        <w:tc>
+          <w:tcPr>
+            <w:tcW w:w="1134" w:type="dxa"/>
+          </w:tcPr>
+          <w:p>
+            <w:pPr>
+              <w:cnfStyle w:val="000000000000" w:firstRow="0" w:lastRow="0" w:firstColumn="0" w:lastColumn="0" w:oddVBand="0" w:evenVBand="0" w:oddHBand="0" w:evenHBand="0" w:firstRowFirstColumn="0" w:firstRowLastColumn="0" w:lastRowFirstColumn="0" w:lastRowLastColumn="0"/>
+            </w:pPr>
+            <w:r>
+              <w:t>Tommy</w:t>
+            </w:r>
+          </w:p>
+        </w:tc>
+        <w:tc>
+          <w:tcPr>
+            <w:tcW w:w="2551" w:type="dxa"/>
+          </w:tcPr>
+          <w:p>
+            <w:pPr>
+              <w:cnfStyle w:val="000000000000" w:firstRow="0" w:lastRow="0" w:firstColumn="0" w:lastColumn="0" w:oddVBand="0" w:evenVBand="0" w:oddHBand="0" w:evenHBand="0" w:firstRowFirstColumn="0" w:firstRowLastColumn="0" w:lastRowFirstColumn="0" w:lastRowLastColumn="0"/>
+            </w:pPr>
+            <w:r>
+              <w:t>Redigering av videoklipp</w:t>
+            </w:r>
+          </w:p>
+        </w:tc>
+        <w:tc>
+          <w:tcPr>
+            <w:tcW w:w="993" w:type="dxa"/>
+          </w:tcPr>
+          <w:p>
+            <w:pPr>
+              <w:cnfStyle w:val="000000000000" w:firstRow="0" w:lastRow="0" w:firstColumn="0" w:lastColumn="0" w:oddVBand="0" w:evenVBand="0" w:oddHBand="0" w:evenHBand="0" w:firstRowFirstColumn="0" w:firstRowLastColumn="0" w:lastRowFirstColumn="0" w:lastRowLastColumn="0"/>
+              <w:rPr>
+                <w:b/>
+                <w:color w:val="00B050"/>
+              </w:rPr>
+            </w:pPr>
+            <w:r>
+              <w:rPr>
+                <w:b/>
+                <w:color w:val="00B050"/>
+              </w:rPr>
+              <w:t>Passed</w:t>
+            </w:r>
+          </w:p>
+        </w:tc>
+        <w:tc>
+          <w:tcPr>
+            <w:tcW w:w="1134" w:type="dxa"/>
+          </w:tcPr>
+          <w:p>
+            <w:pPr>
+              <w:cnfStyle w:val="000000000000" w:firstRow="0" w:lastRow="0" w:firstColumn="0" w:lastColumn="0" w:oddVBand="0" w:evenVBand="0" w:oddHBand="0" w:evenHBand="0" w:firstRowFirstColumn="0" w:firstRowLastColumn="0" w:lastRowFirstColumn="0" w:lastRowLastColumn="0"/>
+            </w:pPr>
+            <w:r>
+              <w:t>Firefox</w:t>
+            </w:r>
+          </w:p>
+        </w:tc>
+        <w:tc>
+          <w:tcPr>
+            <w:tcW w:w="2004" w:type="dxa"/>
+          </w:tcPr>
+          <w:p>
+            <w:pPr>
+              <w:cnfStyle w:val="000000000000" w:firstRow="0" w:lastRow="0" w:firstColumn="0" w:lastColumn="0" w:oddVBand="0" w:evenVBand="0" w:oddHBand="0" w:evenHBand="0" w:firstRowFirstColumn="0" w:firstRowLastColumn="0" w:lastRowFirstColumn="0" w:lastRowLastColumn="0"/>
+            </w:pPr>
+            <w:r>
+              <w:t>Försöka nå redigering sidan utan att vara inloggad</w:t>
+            </w:r>
+          </w:p>
+        </w:tc>
+        <w:tc>
+          <w:tcPr>
+            <w:tcW w:w="1252" w:type="dxa"/>
+          </w:tcPr>
+          <w:p>
+            <w:pPr>
+              <w:cnfStyle w:val="000000000000" w:firstRow="0" w:lastRow="0" w:firstColumn="0" w:lastColumn="0" w:oddVBand="0" w:evenVBand="0" w:oddHBand="0" w:evenHBand="0" w:firstRowFirstColumn="0" w:firstRowLastColumn="0" w:lastRowFirstColumn="0" w:lastRowLastColumn="0"/>
+            </w:pPr>
+            <w:r>
+              <w:t>Det fungerar</w:t>
+            </w:r>
+            <w:r>
+              <w:t xml:space="preserve"> inte</w:t>
+            </w:r>
+          </w:p>
+        </w:tc>
+        <w:tc>
+          <w:tcPr>
+            <w:tcW w:w="1248" w:type="dxa"/>
+          </w:tcPr>
+          <w:p>
+            <w:pPr>
+              <w:cnfStyle w:val="000000000000" w:firstRow="0" w:lastRow="0" w:firstColumn="0" w:lastColumn="0" w:oddVBand="0" w:evenVBand="0" w:oddHBand="0" w:evenHBand="0" w:firstRowFirstColumn="0" w:firstRowLastColumn="0" w:lastRowFirstColumn="0" w:lastRowLastColumn="0"/>
+            </w:pPr>
+          </w:p>
+        </w:tc>
+      </w:tr>
+      <w:tr>
+        <w:trPr>
+          <w:cnfStyle w:val="000000100000" w:firstRow="0" w:lastRow="0" w:firstColumn="0" w:lastColumn="0" w:oddVBand="0" w:evenVBand="0" w:oddHBand="1" w:evenHBand="0" w:firstRowFirstColumn="0" w:firstRowLastColumn="0" w:lastRowFirstColumn="0" w:lastRowLastColumn="0"/>
+          <w:trHeight w:val="582"/>
+        </w:trPr>
+        <w:tc>
+          <w:tcPr>
+            <w:cnfStyle w:val="001000000000" w:firstRow="0" w:lastRow="0" w:firstColumn="1" w:lastColumn="0" w:oddVBand="0" w:evenVBand="0" w:oddHBand="0" w:evenHBand="0" w:firstRowFirstColumn="0" w:firstRowLastColumn="0" w:lastRowFirstColumn="0" w:lastRowLastColumn="0"/>
+            <w:tcW w:w="851" w:type="dxa"/>
+          </w:tcPr>
+          <w:p>
+            <w:r>
+              <w:t>Test 41</w:t>
+            </w:r>
+          </w:p>
+        </w:tc>
+        <w:tc>
+          <w:tcPr>
+            <w:tcW w:w="1276" w:type="dxa"/>
+          </w:tcPr>
+          <w:p>
+            <w:pPr>
+              <w:cnfStyle w:val="000000100000" w:firstRow="0" w:lastRow="0" w:firstColumn="0" w:lastColumn="0" w:oddVBand="0" w:evenVBand="0" w:oddHBand="1" w:evenHBand="0" w:firstRowFirstColumn="0" w:firstRowLastColumn="0" w:lastRowFirstColumn="0" w:lastRowLastColumn="0"/>
+            </w:pPr>
+            <w:r>
+              <w:t>2014-06-05</w:t>
+            </w:r>
+          </w:p>
+        </w:tc>
+        <w:tc>
+          <w:tcPr>
+            <w:tcW w:w="1134" w:type="dxa"/>
+          </w:tcPr>
+          <w:p>
+            <w:pPr>
+              <w:cnfStyle w:val="000000100000" w:firstRow="0" w:lastRow="0" w:firstColumn="0" w:lastColumn="0" w:oddVBand="0" w:evenVBand="0" w:oddHBand="1" w:evenHBand="0" w:firstRowFirstColumn="0" w:firstRowLastColumn="0" w:lastRowFirstColumn="0" w:lastRowLastColumn="0"/>
+            </w:pPr>
+            <w:r>
+              <w:t>Tommy</w:t>
+            </w:r>
+          </w:p>
+        </w:tc>
+        <w:tc>
+          <w:tcPr>
+            <w:tcW w:w="2551" w:type="dxa"/>
+          </w:tcPr>
+          <w:p>
+            <w:pPr>
+              <w:cnfStyle w:val="000000100000" w:firstRow="0" w:lastRow="0" w:firstColumn="0" w:lastColumn="0" w:oddVBand="0" w:evenVBand="0" w:oddHBand="1" w:evenHBand="0" w:firstRowFirstColumn="0" w:firstRowLastColumn="0" w:lastRowFirstColumn="0" w:lastRowLastColumn="0"/>
+            </w:pPr>
+            <w:r>
+              <w:t>Redigering av bilder</w:t>
+            </w:r>
+          </w:p>
+        </w:tc>
+        <w:tc>
+          <w:tcPr>
+            <w:tcW w:w="993" w:type="dxa"/>
+          </w:tcPr>
+          <w:p>
+            <w:pPr>
+              <w:cnfStyle w:val="000000100000" w:firstRow="0" w:lastRow="0" w:firstColumn="0" w:lastColumn="0" w:oddVBand="0" w:evenVBand="0" w:oddHBand="1" w:evenHBand="0" w:firstRowFirstColumn="0" w:firstRowLastColumn="0" w:lastRowFirstColumn="0" w:lastRowLastColumn="0"/>
+              <w:rPr>
+                <w:b/>
+                <w:color w:val="00B050"/>
+              </w:rPr>
+            </w:pPr>
+            <w:r>
+              <w:rPr>
+                <w:b/>
+                <w:color w:val="00B050"/>
+              </w:rPr>
+              <w:t>Passed</w:t>
+            </w:r>
+          </w:p>
+        </w:tc>
+        <w:tc>
+          <w:tcPr>
+            <w:tcW w:w="1134" w:type="dxa"/>
+          </w:tcPr>
+          <w:p>
+            <w:pPr>
+              <w:cnfStyle w:val="000000100000" w:firstRow="0" w:lastRow="0" w:firstColumn="0" w:lastColumn="0" w:oddVBand="0" w:evenVBand="0" w:oddHBand="1" w:evenHBand="0" w:firstRowFirstColumn="0" w:firstRowLastColumn="0" w:lastRowFirstColumn="0" w:lastRowLastColumn="0"/>
+            </w:pPr>
+            <w:r>
+              <w:t>Firefox</w:t>
+            </w:r>
+          </w:p>
+        </w:tc>
+        <w:tc>
+          <w:tcPr>
+            <w:tcW w:w="2004" w:type="dxa"/>
+          </w:tcPr>
+          <w:p>
+            <w:pPr>
+              <w:cnfStyle w:val="000000100000" w:firstRow="0" w:lastRow="0" w:firstColumn="0" w:lastColumn="0" w:oddVBand="0" w:evenVBand="0" w:oddHBand="1" w:evenHBand="0" w:firstRowFirstColumn="0" w:firstRowLastColumn="0" w:lastRowFirstColumn="0" w:lastRowLastColumn="0"/>
+            </w:pPr>
+            <w:r>
+              <w:t>Försöka nå redigering sidan utan att vara inloggad</w:t>
+            </w:r>
+          </w:p>
+        </w:tc>
+        <w:tc>
+          <w:tcPr>
+            <w:tcW w:w="1252" w:type="dxa"/>
+          </w:tcPr>
+          <w:p>
+            <w:pPr>
+              <w:cnfStyle w:val="000000100000" w:firstRow="0" w:lastRow="0" w:firstColumn="0" w:lastColumn="0" w:oddVBand="0" w:evenVBand="0" w:oddHBand="1" w:evenHBand="0" w:firstRowFirstColumn="0" w:firstRowLastColumn="0" w:lastRowFirstColumn="0" w:lastRowLastColumn="0"/>
+            </w:pPr>
+            <w:r>
+              <w:t>Det fungerar</w:t>
+            </w:r>
+            <w:r>
+              <w:t xml:space="preserve"> inte</w:t>
+            </w:r>
+          </w:p>
+        </w:tc>
+        <w:tc>
+          <w:tcPr>
+            <w:tcW w:w="1248" w:type="dxa"/>
+          </w:tcPr>
+          <w:p>
+            <w:pPr>
+              <w:cnfStyle w:val="000000100000" w:firstRow="0" w:lastRow="0" w:firstColumn="0" w:lastColumn="0" w:oddVBand="0" w:evenVBand="0" w:oddHBand="1" w:evenHBand="0" w:firstRowFirstColumn="0" w:firstRowLastColumn="0" w:lastRowFirstColumn="0" w:lastRowLastColumn="0"/>
+            </w:pPr>
+          </w:p>
+        </w:tc>
+      </w:tr>
+      <w:tr>
+        <w:trPr>
+          <w:trHeight w:val="582"/>
+        </w:trPr>
+        <w:tc>
+          <w:tcPr>
+            <w:cnfStyle w:val="001000000000" w:firstRow="0" w:lastRow="0" w:firstColumn="1" w:lastColumn="0" w:oddVBand="0" w:evenVBand="0" w:oddHBand="0" w:evenHBand="0" w:firstRowFirstColumn="0" w:firstRowLastColumn="0" w:lastRowFirstColumn="0" w:lastRowLastColumn="0"/>
+            <w:tcW w:w="851" w:type="dxa"/>
+          </w:tcPr>
+          <w:p>
+            <w:r>
+              <w:t>Test 42</w:t>
+            </w:r>
+          </w:p>
+        </w:tc>
+        <w:tc>
+          <w:tcPr>
+            <w:tcW w:w="1276" w:type="dxa"/>
+          </w:tcPr>
+          <w:p>
+            <w:pPr>
+              <w:cnfStyle w:val="000000000000" w:firstRow="0" w:lastRow="0" w:firstColumn="0" w:lastColumn="0" w:oddVBand="0" w:evenVBand="0" w:oddHBand="0" w:evenHBand="0" w:firstRowFirstColumn="0" w:firstRowLastColumn="0" w:lastRowFirstColumn="0" w:lastRowLastColumn="0"/>
+            </w:pPr>
+            <w:r>
+              <w:t>2014-06-05</w:t>
+            </w:r>
+          </w:p>
+        </w:tc>
+        <w:tc>
+          <w:tcPr>
+            <w:tcW w:w="1134" w:type="dxa"/>
+          </w:tcPr>
+          <w:p>
+            <w:pPr>
+              <w:cnfStyle w:val="000000000000" w:firstRow="0" w:lastRow="0" w:firstColumn="0" w:lastColumn="0" w:oddVBand="0" w:evenVBand="0" w:oddHBand="0" w:evenHBand="0" w:firstRowFirstColumn="0" w:firstRowLastColumn="0" w:lastRowFirstColumn="0" w:lastRowLastColumn="0"/>
+            </w:pPr>
+            <w:r>
+              <w:t>Tommy</w:t>
+            </w:r>
+          </w:p>
+        </w:tc>
+        <w:tc>
+          <w:tcPr>
+            <w:tcW w:w="2551" w:type="dxa"/>
+          </w:tcPr>
+          <w:p>
+            <w:pPr>
+              <w:cnfStyle w:val="000000000000" w:firstRow="0" w:lastRow="0" w:firstColumn="0" w:lastColumn="0" w:oddVBand="0" w:evenVBand="0" w:oddHBand="0" w:evenHBand="0" w:firstRowFirstColumn="0" w:firstRowLastColumn="0" w:lastRowFirstColumn="0" w:lastRowLastColumn="0"/>
+            </w:pPr>
+            <w:r>
+              <w:t>Redigering av bilder</w:t>
+            </w:r>
+          </w:p>
+        </w:tc>
+        <w:tc>
+          <w:tcPr>
+            <w:tcW w:w="993" w:type="dxa"/>
+          </w:tcPr>
+          <w:p>
+            <w:pPr>
+              <w:cnfStyle w:val="000000000000" w:firstRow="0" w:lastRow="0" w:firstColumn="0" w:lastColumn="0" w:oddVBand="0" w:evenVBand="0" w:oddHBand="0" w:evenHBand="0" w:firstRowFirstColumn="0" w:firstRowLastColumn="0" w:lastRowFirstColumn="0" w:lastRowLastColumn="0"/>
+              <w:rPr>
+                <w:b/>
+                <w:color w:val="00B050"/>
+              </w:rPr>
+            </w:pPr>
+            <w:r>
+              <w:rPr>
+                <w:b/>
+                <w:color w:val="00B050"/>
+              </w:rPr>
+              <w:t>Passed</w:t>
+            </w:r>
+          </w:p>
+        </w:tc>
+        <w:tc>
+          <w:tcPr>
+            <w:tcW w:w="1134" w:type="dxa"/>
+          </w:tcPr>
+          <w:p>
+            <w:pPr>
+              <w:cnfStyle w:val="000000000000" w:firstRow="0" w:lastRow="0" w:firstColumn="0" w:lastColumn="0" w:oddVBand="0" w:evenVBand="0" w:oddHBand="0" w:evenHBand="0" w:firstRowFirstColumn="0" w:firstRowLastColumn="0" w:lastRowFirstColumn="0" w:lastRowLastColumn="0"/>
+            </w:pPr>
+            <w:r>
+              <w:t>Firefox</w:t>
+            </w:r>
+          </w:p>
+        </w:tc>
+        <w:tc>
+          <w:tcPr>
+            <w:tcW w:w="2004" w:type="dxa"/>
+          </w:tcPr>
+          <w:p>
+            <w:pPr>
+              <w:cnfStyle w:val="000000000000" w:firstRow="0" w:lastRow="0" w:firstColumn="0" w:lastColumn="0" w:oddVBand="0" w:evenVBand="0" w:oddHBand="0" w:evenHBand="0" w:firstRowFirstColumn="0" w:firstRowLastColumn="0" w:lastRowFirstColumn="0" w:lastRowLastColumn="0"/>
+            </w:pPr>
+            <w:r>
+              <w:t>Försöka redigera någon annans bild genom att ändra i url på id</w:t>
+            </w:r>
+          </w:p>
+        </w:tc>
+        <w:tc>
+          <w:tcPr>
+            <w:tcW w:w="1252" w:type="dxa"/>
+          </w:tcPr>
+          <w:p>
+            <w:pPr>
+              <w:cnfStyle w:val="000000000000" w:firstRow="0" w:lastRow="0" w:firstColumn="0" w:lastColumn="0" w:oddVBand="0" w:evenVBand="0" w:oddHBand="0" w:evenHBand="0" w:firstRowFirstColumn="0" w:firstRowLastColumn="0" w:lastRowFirstColumn="0" w:lastRowLastColumn="0"/>
+            </w:pPr>
+            <w:r>
+              <w:t>Det fungerade inte</w:t>
+            </w:r>
+          </w:p>
+        </w:tc>
+        <w:tc>
+          <w:tcPr>
+            <w:tcW w:w="1248" w:type="dxa"/>
+          </w:tcPr>
+          <w:p>
+            <w:pPr>
+              <w:cnfStyle w:val="000000000000" w:firstRow="0" w:lastRow="0" w:firstColumn="0" w:lastColumn="0" w:oddVBand="0" w:evenVBand="0" w:oddHBand="0" w:evenHBand="0" w:firstRowFirstColumn="0" w:firstRowLastColumn="0" w:lastRowFirstColumn="0" w:lastRowLastColumn="0"/>
+            </w:pPr>
+          </w:p>
+        </w:tc>
+      </w:tr>
+      <w:tr>
+        <w:trPr>
+          <w:cnfStyle w:val="000000100000" w:firstRow="0" w:lastRow="0" w:firstColumn="0" w:lastColumn="0" w:oddVBand="0" w:evenVBand="0" w:oddHBand="1" w:evenHBand="0" w:firstRowFirstColumn="0" w:firstRowLastColumn="0" w:lastRowFirstColumn="0" w:lastRowLastColumn="0"/>
+          <w:trHeight w:val="582"/>
+        </w:trPr>
+        <w:tc>
+          <w:tcPr>
+            <w:cnfStyle w:val="001000000000" w:firstRow="0" w:lastRow="0" w:firstColumn="1" w:lastColumn="0" w:oddVBand="0" w:evenVBand="0" w:oddHBand="0" w:evenHBand="0" w:firstRowFirstColumn="0" w:firstRowLastColumn="0" w:lastRowFirstColumn="0" w:lastRowLastColumn="0"/>
+            <w:tcW w:w="851" w:type="dxa"/>
+          </w:tcPr>
+          <w:p>
+            <w:r>
+              <w:t>Test 43</w:t>
+            </w:r>
+          </w:p>
+        </w:tc>
+        <w:tc>
+          <w:tcPr>
+            <w:tcW w:w="1276" w:type="dxa"/>
+          </w:tcPr>
+          <w:p>
+            <w:pPr>
+              <w:cnfStyle w:val="000000100000" w:firstRow="0" w:lastRow="0" w:firstColumn="0" w:lastColumn="0" w:oddVBand="0" w:evenVBand="0" w:oddHBand="1" w:evenHBand="0" w:firstRowFirstColumn="0" w:firstRowLastColumn="0" w:lastRowFirstColumn="0" w:lastRowLastColumn="0"/>
+            </w:pPr>
+            <w:r>
+              <w:t>2014-06-05</w:t>
+            </w:r>
+          </w:p>
+        </w:tc>
+        <w:tc>
+          <w:tcPr>
+            <w:tcW w:w="1134" w:type="dxa"/>
+          </w:tcPr>
+          <w:p>
+            <w:pPr>
+              <w:cnfStyle w:val="000000100000" w:firstRow="0" w:lastRow="0" w:firstColumn="0" w:lastColumn="0" w:oddVBand="0" w:evenVBand="0" w:oddHBand="1" w:evenHBand="0" w:firstRowFirstColumn="0" w:firstRowLastColumn="0" w:lastRowFirstColumn="0" w:lastRowLastColumn="0"/>
+            </w:pPr>
+            <w:r>
+              <w:t>Tommy</w:t>
+            </w:r>
+          </w:p>
+        </w:tc>
+        <w:tc>
+          <w:tcPr>
+            <w:tcW w:w="2551" w:type="dxa"/>
+          </w:tcPr>
+          <w:p>
+            <w:pPr>
+              <w:cnfStyle w:val="000000100000" w:firstRow="0" w:lastRow="0" w:firstColumn="0" w:lastColumn="0" w:oddVBand="0" w:evenVBand="0" w:oddHBand="1" w:evenHBand="0" w:firstRowFirstColumn="0" w:firstRowLastColumn="0" w:lastRowFirstColumn="0" w:lastRowLastColumn="0"/>
+            </w:pPr>
+            <w:r>
+              <w:t>Ta bort bild</w:t>
+            </w:r>
+          </w:p>
+        </w:tc>
+        <w:tc>
+          <w:tcPr>
+            <w:tcW w:w="993" w:type="dxa"/>
+          </w:tcPr>
+          <w:p>
+            <w:pPr>
+              <w:cnfStyle w:val="000000100000" w:firstRow="0" w:lastRow="0" w:firstColumn="0" w:lastColumn="0" w:oddVBand="0" w:evenVBand="0" w:oddHBand="1" w:evenHBand="0" w:firstRowFirstColumn="0" w:firstRowLastColumn="0" w:lastRowFirstColumn="0" w:lastRowLastColumn="0"/>
+              <w:rPr>
+                <w:b/>
+                <w:color w:val="00B050"/>
+              </w:rPr>
+            </w:pPr>
+            <w:r>
+              <w:rPr>
+                <w:b/>
+                <w:color w:val="00B050"/>
+              </w:rPr>
+              <w:t>Paassed</w:t>
+            </w:r>
+          </w:p>
+        </w:tc>
+        <w:tc>
+          <w:tcPr>
+            <w:tcW w:w="1134" w:type="dxa"/>
+          </w:tcPr>
+          <w:p>
+            <w:pPr>
+              <w:cnfStyle w:val="000000100000" w:firstRow="0" w:lastRow="0" w:firstColumn="0" w:lastColumn="0" w:oddVBand="0" w:evenVBand="0" w:oddHBand="1" w:evenHBand="0" w:firstRowFirstColumn="0" w:firstRowLastColumn="0" w:lastRowFirstColumn="0" w:lastRowLastColumn="0"/>
+            </w:pPr>
+            <w:r>
+              <w:t>Firefox</w:t>
+            </w:r>
+          </w:p>
+        </w:tc>
+        <w:tc>
+          <w:tcPr>
+            <w:tcW w:w="2004" w:type="dxa"/>
+          </w:tcPr>
+          <w:p>
+            <w:pPr>
+              <w:cnfStyle w:val="000000100000" w:firstRow="0" w:lastRow="0" w:firstColumn="0" w:lastColumn="0" w:oddVBand="0" w:evenVBand="0" w:oddHBand="1" w:evenHBand="0" w:firstRowFirstColumn="0" w:firstRowLastColumn="0" w:lastRowFirstColumn="0" w:lastRowLastColumn="0"/>
+            </w:pPr>
+            <w:r>
+              <w:t>Försöka ta bort någon annans bild på samma sätt som ovanför</w:t>
+            </w:r>
+          </w:p>
+        </w:tc>
+        <w:tc>
+          <w:tcPr>
+            <w:tcW w:w="1252" w:type="dxa"/>
+          </w:tcPr>
+          <w:p>
+            <w:pPr>
+              <w:cnfStyle w:val="000000100000" w:firstRow="0" w:lastRow="0" w:firstColumn="0" w:lastColumn="0" w:oddVBand="0" w:evenVBand="0" w:oddHBand="1" w:evenHBand="0" w:firstRowFirstColumn="0" w:firstRowLastColumn="0" w:lastRowFirstColumn="0" w:lastRowLastColumn="0"/>
+            </w:pPr>
+            <w:r>
+              <w:t>Det fungerade inte</w:t>
+            </w:r>
+          </w:p>
+        </w:tc>
+        <w:tc>
+          <w:tcPr>
+            <w:tcW w:w="1248" w:type="dxa"/>
+          </w:tcPr>
+          <w:p>
+            <w:pPr>
+              <w:cnfStyle w:val="000000100000" w:firstRow="0" w:lastRow="0" w:firstColumn="0" w:lastColumn="0" w:oddVBand="0" w:evenVBand="0" w:oddHBand="1" w:evenHBand="0" w:firstRowFirstColumn="0" w:firstRowLastColumn="0" w:lastRowFirstColumn="0" w:lastRowLastColumn="0"/>
+            </w:pPr>
+          </w:p>
+        </w:tc>
+      </w:tr>
+      <w:tr>
+        <w:trPr>
+          <w:trHeight w:val="582"/>
+        </w:trPr>
+        <w:tc>
+          <w:tcPr>
+            <w:cnfStyle w:val="001000000000" w:firstRow="0" w:lastRow="0" w:firstColumn="1" w:lastColumn="0" w:oddVBand="0" w:evenVBand="0" w:oddHBand="0" w:evenHBand="0" w:firstRowFirstColumn="0" w:firstRowLastColumn="0" w:lastRowFirstColumn="0" w:lastRowLastColumn="0"/>
+            <w:tcW w:w="851" w:type="dxa"/>
+          </w:tcPr>
+          <w:p>
+            <w:r>
+              <w:t>Test 44</w:t>
+            </w:r>
+          </w:p>
+        </w:tc>
+        <w:tc>
+          <w:tcPr>
+            <w:tcW w:w="1276" w:type="dxa"/>
+          </w:tcPr>
+          <w:p>
+            <w:pPr>
+              <w:cnfStyle w:val="000000000000" w:firstRow="0" w:lastRow="0" w:firstColumn="0" w:lastColumn="0" w:oddVBand="0" w:evenVBand="0" w:oddHBand="0" w:evenHBand="0" w:firstRowFirstColumn="0" w:firstRowLastColumn="0" w:lastRowFirstColumn="0" w:lastRowLastColumn="0"/>
+            </w:pPr>
+            <w:r>
+              <w:t>2014-06-05</w:t>
+            </w:r>
+          </w:p>
+        </w:tc>
+        <w:tc>
+          <w:tcPr>
+            <w:tcW w:w="1134" w:type="dxa"/>
+          </w:tcPr>
+          <w:p>
+            <w:pPr>
+              <w:cnfStyle w:val="000000000000" w:firstRow="0" w:lastRow="0" w:firstColumn="0" w:lastColumn="0" w:oddVBand="0" w:evenVBand="0" w:oddHBand="0" w:evenHBand="0" w:firstRowFirstColumn="0" w:firstRowLastColumn="0" w:lastRowFirstColumn="0" w:lastRowLastColumn="0"/>
+            </w:pPr>
+            <w:r>
+              <w:t>Tommy</w:t>
+            </w:r>
+          </w:p>
+        </w:tc>
+        <w:tc>
+          <w:tcPr>
+            <w:tcW w:w="2551" w:type="dxa"/>
+          </w:tcPr>
+          <w:p>
+            <w:pPr>
+              <w:cnfStyle w:val="000000000000" w:firstRow="0" w:lastRow="0" w:firstColumn="0" w:lastColumn="0" w:oddVBand="0" w:evenVBand="0" w:oddHBand="0" w:evenHBand="0" w:firstRowFirstColumn="0" w:firstRowLastColumn="0" w:lastRowFirstColumn="0" w:lastRowLastColumn="0"/>
+            </w:pPr>
+            <w:r>
+              <w:t>Redigering av videoklipp</w:t>
+            </w:r>
+          </w:p>
+        </w:tc>
+        <w:tc>
+          <w:tcPr>
+            <w:tcW w:w="993" w:type="dxa"/>
+          </w:tcPr>
+          <w:p>
+            <w:pPr>
+              <w:cnfStyle w:val="000000000000" w:firstRow="0" w:lastRow="0" w:firstColumn="0" w:lastColumn="0" w:oddVBand="0" w:evenVBand="0" w:oddHBand="0" w:evenHBand="0" w:firstRowFirstColumn="0" w:firstRowLastColumn="0" w:lastRowFirstColumn="0" w:lastRowLastColumn="0"/>
+              <w:rPr>
+                <w:b/>
+                <w:color w:val="00B050"/>
+              </w:rPr>
+            </w:pPr>
+            <w:r>
+              <w:rPr>
+                <w:b/>
+                <w:color w:val="00B050"/>
+              </w:rPr>
+              <w:t>Passed</w:t>
+            </w:r>
+          </w:p>
+        </w:tc>
+        <w:tc>
+          <w:tcPr>
+            <w:tcW w:w="1134" w:type="dxa"/>
+          </w:tcPr>
+          <w:p>
+            <w:pPr>
+              <w:cnfStyle w:val="000000000000" w:firstRow="0" w:lastRow="0" w:firstColumn="0" w:lastColumn="0" w:oddVBand="0" w:evenVBand="0" w:oddHBand="0" w:evenHBand="0" w:firstRowFirstColumn="0" w:firstRowLastColumn="0" w:lastRowFirstColumn="0" w:lastRowLastColumn="0"/>
+            </w:pPr>
+            <w:r>
+              <w:t>Firefox</w:t>
+            </w:r>
+          </w:p>
+        </w:tc>
+        <w:tc>
+          <w:tcPr>
+            <w:tcW w:w="2004" w:type="dxa"/>
+          </w:tcPr>
+          <w:p>
+            <w:pPr>
+              <w:cnfStyle w:val="000000000000" w:firstRow="0" w:lastRow="0" w:firstColumn="0" w:lastColumn="0" w:oddVBand="0" w:evenVBand="0" w:oddHBand="0" w:evenHBand="0" w:firstRowFirstColumn="0" w:firstRowLastColumn="0" w:lastRowFirstColumn="0" w:lastRowLastColumn="0"/>
+            </w:pPr>
+            <w:r>
+              <w:t>Försökte ändra på någons videoklipp på samma sätt som på bilder</w:t>
+            </w:r>
+          </w:p>
+        </w:tc>
+        <w:tc>
+          <w:tcPr>
+            <w:tcW w:w="1252" w:type="dxa"/>
+          </w:tcPr>
+          <w:p>
+            <w:pPr>
+              <w:cnfStyle w:val="000000000000" w:firstRow="0" w:lastRow="0" w:firstColumn="0" w:lastColumn="0" w:oddVBand="0" w:evenVBand="0" w:oddHBand="0" w:evenHBand="0" w:firstRowFirstColumn="0" w:firstRowLastColumn="0" w:lastRowFirstColumn="0" w:lastRowLastColumn="0"/>
+            </w:pPr>
+            <w:r>
+              <w:t>Det fungerade inte</w:t>
+            </w:r>
+          </w:p>
+        </w:tc>
+        <w:tc>
+          <w:tcPr>
+            <w:tcW w:w="1248" w:type="dxa"/>
+          </w:tcPr>
+          <w:p>
+            <w:pPr>
+              <w:cnfStyle w:val="000000000000" w:firstRow="0" w:lastRow="0" w:firstColumn="0" w:lastColumn="0" w:oddVBand="0" w:evenVBand="0" w:oddHBand="0" w:evenHBand="0" w:firstRowFirstColumn="0" w:firstRowLastColumn="0" w:lastRowFirstColumn="0" w:lastRowLastColumn="0"/>
+            </w:pPr>
+          </w:p>
+        </w:tc>
+      </w:tr>
+      <w:tr>
+        <w:trPr>
+          <w:cnfStyle w:val="000000100000" w:firstRow="0" w:lastRow="0" w:firstColumn="0" w:lastColumn="0" w:oddVBand="0" w:evenVBand="0" w:oddHBand="1" w:evenHBand="0" w:firstRowFirstColumn="0" w:firstRowLastColumn="0" w:lastRowFirstColumn="0" w:lastRowLastColumn="0"/>
+          <w:trHeight w:val="582"/>
+        </w:trPr>
+        <w:tc>
+          <w:tcPr>
+            <w:cnfStyle w:val="001000000000" w:firstRow="0" w:lastRow="0" w:firstColumn="1" w:lastColumn="0" w:oddVBand="0" w:evenVBand="0" w:oddHBand="0" w:evenHBand="0" w:firstRowFirstColumn="0" w:firstRowLastColumn="0" w:lastRowFirstColumn="0" w:lastRowLastColumn="0"/>
+            <w:tcW w:w="851" w:type="dxa"/>
+          </w:tcPr>
+          <w:p>
+            <w:r>
+              <w:t>Test 45</w:t>
+            </w:r>
+          </w:p>
+        </w:tc>
+        <w:tc>
+          <w:tcPr>
+            <w:tcW w:w="1276" w:type="dxa"/>
+          </w:tcPr>
+          <w:p>
+            <w:pPr>
+              <w:cnfStyle w:val="000000100000" w:firstRow="0" w:lastRow="0" w:firstColumn="0" w:lastColumn="0" w:oddVBand="0" w:evenVBand="0" w:oddHBand="1" w:evenHBand="0" w:firstRowFirstColumn="0" w:firstRowLastColumn="0" w:lastRowFirstColumn="0" w:lastRowLastColumn="0"/>
+            </w:pPr>
+            <w:r>
+              <w:t>2014-06-05</w:t>
+            </w:r>
+          </w:p>
+        </w:tc>
+        <w:tc>
+          <w:tcPr>
+            <w:tcW w:w="1134" w:type="dxa"/>
+          </w:tcPr>
+          <w:p>
+            <w:pPr>
+              <w:cnfStyle w:val="000000100000" w:firstRow="0" w:lastRow="0" w:firstColumn="0" w:lastColumn="0" w:oddVBand="0" w:evenVBand="0" w:oddHBand="1" w:evenHBand="0" w:firstRowFirstColumn="0" w:firstRowLastColumn="0" w:lastRowFirstColumn="0" w:lastRowLastColumn="0"/>
+            </w:pPr>
+            <w:r>
+              <w:t>Tommy</w:t>
+            </w:r>
+          </w:p>
+        </w:tc>
+        <w:tc>
+          <w:tcPr>
+            <w:tcW w:w="2551" w:type="dxa"/>
+          </w:tcPr>
+          <w:p>
+            <w:pPr>
+              <w:cnfStyle w:val="000000100000" w:firstRow="0" w:lastRow="0" w:firstColumn="0" w:lastColumn="0" w:oddVBand="0" w:evenVBand="0" w:oddHBand="1" w:evenHBand="0" w:firstRowFirstColumn="0" w:firstRowLastColumn="0" w:lastRowFirstColumn="0" w:lastRowLastColumn="0"/>
+            </w:pPr>
+            <w:r>
+              <w:t>Ta bort videoklipp</w:t>
+            </w:r>
+          </w:p>
+        </w:tc>
+        <w:tc>
+          <w:tcPr>
+            <w:tcW w:w="993" w:type="dxa"/>
+          </w:tcPr>
+          <w:p>
+            <w:pPr>
+              <w:cnfStyle w:val="000000100000" w:firstRow="0" w:lastRow="0" w:firstColumn="0" w:lastColumn="0" w:oddVBand="0" w:evenVBand="0" w:oddHBand="1" w:evenHBand="0" w:firstRowFirstColumn="0" w:firstRowLastColumn="0" w:lastRowFirstColumn="0" w:lastRowLastColumn="0"/>
+              <w:rPr>
+                <w:b/>
+                <w:color w:val="00B050"/>
+              </w:rPr>
+            </w:pPr>
+            <w:r>
+              <w:rPr>
+                <w:b/>
+                <w:color w:val="00B050"/>
+              </w:rPr>
+              <w:t>Passed</w:t>
+            </w:r>
+          </w:p>
+        </w:tc>
+        <w:tc>
+          <w:tcPr>
+            <w:tcW w:w="1134" w:type="dxa"/>
+          </w:tcPr>
+          <w:p>
+            <w:pPr>
+              <w:cnfStyle w:val="000000100000" w:firstRow="0" w:lastRow="0" w:firstColumn="0" w:lastColumn="0" w:oddVBand="0" w:evenVBand="0" w:oddHBand="1" w:evenHBand="0" w:firstRowFirstColumn="0" w:firstRowLastColumn="0" w:lastRowFirstColumn="0" w:lastRowLastColumn="0"/>
+            </w:pPr>
+            <w:r>
+              <w:t>Firefox</w:t>
+            </w:r>
+          </w:p>
+        </w:tc>
+        <w:tc>
+          <w:tcPr>
+            <w:tcW w:w="2004" w:type="dxa"/>
+          </w:tcPr>
+          <w:p>
+            <w:pPr>
+              <w:cnfStyle w:val="000000100000" w:firstRow="0" w:lastRow="0" w:firstColumn="0" w:lastColumn="0" w:oddVBand="0" w:evenVBand="0" w:oddHBand="1" w:evenHBand="0" w:firstRowFirstColumn="0" w:firstRowLastColumn="0" w:lastRowFirstColumn="0" w:lastRowLastColumn="0"/>
+            </w:pPr>
+            <w:r>
+              <w:t>Försöka ta bort någon annans videoklipp på samma sätt som bilder</w:t>
+            </w:r>
+          </w:p>
+        </w:tc>
+        <w:tc>
+          <w:tcPr>
+            <w:tcW w:w="1252" w:type="dxa"/>
+          </w:tcPr>
+          <w:p>
+            <w:pPr>
+              <w:cnfStyle w:val="000000100000" w:firstRow="0" w:lastRow="0" w:firstColumn="0" w:lastColumn="0" w:oddVBand="0" w:evenVBand="0" w:oddHBand="1" w:evenHBand="0" w:firstRowFirstColumn="0" w:firstRowLastColumn="0" w:lastRowFirstColumn="0" w:lastRowLastColumn="0"/>
+            </w:pPr>
+            <w:r>
+              <w:t>Det fungerade inte</w:t>
+            </w:r>
+          </w:p>
+        </w:tc>
+        <w:tc>
+          <w:tcPr>
+            <w:tcW w:w="1248" w:type="dxa"/>
+          </w:tcPr>
+          <w:p>
+            <w:pPr>
+              <w:cnfStyle w:val="000000100000" w:firstRow="0" w:lastRow="0" w:firstColumn="0" w:lastColumn="0" w:oddVBand="0" w:evenVBand="0" w:oddHBand="1" w:evenHBand="0" w:firstRowFirstColumn="0" w:firstRowLastColumn="0" w:lastRowFirstColumn="0" w:lastRowLastColumn="0"/>
+            </w:pPr>
+          </w:p>
+        </w:tc>
+      </w:tr>
+      <w:tr>
+        <w:trPr>
+          <w:trHeight w:val="582"/>
+        </w:trPr>
+        <w:tc>
+          <w:tcPr>
+            <w:cnfStyle w:val="001000000000" w:firstRow="0" w:lastRow="0" w:firstColumn="1" w:lastColumn="0" w:oddVBand="0" w:evenVBand="0" w:oddHBand="0" w:evenHBand="0" w:firstRowFirstColumn="0" w:firstRowLastColumn="0" w:lastRowFirstColumn="0" w:lastRowLastColumn="0"/>
+            <w:tcW w:w="851" w:type="dxa"/>
+          </w:tcPr>
+          <w:p>
+            <w:r>
+              <w:t>Test 46</w:t>
+            </w:r>
+          </w:p>
+        </w:tc>
+        <w:tc>
+          <w:tcPr>
+            <w:tcW w:w="1276" w:type="dxa"/>
+          </w:tcPr>
+          <w:p>
+            <w:pPr>
+              <w:cnfStyle w:val="000000000000" w:firstRow="0" w:lastRow="0" w:firstColumn="0" w:lastColumn="0" w:oddVBand="0" w:evenVBand="0" w:oddHBand="0" w:evenHBand="0" w:firstRowFirstColumn="0" w:firstRowLastColumn="0" w:lastRowFirstColumn="0" w:lastRowLastColumn="0"/>
+            </w:pPr>
+            <w:r>
+              <w:t>2014-06-05</w:t>
+            </w:r>
+          </w:p>
+        </w:tc>
+        <w:tc>
+          <w:tcPr>
+            <w:tcW w:w="1134" w:type="dxa"/>
+          </w:tcPr>
+          <w:p>
+            <w:pPr>
+              <w:cnfStyle w:val="000000000000" w:firstRow="0" w:lastRow="0" w:firstColumn="0" w:lastColumn="0" w:oddVBand="0" w:evenVBand="0" w:oddHBand="0" w:evenHBand="0" w:firstRowFirstColumn="0" w:firstRowLastColumn="0" w:lastRowFirstColumn="0" w:lastRowLastColumn="0"/>
+            </w:pPr>
+            <w:r>
+              <w:t>Tommy</w:t>
+            </w:r>
+          </w:p>
+        </w:tc>
+        <w:tc>
+          <w:tcPr>
+            <w:tcW w:w="2551" w:type="dxa"/>
+          </w:tcPr>
+          <w:p>
+            <w:pPr>
+              <w:cnfStyle w:val="000000000000" w:firstRow="0" w:lastRow="0" w:firstColumn="0" w:lastColumn="0" w:oddVBand="0" w:evenVBand="0" w:oddHBand="0" w:evenHBand="0" w:firstRowFirstColumn="0" w:firstRowLastColumn="0" w:lastRowFirstColumn="0" w:lastRowLastColumn="0"/>
+            </w:pPr>
+            <w:r>
+              <w:t>Inloggning med Facebook</w:t>
+            </w:r>
+          </w:p>
+        </w:tc>
+        <w:tc>
+          <w:tcPr>
+            <w:tcW w:w="993" w:type="dxa"/>
+          </w:tcPr>
+          <w:p>
+            <w:pPr>
+              <w:cnfStyle w:val="000000000000" w:firstRow="0" w:lastRow="0" w:firstColumn="0" w:lastColumn="0" w:oddVBand="0" w:evenVBand="0" w:oddHBand="0" w:evenHBand="0" w:firstRowFirstColumn="0" w:firstRowLastColumn="0" w:lastRowFirstColumn="0" w:lastRowLastColumn="0"/>
+              <w:rPr>
+                <w:b/>
+                <w:color w:val="00B050"/>
+              </w:rPr>
+            </w:pPr>
+            <w:r>
+              <w:rPr>
+                <w:b/>
+                <w:color w:val="00B050"/>
+              </w:rPr>
+              <w:t>Passed</w:t>
+            </w:r>
+          </w:p>
+        </w:tc>
+        <w:tc>
+          <w:tcPr>
+            <w:tcW w:w="1134" w:type="dxa"/>
+          </w:tcPr>
+          <w:p>
+            <w:pPr>
+              <w:cnfStyle w:val="000000000000" w:firstRow="0" w:lastRow="0" w:firstColumn="0" w:lastColumn="0" w:oddVBand="0" w:evenVBand="0" w:oddHBand="0" w:evenHBand="0" w:firstRowFirstColumn="0" w:firstRowLastColumn="0" w:lastRowFirstColumn="0" w:lastRowLastColumn="0"/>
+            </w:pPr>
+            <w:r>
+              <w:t>Firefox</w:t>
+            </w:r>
+            <w:r>
+              <w:t>, Google Chrome</w:t>
+            </w:r>
+            <w:bookmarkStart w:id="0" w:name="_GoBack"/>
+            <w:bookmarkEnd w:id="0"/>
+          </w:p>
+        </w:tc>
+        <w:tc>
+          <w:tcPr>
+            <w:tcW w:w="2004" w:type="dxa"/>
+          </w:tcPr>
+          <w:p>
+            <w:pPr>
+              <w:cnfStyle w:val="000000000000" w:firstRow="0" w:lastRow="0" w:firstColumn="0" w:lastColumn="0" w:oddVBand="0" w:evenVBand="0" w:oddHBand="0" w:evenHBand="0" w:firstRowFirstColumn="0" w:firstRowLastColumn="0" w:lastRowFirstColumn="0" w:lastRowLastColumn="0"/>
+            </w:pPr>
+            <w:r>
+              <w:t>Ska logga in på  två olika webbläsare med samma facebook-inloggning se om de kommer krascha vid utloggning</w:t>
+            </w:r>
+          </w:p>
+        </w:tc>
+        <w:tc>
+          <w:tcPr>
+            <w:tcW w:w="1252" w:type="dxa"/>
+          </w:tcPr>
+          <w:p>
+            <w:pPr>
+              <w:cnfStyle w:val="000000000000" w:firstRow="0" w:lastRow="0" w:firstColumn="0" w:lastColumn="0" w:oddVBand="0" w:evenVBand="0" w:oddHBand="0" w:evenHBand="0" w:firstRowFirstColumn="0" w:firstRowLastColumn="0" w:lastRowFirstColumn="0" w:lastRowLastColumn="0"/>
+            </w:pPr>
+            <w:r>
+              <w:t>Fungerar som det ska</w:t>
+            </w:r>
+          </w:p>
+        </w:tc>
+        <w:tc>
+          <w:tcPr>
+            <w:tcW w:w="1248" w:type="dxa"/>
+          </w:tcPr>
+          <w:p>
+            <w:pPr>
+              <w:cnfStyle w:val="000000000000" w:firstRow="0" w:lastRow="0" w:firstColumn="0" w:lastColumn="0" w:oddVBand="0" w:evenVBand="0" w:oddHBand="0" w:evenHBand="0" w:firstRowFirstColumn="0" w:firstRowLastColumn="0" w:lastRowFirstColumn="0" w:lastRowLastColumn="0"/>
             </w:pPr>
           </w:p>
         </w:tc>
@@ -4943,7 +6029,7 @@
 </file>
 
 <file path=word/numbering.xml><?xml version="1.0" encoding="utf-8"?>
-<w:numbering xmlns:ve="http://schemas.openxmlformats.org/markup-compatibility/2006" xmlns:o="urn:schemas-microsoft-com:office:office" xmlns:r="http://schemas.openxmlformats.org/officeDocument/2006/relationships" xmlns:m="http://schemas.openxmlformats.org/officeDocument/2006/math" xmlns:v="urn:schemas-microsoft-com:vml" xmlns:wp="http://schemas.openxmlformats.org/drawingml/2006/wordprocessingDrawing" xmlns:w10="urn:schemas-microsoft-com:office:word" xmlns:w="http://schemas.openxmlformats.org/wordprocessingml/2006/main" xmlns:wne="http://schemas.microsoft.com/office/word/2006/wordml">
+<w:numbering xmlns:wpc="http://schemas.microsoft.com/office/word/2010/wordprocessingCanvas" xmlns:mc="http://schemas.openxmlformats.org/markup-compatibility/2006" xmlns:o="urn:schemas-microsoft-com:office:office" xmlns:r="http://schemas.openxmlformats.org/officeDocument/2006/relationships" xmlns:m="http://schemas.openxmlformats.org/officeDocument/2006/math" xmlns:v="urn:schemas-microsoft-com:vml" xmlns:wp14="http://schemas.microsoft.com/office/word/2010/wordprocessingDrawing" xmlns:wp="http://schemas.openxmlformats.org/drawingml/2006/wordprocessingDrawing" xmlns:w10="urn:schemas-microsoft-com:office:word" xmlns:w="http://schemas.openxmlformats.org/wordprocessingml/2006/main" xmlns:w14="http://schemas.microsoft.com/office/word/2010/wordml" xmlns:wpg="http://schemas.microsoft.com/office/word/2010/wordprocessingGroup" xmlns:wpi="http://schemas.microsoft.com/office/word/2010/wordprocessingInk" xmlns:wne="http://schemas.microsoft.com/office/word/2006/wordml" xmlns:wps="http://schemas.microsoft.com/office/word/2010/wordprocessingShape" mc:Ignorable="w14 wp14">
   <w:abstractNum w:abstractNumId="0">
     <w:nsid w:val="1B5F3B45"/>
     <w:multiLevelType w:val="hybridMultilevel"/>
@@ -5064,7 +6150,7 @@
 </file>
 
 <file path=word/styles.xml><?xml version="1.0" encoding="utf-8"?>
-<w:styles xmlns:r="http://schemas.openxmlformats.org/officeDocument/2006/relationships" xmlns:w="http://schemas.openxmlformats.org/wordprocessingml/2006/main">
+<w:styles xmlns:mc="http://schemas.openxmlformats.org/markup-compatibility/2006" xmlns:r="http://schemas.openxmlformats.org/officeDocument/2006/relationships" xmlns:w="http://schemas.openxmlformats.org/wordprocessingml/2006/main" xmlns:w14="http://schemas.microsoft.com/office/word/2010/wordml" mc:Ignorable="w14">
   <w:docDefaults>
     <w:rPrDefault>
       <w:rPr>
@@ -5235,7 +6321,6 @@
     <w:uiPriority w:val="99"/>
     <w:semiHidden/>
     <w:unhideWhenUsed/>
-    <w:qFormat/>
     <w:tblPr>
       <w:tblInd w:w="0" w:type="dxa"/>
       <w:tblCellMar>
@@ -8374,7 +9459,7 @@
 </file>
 
 <file path=customXml/itemProps1.xml><?xml version="1.0" encoding="utf-8"?>
-<ds:datastoreItem xmlns:ds="http://schemas.openxmlformats.org/officeDocument/2006/customXml" ds:itemID="{EBDADFC2-E676-4F90-B346-D2EDEFFD35F9}">
+<ds:datastoreItem xmlns:ds="http://schemas.openxmlformats.org/officeDocument/2006/customXml" ds:itemID="{C65655B7-AEDE-466C-A59D-BD53BB4EA411}">
   <ds:schemaRefs>
     <ds:schemaRef ds:uri="http://schemas.openxmlformats.org/officeDocument/2006/bibliography"/>
   </ds:schemaRefs>
